--- a/Laboratorna5/Лаб5_Аналіз_Даних_Ульянов_ІКМ_220г.docx
+++ b/Laboratorna5/Лаб5_Аналіз_Даних_Ульянов_ІКМ_220г.docx
@@ -476,6 +476,16 @@
           <w14:ligatures w14:val="none"/>
         </w:rPr>
       </w:r>
+      <w:r>
+        <w:rPr>
+          <w:rFonts w:ascii="Times New Roman" w:hAnsi="Times New Roman" w:cs="Times New Roman"/>
+          <w:b/>
+          <w:bCs/>
+          <w:sz w:val="28"/>
+          <w:szCs w:val="28"/>
+          <w14:ligatures w14:val="none"/>
+        </w:rPr>
+      </w:r>
     </w:p>
     <w:p>
       <w:pPr>
@@ -1191,44 +1201,7 @@
           <w:highlight w:val="none"/>
           <w:lang w:val="uk-UA"/>
         </w:rPr>
-      </w:r>
-      <w:r>
-        <w:rPr>
-          <w:rFonts w:ascii="Times New Roman" w:hAnsi="Times New Roman" w:cs="Times New Roman"/>
-          <w:sz w:val="28"/>
-          <w:szCs w:val="28"/>
-          <w:highlight w:val="none"/>
-          <w:lang w:val="uk-UA"/>
-        </w:rPr>
-      </w:r>
-      <w:r/>
-      <w:r>
-        <w:rPr>
-          <w:rFonts w:ascii="Times New Roman" w:hAnsi="Times New Roman" w:cs="Times New Roman"/>
-          <w:sz w:val="28"/>
-          <w:szCs w:val="28"/>
-          <w:highlight w:val="none"/>
-          <w:lang w:val="uk-UA"/>
-        </w:rPr>
-      </w:r>
-      <w:r>
-        <w:rPr>
-          <w:rFonts w:ascii="Times New Roman" w:hAnsi="Times New Roman" w:cs="Times New Roman"/>
-          <w:sz w:val="28"/>
-          <w:szCs w:val="28"/>
-          <w:highlight w:val="none"/>
-          <w:lang w:val="uk-UA"/>
-        </w:rPr>
         <w:t xml:space="preserve">вивчення базових алгоритмiв зниження розмiрностi для задач кластеризацiї та вiзуалiзацiї даних.</w:t>
-      </w:r>
-      <w:r>
-        <w:rPr>
-          <w:rFonts w:ascii="Times New Roman" w:hAnsi="Times New Roman" w:cs="Times New Roman"/>
-          <w:sz w:val="28"/>
-          <w:szCs w:val="28"/>
-          <w:highlight w:val="none"/>
-          <w:lang w:val="uk-UA"/>
-        </w:rPr>
       </w:r>
       <w:r>
         <w:rPr>
@@ -1260,7 +1233,7 @@
           <w:sz w:val="28"/>
           <w:szCs w:val="28"/>
           <w:highlight w:val="none"/>
-          <w:lang w:val="en-US"/>
+          <w:lang w:val="uk-UA"/>
           <w14:ligatures w14:val="none"/>
         </w:rPr>
       </w:pPr>
@@ -1324,6 +1297,7 @@
           <w:szCs w:val="28"/>
           <w:highlight w:val="none"/>
           <w:lang w:val="uk-UA"/>
+          <w14:ligatures w14:val="none"/>
         </w:rPr>
       </w:r>
       <w:r>
@@ -1333,6 +1307,229 @@
           <w:szCs w:val="28"/>
           <w:highlight w:val="none"/>
           <w:lang w:val="uk-UA"/>
+          <w14:ligatures w14:val="none"/>
+        </w:rPr>
+      </w:r>
+    </w:p>
+    <w:p>
+      <w:pPr>
+        <w:pBdr/>
+        <w:spacing/>
+        <w:ind/>
+        <w:jc w:val="left"/>
+        <w:rPr>
+          <w:rFonts w:ascii="Times New Roman" w:hAnsi="Times New Roman" w:cs="Times New Roman"/>
+          <w:sz w:val="28"/>
+          <w:szCs w:val="28"/>
+          <w:highlight w:val="none"/>
+          <w:lang w:val="uk-UA"/>
+          <w14:ligatures w14:val="none"/>
+        </w:rPr>
+      </w:pPr>
+      <w:r>
+        <w:rPr>
+          <w:rFonts w:ascii="Times New Roman" w:hAnsi="Times New Roman" w:cs="Times New Roman"/>
+          <w:sz w:val="28"/>
+          <w:szCs w:val="28"/>
+          <w:highlight w:val="none"/>
+          <w:lang w:val="uk-UA"/>
+          <w14:ligatures w14:val="none"/>
+        </w:rPr>
+        <w:t xml:space="preserve">Варіант 20</w:t>
+      </w:r>
+      <w:r>
+        <w:rPr>
+          <w:rFonts w:ascii="Times New Roman" w:hAnsi="Times New Roman" w:cs="Times New Roman"/>
+          <w:sz w:val="28"/>
+          <w:szCs w:val="28"/>
+          <w:highlight w:val="none"/>
+          <w:lang w:val="uk-UA"/>
+          <w14:ligatures w14:val="none"/>
+        </w:rPr>
+      </w:r>
+    </w:p>
+    <w:p>
+      <w:pPr>
+        <w:pBdr/>
+        <w:spacing/>
+        <w:ind/>
+        <w:jc w:val="left"/>
+        <w:rPr>
+          <w:rFonts w:ascii="Times New Roman" w:hAnsi="Times New Roman" w:cs="Times New Roman"/>
+          <w:sz w:val="28"/>
+          <w:szCs w:val="28"/>
+          <w:highlight w:val="none"/>
+          <w:lang w:val="uk-UA"/>
+          <w14:ligatures w14:val="none"/>
+        </w:rPr>
+      </w:pPr>
+      <w:r>
+        <w:rPr>
+          <w:rFonts w:ascii="Times New Roman" w:hAnsi="Times New Roman" w:cs="Times New Roman"/>
+          <w:sz w:val="28"/>
+          <w:szCs w:val="28"/>
+          <w:highlight w:val="none"/>
+          <w:lang w:val="uk-UA"/>
+          <w14:ligatures w14:val="none"/>
+        </w:rPr>
+        <w:t xml:space="preserve">N = 100</w:t>
+      </w:r>
+      <w:r>
+        <w:rPr>
+          <w:rFonts w:ascii="Times New Roman" w:hAnsi="Times New Roman" w:cs="Times New Roman"/>
+          <w:sz w:val="28"/>
+          <w:szCs w:val="28"/>
+          <w:highlight w:val="none"/>
+          <w:lang w:val="uk-UA"/>
+          <w14:ligatures w14:val="none"/>
+        </w:rPr>
+      </w:r>
+    </w:p>
+    <w:p>
+      <w:pPr>
+        <w:pBdr/>
+        <w:spacing/>
+        <w:ind/>
+        <w:jc w:val="left"/>
+        <w:rPr>
+          <w:rFonts w:ascii="Times New Roman" w:hAnsi="Times New Roman" w:cs="Times New Roman"/>
+          <w:sz w:val="28"/>
+          <w:szCs w:val="28"/>
+          <w:highlight w:val="none"/>
+          <w:lang w:val="uk-UA"/>
+          <w14:ligatures w14:val="none"/>
+        </w:rPr>
+      </w:pPr>
+      <w:r>
+        <w:rPr>
+          <w:rFonts w:ascii="Times New Roman" w:hAnsi="Times New Roman" w:cs="Times New Roman"/>
+          <w:sz w:val="28"/>
+          <w:szCs w:val="28"/>
+          <w:highlight w:val="none"/>
+          <w:lang w:val="uk-UA"/>
+          <w14:ligatures w14:val="none"/>
+        </w:rPr>
+        <w:t xml:space="preserve">Метод = Isomap</w:t>
+      </w:r>
+      <w:r>
+        <w:rPr>
+          <w:rFonts w:ascii="Times New Roman" w:hAnsi="Times New Roman" w:cs="Times New Roman"/>
+          <w:sz w:val="28"/>
+          <w:szCs w:val="28"/>
+          <w:highlight w:val="none"/>
+          <w:lang w:val="uk-UA"/>
+          <w14:ligatures w14:val="none"/>
+        </w:rPr>
+      </w:r>
+    </w:p>
+    <w:p>
+      <w:pPr>
+        <w:pBdr/>
+        <w:spacing/>
+        <w:ind/>
+        <w:jc w:val="left"/>
+        <w:rPr>
+          <w:rFonts w:ascii="Times New Roman" w:hAnsi="Times New Roman" w:cs="Times New Roman"/>
+          <w:sz w:val="28"/>
+          <w:szCs w:val="28"/>
+          <w:highlight w:val="none"/>
+          <w:lang w:val="uk-UA"/>
+          <w14:ligatures w14:val="none"/>
+        </w:rPr>
+      </w:pPr>
+      <w:r>
+        <w:rPr>
+          <w:rFonts w:ascii="Times New Roman" w:hAnsi="Times New Roman" w:cs="Times New Roman"/>
+          <w:sz w:val="28"/>
+          <w:szCs w:val="28"/>
+          <w:highlight w:val="none"/>
+          <w:lang w:val="uk-UA"/>
+          <w14:ligatures w14:val="none"/>
+        </w:rPr>
+        <w:t xml:space="preserve">D1</w:t>
+      </w:r>
+      <w:r>
+        <w:rPr>
+          <w:rFonts w:ascii="Times New Roman" w:hAnsi="Times New Roman" w:cs="Times New Roman"/>
+          <w:sz w:val="28"/>
+          <w:szCs w:val="28"/>
+          <w:highlight w:val="none"/>
+          <w:lang w:val="uk-UA"/>
+          <w14:ligatures w14:val="none"/>
+        </w:rPr>
+        <w:t xml:space="preserve"> = 5</w:t>
+      </w:r>
+      <w:r>
+        <w:rPr>
+          <w:rFonts w:ascii="Times New Roman" w:hAnsi="Times New Roman" w:cs="Times New Roman"/>
+          <w:sz w:val="28"/>
+          <w:szCs w:val="28"/>
+          <w:highlight w:val="none"/>
+          <w:lang w:val="uk-UA"/>
+          <w14:ligatures w14:val="none"/>
+        </w:rPr>
+      </w:r>
+    </w:p>
+    <w:p>
+      <w:pPr>
+        <w:pBdr/>
+        <w:spacing/>
+        <w:ind/>
+        <w:jc w:val="left"/>
+        <w:rPr>
+          <w:rFonts w:ascii="Times New Roman" w:hAnsi="Times New Roman" w:cs="Times New Roman"/>
+          <w:sz w:val="28"/>
+          <w:szCs w:val="28"/>
+          <w:highlight w:val="none"/>
+          <w:lang w:val="uk-UA"/>
+          <w14:ligatures w14:val="none"/>
+        </w:rPr>
+      </w:pPr>
+      <w:r>
+        <w:rPr>
+          <w:rFonts w:ascii="Times New Roman" w:hAnsi="Times New Roman" w:cs="Times New Roman"/>
+          <w:sz w:val="28"/>
+          <w:szCs w:val="28"/>
+          <w:highlight w:val="none"/>
+          <w:lang w:val="uk-UA"/>
+          <w14:ligatures w14:val="none"/>
+        </w:rPr>
+        <w:t xml:space="preserve">D2 = 15</w:t>
+      </w:r>
+      <w:r>
+        <w:rPr>
+          <w:rFonts w:ascii="Times New Roman" w:hAnsi="Times New Roman" w:cs="Times New Roman"/>
+          <w:sz w:val="28"/>
+          <w:szCs w:val="28"/>
+          <w:highlight w:val="none"/>
+          <w:lang w:val="uk-UA"/>
+          <w14:ligatures w14:val="none"/>
+        </w:rPr>
+      </w:r>
+    </w:p>
+    <w:p>
+      <w:pPr>
+        <w:pBdr/>
+        <w:spacing/>
+        <w:ind/>
+        <w:jc w:val="left"/>
+        <w:rPr>
+          <w:rFonts w:ascii="Times New Roman" w:hAnsi="Times New Roman" w:cs="Times New Roman"/>
+          <w:sz w:val="28"/>
+          <w:szCs w:val="28"/>
+          <w:highlight w:val="none"/>
+          <w:lang w:val="uk-UA"/>
+          <w14:ligatures w14:val="none"/>
+        </w:rPr>
+      </w:pPr>
+      <w:r>
+        <w:rPr>
+          <w:rFonts w:ascii="Times New Roman" w:hAnsi="Times New Roman" w:cs="Times New Roman"/>
+          <w:sz w:val="28"/>
+          <w:szCs w:val="28"/>
+          <w:highlight w:val="none"/>
+          <w:lang w:val="uk-UA"/>
+          <w14:ligatures w14:val="none"/>
         </w:rPr>
       </w:r>
       <w:r>
@@ -1441,7 +1638,7 @@
         <w:rFonts w:hint="default" w:ascii="Symbol" w:hAnsi="Symbol"/>
       </w:rPr>
       <w:start w:val="1"/>
-      <w:suff w:val="space"/>
+      <w:suff w:val="tab"/>
     </w:lvl>
     <w:lvl w:ilvl="1">
       <w:isLgl w:val="false"/>
@@ -1457,7 +1654,7 @@
         <w:rFonts w:hint="default" w:ascii="Courier New" w:hAnsi="Courier New" w:cs="Courier New"/>
       </w:rPr>
       <w:start w:val="1"/>
-      <w:suff w:val="space"/>
+      <w:suff w:val="tab"/>
     </w:lvl>
     <w:lvl w:ilvl="2">
       <w:isLgl w:val="false"/>
@@ -1473,7 +1670,7 @@
         <w:rFonts w:hint="default" w:ascii="Wingdings" w:hAnsi="Wingdings"/>
       </w:rPr>
       <w:start w:val="1"/>
-      <w:suff w:val="space"/>
+      <w:suff w:val="tab"/>
     </w:lvl>
     <w:lvl w:ilvl="3">
       <w:isLgl w:val="false"/>
@@ -1489,7 +1686,7 @@
         <w:rFonts w:hint="default" w:ascii="Symbol" w:hAnsi="Symbol"/>
       </w:rPr>
       <w:start w:val="1"/>
-      <w:suff w:val="space"/>
+      <w:suff w:val="tab"/>
     </w:lvl>
     <w:lvl w:ilvl="4">
       <w:isLgl w:val="false"/>
@@ -1505,7 +1702,7 @@
         <w:rFonts w:hint="default" w:ascii="Courier New" w:hAnsi="Courier New" w:cs="Courier New"/>
       </w:rPr>
       <w:start w:val="1"/>
-      <w:suff w:val="space"/>
+      <w:suff w:val="tab"/>
     </w:lvl>
     <w:lvl w:ilvl="5">
       <w:isLgl w:val="false"/>
@@ -1521,7 +1718,7 @@
         <w:rFonts w:hint="default" w:ascii="Wingdings" w:hAnsi="Wingdings"/>
       </w:rPr>
       <w:start w:val="1"/>
-      <w:suff w:val="space"/>
+      <w:suff w:val="tab"/>
     </w:lvl>
     <w:lvl w:ilvl="6">
       <w:isLgl w:val="false"/>
@@ -1537,7 +1734,7 @@
         <w:rFonts w:hint="default" w:ascii="Symbol" w:hAnsi="Symbol"/>
       </w:rPr>
       <w:start w:val="1"/>
-      <w:suff w:val="space"/>
+      <w:suff w:val="tab"/>
     </w:lvl>
     <w:lvl w:ilvl="7">
       <w:isLgl w:val="false"/>
@@ -1553,7 +1750,7 @@
         <w:rFonts w:hint="default" w:ascii="Courier New" w:hAnsi="Courier New" w:cs="Courier New"/>
       </w:rPr>
       <w:start w:val="1"/>
-      <w:suff w:val="space"/>
+      <w:suff w:val="tab"/>
     </w:lvl>
     <w:lvl w:ilvl="8">
       <w:isLgl w:val="false"/>
@@ -1569,7 +1766,7 @@
         <w:rFonts w:hint="default" w:ascii="Wingdings" w:hAnsi="Wingdings"/>
       </w:rPr>
       <w:start w:val="1"/>
-      <w:suff w:val="space"/>
+      <w:suff w:val="tab"/>
     </w:lvl>
   </w:abstractNum>
   <w:abstractNum w:abstractNumId="1">
@@ -1585,7 +1782,7 @@
       </w:pPr>
       <w:rPr/>
       <w:start w:val="1"/>
-      <w:suff w:val="tab"/>
+      <w:suff w:val="space"/>
     </w:lvl>
     <w:lvl w:ilvl="1">
       <w:isLgl w:val="false"/>
@@ -1599,7 +1796,7 @@
       </w:pPr>
       <w:rPr/>
       <w:start w:val="1"/>
-      <w:suff w:val="tab"/>
+      <w:suff w:val="space"/>
     </w:lvl>
     <w:lvl w:ilvl="2">
       <w:isLgl w:val="false"/>
@@ -1613,7 +1810,7 @@
       </w:pPr>
       <w:rPr/>
       <w:start w:val="1"/>
-      <w:suff w:val="tab"/>
+      <w:suff w:val="space"/>
     </w:lvl>
     <w:lvl w:ilvl="3">
       <w:isLgl w:val="false"/>
@@ -1627,7 +1824,7 @@
       </w:pPr>
       <w:rPr/>
       <w:start w:val="1"/>
-      <w:suff w:val="tab"/>
+      <w:suff w:val="space"/>
     </w:lvl>
     <w:lvl w:ilvl="4">
       <w:isLgl w:val="false"/>
@@ -1641,7 +1838,7 @@
       </w:pPr>
       <w:rPr/>
       <w:start w:val="1"/>
-      <w:suff w:val="tab"/>
+      <w:suff w:val="space"/>
     </w:lvl>
     <w:lvl w:ilvl="5">
       <w:isLgl w:val="false"/>
@@ -1655,7 +1852,7 @@
       </w:pPr>
       <w:rPr/>
       <w:start w:val="1"/>
-      <w:suff w:val="tab"/>
+      <w:suff w:val="space"/>
     </w:lvl>
     <w:lvl w:ilvl="6">
       <w:isLgl w:val="false"/>
@@ -1669,7 +1866,7 @@
       </w:pPr>
       <w:rPr/>
       <w:start w:val="1"/>
-      <w:suff w:val="tab"/>
+      <w:suff w:val="space"/>
     </w:lvl>
     <w:lvl w:ilvl="7">
       <w:isLgl w:val="false"/>
@@ -1683,7 +1880,7 @@
       </w:pPr>
       <w:rPr/>
       <w:start w:val="1"/>
-      <w:suff w:val="tab"/>
+      <w:suff w:val="space"/>
     </w:lvl>
     <w:lvl w:ilvl="8">
       <w:isLgl w:val="false"/>
@@ -1697,7 +1894,7 @@
       </w:pPr>
       <w:rPr/>
       <w:start w:val="1"/>
-      <w:suff w:val="tab"/>
+      <w:suff w:val="space"/>
     </w:lvl>
   </w:abstractNum>
   <w:abstractNum w:abstractNumId="2">
@@ -1713,7 +1910,7 @@
       </w:pPr>
       <w:rPr/>
       <w:start w:val="1"/>
-      <w:suff w:val="tab"/>
+      <w:suff w:val="space"/>
     </w:lvl>
     <w:lvl w:ilvl="1">
       <w:isLgl w:val="false"/>
@@ -1727,7 +1924,7 @@
       </w:pPr>
       <w:rPr/>
       <w:start w:val="1"/>
-      <w:suff w:val="tab"/>
+      <w:suff w:val="space"/>
     </w:lvl>
     <w:lvl w:ilvl="2">
       <w:isLgl w:val="false"/>
@@ -1741,7 +1938,7 @@
       </w:pPr>
       <w:rPr/>
       <w:start w:val="1"/>
-      <w:suff w:val="tab"/>
+      <w:suff w:val="space"/>
     </w:lvl>
     <w:lvl w:ilvl="3">
       <w:isLgl w:val="false"/>
@@ -1755,7 +1952,7 @@
       </w:pPr>
       <w:rPr/>
       <w:start w:val="1"/>
-      <w:suff w:val="tab"/>
+      <w:suff w:val="space"/>
     </w:lvl>
     <w:lvl w:ilvl="4">
       <w:isLgl w:val="false"/>
@@ -1769,7 +1966,7 @@
       </w:pPr>
       <w:rPr/>
       <w:start w:val="1"/>
-      <w:suff w:val="tab"/>
+      <w:suff w:val="space"/>
     </w:lvl>
     <w:lvl w:ilvl="5">
       <w:isLgl w:val="false"/>
@@ -1783,7 +1980,7 @@
       </w:pPr>
       <w:rPr/>
       <w:start w:val="1"/>
-      <w:suff w:val="tab"/>
+      <w:suff w:val="space"/>
     </w:lvl>
     <w:lvl w:ilvl="6">
       <w:isLgl w:val="false"/>
@@ -1797,7 +1994,7 @@
       </w:pPr>
       <w:rPr/>
       <w:start w:val="1"/>
-      <w:suff w:val="tab"/>
+      <w:suff w:val="space"/>
     </w:lvl>
     <w:lvl w:ilvl="7">
       <w:isLgl w:val="false"/>
@@ -1811,7 +2008,7 @@
       </w:pPr>
       <w:rPr/>
       <w:start w:val="1"/>
-      <w:suff w:val="tab"/>
+      <w:suff w:val="space"/>
     </w:lvl>
     <w:lvl w:ilvl="8">
       <w:isLgl w:val="false"/>
@@ -1825,7 +2022,7 @@
       </w:pPr>
       <w:rPr/>
       <w:start w:val="1"/>
-      <w:suff w:val="tab"/>
+      <w:suff w:val="space"/>
     </w:lvl>
   </w:abstractNum>
   <w:num w:numId="1">

--- a/Laboratorna5/Лаб5_Аналіз_Даних_Ульянов_ІКМ_220г.docx
+++ b/Laboratorna5/Лаб5_Аналіз_Даних_Ульянов_ІКМ_220г.docx
@@ -476,6 +476,16 @@
           <w14:ligatures w14:val="none"/>
         </w:rPr>
       </w:r>
+      <w:r>
+        <w:rPr>
+          <w:rFonts w:ascii="Times New Roman" w:hAnsi="Times New Roman" w:cs="Times New Roman"/>
+          <w:b/>
+          <w:bCs/>
+          <w:sz w:val="28"/>
+          <w:szCs w:val="28"/>
+          <w14:ligatures w14:val="none"/>
+        </w:rPr>
+      </w:r>
     </w:p>
     <w:p>
       <w:pPr>
@@ -1191,44 +1201,7 @@
           <w:highlight w:val="none"/>
           <w:lang w:val="uk-UA"/>
         </w:rPr>
-      </w:r>
-      <w:r>
-        <w:rPr>
-          <w:rFonts w:ascii="Times New Roman" w:hAnsi="Times New Roman" w:cs="Times New Roman"/>
-          <w:sz w:val="28"/>
-          <w:szCs w:val="28"/>
-          <w:highlight w:val="none"/>
-          <w:lang w:val="uk-UA"/>
-        </w:rPr>
-      </w:r>
-      <w:r/>
-      <w:r>
-        <w:rPr>
-          <w:rFonts w:ascii="Times New Roman" w:hAnsi="Times New Roman" w:cs="Times New Roman"/>
-          <w:sz w:val="28"/>
-          <w:szCs w:val="28"/>
-          <w:highlight w:val="none"/>
-          <w:lang w:val="uk-UA"/>
-        </w:rPr>
-      </w:r>
-      <w:r>
-        <w:rPr>
-          <w:rFonts w:ascii="Times New Roman" w:hAnsi="Times New Roman" w:cs="Times New Roman"/>
-          <w:sz w:val="28"/>
-          <w:szCs w:val="28"/>
-          <w:highlight w:val="none"/>
-          <w:lang w:val="uk-UA"/>
-        </w:rPr>
         <w:t xml:space="preserve">вивчення базових алгоритмiв зниження розмiрностi для задач кластеризацiї та вiзуалiзацiї даних.</w:t>
-      </w:r>
-      <w:r>
-        <w:rPr>
-          <w:rFonts w:ascii="Times New Roman" w:hAnsi="Times New Roman" w:cs="Times New Roman"/>
-          <w:sz w:val="28"/>
-          <w:szCs w:val="28"/>
-          <w:highlight w:val="none"/>
-          <w:lang w:val="uk-UA"/>
-        </w:rPr>
       </w:r>
       <w:r>
         <w:rPr>
@@ -1260,7 +1233,7 @@
           <w:sz w:val="28"/>
           <w:szCs w:val="28"/>
           <w:highlight w:val="none"/>
-          <w:lang w:val="en-US"/>
+          <w:lang w:val="uk-UA"/>
           <w14:ligatures w14:val="none"/>
         </w:rPr>
       </w:pPr>
@@ -1324,6 +1297,7 @@
           <w:szCs w:val="28"/>
           <w:highlight w:val="none"/>
           <w:lang w:val="uk-UA"/>
+          <w14:ligatures w14:val="none"/>
         </w:rPr>
       </w:r>
       <w:r>
@@ -1333,6 +1307,247 @@
           <w:szCs w:val="28"/>
           <w:highlight w:val="none"/>
           <w:lang w:val="uk-UA"/>
+          <w14:ligatures w14:val="none"/>
+        </w:rPr>
+      </w:r>
+    </w:p>
+    <w:p>
+      <w:pPr>
+        <w:pBdr/>
+        <w:spacing/>
+        <w:ind/>
+        <w:jc w:val="left"/>
+        <w:rPr>
+          <w:rFonts w:ascii="Times New Roman" w:hAnsi="Times New Roman" w:cs="Times New Roman"/>
+          <w:b/>
+          <w:bCs/>
+          <w:sz w:val="28"/>
+          <w:szCs w:val="28"/>
+          <w:highlight w:val="none"/>
+          <w14:ligatures w14:val="none"/>
+        </w:rPr>
+      </w:pPr>
+      <w:r>
+        <w:rPr>
+          <w:rFonts w:ascii="Times New Roman" w:hAnsi="Times New Roman" w:cs="Times New Roman"/>
+          <w:b/>
+          <w:bCs/>
+          <w:sz w:val="28"/>
+          <w:szCs w:val="28"/>
+          <w:highlight w:val="none"/>
+          <w:lang w:val="uk-UA"/>
+          <w14:ligatures w14:val="none"/>
+        </w:rPr>
+        <w:t xml:space="preserve">Варіант: 20</w:t>
+      </w:r>
+      <w:r>
+        <w:rPr>
+          <w:rFonts w:ascii="Times New Roman" w:hAnsi="Times New Roman" w:cs="Times New Roman"/>
+          <w:b/>
+          <w:bCs/>
+          <w:sz w:val="28"/>
+          <w:szCs w:val="28"/>
+          <w:highlight w:val="none"/>
+          <w:lang w:val="uk-UA"/>
+          <w14:ligatures w14:val="none"/>
+        </w:rPr>
+      </w:r>
+    </w:p>
+    <w:p>
+      <w:pPr>
+        <w:pBdr/>
+        <w:spacing/>
+        <w:ind/>
+        <w:jc w:val="left"/>
+        <w:rPr>
+          <w:rFonts w:ascii="Times New Roman" w:hAnsi="Times New Roman" w:cs="Times New Roman"/>
+          <w:sz w:val="28"/>
+          <w:szCs w:val="28"/>
+          <w:highlight w:val="none"/>
+          <w:lang w:val="en-US"/>
+          <w14:ligatures w14:val="none"/>
+        </w:rPr>
+      </w:pPr>
+      <w:r>
+        <w:rPr>
+          <w:rFonts w:ascii="Times New Roman" w:hAnsi="Times New Roman" w:cs="Times New Roman"/>
+          <w:sz w:val="28"/>
+          <w:szCs w:val="28"/>
+          <w:highlight w:val="none"/>
+          <w:lang w:val="en-US"/>
+          <w14:ligatures w14:val="none"/>
+        </w:rPr>
+        <w:t xml:space="preserve">N = 100</w:t>
+      </w:r>
+      <w:r>
+        <w:rPr>
+          <w:rFonts w:ascii="Times New Roman" w:hAnsi="Times New Roman" w:cs="Times New Roman"/>
+          <w:sz w:val="28"/>
+          <w:szCs w:val="28"/>
+          <w:highlight w:val="none"/>
+          <w:lang w:val="uk-UA"/>
+          <w14:ligatures w14:val="none"/>
+        </w:rPr>
+      </w:r>
+    </w:p>
+    <w:p>
+      <w:pPr>
+        <w:pBdr/>
+        <w:spacing/>
+        <w:ind/>
+        <w:jc w:val="left"/>
+        <w:rPr>
+          <w:rFonts w:ascii="Times New Roman" w:hAnsi="Times New Roman" w:cs="Times New Roman"/>
+          <w:sz w:val="28"/>
+          <w:szCs w:val="28"/>
+          <w:highlight w:val="none"/>
+          <w:lang w:val="en-US"/>
+          <w14:ligatures w14:val="none"/>
+        </w:rPr>
+      </w:pPr>
+      <w:r>
+        <w:rPr>
+          <w:rFonts w:ascii="Times New Roman" w:hAnsi="Times New Roman" w:cs="Times New Roman"/>
+          <w:sz w:val="28"/>
+          <w:szCs w:val="28"/>
+          <w:highlight w:val="none"/>
+          <w:lang w:val="uk-UA"/>
+          <w14:ligatures w14:val="none"/>
+        </w:rPr>
+        <w:t xml:space="preserve">Метод: </w:t>
+      </w:r>
+      <w:r>
+        <w:rPr>
+          <w:rFonts w:ascii="Times New Roman" w:hAnsi="Times New Roman" w:cs="Times New Roman"/>
+          <w:sz w:val="28"/>
+          <w:szCs w:val="28"/>
+          <w:highlight w:val="none"/>
+          <w:lang w:val="en-US"/>
+          <w14:ligatures w14:val="none"/>
+        </w:rPr>
+        <w:t xml:space="preserve">Isomap</w:t>
+      </w:r>
+      <w:r>
+        <w:rPr>
+          <w:rFonts w:ascii="Times New Roman" w:hAnsi="Times New Roman" w:cs="Times New Roman"/>
+          <w:sz w:val="28"/>
+          <w:szCs w:val="28"/>
+          <w:highlight w:val="none"/>
+          <w:lang w:val="uk-UA"/>
+          <w14:ligatures w14:val="none"/>
+        </w:rPr>
+      </w:r>
+    </w:p>
+    <w:p>
+      <w:pPr>
+        <w:pBdr/>
+        <w:spacing/>
+        <w:ind/>
+        <w:jc w:val="left"/>
+        <w:rPr>
+          <w:rFonts w:ascii="Times New Roman" w:hAnsi="Times New Roman" w:cs="Times New Roman"/>
+          <w:sz w:val="28"/>
+          <w:szCs w:val="28"/>
+          <w:highlight w:val="none"/>
+          <w:lang w:val="en-US"/>
+          <w14:ligatures w14:val="none"/>
+        </w:rPr>
+      </w:pPr>
+      <w:r>
+        <w:rPr>
+          <w:rFonts w:ascii="Times New Roman" w:hAnsi="Times New Roman" w:cs="Times New Roman"/>
+          <w:sz w:val="28"/>
+          <w:szCs w:val="28"/>
+          <w:highlight w:val="none"/>
+          <w:lang w:val="en-US"/>
+          <w14:ligatures w14:val="none"/>
+        </w:rPr>
+        <w:t xml:space="preserve">D1 = 5</w:t>
+      </w:r>
+      <w:r>
+        <w:rPr>
+          <w:rFonts w:ascii="Times New Roman" w:hAnsi="Times New Roman" w:cs="Times New Roman"/>
+          <w:sz w:val="28"/>
+          <w:szCs w:val="28"/>
+          <w:highlight w:val="none"/>
+          <w:lang w:val="uk-UA"/>
+          <w14:ligatures w14:val="none"/>
+        </w:rPr>
+      </w:r>
+    </w:p>
+    <w:p>
+      <w:pPr>
+        <w:pBdr/>
+        <w:spacing/>
+        <w:ind/>
+        <w:jc w:val="left"/>
+        <w:rPr>
+          <w:rFonts w:ascii="Times New Roman" w:hAnsi="Times New Roman" w:cs="Times New Roman"/>
+          <w:sz w:val="28"/>
+          <w:szCs w:val="28"/>
+          <w:highlight w:val="none"/>
+          <w:lang w:val="uk-UA"/>
+          <w14:ligatures w14:val="none"/>
+        </w:rPr>
+      </w:pPr>
+      <w:r>
+        <w:rPr>
+          <w:rFonts w:ascii="Times New Roman" w:hAnsi="Times New Roman" w:cs="Times New Roman"/>
+          <w:sz w:val="28"/>
+          <w:szCs w:val="28"/>
+          <w:highlight w:val="none"/>
+          <w:lang w:val="en-US"/>
+          <w14:ligatures w14:val="none"/>
+        </w:rPr>
+        <w:t xml:space="preserve">D2 = 15</w:t>
+      </w:r>
+      <w:r>
+        <w:rPr>
+          <w:rFonts w:ascii="Times New Roman" w:hAnsi="Times New Roman" w:cs="Times New Roman"/>
+          <w:sz w:val="28"/>
+          <w:szCs w:val="28"/>
+          <w:highlight w:val="none"/>
+          <w:lang w:val="uk-UA"/>
+          <w14:ligatures w14:val="none"/>
+        </w:rPr>
+      </w:r>
+    </w:p>
+    <w:p>
+      <w:pPr>
+        <w:pBdr/>
+        <w:spacing/>
+        <w:ind/>
+        <w:jc w:val="left"/>
+        <w:rPr>
+          <w:rFonts w:ascii="Times New Roman" w:hAnsi="Times New Roman" w:cs="Times New Roman"/>
+          <w:sz w:val="28"/>
+          <w:szCs w:val="28"/>
+          <w:highlight w:val="none"/>
+          <w:lang w:val="uk-UA"/>
+          <w14:ligatures w14:val="none"/>
+        </w:rPr>
+      </w:pPr>
+      <w:r>
+        <w:rPr>
+          <w:rFonts w:ascii="Times New Roman" w:hAnsi="Times New Roman" w:cs="Times New Roman"/>
+          <w:sz w:val="28"/>
+          <w:szCs w:val="28"/>
+          <w:highlight w:val="none"/>
+          <w:lang w:val="uk-UA"/>
+          <w14:ligatures w14:val="none"/>
+        </w:rPr>
+      </w:r>
+      <w:r/>
+      <w:r/>
+      <w:r/>
+      <w:r>
+        <w:rPr>
+          <w:rFonts w:ascii="Times New Roman" w:hAnsi="Times New Roman" w:cs="Times New Roman"/>
+          <w:sz w:val="28"/>
+          <w:szCs w:val="28"/>
+          <w:highlight w:val="none"/>
+          <w:lang w:val="uk-UA"/>
+          <w14:ligatures w14:val="none"/>
         </w:rPr>
       </w:r>
       <w:r>
@@ -1441,7 +1656,7 @@
         <w:rFonts w:hint="default" w:ascii="Symbol" w:hAnsi="Symbol"/>
       </w:rPr>
       <w:start w:val="1"/>
-      <w:suff w:val="space"/>
+      <w:suff w:val="tab"/>
     </w:lvl>
     <w:lvl w:ilvl="1">
       <w:isLgl w:val="false"/>
@@ -1457,7 +1672,7 @@
         <w:rFonts w:hint="default" w:ascii="Courier New" w:hAnsi="Courier New" w:cs="Courier New"/>
       </w:rPr>
       <w:start w:val="1"/>
-      <w:suff w:val="space"/>
+      <w:suff w:val="tab"/>
     </w:lvl>
     <w:lvl w:ilvl="2">
       <w:isLgl w:val="false"/>
@@ -1473,7 +1688,7 @@
         <w:rFonts w:hint="default" w:ascii="Wingdings" w:hAnsi="Wingdings"/>
       </w:rPr>
       <w:start w:val="1"/>
-      <w:suff w:val="space"/>
+      <w:suff w:val="tab"/>
     </w:lvl>
     <w:lvl w:ilvl="3">
       <w:isLgl w:val="false"/>
@@ -1489,7 +1704,7 @@
         <w:rFonts w:hint="default" w:ascii="Symbol" w:hAnsi="Symbol"/>
       </w:rPr>
       <w:start w:val="1"/>
-      <w:suff w:val="space"/>
+      <w:suff w:val="tab"/>
     </w:lvl>
     <w:lvl w:ilvl="4">
       <w:isLgl w:val="false"/>
@@ -1505,7 +1720,7 @@
         <w:rFonts w:hint="default" w:ascii="Courier New" w:hAnsi="Courier New" w:cs="Courier New"/>
       </w:rPr>
       <w:start w:val="1"/>
-      <w:suff w:val="space"/>
+      <w:suff w:val="tab"/>
     </w:lvl>
     <w:lvl w:ilvl="5">
       <w:isLgl w:val="false"/>
@@ -1521,7 +1736,7 @@
         <w:rFonts w:hint="default" w:ascii="Wingdings" w:hAnsi="Wingdings"/>
       </w:rPr>
       <w:start w:val="1"/>
-      <w:suff w:val="space"/>
+      <w:suff w:val="tab"/>
     </w:lvl>
     <w:lvl w:ilvl="6">
       <w:isLgl w:val="false"/>
@@ -1537,7 +1752,7 @@
         <w:rFonts w:hint="default" w:ascii="Symbol" w:hAnsi="Symbol"/>
       </w:rPr>
       <w:start w:val="1"/>
-      <w:suff w:val="space"/>
+      <w:suff w:val="tab"/>
     </w:lvl>
     <w:lvl w:ilvl="7">
       <w:isLgl w:val="false"/>
@@ -1553,7 +1768,7 @@
         <w:rFonts w:hint="default" w:ascii="Courier New" w:hAnsi="Courier New" w:cs="Courier New"/>
       </w:rPr>
       <w:start w:val="1"/>
-      <w:suff w:val="space"/>
+      <w:suff w:val="tab"/>
     </w:lvl>
     <w:lvl w:ilvl="8">
       <w:isLgl w:val="false"/>
@@ -1569,7 +1784,7 @@
         <w:rFonts w:hint="default" w:ascii="Wingdings" w:hAnsi="Wingdings"/>
       </w:rPr>
       <w:start w:val="1"/>
-      <w:suff w:val="space"/>
+      <w:suff w:val="tab"/>
     </w:lvl>
   </w:abstractNum>
   <w:abstractNum w:abstractNumId="1">
@@ -1585,7 +1800,7 @@
       </w:pPr>
       <w:rPr/>
       <w:start w:val="1"/>
-      <w:suff w:val="tab"/>
+      <w:suff w:val="space"/>
     </w:lvl>
     <w:lvl w:ilvl="1">
       <w:isLgl w:val="false"/>
@@ -1599,7 +1814,7 @@
       </w:pPr>
       <w:rPr/>
       <w:start w:val="1"/>
-      <w:suff w:val="tab"/>
+      <w:suff w:val="space"/>
     </w:lvl>
     <w:lvl w:ilvl="2">
       <w:isLgl w:val="false"/>
@@ -1613,7 +1828,7 @@
       </w:pPr>
       <w:rPr/>
       <w:start w:val="1"/>
-      <w:suff w:val="tab"/>
+      <w:suff w:val="space"/>
     </w:lvl>
     <w:lvl w:ilvl="3">
       <w:isLgl w:val="false"/>
@@ -1627,7 +1842,7 @@
       </w:pPr>
       <w:rPr/>
       <w:start w:val="1"/>
-      <w:suff w:val="tab"/>
+      <w:suff w:val="space"/>
     </w:lvl>
     <w:lvl w:ilvl="4">
       <w:isLgl w:val="false"/>
@@ -1641,7 +1856,7 @@
       </w:pPr>
       <w:rPr/>
       <w:start w:val="1"/>
-      <w:suff w:val="tab"/>
+      <w:suff w:val="space"/>
     </w:lvl>
     <w:lvl w:ilvl="5">
       <w:isLgl w:val="false"/>
@@ -1655,7 +1870,7 @@
       </w:pPr>
       <w:rPr/>
       <w:start w:val="1"/>
-      <w:suff w:val="tab"/>
+      <w:suff w:val="space"/>
     </w:lvl>
     <w:lvl w:ilvl="6">
       <w:isLgl w:val="false"/>
@@ -1669,7 +1884,7 @@
       </w:pPr>
       <w:rPr/>
       <w:start w:val="1"/>
-      <w:suff w:val="tab"/>
+      <w:suff w:val="space"/>
     </w:lvl>
     <w:lvl w:ilvl="7">
       <w:isLgl w:val="false"/>
@@ -1683,7 +1898,7 @@
       </w:pPr>
       <w:rPr/>
       <w:start w:val="1"/>
-      <w:suff w:val="tab"/>
+      <w:suff w:val="space"/>
     </w:lvl>
     <w:lvl w:ilvl="8">
       <w:isLgl w:val="false"/>
@@ -1697,7 +1912,7 @@
       </w:pPr>
       <w:rPr/>
       <w:start w:val="1"/>
-      <w:suff w:val="tab"/>
+      <w:suff w:val="space"/>
     </w:lvl>
   </w:abstractNum>
   <w:abstractNum w:abstractNumId="2">
@@ -1713,7 +1928,7 @@
       </w:pPr>
       <w:rPr/>
       <w:start w:val="1"/>
-      <w:suff w:val="tab"/>
+      <w:suff w:val="space"/>
     </w:lvl>
     <w:lvl w:ilvl="1">
       <w:isLgl w:val="false"/>
@@ -1727,7 +1942,7 @@
       </w:pPr>
       <w:rPr/>
       <w:start w:val="1"/>
-      <w:suff w:val="tab"/>
+      <w:suff w:val="space"/>
     </w:lvl>
     <w:lvl w:ilvl="2">
       <w:isLgl w:val="false"/>
@@ -1741,7 +1956,7 @@
       </w:pPr>
       <w:rPr/>
       <w:start w:val="1"/>
-      <w:suff w:val="tab"/>
+      <w:suff w:val="space"/>
     </w:lvl>
     <w:lvl w:ilvl="3">
       <w:isLgl w:val="false"/>
@@ -1755,7 +1970,7 @@
       </w:pPr>
       <w:rPr/>
       <w:start w:val="1"/>
-      <w:suff w:val="tab"/>
+      <w:suff w:val="space"/>
     </w:lvl>
     <w:lvl w:ilvl="4">
       <w:isLgl w:val="false"/>
@@ -1769,7 +1984,7 @@
       </w:pPr>
       <w:rPr/>
       <w:start w:val="1"/>
-      <w:suff w:val="tab"/>
+      <w:suff w:val="space"/>
     </w:lvl>
     <w:lvl w:ilvl="5">
       <w:isLgl w:val="false"/>
@@ -1783,7 +1998,7 @@
       </w:pPr>
       <w:rPr/>
       <w:start w:val="1"/>
-      <w:suff w:val="tab"/>
+      <w:suff w:val="space"/>
     </w:lvl>
     <w:lvl w:ilvl="6">
       <w:isLgl w:val="false"/>
@@ -1797,7 +2012,7 @@
       </w:pPr>
       <w:rPr/>
       <w:start w:val="1"/>
-      <w:suff w:val="tab"/>
+      <w:suff w:val="space"/>
     </w:lvl>
     <w:lvl w:ilvl="7">
       <w:isLgl w:val="false"/>
@@ -1811,7 +2026,7 @@
       </w:pPr>
       <w:rPr/>
       <w:start w:val="1"/>
-      <w:suff w:val="tab"/>
+      <w:suff w:val="space"/>
     </w:lvl>
     <w:lvl w:ilvl="8">
       <w:isLgl w:val="false"/>
@@ -1825,7 +2040,7 @@
       </w:pPr>
       <w:rPr/>
       <w:start w:val="1"/>
-      <w:suff w:val="tab"/>
+      <w:suff w:val="space"/>
     </w:lvl>
   </w:abstractNum>
   <w:num w:numId="1">

--- a/Laboratorna5/Лаб5_Аналіз_Даних_Ульянов_ІКМ_220г.docx
+++ b/Laboratorna5/Лаб5_Аналіз_Даних_Ульянов_ІКМ_220г.docx
@@ -1537,9 +1537,636 @@
           <w14:ligatures w14:val="none"/>
         </w:rPr>
       </w:r>
+      <w:r>
+        <w:rPr>
+          <w:rFonts w:ascii="Times New Roman" w:hAnsi="Times New Roman" w:cs="Times New Roman"/>
+          <w:sz w:val="28"/>
+          <w:szCs w:val="28"/>
+          <w:highlight w:val="none"/>
+          <w:lang w:val="uk-UA"/>
+          <w14:ligatures w14:val="none"/>
+        </w:rPr>
+      </w:r>
+    </w:p>
+    <w:p>
+      <w:pPr>
+        <w:pStyle w:val="844"/>
+        <w:numPr>
+          <w:ilvl w:val="0"/>
+          <w:numId w:val="4"/>
+        </w:numPr>
+        <w:pBdr/>
+        <w:spacing/>
+        <w:ind/>
+        <w:jc w:val="left"/>
+        <w:rPr>
+          <w:rFonts w:ascii="Times New Roman" w:hAnsi="Times New Roman" w:cs="Times New Roman"/>
+          <w:sz w:val="28"/>
+          <w:szCs w:val="28"/>
+          <w:highlight w:val="none"/>
+          <w:lang w:val="uk-UA"/>
+          <w14:ligatures w14:val="none"/>
+        </w:rPr>
+      </w:pPr>
+      <w:r>
+        <w:rPr>
+          <w:rFonts w:ascii="Times New Roman" w:hAnsi="Times New Roman" w:cs="Times New Roman"/>
+          <w:sz w:val="28"/>
+          <w:szCs w:val="28"/>
+          <w:highlight w:val="none"/>
+          <w:lang w:val="uk-UA"/>
+          <w14:ligatures w14:val="none"/>
+        </w:rPr>
+        <w:t xml:space="preserve">Візуалізація даних з якими будемо працювати.</w:t>
+      </w:r>
+      <w:r>
+        <w:rPr>
+          <w:rFonts w:ascii="Times New Roman" w:hAnsi="Times New Roman" w:cs="Times New Roman"/>
+          <w:sz w:val="28"/>
+          <w:szCs w:val="28"/>
+          <w:highlight w:val="none"/>
+          <w:lang w:val="uk-UA"/>
+          <w14:ligatures w14:val="none"/>
+        </w:rPr>
+      </w:r>
+    </w:p>
+    <w:p>
+      <w:pPr>
+        <w:pBdr/>
+        <w:spacing/>
+        <w:ind w:firstLine="0" w:left="0"/>
+        <w:jc w:val="center"/>
+        <w:rPr>
+          <w14:ligatures w14:val="none"/>
+        </w:rPr>
+      </w:pPr>
+      <w:r>
+        <w:rPr>
+          <w:rFonts w:ascii="Times New Roman" w:hAnsi="Times New Roman" w:cs="Times New Roman"/>
+          <w:sz w:val="28"/>
+          <w:szCs w:val="28"/>
+          <w:highlight w:val="none"/>
+          <w:lang w:val="uk-UA"/>
+          <w14:ligatures w14:val="none"/>
+        </w:rPr>
+      </w:r>
+      <w:r>
+        <mc:AlternateContent>
+          <mc:Choice Requires="wpg">
+            <w:drawing>
+              <wp:inline xmlns:wp="http://schemas.openxmlformats.org/drawingml/2006/wordprocessingDrawing" distT="0" distB="0" distL="0" distR="0">
+                <wp:extent cx="3570835" cy="4470647"/>
+                <wp:effectExtent l="0" t="0" r="0" b="0"/>
+                <wp:docPr id="1" name=""/>
+                <wp:cNvGraphicFramePr>
+                  <a:graphicFrameLocks xmlns:a="http://schemas.openxmlformats.org/drawingml/2006/main" noChangeAspect="1"/>
+                </wp:cNvGraphicFramePr>
+                <a:graphic xmlns:a="http://schemas.openxmlformats.org/drawingml/2006/main">
+                  <a:graphicData uri="http://schemas.openxmlformats.org/drawingml/2006/picture">
+                    <pic:pic xmlns:pic="http://schemas.openxmlformats.org/drawingml/2006/picture">
+                      <pic:nvPicPr>
+                        <pic:cNvPr id="1927787217" name=""/>
+                        <pic:cNvPicPr>
+                          <a:picLocks noChangeAspect="1"/>
+                        </pic:cNvPicPr>
+                        <pic:nvPr/>
+                      </pic:nvPicPr>
+                      <pic:blipFill>
+                        <a:blip r:embed="rId10"/>
+                        <a:stretch/>
+                      </pic:blipFill>
+                      <pic:spPr bwMode="auto">
+                        <a:xfrm flipH="0" flipV="0">
+                          <a:off x="0" y="0"/>
+                          <a:ext cx="3570834" cy="4470647"/>
+                        </a:xfrm>
+                        <a:prstGeom prst="rect">
+                          <a:avLst/>
+                        </a:prstGeom>
+                      </pic:spPr>
+                    </pic:pic>
+                  </a:graphicData>
+                </a:graphic>
+              </wp:inline>
+            </w:drawing>
+          </mc:Choice>
+          <mc:Fallback>
+            <w:pict>
+              <v:shapetype id="_x0000_t75" coordsize="21600,21600" o:spt="75" o:preferrelative="t" path="m@4@5l@4@11@9@11@9@5xe" filled="f" stroked="f">
+                <v:stroke joinstyle="miter"/>
+                <v:formulas>
+                  <v:f eqn="if lineDrawn pixelLineWidth 0"/>
+                  <v:f eqn="sum @0 1 0"/>
+                  <v:f eqn="sum 0 0 @1"/>
+                  <v:f eqn="prod @2 1 2"/>
+                  <v:f eqn="prod @3 21600 pixelWidth"/>
+                  <v:f eqn="prod @3 21600 pixelHeight"/>
+                  <v:f eqn="sum @0 0 1"/>
+                  <v:f eqn="prod @6 1 2"/>
+                  <v:f eqn="prod @7 21600 pixelWidth"/>
+                  <v:f eqn="sum @8 21600 0"/>
+                  <v:f eqn="prod @7 21600 pixelHeight"/>
+                  <v:f eqn="sum @10 21600 0"/>
+                </v:formulas>
+                <v:path o:extrusionok="f" gradientshapeok="t" o:connecttype="rect"/>
+                <o:lock v:ext="edit" aspectratio="t"/>
+              </v:shapetype>
+              <v:shape id="_x0000_i0" o:spid="_x0000_s0" type="#_x0000_t75" style="width:281.17pt;height:352.02pt;mso-wrap-distance-left:0.00pt;mso-wrap-distance-top:0.00pt;mso-wrap-distance-right:0.00pt;mso-wrap-distance-bottom:0.00pt;z-index:1;" stroked="false">
+                <v:imagedata r:id="rId10" o:title=""/>
+                <o:lock v:ext="edit" rotation="t"/>
+              </v:shape>
+            </w:pict>
+          </mc:Fallback>
+        </mc:AlternateContent>
+      </w:r>
+      <w:r>
+        <w:rPr>
+          <w:rFonts w:ascii="Times New Roman" w:hAnsi="Times New Roman" w:cs="Times New Roman"/>
+          <w:sz w:val="28"/>
+          <w:szCs w:val="28"/>
+          <w:highlight w:val="none"/>
+          <w:lang w:val="uk-UA"/>
+          <w14:ligatures w14:val="none"/>
+        </w:rPr>
+      </w:r>
+    </w:p>
+    <w:p>
+      <w:pPr>
+        <w:pStyle w:val="844"/>
+        <w:numPr>
+          <w:ilvl w:val="0"/>
+          <w:numId w:val="4"/>
+        </w:numPr>
+        <w:pBdr/>
+        <w:spacing/>
+        <w:ind/>
+        <w:jc w:val="left"/>
+        <w:rPr>
+          <w:rFonts w:ascii="Times New Roman" w:hAnsi="Times New Roman" w:cs="Times New Roman"/>
+          <w:sz w:val="28"/>
+          <w:szCs w:val="28"/>
+          <w:highlight w:val="none"/>
+          <w:lang w:val="uk-UA"/>
+          <w14:ligatures w14:val="none"/>
+        </w:rPr>
+      </w:pPr>
+      <w:r>
+        <w:rPr>
+          <w:rFonts w:ascii="Times New Roman" w:hAnsi="Times New Roman" w:cs="Times New Roman"/>
+          <w:sz w:val="28"/>
+          <w:szCs w:val="28"/>
+          <w:highlight w:val="none"/>
+          <w:lang w:val="uk-UA"/>
+          <w14:ligatures w14:val="none"/>
+        </w:rPr>
+        <w:t xml:space="preserve">Вкладення даних у простори розмірності 2 та 3 за допомогою методу головних компонент (</w:t>
+      </w:r>
+      <w:r>
+        <w:rPr>
+          <w:rFonts w:ascii="Times New Roman" w:hAnsi="Times New Roman" w:cs="Times New Roman"/>
+          <w:sz w:val="28"/>
+          <w:szCs w:val="28"/>
+          <w:highlight w:val="none"/>
+          <w:lang w:val="uk-UA"/>
+          <w14:ligatures w14:val="none"/>
+        </w:rPr>
+        <w:t xml:space="preserve">PCA</w:t>
+      </w:r>
+      <w:r>
+        <w:rPr>
+          <w:rFonts w:ascii="Times New Roman" w:hAnsi="Times New Roman" w:cs="Times New Roman"/>
+          <w:sz w:val="28"/>
+          <w:szCs w:val="28"/>
+          <w:highlight w:val="none"/>
+          <w:lang w:val="uk-UA"/>
+          <w14:ligatures w14:val="none"/>
+        </w:rPr>
+        <w:t xml:space="preserve">)</w:t>
+      </w:r>
+      <w:r>
+        <w:rPr>
+          <w:rFonts w:ascii="Times New Roman" w:hAnsi="Times New Roman" w:cs="Times New Roman"/>
+          <w:sz w:val="28"/>
+          <w:szCs w:val="28"/>
+          <w:highlight w:val="none"/>
+          <w:lang w:val="uk-UA"/>
+          <w14:ligatures w14:val="none"/>
+        </w:rPr>
+      </w:r>
+      <w:r>
+        <w:rPr>
+          <w:rFonts w:ascii="Times New Roman" w:hAnsi="Times New Roman" w:cs="Times New Roman"/>
+          <w:sz w:val="28"/>
+          <w:szCs w:val="28"/>
+          <w:highlight w:val="none"/>
+          <w:lang w:val="uk-UA"/>
+          <w14:ligatures w14:val="none"/>
+        </w:rPr>
+      </w:r>
+    </w:p>
+    <w:p>
+      <w:pPr>
+        <w:pBdr/>
+        <w:spacing/>
+        <w:ind w:firstLine="0" w:left="709"/>
+        <w:jc w:val="center"/>
+        <w:rPr>
+          <w:rFonts w:ascii="Times New Roman" w:hAnsi="Times New Roman" w:cs="Times New Roman"/>
+          <w:sz w:val="28"/>
+          <w:szCs w:val="28"/>
+          <w:highlight w:val="none"/>
+          <w:lang w:val="uk-UA"/>
+          <w14:ligatures w14:val="none"/>
+        </w:rPr>
+      </w:pPr>
+      <w:r>
+        <w:rPr>
+          <w:rFonts w:ascii="Times New Roman" w:hAnsi="Times New Roman" w:cs="Times New Roman"/>
+          <w:sz w:val="28"/>
+          <w:szCs w:val="28"/>
+          <w:highlight w:val="none"/>
+          <w:lang w:val="uk-UA"/>
+          <w14:ligatures w14:val="none"/>
+        </w:rPr>
+      </w:r>
+      <w:r>
+        <mc:AlternateContent>
+          <mc:Choice Requires="wpg">
+            <w:drawing>
+              <wp:inline xmlns:wp="http://schemas.openxmlformats.org/drawingml/2006/wordprocessingDrawing" distT="0" distB="0" distL="0" distR="0">
+                <wp:extent cx="3518484" cy="3641284"/>
+                <wp:effectExtent l="0" t="0" r="0" b="0"/>
+                <wp:docPr id="2" name=""/>
+                <wp:cNvGraphicFramePr>
+                  <a:graphicFrameLocks xmlns:a="http://schemas.openxmlformats.org/drawingml/2006/main" noChangeAspect="1"/>
+                </wp:cNvGraphicFramePr>
+                <a:graphic xmlns:a="http://schemas.openxmlformats.org/drawingml/2006/main">
+                  <a:graphicData uri="http://schemas.openxmlformats.org/drawingml/2006/picture">
+                    <pic:pic xmlns:pic="http://schemas.openxmlformats.org/drawingml/2006/picture">
+                      <pic:nvPicPr>
+                        <pic:cNvPr id="1758645761" name=""/>
+                        <pic:cNvPicPr>
+                          <a:picLocks noChangeAspect="1"/>
+                        </pic:cNvPicPr>
+                        <pic:nvPr/>
+                      </pic:nvPicPr>
+                      <pic:blipFill>
+                        <a:blip r:embed="rId11"/>
+                        <a:stretch/>
+                      </pic:blipFill>
+                      <pic:spPr bwMode="auto">
+                        <a:xfrm flipH="0" flipV="0">
+                          <a:off x="0" y="0"/>
+                          <a:ext cx="3518484" cy="3641284"/>
+                        </a:xfrm>
+                        <a:prstGeom prst="rect">
+                          <a:avLst/>
+                        </a:prstGeom>
+                      </pic:spPr>
+                    </pic:pic>
+                  </a:graphicData>
+                </a:graphic>
+              </wp:inline>
+            </w:drawing>
+          </mc:Choice>
+          <mc:Fallback>
+            <w:pict>
+              <v:shapetype id="_x0000_t75" coordsize="21600,21600" o:spt="75" o:preferrelative="t" path="m@4@5l@4@11@9@11@9@5xe" filled="f" stroked="f">
+                <v:stroke joinstyle="miter"/>
+                <v:formulas>
+                  <v:f eqn="if lineDrawn pixelLineWidth 0"/>
+                  <v:f eqn="sum @0 1 0"/>
+                  <v:f eqn="sum 0 0 @1"/>
+                  <v:f eqn="prod @2 1 2"/>
+                  <v:f eqn="prod @3 21600 pixelWidth"/>
+                  <v:f eqn="prod @3 21600 pixelHeight"/>
+                  <v:f eqn="sum @0 0 1"/>
+                  <v:f eqn="prod @6 1 2"/>
+                  <v:f eqn="prod @7 21600 pixelWidth"/>
+                  <v:f eqn="sum @8 21600 0"/>
+                  <v:f eqn="prod @7 21600 pixelHeight"/>
+                  <v:f eqn="sum @10 21600 0"/>
+                </v:formulas>
+                <v:path o:extrusionok="f" gradientshapeok="t" o:connecttype="rect"/>
+                <o:lock v:ext="edit" aspectratio="t"/>
+              </v:shapetype>
+              <v:shape id="_x0000_i1" o:spid="_x0000_s1" type="#_x0000_t75" style="width:277.05pt;height:286.72pt;mso-wrap-distance-left:0.00pt;mso-wrap-distance-top:0.00pt;mso-wrap-distance-right:0.00pt;mso-wrap-distance-bottom:0.00pt;z-index:1;" stroked="false">
+                <v:imagedata r:id="rId11" o:title=""/>
+                <o:lock v:ext="edit" rotation="t"/>
+              </v:shape>
+            </w:pict>
+          </mc:Fallback>
+        </mc:AlternateContent>
+      </w:r>
+      <w:r>
+        <w:rPr>
+          <w:rFonts w:ascii="Times New Roman" w:hAnsi="Times New Roman" w:cs="Times New Roman"/>
+          <w:sz w:val="28"/>
+          <w:szCs w:val="28"/>
+          <w:highlight w:val="none"/>
+          <w:lang w:val="uk-UA"/>
+          <w14:ligatures w14:val="none"/>
+        </w:rPr>
+      </w:r>
+      <w:r>
+        <w:rPr>
+          <w:rFonts w:ascii="Times New Roman" w:hAnsi="Times New Roman" w:cs="Times New Roman"/>
+          <w:sz w:val="28"/>
+          <w:szCs w:val="28"/>
+          <w:highlight w:val="none"/>
+          <w:lang w:val="uk-UA"/>
+          <w14:ligatures w14:val="none"/>
+        </w:rPr>
+      </w:r>
+    </w:p>
+    <w:p>
+      <w:pPr>
+        <w:pBdr/>
+        <w:spacing/>
+        <w:ind w:firstLine="0" w:left="720"/>
+        <w:jc w:val="center"/>
+        <w:rPr>
+          <w:rFonts w:ascii="Times New Roman" w:hAnsi="Times New Roman" w:cs="Times New Roman"/>
+          <w:i/>
+          <w:sz w:val="24"/>
+          <w:szCs w:val="24"/>
+          <w:highlight w:val="none"/>
+          <w:lang w:val="uk-UA"/>
+        </w:rPr>
+      </w:pPr>
+      <w:r>
+        <w:rPr>
+          <w:rFonts w:ascii="Times New Roman" w:hAnsi="Times New Roman" w:cs="Times New Roman"/>
+          <w:i/>
+          <w:iCs/>
+          <w:sz w:val="24"/>
+          <w:szCs w:val="24"/>
+          <w:lang w:val="uk-UA"/>
+        </w:rPr>
+        <w:t xml:space="preserve">Візуалізація у 2-вимірному просторі</w:t>
+      </w:r>
+      <w:r>
+        <w:rPr>
+          <w:rFonts w:ascii="Times New Roman" w:hAnsi="Times New Roman" w:cs="Times New Roman"/>
+          <w:i/>
+          <w:iCs/>
+          <w:sz w:val="24"/>
+          <w:szCs w:val="24"/>
+          <w:lang w:val="uk-UA"/>
+        </w:rPr>
+      </w:r>
+      <w:r>
+        <w:rPr>
+          <w:rFonts w:ascii="Times New Roman" w:hAnsi="Times New Roman" w:cs="Times New Roman"/>
+          <w:i/>
+          <w:iCs/>
+          <w:sz w:val="24"/>
+          <w:szCs w:val="24"/>
+          <w:lang w:val="uk-UA"/>
+        </w:rPr>
+      </w:r>
+    </w:p>
+    <w:p>
+      <w:pPr>
+        <w:pBdr/>
+        <w:spacing/>
+        <w:ind w:firstLine="0" w:left="720"/>
+        <w:jc w:val="center"/>
+        <w:rPr>
+          <w:rFonts w:ascii="Times New Roman" w:hAnsi="Times New Roman" w:cs="Times New Roman"/>
+          <w:bCs/>
+          <w:i/>
+          <w:sz w:val="24"/>
+          <w:szCs w:val="24"/>
+          <w:lang w:val="uk-UA"/>
+        </w:rPr>
+      </w:pPr>
+      <w:r>
+        <w:rPr>
+          <w:rFonts w:ascii="Times New Roman" w:hAnsi="Times New Roman" w:cs="Times New Roman"/>
+          <w:bCs/>
+          <w:i/>
+          <w:sz w:val="24"/>
+          <w:szCs w:val="24"/>
+          <w:lang w:val="uk-UA"/>
+        </w:rPr>
+      </w:r>
+      <w:r>
+        <w:rPr>
+          <w:rFonts w:ascii="Times New Roman" w:hAnsi="Times New Roman" w:cs="Times New Roman"/>
+          <w:bCs/>
+          <w:i/>
+          <w:sz w:val="24"/>
+          <w:szCs w:val="24"/>
+          <w:lang w:val="uk-UA"/>
+        </w:rPr>
+      </w:r>
+    </w:p>
+    <w:p>
+      <w:pPr>
+        <w:pBdr/>
+        <w:spacing/>
+        <w:ind w:firstLine="0" w:left="720"/>
+        <w:jc w:val="center"/>
+        <w:rPr>
+          <w:rFonts w:ascii="Times New Roman" w:hAnsi="Times New Roman" w:cs="Times New Roman"/>
+          <w:bCs/>
+          <w:i/>
+          <w:sz w:val="24"/>
+          <w:szCs w:val="24"/>
+          <w:lang w:val="uk-UA"/>
+        </w:rPr>
+      </w:pPr>
+      <w:r>
+        <w:rPr>
+          <w:rFonts w:ascii="Times New Roman" w:hAnsi="Times New Roman" w:cs="Times New Roman"/>
+          <w:i/>
+          <w:iCs/>
+          <w:sz w:val="24"/>
+          <w:szCs w:val="24"/>
+          <w:highlight w:val="none"/>
+          <w:lang w:val="uk-UA"/>
+        </w:rPr>
+      </w:r>
+      <w:r>
+        <mc:AlternateContent>
+          <mc:Choice Requires="wpg">
+            <w:drawing>
+              <wp:inline xmlns:wp="http://schemas.openxmlformats.org/drawingml/2006/wordprocessingDrawing" distT="0" distB="0" distL="0" distR="0">
+                <wp:extent cx="3391478" cy="3578975"/>
+                <wp:effectExtent l="0" t="0" r="0" b="0"/>
+                <wp:docPr id="3" name=""/>
+                <wp:cNvGraphicFramePr>
+                  <a:graphicFrameLocks xmlns:a="http://schemas.openxmlformats.org/drawingml/2006/main" noChangeAspect="1"/>
+                </wp:cNvGraphicFramePr>
+                <a:graphic xmlns:a="http://schemas.openxmlformats.org/drawingml/2006/main">
+                  <a:graphicData uri="http://schemas.openxmlformats.org/drawingml/2006/picture">
+                    <pic:pic xmlns:pic="http://schemas.openxmlformats.org/drawingml/2006/picture">
+                      <pic:nvPicPr>
+                        <pic:cNvPr id="1540091415" name=""/>
+                        <pic:cNvPicPr>
+                          <a:picLocks noChangeAspect="1"/>
+                        </pic:cNvPicPr>
+                        <pic:nvPr/>
+                      </pic:nvPicPr>
+                      <pic:blipFill>
+                        <a:blip r:embed="rId12"/>
+                        <a:stretch/>
+                      </pic:blipFill>
+                      <pic:spPr bwMode="auto">
+                        <a:xfrm flipH="0" flipV="0">
+                          <a:off x="0" y="0"/>
+                          <a:ext cx="3391478" cy="3578974"/>
+                        </a:xfrm>
+                        <a:prstGeom prst="rect">
+                          <a:avLst/>
+                        </a:prstGeom>
+                      </pic:spPr>
+                    </pic:pic>
+                  </a:graphicData>
+                </a:graphic>
+              </wp:inline>
+            </w:drawing>
+          </mc:Choice>
+          <mc:Fallback>
+            <w:pict>
+              <v:shapetype id="_x0000_t75" coordsize="21600,21600" o:spt="75" o:preferrelative="t" path="m@4@5l@4@11@9@11@9@5xe" filled="f" stroked="f">
+                <v:stroke joinstyle="miter"/>
+                <v:formulas>
+                  <v:f eqn="if lineDrawn pixelLineWidth 0"/>
+                  <v:f eqn="sum @0 1 0"/>
+                  <v:f eqn="sum 0 0 @1"/>
+                  <v:f eqn="prod @2 1 2"/>
+                  <v:f eqn="prod @3 21600 pixelWidth"/>
+                  <v:f eqn="prod @3 21600 pixelHeight"/>
+                  <v:f eqn="sum @0 0 1"/>
+                  <v:f eqn="prod @6 1 2"/>
+                  <v:f eqn="prod @7 21600 pixelWidth"/>
+                  <v:f eqn="sum @8 21600 0"/>
+                  <v:f eqn="prod @7 21600 pixelHeight"/>
+                  <v:f eqn="sum @10 21600 0"/>
+                </v:formulas>
+                <v:path o:extrusionok="f" gradientshapeok="t" o:connecttype="rect"/>
+                <o:lock v:ext="edit" aspectratio="t"/>
+              </v:shapetype>
+              <v:shape id="_x0000_i2" o:spid="_x0000_s2" type="#_x0000_t75" style="width:267.05pt;height:281.81pt;mso-wrap-distance-left:0.00pt;mso-wrap-distance-top:0.00pt;mso-wrap-distance-right:0.00pt;mso-wrap-distance-bottom:0.00pt;z-index:1;" stroked="false">
+                <v:imagedata r:id="rId12" o:title=""/>
+                <o:lock v:ext="edit" rotation="t"/>
+              </v:shape>
+            </w:pict>
+          </mc:Fallback>
+        </mc:AlternateContent>
+      </w:r>
+      <w:r>
+        <w:rPr>
+          <w:rFonts w:ascii="Times New Roman" w:hAnsi="Times New Roman" w:cs="Times New Roman"/>
+          <w:i/>
+          <w:iCs/>
+          <w:sz w:val="24"/>
+          <w:szCs w:val="24"/>
+          <w:highlight w:val="none"/>
+          <w:lang w:val="uk-UA"/>
+        </w:rPr>
+      </w:r>
+      <w:r>
+        <w:rPr>
+          <w:rFonts w:ascii="Times New Roman" w:hAnsi="Times New Roman" w:cs="Times New Roman"/>
+          <w:i/>
+          <w:iCs/>
+          <w:sz w:val="24"/>
+          <w:szCs w:val="24"/>
+          <w:highlight w:val="none"/>
+          <w:lang w:val="uk-UA"/>
+        </w:rPr>
+      </w:r>
+    </w:p>
+    <w:p>
+      <w:pPr>
+        <w:pBdr/>
+        <w:spacing/>
+        <w:ind w:firstLine="0" w:left="720"/>
+        <w:jc w:val="center"/>
+        <w:rPr>
+          <w:rFonts w:ascii="Times New Roman" w:hAnsi="Times New Roman" w:cs="Times New Roman"/>
+          <w:i/>
+          <w:iCs/>
+          <w:sz w:val="24"/>
+          <w:szCs w:val="24"/>
+          <w:highlight w:val="none"/>
+          <w:lang w:val="uk-UA"/>
+        </w:rPr>
+      </w:pPr>
+      <w:r>
+        <w:rPr>
+          <w:rFonts w:ascii="Times New Roman" w:hAnsi="Times New Roman" w:cs="Times New Roman"/>
+          <w:i/>
+          <w:iCs/>
+          <w:sz w:val="24"/>
+          <w:szCs w:val="24"/>
+          <w:lang w:val="uk-UA"/>
+        </w:rPr>
+        <w:t xml:space="preserve">Візуалізація у 3-вимірному просторі</w:t>
+      </w:r>
+      <w:r>
+        <w:rPr>
+          <w:rFonts w:ascii="Times New Roman" w:hAnsi="Times New Roman" w:cs="Times New Roman"/>
+          <w:i/>
+          <w:iCs/>
+          <w:sz w:val="24"/>
+          <w:szCs w:val="24"/>
+          <w:highlight w:val="none"/>
+          <w:lang w:val="uk-UA"/>
+        </w:rPr>
+      </w:r>
+      <w:r>
+        <w:rPr>
+          <w:rFonts w:ascii="Times New Roman" w:hAnsi="Times New Roman" w:cs="Times New Roman"/>
+          <w:i/>
+          <w:iCs/>
+          <w:sz w:val="24"/>
+          <w:szCs w:val="24"/>
+          <w:highlight w:val="none"/>
+          <w:lang w:val="uk-UA"/>
+        </w:rPr>
+      </w:r>
+    </w:p>
+    <w:p>
+      <w:pPr>
+        <w:pStyle w:val="691"/>
+        <w:pBdr/>
+        <w:spacing/>
+        <w:ind/>
+        <w:rPr/>
+      </w:pPr>
       <w:r/>
       <w:r/>
+    </w:p>
+    <w:p>
+      <w:pPr>
+        <w:pStyle w:val="691"/>
+        <w:pBdr/>
+        <w:spacing/>
+        <w:ind/>
+        <w:rPr/>
+      </w:pPr>
       <w:r/>
+      <w:r/>
+    </w:p>
+    <w:p>
+      <w:pPr>
+        <w:pBdr/>
+        <w:spacing/>
+        <w:ind w:firstLine="0" w:left="0"/>
+        <w:jc w:val="center"/>
+        <w:rPr>
+          <w:rFonts w:ascii="Times New Roman" w:hAnsi="Times New Roman" w:cs="Times New Roman"/>
+          <w:sz w:val="28"/>
+          <w:szCs w:val="28"/>
+          <w:highlight w:val="none"/>
+          <w:lang w:val="uk-UA"/>
+          <w14:ligatures w14:val="none"/>
+        </w:rPr>
+      </w:pPr>
       <w:r>
         <w:rPr>
           <w:rFonts w:ascii="Times New Roman" w:hAnsi="Times New Roman" w:cs="Times New Roman"/>
@@ -2043,6 +2670,426 @@
       <w:suff w:val="space"/>
     </w:lvl>
   </w:abstractNum>
+  <w:abstractNum w:abstractNumId="3">
+    <w:lvl w:ilvl="0">
+      <w:isLgl w:val="false"/>
+      <w:lvlJc w:val="left"/>
+      <w:lvlText w:val="%1)"/>
+      <w:numFmt w:val="decimal"/>
+      <w:pPr>
+        <w:pBdr/>
+        <w:spacing/>
+        <w:ind w:hanging="360" w:left="709"/>
+      </w:pPr>
+      <w:rPr/>
+      <w:start w:val="1"/>
+      <w:suff w:val="space"/>
+    </w:lvl>
+    <w:lvl w:ilvl="1">
+      <w:isLgl w:val="false"/>
+      <w:lvlJc w:val="left"/>
+      <w:lvlText w:val="%2."/>
+      <w:numFmt w:val="lowerLetter"/>
+      <w:pPr>
+        <w:pBdr/>
+        <w:spacing/>
+        <w:ind w:hanging="360" w:left="1429"/>
+      </w:pPr>
+      <w:rPr/>
+      <w:start w:val="1"/>
+      <w:suff w:val="space"/>
+    </w:lvl>
+    <w:lvl w:ilvl="2">
+      <w:isLgl w:val="false"/>
+      <w:lvlJc w:val="right"/>
+      <w:lvlText w:val="%3."/>
+      <w:numFmt w:val="lowerRoman"/>
+      <w:pPr>
+        <w:pBdr/>
+        <w:spacing/>
+        <w:ind w:hanging="180" w:left="2149"/>
+      </w:pPr>
+      <w:rPr/>
+      <w:start w:val="1"/>
+      <w:suff w:val="space"/>
+    </w:lvl>
+    <w:lvl w:ilvl="3">
+      <w:isLgl w:val="false"/>
+      <w:lvlJc w:val="left"/>
+      <w:lvlText w:val="%4."/>
+      <w:numFmt w:val="decimal"/>
+      <w:pPr>
+        <w:pBdr/>
+        <w:spacing/>
+        <w:ind w:hanging="360" w:left="2869"/>
+      </w:pPr>
+      <w:rPr/>
+      <w:start w:val="1"/>
+      <w:suff w:val="space"/>
+    </w:lvl>
+    <w:lvl w:ilvl="4">
+      <w:isLgl w:val="false"/>
+      <w:lvlJc w:val="left"/>
+      <w:lvlText w:val="%5."/>
+      <w:numFmt w:val="lowerLetter"/>
+      <w:pPr>
+        <w:pBdr/>
+        <w:spacing/>
+        <w:ind w:hanging="360" w:left="3589"/>
+      </w:pPr>
+      <w:rPr/>
+      <w:start w:val="1"/>
+      <w:suff w:val="space"/>
+    </w:lvl>
+    <w:lvl w:ilvl="5">
+      <w:isLgl w:val="false"/>
+      <w:lvlJc w:val="right"/>
+      <w:lvlText w:val="%6."/>
+      <w:numFmt w:val="lowerRoman"/>
+      <w:pPr>
+        <w:pBdr/>
+        <w:spacing/>
+        <w:ind w:hanging="180" w:left="4309"/>
+      </w:pPr>
+      <w:rPr/>
+      <w:start w:val="1"/>
+      <w:suff w:val="space"/>
+    </w:lvl>
+    <w:lvl w:ilvl="6">
+      <w:isLgl w:val="false"/>
+      <w:lvlJc w:val="left"/>
+      <w:lvlText w:val="%7."/>
+      <w:numFmt w:val="decimal"/>
+      <w:pPr>
+        <w:pBdr/>
+        <w:spacing/>
+        <w:ind w:hanging="360" w:left="5029"/>
+      </w:pPr>
+      <w:rPr/>
+      <w:start w:val="1"/>
+      <w:suff w:val="space"/>
+    </w:lvl>
+    <w:lvl w:ilvl="7">
+      <w:isLgl w:val="false"/>
+      <w:lvlJc w:val="left"/>
+      <w:lvlText w:val="%8."/>
+      <w:numFmt w:val="lowerLetter"/>
+      <w:pPr>
+        <w:pBdr/>
+        <w:spacing/>
+        <w:ind w:hanging="360" w:left="5749"/>
+      </w:pPr>
+      <w:rPr/>
+      <w:start w:val="1"/>
+      <w:suff w:val="space"/>
+    </w:lvl>
+    <w:lvl w:ilvl="8">
+      <w:isLgl w:val="false"/>
+      <w:lvlJc w:val="right"/>
+      <w:lvlText w:val="%9."/>
+      <w:numFmt w:val="lowerRoman"/>
+      <w:pPr>
+        <w:pBdr/>
+        <w:spacing/>
+        <w:ind w:hanging="180" w:left="6469"/>
+      </w:pPr>
+      <w:rPr/>
+      <w:start w:val="1"/>
+      <w:suff w:val="space"/>
+    </w:lvl>
+  </w:abstractNum>
+  <w:abstractNum w:abstractNumId="4">
+    <w:lvl w:ilvl="0">
+      <w:isLgl w:val="false"/>
+      <w:lvlJc w:val="left"/>
+      <w:lvlText w:val="%1."/>
+      <w:numFmt w:val="decimal"/>
+      <w:pPr>
+        <w:pBdr/>
+        <w:spacing/>
+        <w:ind w:hanging="360" w:left="720"/>
+      </w:pPr>
+      <w:rPr>
+        <w:rFonts w:hint="default"/>
+      </w:rPr>
+      <w:start w:val="1"/>
+      <w:suff w:val="space"/>
+    </w:lvl>
+    <w:lvl w:ilvl="1">
+      <w:isLgl w:val="true"/>
+      <w:lvlJc w:val="left"/>
+      <w:lvlText w:val="%1.%2"/>
+      <w:numFmt w:val="decimal"/>
+      <w:pPr>
+        <w:pBdr/>
+        <w:spacing/>
+        <w:ind w:hanging="420" w:left="780"/>
+      </w:pPr>
+      <w:rPr>
+        <w:rFonts w:hint="default"/>
+      </w:rPr>
+      <w:start w:val="1"/>
+      <w:suff w:val="space"/>
+    </w:lvl>
+    <w:lvl w:ilvl="2">
+      <w:isLgl w:val="true"/>
+      <w:lvlJc w:val="left"/>
+      <w:lvlText w:val="%1.%2.%3"/>
+      <w:numFmt w:val="decimal"/>
+      <w:pPr>
+        <w:pBdr/>
+        <w:spacing/>
+        <w:ind w:hanging="720" w:left="1080"/>
+      </w:pPr>
+      <w:rPr>
+        <w:rFonts w:hint="default"/>
+      </w:rPr>
+      <w:start w:val="1"/>
+      <w:suff w:val="space"/>
+    </w:lvl>
+    <w:lvl w:ilvl="3">
+      <w:isLgl w:val="true"/>
+      <w:lvlJc w:val="left"/>
+      <w:lvlText w:val="%1.%2.%3.%4"/>
+      <w:numFmt w:val="decimal"/>
+      <w:pPr>
+        <w:pBdr/>
+        <w:spacing/>
+        <w:ind w:hanging="1080" w:left="1440"/>
+      </w:pPr>
+      <w:rPr>
+        <w:rFonts w:hint="default"/>
+      </w:rPr>
+      <w:start w:val="1"/>
+      <w:suff w:val="space"/>
+    </w:lvl>
+    <w:lvl w:ilvl="4">
+      <w:isLgl w:val="true"/>
+      <w:lvlJc w:val="left"/>
+      <w:lvlText w:val="%1.%2.%3.%4.%5"/>
+      <w:numFmt w:val="decimal"/>
+      <w:pPr>
+        <w:pBdr/>
+        <w:spacing/>
+        <w:ind w:hanging="1080" w:left="1440"/>
+      </w:pPr>
+      <w:rPr>
+        <w:rFonts w:hint="default"/>
+      </w:rPr>
+      <w:start w:val="1"/>
+      <w:suff w:val="space"/>
+    </w:lvl>
+    <w:lvl w:ilvl="5">
+      <w:isLgl w:val="true"/>
+      <w:lvlJc w:val="left"/>
+      <w:lvlText w:val="%1.%2.%3.%4.%5.%6"/>
+      <w:numFmt w:val="decimal"/>
+      <w:pPr>
+        <w:pBdr/>
+        <w:spacing/>
+        <w:ind w:hanging="1440" w:left="1800"/>
+      </w:pPr>
+      <w:rPr>
+        <w:rFonts w:hint="default"/>
+      </w:rPr>
+      <w:start w:val="1"/>
+      <w:suff w:val="space"/>
+    </w:lvl>
+    <w:lvl w:ilvl="6">
+      <w:isLgl w:val="true"/>
+      <w:lvlJc w:val="left"/>
+      <w:lvlText w:val="%1.%2.%3.%4.%5.%6.%7"/>
+      <w:numFmt w:val="decimal"/>
+      <w:pPr>
+        <w:pBdr/>
+        <w:spacing/>
+        <w:ind w:hanging="1440" w:left="1800"/>
+      </w:pPr>
+      <w:rPr>
+        <w:rFonts w:hint="default"/>
+      </w:rPr>
+      <w:start w:val="1"/>
+      <w:suff w:val="space"/>
+    </w:lvl>
+    <w:lvl w:ilvl="7">
+      <w:isLgl w:val="true"/>
+      <w:lvlJc w:val="left"/>
+      <w:lvlText w:val="%1.%2.%3.%4.%5.%6.%7.%8"/>
+      <w:numFmt w:val="decimal"/>
+      <w:pPr>
+        <w:pBdr/>
+        <w:spacing/>
+        <w:ind w:hanging="1800" w:left="2160"/>
+      </w:pPr>
+      <w:rPr>
+        <w:rFonts w:hint="default"/>
+      </w:rPr>
+      <w:start w:val="1"/>
+      <w:suff w:val="space"/>
+    </w:lvl>
+    <w:lvl w:ilvl="8">
+      <w:isLgl w:val="true"/>
+      <w:lvlJc w:val="left"/>
+      <w:lvlText w:val="%1.%2.%3.%4.%5.%6.%7.%8.%9"/>
+      <w:numFmt w:val="decimal"/>
+      <w:pPr>
+        <w:pBdr/>
+        <w:spacing/>
+        <w:ind w:hanging="2160" w:left="2520"/>
+      </w:pPr>
+      <w:rPr>
+        <w:rFonts w:hint="default"/>
+      </w:rPr>
+      <w:start w:val="1"/>
+      <w:suff w:val="space"/>
+    </w:lvl>
+  </w:abstractNum>
+  <w:abstractNum w:abstractNumId="5">
+    <w:lvl w:ilvl="0">
+      <w:isLgl w:val="false"/>
+      <w:lvlJc w:val="left"/>
+      <w:lvlText w:val="%1."/>
+      <w:numFmt w:val="decimal"/>
+      <w:pPr>
+        <w:pBdr/>
+        <w:spacing/>
+        <w:ind w:hanging="360" w:left="720"/>
+      </w:pPr>
+      <w:rPr>
+        <w:rFonts w:hint="default"/>
+      </w:rPr>
+      <w:start w:val="1"/>
+      <w:suff w:val="space"/>
+    </w:lvl>
+    <w:lvl w:ilvl="1">
+      <w:isLgl w:val="true"/>
+      <w:lvlJc w:val="left"/>
+      <w:lvlText w:val="%1.%2"/>
+      <w:numFmt w:val="decimal"/>
+      <w:pPr>
+        <w:pBdr/>
+        <w:spacing/>
+        <w:ind w:hanging="420" w:left="780"/>
+      </w:pPr>
+      <w:rPr>
+        <w:rFonts w:hint="default"/>
+      </w:rPr>
+      <w:start w:val="1"/>
+      <w:suff w:val="space"/>
+    </w:lvl>
+    <w:lvl w:ilvl="2">
+      <w:isLgl w:val="true"/>
+      <w:lvlJc w:val="left"/>
+      <w:lvlText w:val="%1.%2.%3"/>
+      <w:numFmt w:val="decimal"/>
+      <w:pPr>
+        <w:pBdr/>
+        <w:spacing/>
+        <w:ind w:hanging="720" w:left="1080"/>
+      </w:pPr>
+      <w:rPr>
+        <w:rFonts w:hint="default"/>
+      </w:rPr>
+      <w:start w:val="1"/>
+      <w:suff w:val="space"/>
+    </w:lvl>
+    <w:lvl w:ilvl="3">
+      <w:isLgl w:val="true"/>
+      <w:lvlJc w:val="left"/>
+      <w:lvlText w:val="%1.%2.%3.%4"/>
+      <w:numFmt w:val="decimal"/>
+      <w:pPr>
+        <w:pBdr/>
+        <w:spacing/>
+        <w:ind w:hanging="1080" w:left="1440"/>
+      </w:pPr>
+      <w:rPr>
+        <w:rFonts w:hint="default"/>
+      </w:rPr>
+      <w:start w:val="1"/>
+      <w:suff w:val="space"/>
+    </w:lvl>
+    <w:lvl w:ilvl="4">
+      <w:isLgl w:val="true"/>
+      <w:lvlJc w:val="left"/>
+      <w:lvlText w:val="%1.%2.%3.%4.%5"/>
+      <w:numFmt w:val="decimal"/>
+      <w:pPr>
+        <w:pBdr/>
+        <w:spacing/>
+        <w:ind w:hanging="1080" w:left="1440"/>
+      </w:pPr>
+      <w:rPr>
+        <w:rFonts w:hint="default"/>
+      </w:rPr>
+      <w:start w:val="1"/>
+      <w:suff w:val="space"/>
+    </w:lvl>
+    <w:lvl w:ilvl="5">
+      <w:isLgl w:val="true"/>
+      <w:lvlJc w:val="left"/>
+      <w:lvlText w:val="%1.%2.%3.%4.%5.%6"/>
+      <w:numFmt w:val="decimal"/>
+      <w:pPr>
+        <w:pBdr/>
+        <w:spacing/>
+        <w:ind w:hanging="1440" w:left="1800"/>
+      </w:pPr>
+      <w:rPr>
+        <w:rFonts w:hint="default"/>
+      </w:rPr>
+      <w:start w:val="1"/>
+      <w:suff w:val="space"/>
+    </w:lvl>
+    <w:lvl w:ilvl="6">
+      <w:isLgl w:val="true"/>
+      <w:lvlJc w:val="left"/>
+      <w:lvlText w:val="%1.%2.%3.%4.%5.%6.%7"/>
+      <w:numFmt w:val="decimal"/>
+      <w:pPr>
+        <w:pBdr/>
+        <w:spacing/>
+        <w:ind w:hanging="1440" w:left="1800"/>
+      </w:pPr>
+      <w:rPr>
+        <w:rFonts w:hint="default"/>
+      </w:rPr>
+      <w:start w:val="1"/>
+      <w:suff w:val="space"/>
+    </w:lvl>
+    <w:lvl w:ilvl="7">
+      <w:isLgl w:val="true"/>
+      <w:lvlJc w:val="left"/>
+      <w:lvlText w:val="%1.%2.%3.%4.%5.%6.%7.%8"/>
+      <w:numFmt w:val="decimal"/>
+      <w:pPr>
+        <w:pBdr/>
+        <w:spacing/>
+        <w:ind w:hanging="1800" w:left="2160"/>
+      </w:pPr>
+      <w:rPr>
+        <w:rFonts w:hint="default"/>
+      </w:rPr>
+      <w:start w:val="1"/>
+      <w:suff w:val="space"/>
+    </w:lvl>
+    <w:lvl w:ilvl="8">
+      <w:isLgl w:val="true"/>
+      <w:lvlJc w:val="left"/>
+      <w:lvlText w:val="%1.%2.%3.%4.%5.%6.%7.%8.%9"/>
+      <w:numFmt w:val="decimal"/>
+      <w:pPr>
+        <w:pBdr/>
+        <w:spacing/>
+        <w:ind w:hanging="2160" w:left="2520"/>
+      </w:pPr>
+      <w:rPr>
+        <w:rFonts w:hint="default"/>
+      </w:rPr>
+      <w:start w:val="1"/>
+      <w:suff w:val="space"/>
+    </w:lvl>
+  </w:abstractNum>
   <w:num w:numId="1">
     <w:abstractNumId w:val="0"/>
   </w:num>
@@ -2051,6 +3098,15 @@
   </w:num>
   <w:num w:numId="3">
     <w:abstractNumId w:val="2"/>
+  </w:num>
+  <w:num w:numId="4">
+    <w:abstractNumId w:val="3"/>
+  </w:num>
+  <w:num w:numId="5">
+    <w:abstractNumId w:val="4"/>
+  </w:num>
+  <w:num w:numId="6">
+    <w:abstractNumId w:val="5"/>
   </w:num>
 </w:numbering>
 </file>

--- a/Laboratorna5/Лаб5_Аналіз_Даних_Ульянов_ІКМ_220г.docx
+++ b/Laboratorna5/Лаб5_Аналіз_Даних_Ульянов_ІКМ_220г.docx
@@ -1361,16 +1361,19 @@
         <w:jc w:val="left"/>
         <w:rPr>
           <w:rFonts w:ascii="Times New Roman" w:hAnsi="Times New Roman" w:cs="Times New Roman"/>
+          <w:bCs/>
+          <w:i/>
           <w:sz w:val="28"/>
           <w:szCs w:val="28"/>
           <w:highlight w:val="none"/>
-          <w:lang w:val="en-US"/>
           <w14:ligatures w14:val="none"/>
         </w:rPr>
       </w:pPr>
       <w:r>
         <w:rPr>
           <w:rFonts w:ascii="Times New Roman" w:hAnsi="Times New Roman" w:cs="Times New Roman"/>
+          <w:i/>
+          <w:iCs/>
           <w:sz w:val="28"/>
           <w:szCs w:val="28"/>
           <w:highlight w:val="none"/>
@@ -1382,6 +1385,8 @@
       <w:r>
         <w:rPr>
           <w:rFonts w:ascii="Times New Roman" w:hAnsi="Times New Roman" w:cs="Times New Roman"/>
+          <w:i/>
+          <w:iCs/>
           <w:sz w:val="28"/>
           <w:szCs w:val="28"/>
           <w:highlight w:val="none"/>
@@ -1398,16 +1403,19 @@
         <w:jc w:val="left"/>
         <w:rPr>
           <w:rFonts w:ascii="Times New Roman" w:hAnsi="Times New Roman" w:cs="Times New Roman"/>
+          <w:bCs/>
+          <w:i/>
           <w:sz w:val="28"/>
           <w:szCs w:val="28"/>
           <w:highlight w:val="none"/>
-          <w:lang w:val="en-US"/>
           <w14:ligatures w14:val="none"/>
         </w:rPr>
       </w:pPr>
       <w:r>
         <w:rPr>
           <w:rFonts w:ascii="Times New Roman" w:hAnsi="Times New Roman" w:cs="Times New Roman"/>
+          <w:i/>
+          <w:iCs/>
           <w:sz w:val="28"/>
           <w:szCs w:val="28"/>
           <w:highlight w:val="none"/>
@@ -1419,6 +1427,8 @@
       <w:r>
         <w:rPr>
           <w:rFonts w:ascii="Times New Roman" w:hAnsi="Times New Roman" w:cs="Times New Roman"/>
+          <w:i/>
+          <w:iCs/>
           <w:sz w:val="28"/>
           <w:szCs w:val="28"/>
           <w:highlight w:val="none"/>
@@ -1430,6 +1440,8 @@
       <w:r>
         <w:rPr>
           <w:rFonts w:ascii="Times New Roman" w:hAnsi="Times New Roman" w:cs="Times New Roman"/>
+          <w:i/>
+          <w:iCs/>
           <w:sz w:val="28"/>
           <w:szCs w:val="28"/>
           <w:highlight w:val="none"/>
@@ -1446,16 +1458,19 @@
         <w:jc w:val="left"/>
         <w:rPr>
           <w:rFonts w:ascii="Times New Roman" w:hAnsi="Times New Roman" w:cs="Times New Roman"/>
+          <w:bCs/>
+          <w:i/>
           <w:sz w:val="28"/>
           <w:szCs w:val="28"/>
           <w:highlight w:val="none"/>
-          <w:lang w:val="en-US"/>
           <w14:ligatures w14:val="none"/>
         </w:rPr>
       </w:pPr>
       <w:r>
         <w:rPr>
           <w:rFonts w:ascii="Times New Roman" w:hAnsi="Times New Roman" w:cs="Times New Roman"/>
+          <w:i/>
+          <w:iCs/>
           <w:sz w:val="28"/>
           <w:szCs w:val="28"/>
           <w:highlight w:val="none"/>
@@ -1467,6 +1482,8 @@
       <w:r>
         <w:rPr>
           <w:rFonts w:ascii="Times New Roman" w:hAnsi="Times New Roman" w:cs="Times New Roman"/>
+          <w:i/>
+          <w:iCs/>
           <w:sz w:val="28"/>
           <w:szCs w:val="28"/>
           <w:highlight w:val="none"/>
@@ -1483,16 +1500,19 @@
         <w:jc w:val="left"/>
         <w:rPr>
           <w:rFonts w:ascii="Times New Roman" w:hAnsi="Times New Roman" w:cs="Times New Roman"/>
+          <w:bCs/>
+          <w:i/>
           <w:sz w:val="28"/>
           <w:szCs w:val="28"/>
           <w:highlight w:val="none"/>
-          <w:lang w:val="uk-UA"/>
           <w14:ligatures w14:val="none"/>
         </w:rPr>
       </w:pPr>
       <w:r>
         <w:rPr>
           <w:rFonts w:ascii="Times New Roman" w:hAnsi="Times New Roman" w:cs="Times New Roman"/>
+          <w:i/>
+          <w:iCs/>
           <w:sz w:val="28"/>
           <w:szCs w:val="28"/>
           <w:highlight w:val="none"/>
@@ -1504,6 +1524,8 @@
       <w:r>
         <w:rPr>
           <w:rFonts w:ascii="Times New Roman" w:hAnsi="Times New Roman" w:cs="Times New Roman"/>
+          <w:i/>
+          <w:iCs/>
           <w:sz w:val="28"/>
           <w:szCs w:val="28"/>
           <w:highlight w:val="none"/>
@@ -1719,7 +1741,18 @@
           <w:lang w:val="uk-UA"/>
           <w14:ligatures w14:val="none"/>
         </w:rPr>
-        <w:t xml:space="preserve">Вкладення даних у простори розмірності 2 та 3 за допомогою методу головних компонент (</w:t>
+        <w:t xml:space="preserve">Вкладення даних у простори розмірності 2 та 3 за допомогою методу головних компонент</w:t>
+      </w:r>
+      <w:r>
+        <w:rPr>
+          <w:rFonts w:ascii="Times New Roman" w:hAnsi="Times New Roman" w:cs="Times New Roman"/>
+          <w:sz w:val="28"/>
+          <w:szCs w:val="28"/>
+          <w:highlight w:val="none"/>
+          <w:lang w:val="uk-UA"/>
+          <w14:ligatures w14:val="none"/>
+        </w:rPr>
+        <w:t xml:space="preserve">ів (</w:t>
       </w:r>
       <w:r>
         <w:rPr>
@@ -1768,7 +1801,7 @@
       <w:pPr>
         <w:pBdr/>
         <w:spacing/>
-        <w:ind w:firstLine="0" w:left="709"/>
+        <w:ind w:firstLine="0" w:left="0"/>
         <w:jc w:val="center"/>
         <w:rPr>
           <w:rFonts w:ascii="Times New Roman" w:hAnsi="Times New Roman" w:cs="Times New Roman"/>
@@ -1794,7 +1827,7 @@
           <mc:Choice Requires="wpg">
             <w:drawing>
               <wp:inline xmlns:wp="http://schemas.openxmlformats.org/drawingml/2006/wordprocessingDrawing" distT="0" distB="0" distL="0" distR="0">
-                <wp:extent cx="3518484" cy="3641284"/>
+                <wp:extent cx="3527262" cy="3650369"/>
                 <wp:effectExtent l="0" t="0" r="0" b="0"/>
                 <wp:docPr id="2" name=""/>
                 <wp:cNvGraphicFramePr>
@@ -1804,7 +1837,7 @@
                   <a:graphicData uri="http://schemas.openxmlformats.org/drawingml/2006/picture">
                     <pic:pic xmlns:pic="http://schemas.openxmlformats.org/drawingml/2006/picture">
                       <pic:nvPicPr>
-                        <pic:cNvPr id="1758645761" name=""/>
+                        <pic:cNvPr id="2079118800" name=""/>
                         <pic:cNvPicPr>
                           <a:picLocks noChangeAspect="1"/>
                         </pic:cNvPicPr>
@@ -1817,7 +1850,7 @@
                       <pic:spPr bwMode="auto">
                         <a:xfrm flipH="0" flipV="0">
                           <a:off x="0" y="0"/>
-                          <a:ext cx="3518484" cy="3641284"/>
+                          <a:ext cx="3527262" cy="3650368"/>
                         </a:xfrm>
                         <a:prstGeom prst="rect">
                           <a:avLst/>
@@ -1850,13 +1883,65 @@
                 <v:path o:extrusionok="f" gradientshapeok="t" o:connecttype="rect"/>
                 <o:lock v:ext="edit" aspectratio="t"/>
               </v:shapetype>
-              <v:shape id="_x0000_i1" o:spid="_x0000_s1" type="#_x0000_t75" style="width:277.05pt;height:286.72pt;mso-wrap-distance-left:0.00pt;mso-wrap-distance-top:0.00pt;mso-wrap-distance-right:0.00pt;mso-wrap-distance-bottom:0.00pt;z-index:1;" stroked="false">
+              <v:shape id="_x0000_i1" o:spid="_x0000_s1" type="#_x0000_t75" style="width:277.74pt;height:287.43pt;mso-wrap-distance-left:0.00pt;mso-wrap-distance-top:0.00pt;mso-wrap-distance-right:0.00pt;mso-wrap-distance-bottom:0.00pt;z-index:1;" stroked="false">
                 <v:imagedata r:id="rId11" o:title=""/>
                 <o:lock v:ext="edit" rotation="t"/>
               </v:shape>
             </w:pict>
           </mc:Fallback>
         </mc:AlternateContent>
+      </w:r>
+      <w:r>
+        <w:rPr>
+          <w:rFonts w:ascii="Times New Roman" w:hAnsi="Times New Roman" w:cs="Times New Roman"/>
+          <w:sz w:val="28"/>
+          <w:szCs w:val="28"/>
+          <w:highlight w:val="none"/>
+          <w:lang w:val="uk-UA"/>
+          <w14:ligatures w14:val="none"/>
+        </w:rPr>
+      </w:r>
+      <w:r/>
+      <w:r>
+        <w:rPr>
+          <w:rFonts w:ascii="Times New Roman" w:hAnsi="Times New Roman" w:cs="Times New Roman"/>
+          <w:sz w:val="28"/>
+          <w:szCs w:val="28"/>
+          <w:highlight w:val="none"/>
+          <w:lang w:val="uk-UA"/>
+          <w14:ligatures w14:val="none"/>
+        </w:rPr>
+      </w:r>
+      <w:r>
+        <w:rPr>
+          <w:rFonts w:ascii="Times New Roman" w:hAnsi="Times New Roman" w:cs="Times New Roman"/>
+          <w:sz w:val="28"/>
+          <w:szCs w:val="28"/>
+          <w:highlight w:val="none"/>
+          <w:lang w:val="uk-UA"/>
+          <w14:ligatures w14:val="none"/>
+        </w:rPr>
+      </w:r>
+      <w:r>
+        <w:rPr>
+          <w:rFonts w:ascii="Times New Roman" w:hAnsi="Times New Roman" w:cs="Times New Roman"/>
+          <w:sz w:val="28"/>
+          <w:szCs w:val="28"/>
+          <w:highlight w:val="none"/>
+          <w:lang w:val="uk-UA"/>
+          <w14:ligatures w14:val="none"/>
+        </w:rPr>
+      </w:r>
+      <w:r/>
+      <w:r>
+        <w:rPr>
+          <w:rFonts w:ascii="Times New Roman" w:hAnsi="Times New Roman" w:cs="Times New Roman"/>
+          <w:sz w:val="28"/>
+          <w:szCs w:val="28"/>
+          <w:highlight w:val="none"/>
+          <w:lang w:val="uk-UA"/>
+          <w14:ligatures w14:val="none"/>
+        </w:rPr>
       </w:r>
       <w:r>
         <w:rPr>
@@ -1993,7 +2078,7 @@
           <mc:Choice Requires="wpg">
             <w:drawing>
               <wp:inline xmlns:wp="http://schemas.openxmlformats.org/drawingml/2006/wordprocessingDrawing" distT="0" distB="0" distL="0" distR="0">
-                <wp:extent cx="3391478" cy="3578975"/>
+                <wp:extent cx="3386493" cy="3573714"/>
                 <wp:effectExtent l="0" t="0" r="0" b="0"/>
                 <wp:docPr id="3" name=""/>
                 <wp:cNvGraphicFramePr>
@@ -2003,7 +2088,7 @@
                   <a:graphicData uri="http://schemas.openxmlformats.org/drawingml/2006/picture">
                     <pic:pic xmlns:pic="http://schemas.openxmlformats.org/drawingml/2006/picture">
                       <pic:nvPicPr>
-                        <pic:cNvPr id="1540091415" name=""/>
+                        <pic:cNvPr id="1146241701" name=""/>
                         <pic:cNvPicPr>
                           <a:picLocks noChangeAspect="1"/>
                         </pic:cNvPicPr>
@@ -2016,7 +2101,7 @@
                       <pic:spPr bwMode="auto">
                         <a:xfrm flipH="0" flipV="0">
                           <a:off x="0" y="0"/>
-                          <a:ext cx="3391478" cy="3578974"/>
+                          <a:ext cx="3386493" cy="3573714"/>
                         </a:xfrm>
                         <a:prstGeom prst="rect">
                           <a:avLst/>
@@ -2049,7 +2134,7 @@
                 <v:path o:extrusionok="f" gradientshapeok="t" o:connecttype="rect"/>
                 <o:lock v:ext="edit" aspectratio="t"/>
               </v:shapetype>
-              <v:shape id="_x0000_i2" o:spid="_x0000_s2" type="#_x0000_t75" style="width:267.05pt;height:281.81pt;mso-wrap-distance-left:0.00pt;mso-wrap-distance-top:0.00pt;mso-wrap-distance-right:0.00pt;mso-wrap-distance-bottom:0.00pt;z-index:1;" stroked="false">
+              <v:shape id="_x0000_i2" o:spid="_x0000_s2" type="#_x0000_t75" style="width:266.65pt;height:281.39pt;mso-wrap-distance-left:0.00pt;mso-wrap-distance-top:0.00pt;mso-wrap-distance-right:0.00pt;mso-wrap-distance-bottom:0.00pt;z-index:1;" stroked="false">
                 <v:imagedata r:id="rId12" o:title=""/>
                 <o:lock v:ext="edit" rotation="t"/>
               </v:shape>
@@ -2057,6 +2142,18 @@
           </mc:Fallback>
         </mc:AlternateContent>
       </w:r>
+      <w:r>
+        <w:rPr>
+          <w:rFonts w:ascii="Times New Roman" w:hAnsi="Times New Roman" w:cs="Times New Roman"/>
+          <w:i/>
+          <w:iCs/>
+          <w:sz w:val="24"/>
+          <w:szCs w:val="24"/>
+          <w:highlight w:val="none"/>
+          <w:lang w:val="uk-UA"/>
+        </w:rPr>
+      </w:r>
+      <w:r/>
       <w:r>
         <w:rPr>
           <w:rFonts w:ascii="Times New Roman" w:hAnsi="Times New Roman" w:cs="Times New Roman"/>
@@ -2132,25 +2229,77 @@
     </w:p>
     <w:p>
       <w:pPr>
-        <w:pStyle w:val="691"/>
-        <w:pBdr/>
-        <w:spacing/>
-        <w:ind/>
-        <w:rPr/>
-      </w:pPr>
-      <w:r/>
-      <w:r/>
-    </w:p>
-    <w:p>
-      <w:pPr>
-        <w:pStyle w:val="691"/>
-        <w:pBdr/>
-        <w:spacing/>
-        <w:ind/>
-        <w:rPr/>
-      </w:pPr>
-      <w:r/>
-      <w:r/>
+        <w:pStyle w:val="844"/>
+        <w:numPr>
+          <w:ilvl w:val="0"/>
+          <w:numId w:val="4"/>
+        </w:numPr>
+        <w:pBdr/>
+        <w:spacing/>
+        <w:ind/>
+        <w:jc w:val="left"/>
+        <w:rPr>
+          <w:rFonts w:ascii="Times New Roman" w:hAnsi="Times New Roman" w:cs="Times New Roman"/>
+          <w:sz w:val="28"/>
+          <w:szCs w:val="28"/>
+          <w:highlight w:val="none"/>
+          <w:lang w:val="uk-UA"/>
+          <w14:ligatures w14:val="none"/>
+        </w:rPr>
+      </w:pPr>
+      <w:r>
+        <w:rPr>
+          <w:rFonts w:ascii="Times New Roman" w:hAnsi="Times New Roman" w:cs="Times New Roman"/>
+          <w:sz w:val="28"/>
+          <w:szCs w:val="28"/>
+          <w:highlight w:val="none"/>
+          <w:lang w:val="uk-UA"/>
+          <w14:ligatures w14:val="none"/>
+        </w:rPr>
+        <w:t xml:space="preserve">Вкладення даних у простори розмірності 2 та 3 за допомогою методу  (</w:t>
+      </w:r>
+      <w:r>
+        <w:rPr>
+          <w:rFonts w:ascii="Times New Roman" w:hAnsi="Times New Roman" w:cs="Times New Roman"/>
+          <w:sz w:val="28"/>
+          <w:szCs w:val="28"/>
+          <w:highlight w:val="none"/>
+          <w:lang w:val="en-US"/>
+          <w14:ligatures w14:val="none"/>
+        </w:rPr>
+        <w:t xml:space="preserve">ISOMAP</w:t>
+      </w:r>
+      <w:r>
+        <w:rPr>
+          <w:rFonts w:ascii="Times New Roman" w:hAnsi="Times New Roman" w:cs="Times New Roman"/>
+          <w:sz w:val="28"/>
+          <w:szCs w:val="28"/>
+          <w:highlight w:val="none"/>
+          <w:lang w:val="uk-UA"/>
+          <w14:ligatures w14:val="none"/>
+        </w:rPr>
+        <w:t xml:space="preserve">)</w:t>
+      </w:r>
+      <w:r>
+        <w:rPr>
+          <w:rFonts w:ascii="Times New Roman" w:hAnsi="Times New Roman" w:cs="Times New Roman"/>
+          <w:sz w:val="28"/>
+          <w:szCs w:val="28"/>
+          <w:highlight w:val="none"/>
+          <w:lang w:val="uk-UA"/>
+          <w14:ligatures w14:val="none"/>
+        </w:rPr>
+      </w:r>
+      <w:r>
+        <w:rPr>
+          <w:rFonts w:ascii="Times New Roman" w:hAnsi="Times New Roman" w:cs="Times New Roman"/>
+          <w:sz w:val="28"/>
+          <w:szCs w:val="28"/>
+          <w:highlight w:val="none"/>
+          <w:lang w:val="uk-UA"/>
+          <w14:ligatures w14:val="none"/>
+        </w:rPr>
+      </w:r>
     </w:p>
     <w:p>
       <w:pPr>
@@ -2167,6 +2316,3278 @@
           <w14:ligatures w14:val="none"/>
         </w:rPr>
       </w:pPr>
+      <w:r>
+        <w:rPr>
+          <w:rFonts w:ascii="Times New Roman" w:hAnsi="Times New Roman" w:cs="Times New Roman"/>
+          <w:sz w:val="28"/>
+          <w:szCs w:val="28"/>
+          <w:highlight w:val="none"/>
+          <w:lang w:val="uk-UA"/>
+          <w14:ligatures w14:val="none"/>
+        </w:rPr>
+      </w:r>
+      <w:r/>
+      <w:r>
+        <mc:AlternateContent>
+          <mc:Choice Requires="wpg">
+            <w:drawing>
+              <wp:inline xmlns:wp="http://schemas.openxmlformats.org/drawingml/2006/wordprocessingDrawing" distT="0" distB="0" distL="0" distR="0">
+                <wp:extent cx="3388065" cy="3506313"/>
+                <wp:effectExtent l="0" t="0" r="0" b="0"/>
+                <wp:docPr id="4" name=""/>
+                <wp:cNvGraphicFramePr>
+                  <a:graphicFrameLocks xmlns:a="http://schemas.openxmlformats.org/drawingml/2006/main" noChangeAspect="1"/>
+                </wp:cNvGraphicFramePr>
+                <a:graphic xmlns:a="http://schemas.openxmlformats.org/drawingml/2006/main">
+                  <a:graphicData uri="http://schemas.openxmlformats.org/drawingml/2006/picture">
+                    <pic:pic xmlns:pic="http://schemas.openxmlformats.org/drawingml/2006/picture">
+                      <pic:nvPicPr>
+                        <pic:cNvPr id="552047080" name=""/>
+                        <pic:cNvPicPr>
+                          <a:picLocks noChangeAspect="1"/>
+                        </pic:cNvPicPr>
+                        <pic:nvPr/>
+                      </pic:nvPicPr>
+                      <pic:blipFill>
+                        <a:blip r:embed="rId13"/>
+                        <a:stretch/>
+                      </pic:blipFill>
+                      <pic:spPr bwMode="auto">
+                        <a:xfrm flipH="0" flipV="0">
+                          <a:off x="0" y="0"/>
+                          <a:ext cx="3388064" cy="3506312"/>
+                        </a:xfrm>
+                        <a:prstGeom prst="rect">
+                          <a:avLst/>
+                        </a:prstGeom>
+                      </pic:spPr>
+                    </pic:pic>
+                  </a:graphicData>
+                </a:graphic>
+              </wp:inline>
+            </w:drawing>
+          </mc:Choice>
+          <mc:Fallback>
+            <w:pict>
+              <v:shapetype id="_x0000_t75" coordsize="21600,21600" o:spt="75" o:preferrelative="t" path="m@4@5l@4@11@9@11@9@5xe" filled="f" stroked="f">
+                <v:stroke joinstyle="miter"/>
+                <v:formulas>
+                  <v:f eqn="if lineDrawn pixelLineWidth 0"/>
+                  <v:f eqn="sum @0 1 0"/>
+                  <v:f eqn="sum 0 0 @1"/>
+                  <v:f eqn="prod @2 1 2"/>
+                  <v:f eqn="prod @3 21600 pixelWidth"/>
+                  <v:f eqn="prod @3 21600 pixelHeight"/>
+                  <v:f eqn="sum @0 0 1"/>
+                  <v:f eqn="prod @6 1 2"/>
+                  <v:f eqn="prod @7 21600 pixelWidth"/>
+                  <v:f eqn="sum @8 21600 0"/>
+                  <v:f eqn="prod @7 21600 pixelHeight"/>
+                  <v:f eqn="sum @10 21600 0"/>
+                </v:formulas>
+                <v:path o:extrusionok="f" gradientshapeok="t" o:connecttype="rect"/>
+                <o:lock v:ext="edit" aspectratio="t"/>
+              </v:shapetype>
+              <v:shape id="_x0000_i3" o:spid="_x0000_s3" type="#_x0000_t75" style="width:266.78pt;height:276.09pt;mso-wrap-distance-left:0.00pt;mso-wrap-distance-top:0.00pt;mso-wrap-distance-right:0.00pt;mso-wrap-distance-bottom:0.00pt;z-index:1;" stroked="false">
+                <v:imagedata r:id="rId13" o:title=""/>
+                <o:lock v:ext="edit" rotation="t"/>
+              </v:shape>
+            </w:pict>
+          </mc:Fallback>
+        </mc:AlternateContent>
+      </w:r>
+      <w:r/>
+      <w:r>
+        <w:rPr>
+          <w:rFonts w:ascii="Times New Roman" w:hAnsi="Times New Roman" w:cs="Times New Roman"/>
+          <w:sz w:val="28"/>
+          <w:szCs w:val="28"/>
+          <w:highlight w:val="none"/>
+          <w:lang w:val="uk-UA"/>
+          <w14:ligatures w14:val="none"/>
+        </w:rPr>
+      </w:r>
+      <w:r>
+        <w:rPr>
+          <w:rFonts w:ascii="Times New Roman" w:hAnsi="Times New Roman" w:cs="Times New Roman"/>
+          <w:sz w:val="28"/>
+          <w:szCs w:val="28"/>
+          <w:highlight w:val="none"/>
+          <w:lang w:val="uk-UA"/>
+          <w14:ligatures w14:val="none"/>
+        </w:rPr>
+      </w:r>
+    </w:p>
+    <w:p>
+      <w:pPr>
+        <w:pBdr/>
+        <w:spacing/>
+        <w:ind w:firstLine="0" w:left="720"/>
+        <w:jc w:val="center"/>
+        <w:rPr>
+          <w:rFonts w:ascii="Times New Roman" w:hAnsi="Times New Roman" w:cs="Times New Roman"/>
+          <w:i/>
+          <w:iCs/>
+          <w:sz w:val="24"/>
+          <w:szCs w:val="24"/>
+          <w:highlight w:val="none"/>
+          <w:lang w:val="uk-UA"/>
+        </w:rPr>
+      </w:pPr>
+      <w:r>
+        <w:rPr>
+          <w:rFonts w:ascii="Times New Roman" w:hAnsi="Times New Roman" w:cs="Times New Roman"/>
+          <w:i/>
+          <w:iCs/>
+          <w:sz w:val="24"/>
+          <w:szCs w:val="24"/>
+          <w:lang w:val="uk-UA"/>
+        </w:rPr>
+        <w:t xml:space="preserve">Візуалізація у 2-вимірному просторі</w:t>
+      </w:r>
+      <w:r>
+        <w:rPr>
+          <w:rFonts w:ascii="Times New Roman" w:hAnsi="Times New Roman" w:cs="Times New Roman"/>
+          <w:i/>
+          <w:iCs/>
+          <w:sz w:val="24"/>
+          <w:szCs w:val="24"/>
+          <w:highlight w:val="none"/>
+          <w:lang w:val="uk-UA"/>
+        </w:rPr>
+      </w:r>
+      <w:r>
+        <w:rPr>
+          <w:rFonts w:ascii="Times New Roman" w:hAnsi="Times New Roman" w:cs="Times New Roman"/>
+          <w:i/>
+          <w:iCs/>
+          <w:sz w:val="24"/>
+          <w:szCs w:val="24"/>
+          <w:highlight w:val="none"/>
+          <w:lang w:val="uk-UA"/>
+        </w:rPr>
+      </w:r>
+    </w:p>
+    <w:p>
+      <w:pPr>
+        <w:pBdr/>
+        <w:spacing/>
+        <w:ind w:firstLine="0" w:left="0"/>
+        <w:jc w:val="left"/>
+        <w:rPr>
+          <w:rFonts w:ascii="Times New Roman" w:hAnsi="Times New Roman" w:cs="Times New Roman"/>
+          <w:sz w:val="28"/>
+          <w:szCs w:val="28"/>
+          <w:highlight w:val="none"/>
+          <w:lang w:val="uk-UA"/>
+          <w14:ligatures w14:val="none"/>
+        </w:rPr>
+      </w:pPr>
+      <w:r>
+        <w:rPr>
+          <w:rFonts w:ascii="Times New Roman" w:hAnsi="Times New Roman" w:cs="Times New Roman"/>
+          <w:sz w:val="28"/>
+          <w:szCs w:val="28"/>
+          <w:highlight w:val="none"/>
+          <w:lang w:val="uk-UA"/>
+          <w14:ligatures w14:val="none"/>
+        </w:rPr>
+      </w:r>
+      <w:r>
+        <w:rPr>
+          <w:rFonts w:ascii="Times New Roman" w:hAnsi="Times New Roman" w:cs="Times New Roman"/>
+          <w:sz w:val="28"/>
+          <w:szCs w:val="28"/>
+          <w:highlight w:val="none"/>
+          <w:lang w:val="uk-UA"/>
+          <w14:ligatures w14:val="none"/>
+        </w:rPr>
+      </w:r>
+    </w:p>
+    <w:p>
+      <w:pPr>
+        <w:pBdr/>
+        <w:spacing/>
+        <w:ind w:firstLine="0" w:left="0"/>
+        <w:jc w:val="center"/>
+        <w:rPr>
+          <w:rFonts w:ascii="Times New Roman" w:hAnsi="Times New Roman" w:cs="Times New Roman"/>
+          <w:sz w:val="28"/>
+          <w:szCs w:val="28"/>
+          <w:highlight w:val="none"/>
+          <w:lang w:val="uk-UA"/>
+          <w14:ligatures w14:val="none"/>
+        </w:rPr>
+      </w:pPr>
+      <w:r>
+        <w:rPr>
+          <w:rFonts w:ascii="Times New Roman" w:hAnsi="Times New Roman" w:cs="Times New Roman"/>
+          <w:sz w:val="28"/>
+          <w:szCs w:val="28"/>
+          <w:highlight w:val="none"/>
+          <w:lang w:val="uk-UA"/>
+          <w14:ligatures w14:val="none"/>
+        </w:rPr>
+      </w:r>
+      <w:r>
+        <mc:AlternateContent>
+          <mc:Choice Requires="wpg">
+            <w:drawing>
+              <wp:inline xmlns:wp="http://schemas.openxmlformats.org/drawingml/2006/wordprocessingDrawing" distT="0" distB="0" distL="0" distR="0">
+                <wp:extent cx="3388065" cy="3575372"/>
+                <wp:effectExtent l="0" t="0" r="0" b="0"/>
+                <wp:docPr id="5" name=""/>
+                <wp:cNvGraphicFramePr>
+                  <a:graphicFrameLocks xmlns:a="http://schemas.openxmlformats.org/drawingml/2006/main" noChangeAspect="1"/>
+                </wp:cNvGraphicFramePr>
+                <a:graphic xmlns:a="http://schemas.openxmlformats.org/drawingml/2006/main">
+                  <a:graphicData uri="http://schemas.openxmlformats.org/drawingml/2006/picture">
+                    <pic:pic xmlns:pic="http://schemas.openxmlformats.org/drawingml/2006/picture">
+                      <pic:nvPicPr>
+                        <pic:cNvPr id="1784402709" name=""/>
+                        <pic:cNvPicPr>
+                          <a:picLocks noChangeAspect="1"/>
+                        </pic:cNvPicPr>
+                        <pic:nvPr/>
+                      </pic:nvPicPr>
+                      <pic:blipFill>
+                        <a:blip r:embed="rId14"/>
+                        <a:stretch/>
+                      </pic:blipFill>
+                      <pic:spPr bwMode="auto">
+                        <a:xfrm flipH="0" flipV="0">
+                          <a:off x="0" y="0"/>
+                          <a:ext cx="3388064" cy="3575372"/>
+                        </a:xfrm>
+                        <a:prstGeom prst="rect">
+                          <a:avLst/>
+                        </a:prstGeom>
+                      </pic:spPr>
+                    </pic:pic>
+                  </a:graphicData>
+                </a:graphic>
+              </wp:inline>
+            </w:drawing>
+          </mc:Choice>
+          <mc:Fallback>
+            <w:pict>
+              <v:shapetype id="_x0000_t75" coordsize="21600,21600" o:spt="75" o:preferrelative="t" path="m@4@5l@4@11@9@11@9@5xe" filled="f" stroked="f">
+                <v:stroke joinstyle="miter"/>
+                <v:formulas>
+                  <v:f eqn="if lineDrawn pixelLineWidth 0"/>
+                  <v:f eqn="sum @0 1 0"/>
+                  <v:f eqn="sum 0 0 @1"/>
+                  <v:f eqn="prod @2 1 2"/>
+                  <v:f eqn="prod @3 21600 pixelWidth"/>
+                  <v:f eqn="prod @3 21600 pixelHeight"/>
+                  <v:f eqn="sum @0 0 1"/>
+                  <v:f eqn="prod @6 1 2"/>
+                  <v:f eqn="prod @7 21600 pixelWidth"/>
+                  <v:f eqn="sum @8 21600 0"/>
+                  <v:f eqn="prod @7 21600 pixelHeight"/>
+                  <v:f eqn="sum @10 21600 0"/>
+                </v:formulas>
+                <v:path o:extrusionok="f" gradientshapeok="t" o:connecttype="rect"/>
+                <o:lock v:ext="edit" aspectratio="t"/>
+              </v:shapetype>
+              <v:shape id="_x0000_i4" o:spid="_x0000_s4" type="#_x0000_t75" style="width:266.78pt;height:281.53pt;mso-wrap-distance-left:0.00pt;mso-wrap-distance-top:0.00pt;mso-wrap-distance-right:0.00pt;mso-wrap-distance-bottom:0.00pt;z-index:1;" stroked="false">
+                <v:imagedata r:id="rId14" o:title=""/>
+                <o:lock v:ext="edit" rotation="t"/>
+              </v:shape>
+            </w:pict>
+          </mc:Fallback>
+        </mc:AlternateContent>
+      </w:r>
+      <w:r>
+        <w:rPr>
+          <w:rFonts w:ascii="Times New Roman" w:hAnsi="Times New Roman" w:cs="Times New Roman"/>
+          <w:sz w:val="28"/>
+          <w:szCs w:val="28"/>
+          <w:highlight w:val="none"/>
+          <w:lang w:val="uk-UA"/>
+          <w14:ligatures w14:val="none"/>
+        </w:rPr>
+      </w:r>
+      <w:r>
+        <w:rPr>
+          <w:rFonts w:ascii="Times New Roman" w:hAnsi="Times New Roman" w:cs="Times New Roman"/>
+          <w:sz w:val="28"/>
+          <w:szCs w:val="28"/>
+          <w:highlight w:val="none"/>
+          <w:lang w:val="uk-UA"/>
+          <w14:ligatures w14:val="none"/>
+        </w:rPr>
+      </w:r>
+    </w:p>
+    <w:p>
+      <w:pPr>
+        <w:pBdr/>
+        <w:spacing/>
+        <w:ind w:firstLine="0" w:left="720"/>
+        <w:jc w:val="center"/>
+        <w:rPr>
+          <w:rFonts w:ascii="Times New Roman" w:hAnsi="Times New Roman" w:cs="Times New Roman"/>
+          <w:i/>
+          <w:iCs/>
+          <w:sz w:val="24"/>
+          <w:szCs w:val="24"/>
+          <w:highlight w:val="none"/>
+          <w:lang w:val="uk-UA"/>
+        </w:rPr>
+      </w:pPr>
+      <w:r>
+        <w:rPr>
+          <w:rFonts w:ascii="Times New Roman" w:hAnsi="Times New Roman" w:cs="Times New Roman"/>
+          <w:i/>
+          <w:iCs/>
+          <w:sz w:val="24"/>
+          <w:szCs w:val="24"/>
+          <w:lang w:val="uk-UA"/>
+        </w:rPr>
+        <w:t xml:space="preserve">Візуалізація у 3-вимірному просторі</w:t>
+      </w:r>
+      <w:r>
+        <w:rPr>
+          <w:rFonts w:ascii="Times New Roman" w:hAnsi="Times New Roman" w:cs="Times New Roman"/>
+          <w:i/>
+          <w:iCs/>
+          <w:sz w:val="24"/>
+          <w:szCs w:val="24"/>
+          <w:highlight w:val="none"/>
+          <w:lang w:val="uk-UA"/>
+        </w:rPr>
+      </w:r>
+      <w:r>
+        <w:rPr>
+          <w:rFonts w:ascii="Times New Roman" w:hAnsi="Times New Roman" w:cs="Times New Roman"/>
+          <w:i/>
+          <w:iCs/>
+          <w:sz w:val="24"/>
+          <w:szCs w:val="24"/>
+          <w:highlight w:val="none"/>
+          <w:lang w:val="uk-UA"/>
+        </w:rPr>
+      </w:r>
+    </w:p>
+    <w:p>
+      <w:pPr>
+        <w:pBdr/>
+        <w:spacing/>
+        <w:ind w:firstLine="0" w:left="0"/>
+        <w:jc w:val="left"/>
+        <w:rPr>
+          <w:rFonts w:ascii="Times New Roman" w:hAnsi="Times New Roman" w:cs="Times New Roman"/>
+          <w:sz w:val="28"/>
+          <w:szCs w:val="28"/>
+          <w:highlight w:val="none"/>
+          <w:lang w:val="uk-UA"/>
+          <w14:ligatures w14:val="none"/>
+        </w:rPr>
+      </w:pPr>
+      <w:r>
+        <w:rPr>
+          <w:rFonts w:ascii="Times New Roman" w:hAnsi="Times New Roman" w:cs="Times New Roman"/>
+          <w:sz w:val="28"/>
+          <w:szCs w:val="28"/>
+          <w:highlight w:val="none"/>
+          <w:lang w:val="uk-UA"/>
+          <w14:ligatures w14:val="none"/>
+        </w:rPr>
+      </w:r>
+      <w:r>
+        <w:rPr>
+          <w:rFonts w:ascii="Times New Roman" w:hAnsi="Times New Roman" w:cs="Times New Roman"/>
+          <w:sz w:val="28"/>
+          <w:szCs w:val="28"/>
+          <w:highlight w:val="none"/>
+          <w:lang w:val="uk-UA"/>
+          <w14:ligatures w14:val="none"/>
+        </w:rPr>
+      </w:r>
+    </w:p>
+    <w:p>
+      <w:pPr>
+        <w:pStyle w:val="844"/>
+        <w:numPr>
+          <w:ilvl w:val="0"/>
+          <w:numId w:val="4"/>
+        </w:numPr>
+        <w:pBdr/>
+        <w:spacing/>
+        <w:ind/>
+        <w:jc w:val="left"/>
+        <w:rPr>
+          <w:rFonts w:ascii="Times New Roman" w:hAnsi="Times New Roman" w:cs="Times New Roman"/>
+          <w:sz w:val="28"/>
+          <w:szCs w:val="28"/>
+          <w:highlight w:val="none"/>
+          <w:lang w:val="uk-UA"/>
+        </w:rPr>
+      </w:pPr>
+      <w:r>
+        <w:rPr>
+          <w:rFonts w:ascii="Times New Roman" w:hAnsi="Times New Roman" w:cs="Times New Roman"/>
+          <w:sz w:val="28"/>
+          <w:szCs w:val="28"/>
+          <w:highlight w:val="none"/>
+          <w:lang w:val="uk-UA"/>
+          <w14:ligatures w14:val="none"/>
+        </w:rPr>
+        <w:t xml:space="preserve">Порівняльна таблиця результатів кластерізації вкладених даних за допомогою різних методів зниження розмірності даних</w:t>
+      </w:r>
+      <w:r>
+        <w:rPr>
+          <w:rFonts w:ascii="Times New Roman" w:hAnsi="Times New Roman" w:cs="Times New Roman"/>
+          <w:sz w:val="28"/>
+          <w:szCs w:val="28"/>
+          <w:highlight w:val="none"/>
+          <w:lang w:val="en-US"/>
+          <w14:ligatures w14:val="none"/>
+        </w:rPr>
+        <w:t xml:space="preserve">.</w:t>
+      </w:r>
+      <w:r>
+        <w:rPr>
+          <w:rFonts w:ascii="Times New Roman" w:hAnsi="Times New Roman" w:cs="Times New Roman"/>
+          <w:sz w:val="28"/>
+          <w:szCs w:val="28"/>
+          <w:highlight w:val="none"/>
+          <w:lang w:val="uk-UA"/>
+          <w14:ligatures w14:val="none"/>
+        </w:rPr>
+      </w:r>
+    </w:p>
+    <w:p>
+      <w:pPr>
+        <w:pBdr/>
+        <w:spacing/>
+        <w:ind w:firstLine="0" w:left="0"/>
+        <w:jc w:val="left"/>
+        <w:rPr>
+          <w:rFonts w:ascii="Times New Roman" w:hAnsi="Times New Roman" w:cs="Times New Roman"/>
+          <w:sz w:val="28"/>
+          <w:szCs w:val="28"/>
+          <w:highlight w:val="none"/>
+          <w:lang w:val="uk-UA"/>
+          <w14:ligatures w14:val="none"/>
+        </w:rPr>
+      </w:pPr>
+      <w:r>
+        <w:rPr>
+          <w:rFonts w:ascii="Times New Roman" w:hAnsi="Times New Roman" w:cs="Times New Roman"/>
+          <w:sz w:val="28"/>
+          <w:szCs w:val="28"/>
+          <w:highlight w:val="none"/>
+          <w:lang w:val="uk-UA"/>
+          <w14:ligatures w14:val="none"/>
+        </w:rPr>
+      </w:r>
+      <w:r>
+        <mc:AlternateContent>
+          <mc:Choice Requires="wpg">
+            <w:drawing>
+              <wp:inline xmlns:wp="http://schemas.openxmlformats.org/drawingml/2006/wordprocessingDrawing" distT="0" distB="0" distL="0" distR="0">
+                <wp:extent cx="5940425" cy="3235225"/>
+                <wp:effectExtent l="0" t="0" r="0" b="0"/>
+                <wp:docPr id="6" name=""/>
+                <wp:cNvGraphicFramePr>
+                  <a:graphicFrameLocks xmlns:a="http://schemas.openxmlformats.org/drawingml/2006/main" noChangeAspect="1"/>
+                </wp:cNvGraphicFramePr>
+                <a:graphic xmlns:a="http://schemas.openxmlformats.org/drawingml/2006/main">
+                  <a:graphicData uri="http://schemas.openxmlformats.org/drawingml/2006/picture">
+                    <pic:pic xmlns:pic="http://schemas.openxmlformats.org/drawingml/2006/picture">
+                      <pic:nvPicPr>
+                        <pic:cNvPr id="312145598" name=""/>
+                        <pic:cNvPicPr>
+                          <a:picLocks noChangeAspect="1"/>
+                        </pic:cNvPicPr>
+                        <pic:nvPr/>
+                      </pic:nvPicPr>
+                      <pic:blipFill>
+                        <a:blip r:embed="rId15"/>
+                        <a:stretch/>
+                      </pic:blipFill>
+                      <pic:spPr bwMode="auto">
+                        <a:xfrm>
+                          <a:off x="0" y="0"/>
+                          <a:ext cx="5940424" cy="3235225"/>
+                        </a:xfrm>
+                        <a:prstGeom prst="rect">
+                          <a:avLst/>
+                        </a:prstGeom>
+                      </pic:spPr>
+                    </pic:pic>
+                  </a:graphicData>
+                </a:graphic>
+              </wp:inline>
+            </w:drawing>
+          </mc:Choice>
+          <mc:Fallback>
+            <w:pict>
+              <v:shapetype id="_x0000_t75" coordsize="21600,21600" o:spt="75" o:preferrelative="t" path="m@4@5l@4@11@9@11@9@5xe" filled="f" stroked="f">
+                <v:stroke joinstyle="miter"/>
+                <v:formulas>
+                  <v:f eqn="if lineDrawn pixelLineWidth 0"/>
+                  <v:f eqn="sum @0 1 0"/>
+                  <v:f eqn="sum 0 0 @1"/>
+                  <v:f eqn="prod @2 1 2"/>
+                  <v:f eqn="prod @3 21600 pixelWidth"/>
+                  <v:f eqn="prod @3 21600 pixelHeight"/>
+                  <v:f eqn="sum @0 0 1"/>
+                  <v:f eqn="prod @6 1 2"/>
+                  <v:f eqn="prod @7 21600 pixelWidth"/>
+                  <v:f eqn="sum @8 21600 0"/>
+                  <v:f eqn="prod @7 21600 pixelHeight"/>
+                  <v:f eqn="sum @10 21600 0"/>
+                </v:formulas>
+                <v:path o:extrusionok="f" gradientshapeok="t" o:connecttype="rect"/>
+                <o:lock v:ext="edit" aspectratio="t"/>
+              </v:shapetype>
+              <v:shape id="_x0000_i5" o:spid="_x0000_s5" type="#_x0000_t75" style="width:467.75pt;height:254.74pt;mso-wrap-distance-left:0.00pt;mso-wrap-distance-top:0.00pt;mso-wrap-distance-right:0.00pt;mso-wrap-distance-bottom:0.00pt;z-index:1;" stroked="false">
+                <v:imagedata r:id="rId15" o:title=""/>
+                <o:lock v:ext="edit" rotation="t"/>
+              </v:shape>
+            </w:pict>
+          </mc:Fallback>
+        </mc:AlternateContent>
+      </w:r>
+      <w:r>
+        <w:rPr>
+          <w:rFonts w:ascii="Times New Roman" w:hAnsi="Times New Roman" w:cs="Times New Roman"/>
+          <w:sz w:val="28"/>
+          <w:szCs w:val="28"/>
+          <w:highlight w:val="none"/>
+          <w:lang w:val="uk-UA"/>
+          <w14:ligatures w14:val="none"/>
+        </w:rPr>
+      </w:r>
+      <w:r>
+        <w:rPr>
+          <w:rFonts w:ascii="Times New Roman" w:hAnsi="Times New Roman" w:cs="Times New Roman"/>
+          <w:sz w:val="28"/>
+          <w:szCs w:val="28"/>
+          <w:highlight w:val="none"/>
+          <w:lang w:val="uk-UA"/>
+          <w14:ligatures w14:val="none"/>
+        </w:rPr>
+      </w:r>
+    </w:p>
+    <w:p>
+      <w:pPr>
+        <w:pStyle w:val="691"/>
+        <w:pBdr/>
+        <w:spacing/>
+        <w:ind/>
+        <w:rPr/>
+      </w:pPr>
+      <w:r/>
+      <w:r/>
+    </w:p>
+    <w:tbl>
+      <w:tblPr>
+        <w:tblStyle w:val="693"/>
+        <w:tblW w:w="0" w:type="auto"/>
+        <w:jc w:val="center"/>
+        <w:tblBorders/>
+        <w:tblLook w:val="04A0" w:firstRow="1" w:lastRow="0" w:firstColumn="1" w:lastColumn="0" w:noHBand="0" w:noVBand="1"/>
+      </w:tblPr>
+      <w:tblGrid>
+        <w:gridCol w:w="2336"/>
+        <w:gridCol w:w="2336"/>
+        <w:gridCol w:w="2336"/>
+        <w:gridCol w:w="2337"/>
+      </w:tblGrid>
+      <w:tr>
+        <w:trPr>
+          <w:jc w:val="center"/>
+          <w:trHeight w:val="1158"/>
+        </w:trPr>
+        <w:tc>
+          <w:tcPr>
+            <w:tcBorders/>
+            <w:tcW w:w="2336" w:type="dxa"/>
+            <w:textDirection w:val="lrTb"/>
+            <w:noWrap w:val="false"/>
+          </w:tcPr>
+          <w:p>
+            <w:pPr>
+              <w:pBdr/>
+              <w:spacing/>
+              <w:ind/>
+              <w:jc w:val="center"/>
+              <w:rPr>
+                <w:rFonts w:ascii="Times New Roman" w:hAnsi="Times New Roman" w:cs="Times New Roman"/>
+                <w:sz w:val="28"/>
+                <w:szCs w:val="28"/>
+                <w:lang w:val="uk-UA"/>
+              </w:rPr>
+            </w:pPr>
+            <w:r>
+              <w:rPr>
+                <w:rFonts w:ascii="Times New Roman" w:hAnsi="Times New Roman" w:cs="Times New Roman"/>
+                <w:sz w:val="28"/>
+                <w:szCs w:val="28"/>
+                <w:lang w:val="uk-UA"/>
+              </w:rPr>
+              <w:t xml:space="preserve">Кількість компонентів</w:t>
+            </w:r>
+            <w:r>
+              <w:rPr>
+                <w:rFonts w:ascii="Times New Roman" w:hAnsi="Times New Roman" w:cs="Times New Roman"/>
+                <w:sz w:val="28"/>
+                <w:szCs w:val="28"/>
+                <w:lang w:val="uk-UA"/>
+              </w:rPr>
+            </w:r>
+            <w:r>
+              <w:rPr>
+                <w:rFonts w:ascii="Times New Roman" w:hAnsi="Times New Roman" w:cs="Times New Roman"/>
+                <w:sz w:val="28"/>
+                <w:szCs w:val="28"/>
+                <w:lang w:val="uk-UA"/>
+              </w:rPr>
+            </w:r>
+          </w:p>
+        </w:tc>
+        <w:tc>
+          <w:tcPr>
+            <w:tcBorders/>
+            <w:tcW w:w="2336" w:type="dxa"/>
+            <w:textDirection w:val="lrTb"/>
+            <w:noWrap w:val="false"/>
+          </w:tcPr>
+          <w:p>
+            <w:pPr>
+              <w:pBdr/>
+              <w:spacing/>
+              <w:ind/>
+              <w:jc w:val="center"/>
+              <w:rPr>
+                <w:rFonts w:ascii="Times New Roman" w:hAnsi="Times New Roman" w:cs="Times New Roman"/>
+                <w:sz w:val="28"/>
+                <w:szCs w:val="28"/>
+                <w:lang w:val="uk-UA"/>
+              </w:rPr>
+            </w:pPr>
+            <w:r>
+              <w:rPr>
+                <w:rFonts w:ascii="Times New Roman" w:hAnsi="Times New Roman" w:cs="Times New Roman"/>
+                <w:sz w:val="28"/>
+                <w:szCs w:val="28"/>
+                <w:lang w:val="uk-UA"/>
+              </w:rPr>
+              <w:t xml:space="preserve">точність з </w:t>
+            </w:r>
+            <w:r>
+              <w:rPr>
+                <w:rFonts w:ascii="Times New Roman" w:hAnsi="Times New Roman" w:cs="Times New Roman"/>
+                <w:sz w:val="28"/>
+                <w:szCs w:val="28"/>
+                <w:lang w:val="en-US"/>
+              </w:rPr>
+              <w:t xml:space="preserve">PCA</w:t>
+            </w:r>
+            <w:r>
+              <w:rPr>
+                <w:rFonts w:ascii="Times New Roman" w:hAnsi="Times New Roman" w:cs="Times New Roman"/>
+                <w:sz w:val="28"/>
+                <w:szCs w:val="28"/>
+                <w:lang w:val="uk-UA"/>
+              </w:rPr>
+            </w:r>
+            <w:r>
+              <w:rPr>
+                <w:rFonts w:ascii="Times New Roman" w:hAnsi="Times New Roman" w:cs="Times New Roman"/>
+                <w:sz w:val="28"/>
+                <w:szCs w:val="28"/>
+                <w:lang w:val="uk-UA"/>
+              </w:rPr>
+            </w:r>
+          </w:p>
+        </w:tc>
+        <w:tc>
+          <w:tcPr>
+            <w:tcBorders/>
+            <w:tcW w:w="2336" w:type="dxa"/>
+            <w:textDirection w:val="lrTb"/>
+            <w:noWrap w:val="false"/>
+          </w:tcPr>
+          <w:p>
+            <w:pPr>
+              <w:pBdr/>
+              <w:spacing/>
+              <w:ind/>
+              <w:jc w:val="center"/>
+              <w:rPr>
+                <w:rFonts w:ascii="Times New Roman" w:hAnsi="Times New Roman" w:cs="Times New Roman"/>
+                <w:sz w:val="28"/>
+                <w:szCs w:val="28"/>
+                <w:lang w:val="uk-UA"/>
+              </w:rPr>
+            </w:pPr>
+            <w:r>
+              <w:rPr>
+                <w:rFonts w:ascii="Times New Roman" w:hAnsi="Times New Roman" w:cs="Times New Roman"/>
+                <w:sz w:val="28"/>
+                <w:szCs w:val="28"/>
+                <w:lang w:val="uk-UA"/>
+              </w:rPr>
+              <w:t xml:space="preserve">точність з </w:t>
+            </w:r>
+            <w:r>
+              <w:rPr>
+                <w:rFonts w:ascii="Times New Roman" w:hAnsi="Times New Roman" w:cs="Times New Roman"/>
+                <w:sz w:val="28"/>
+                <w:szCs w:val="28"/>
+                <w:lang w:val="en-US"/>
+              </w:rPr>
+              <w:t xml:space="preserve">ISOMAP</w:t>
+            </w:r>
+            <w:r>
+              <w:rPr>
+                <w:rFonts w:ascii="Times New Roman" w:hAnsi="Times New Roman" w:cs="Times New Roman"/>
+                <w:sz w:val="28"/>
+                <w:szCs w:val="28"/>
+                <w:lang w:val="uk-UA"/>
+              </w:rPr>
+            </w:r>
+          </w:p>
+        </w:tc>
+        <w:tc>
+          <w:tcPr>
+            <w:tcBorders/>
+            <w:tcW w:w="2337" w:type="dxa"/>
+            <w:textDirection w:val="lrTb"/>
+            <w:noWrap w:val="false"/>
+          </w:tcPr>
+          <w:p>
+            <w:pPr>
+              <w:pBdr/>
+              <w:spacing/>
+              <w:ind/>
+              <w:jc w:val="center"/>
+              <w:rPr>
+                <w:rFonts w:ascii="Times New Roman" w:hAnsi="Times New Roman" w:cs="Times New Roman"/>
+                <w:sz w:val="28"/>
+                <w:szCs w:val="28"/>
+                <w:lang w:val="uk-UA"/>
+              </w:rPr>
+            </w:pPr>
+            <w:r>
+              <w:rPr>
+                <w:rFonts w:ascii="Times New Roman" w:hAnsi="Times New Roman" w:cs="Times New Roman"/>
+                <w:sz w:val="28"/>
+                <w:szCs w:val="28"/>
+                <w:lang w:val="uk-UA"/>
+              </w:rPr>
+              <w:t xml:space="preserve">точність з </w:t>
+            </w:r>
+            <w:r>
+              <w:rPr>
+                <w:rFonts w:ascii="Times New Roman" w:hAnsi="Times New Roman" w:cs="Times New Roman"/>
+                <w:sz w:val="28"/>
+                <w:szCs w:val="28"/>
+                <w:lang w:val="en-US"/>
+              </w:rPr>
+              <w:t xml:space="preserve">T</w:t>
+            </w:r>
+            <w:r>
+              <w:rPr>
+                <w:rFonts w:ascii="Times New Roman" w:hAnsi="Times New Roman" w:cs="Times New Roman"/>
+                <w:sz w:val="28"/>
+                <w:szCs w:val="28"/>
+                <w:lang w:val="uk-UA"/>
+              </w:rPr>
+              <w:t xml:space="preserve">-</w:t>
+            </w:r>
+            <w:r>
+              <w:rPr>
+                <w:rFonts w:ascii="Times New Roman" w:hAnsi="Times New Roman" w:cs="Times New Roman"/>
+                <w:sz w:val="28"/>
+                <w:szCs w:val="28"/>
+                <w:lang w:val="en-US"/>
+              </w:rPr>
+              <w:t xml:space="preserve">SNE</w:t>
+            </w:r>
+            <w:r>
+              <w:rPr>
+                <w:rFonts w:ascii="Times New Roman" w:hAnsi="Times New Roman" w:cs="Times New Roman"/>
+                <w:sz w:val="28"/>
+                <w:szCs w:val="28"/>
+                <w:lang w:val="uk-UA"/>
+              </w:rPr>
+            </w:r>
+            <w:r>
+              <w:rPr>
+                <w:rFonts w:ascii="Times New Roman" w:hAnsi="Times New Roman" w:cs="Times New Roman"/>
+                <w:sz w:val="28"/>
+                <w:szCs w:val="28"/>
+                <w:lang w:val="uk-UA"/>
+              </w:rPr>
+            </w:r>
+          </w:p>
+        </w:tc>
+      </w:tr>
+      <w:tr>
+        <w:trPr>
+          <w:jc w:val="center"/>
+        </w:trPr>
+        <w:tc>
+          <w:tcPr>
+            <w:tcBorders/>
+            <w:tcW w:w="2336" w:type="dxa"/>
+            <w:textDirection w:val="lrTb"/>
+            <w:noWrap w:val="false"/>
+          </w:tcPr>
+          <w:p>
+            <w:pPr>
+              <w:pBdr/>
+              <w:spacing/>
+              <w:ind/>
+              <w:jc w:val="center"/>
+              <w:rPr>
+                <w:rFonts w:ascii="Times New Roman" w:hAnsi="Times New Roman" w:cs="Times New Roman"/>
+                <w:sz w:val="28"/>
+                <w:szCs w:val="28"/>
+                <w:lang w:val="en-US"/>
+                <w14:ligatures w14:val="none"/>
+              </w:rPr>
+            </w:pPr>
+            <w:r>
+              <w:rPr>
+                <w:rFonts w:ascii="Times New Roman" w:hAnsi="Times New Roman" w:cs="Times New Roman"/>
+                <w:sz w:val="28"/>
+                <w:szCs w:val="28"/>
+                <w:lang w:val="en-US"/>
+              </w:rPr>
+              <w:t xml:space="preserve">5</w:t>
+            </w:r>
+            <w:r>
+              <w:rPr>
+                <w:rFonts w:ascii="Times New Roman" w:hAnsi="Times New Roman" w:cs="Times New Roman"/>
+                <w:sz w:val="28"/>
+                <w:szCs w:val="28"/>
+                <w:lang w:val="en-US"/>
+              </w:rPr>
+            </w:r>
+          </w:p>
+        </w:tc>
+        <w:tc>
+          <w:tcPr>
+            <w:tcBorders/>
+            <w:tcW w:w="2336" w:type="dxa"/>
+            <w:textDirection w:val="lrTb"/>
+            <w:noWrap w:val="false"/>
+          </w:tcPr>
+          <w:p>
+            <w:pPr>
+              <w:pBdr/>
+              <w:spacing/>
+              <w:ind/>
+              <w:jc w:val="center"/>
+              <w:rPr>
+                <w:rFonts w:ascii="Times New Roman" w:hAnsi="Times New Roman" w:cs="Times New Roman"/>
+                <w:sz w:val="28"/>
+                <w:szCs w:val="28"/>
+                <w:lang w:val="en-US"/>
+                <w14:ligatures w14:val="none"/>
+              </w:rPr>
+            </w:pPr>
+            <w:r>
+              <w:rPr>
+                <w:rFonts w:ascii="Times New Roman" w:hAnsi="Times New Roman" w:cs="Times New Roman"/>
+                <w:sz w:val="28"/>
+                <w:szCs w:val="28"/>
+                <w:lang w:val="en-US"/>
+              </w:rPr>
+            </w:r>
+            <w:r>
+              <w:rPr>
+                <w:rFonts w:ascii="Times New Roman" w:hAnsi="Times New Roman" w:cs="Times New Roman"/>
+                <w:sz w:val="28"/>
+                <w:szCs w:val="28"/>
+                <w:lang w:val="en-US"/>
+              </w:rPr>
+              <w:t xml:space="preserve">0.7611</w:t>
+            </w:r>
+            <w:r>
+              <w:rPr>
+                <w:rFonts w:ascii="Times New Roman" w:hAnsi="Times New Roman" w:cs="Times New Roman"/>
+                <w:sz w:val="28"/>
+                <w:szCs w:val="28"/>
+                <w:lang w:val="en-US"/>
+              </w:rPr>
+            </w:r>
+            <w:r>
+              <w:rPr>
+                <w:rFonts w:ascii="Times New Roman" w:hAnsi="Times New Roman" w:cs="Times New Roman"/>
+                <w:sz w:val="28"/>
+                <w:szCs w:val="28"/>
+                <w:lang w:val="en-US"/>
+              </w:rPr>
+            </w:r>
+          </w:p>
+        </w:tc>
+        <w:tc>
+          <w:tcPr>
+            <w:tcBorders/>
+            <w:tcW w:w="2336" w:type="dxa"/>
+            <w:textDirection w:val="lrTb"/>
+            <w:noWrap w:val="false"/>
+          </w:tcPr>
+          <w:p>
+            <w:pPr>
+              <w:pBdr/>
+              <w:spacing/>
+              <w:ind/>
+              <w:jc w:val="center"/>
+              <w:rPr>
+                <w:rFonts w:ascii="Times New Roman" w:hAnsi="Times New Roman" w:cs="Times New Roman"/>
+                <w:sz w:val="28"/>
+                <w:szCs w:val="28"/>
+                <w:lang w:val="en-US"/>
+                <w14:ligatures w14:val="none"/>
+              </w:rPr>
+            </w:pPr>
+            <w:r>
+              <w:rPr>
+                <w:rFonts w:ascii="Times New Roman" w:hAnsi="Times New Roman" w:cs="Times New Roman"/>
+                <w:sz w:val="28"/>
+                <w:szCs w:val="28"/>
+                <w:lang w:val="en-US"/>
+              </w:rPr>
+            </w:r>
+            <w:r>
+              <w:rPr>
+                <w:rFonts w:ascii="Times New Roman" w:hAnsi="Times New Roman" w:cs="Times New Roman"/>
+                <w:sz w:val="28"/>
+                <w:szCs w:val="28"/>
+                <w:lang w:val="en-US"/>
+              </w:rPr>
+              <w:t xml:space="preserve">0.7582</w:t>
+            </w:r>
+            <w:r>
+              <w:rPr>
+                <w:rFonts w:ascii="Times New Roman" w:hAnsi="Times New Roman" w:cs="Times New Roman"/>
+                <w:sz w:val="28"/>
+                <w:szCs w:val="28"/>
+                <w:lang w:val="en-US"/>
+              </w:rPr>
+            </w:r>
+            <w:r>
+              <w:rPr>
+                <w:rFonts w:ascii="Times New Roman" w:hAnsi="Times New Roman" w:cs="Times New Roman"/>
+                <w:sz w:val="28"/>
+                <w:szCs w:val="28"/>
+                <w:lang w:val="en-US"/>
+              </w:rPr>
+            </w:r>
+          </w:p>
+        </w:tc>
+        <w:tc>
+          <w:tcPr>
+            <w:tcBorders/>
+            <w:tcW w:w="2337" w:type="dxa"/>
+            <w:textDirection w:val="lrTb"/>
+            <w:noWrap w:val="false"/>
+          </w:tcPr>
+          <w:p>
+            <w:pPr>
+              <w:pBdr/>
+              <w:spacing/>
+              <w:ind/>
+              <w:jc w:val="center"/>
+              <w:rPr>
+                <w:rFonts w:ascii="Times New Roman" w:hAnsi="Times New Roman" w:cs="Times New Roman"/>
+                <w:sz w:val="28"/>
+                <w:szCs w:val="28"/>
+                <w:lang w:val="en-US"/>
+                <w14:ligatures w14:val="none"/>
+              </w:rPr>
+            </w:pPr>
+            <w:r>
+              <w:rPr>
+                <w:rFonts w:ascii="Times New Roman" w:hAnsi="Times New Roman" w:cs="Times New Roman"/>
+                <w:sz w:val="28"/>
+                <w:szCs w:val="28"/>
+                <w:lang w:val="en-US"/>
+              </w:rPr>
+            </w:r>
+            <w:r>
+              <w:rPr>
+                <w:rFonts w:ascii="Times New Roman" w:hAnsi="Times New Roman" w:cs="Times New Roman"/>
+                <w:sz w:val="28"/>
+                <w:szCs w:val="28"/>
+                <w:lang w:val="en-US"/>
+              </w:rPr>
+              <w:t xml:space="preserve">0.7704</w:t>
+            </w:r>
+            <w:r>
+              <w:rPr>
+                <w:rFonts w:ascii="Times New Roman" w:hAnsi="Times New Roman" w:cs="Times New Roman"/>
+                <w:sz w:val="28"/>
+                <w:szCs w:val="28"/>
+                <w:lang w:val="en-US"/>
+              </w:rPr>
+            </w:r>
+            <w:r>
+              <w:rPr>
+                <w:rFonts w:ascii="Times New Roman" w:hAnsi="Times New Roman" w:cs="Times New Roman"/>
+                <w:sz w:val="28"/>
+                <w:szCs w:val="28"/>
+                <w:lang w:val="en-US"/>
+              </w:rPr>
+            </w:r>
+          </w:p>
+        </w:tc>
+      </w:tr>
+      <w:tr>
+        <w:trPr>
+          <w:jc w:val="center"/>
+        </w:trPr>
+        <w:tc>
+          <w:tcPr>
+            <w:tcBorders/>
+            <w:tcW w:w="2336" w:type="dxa"/>
+            <w:textDirection w:val="lrTb"/>
+            <w:noWrap w:val="false"/>
+          </w:tcPr>
+          <w:p>
+            <w:pPr>
+              <w:pBdr/>
+              <w:spacing/>
+              <w:ind/>
+              <w:jc w:val="center"/>
+              <w:rPr>
+                <w:rFonts w:ascii="Times New Roman" w:hAnsi="Times New Roman" w:cs="Times New Roman"/>
+                <w:sz w:val="28"/>
+                <w:szCs w:val="28"/>
+                <w:lang w:val="en-US"/>
+                <w14:ligatures w14:val="none"/>
+              </w:rPr>
+            </w:pPr>
+            <w:r>
+              <w:rPr>
+                <w:rFonts w:ascii="Times New Roman" w:hAnsi="Times New Roman" w:cs="Times New Roman"/>
+                <w:sz w:val="28"/>
+                <w:szCs w:val="28"/>
+                <w:lang w:val="en-US"/>
+              </w:rPr>
+              <w:t xml:space="preserve">6</w:t>
+            </w:r>
+            <w:r>
+              <w:rPr>
+                <w:rFonts w:ascii="Times New Roman" w:hAnsi="Times New Roman" w:cs="Times New Roman"/>
+                <w:sz w:val="28"/>
+                <w:szCs w:val="28"/>
+                <w:lang w:val="en-US"/>
+              </w:rPr>
+            </w:r>
+          </w:p>
+        </w:tc>
+        <w:tc>
+          <w:tcPr>
+            <w:tcBorders/>
+            <w:tcW w:w="2336" w:type="dxa"/>
+            <w:textDirection w:val="lrTb"/>
+            <w:noWrap w:val="false"/>
+          </w:tcPr>
+          <w:p>
+            <w:pPr>
+              <w:pBdr/>
+              <w:spacing/>
+              <w:ind/>
+              <w:jc w:val="center"/>
+              <w:rPr>
+                <w:rFonts w:ascii="Times New Roman" w:hAnsi="Times New Roman" w:cs="Times New Roman"/>
+                <w:sz w:val="28"/>
+                <w:szCs w:val="28"/>
+                <w:lang w:val="en-US"/>
+                <w14:ligatures w14:val="none"/>
+              </w:rPr>
+            </w:pPr>
+            <w:r>
+              <w:rPr>
+                <w:rFonts w:ascii="Times New Roman" w:hAnsi="Times New Roman" w:cs="Times New Roman"/>
+                <w:sz w:val="28"/>
+                <w:szCs w:val="28"/>
+                <w:lang w:val="en-US"/>
+              </w:rPr>
+            </w:r>
+            <w:r>
+              <w:rPr>
+                <w:rFonts w:ascii="Times New Roman" w:hAnsi="Times New Roman" w:cs="Times New Roman"/>
+                <w:sz w:val="28"/>
+                <w:szCs w:val="28"/>
+                <w:lang w:val="en-US"/>
+              </w:rPr>
+              <w:t xml:space="preserve">0.7591</w:t>
+            </w:r>
+            <w:r>
+              <w:rPr>
+                <w:rFonts w:ascii="Times New Roman" w:hAnsi="Times New Roman" w:cs="Times New Roman"/>
+                <w:sz w:val="28"/>
+                <w:szCs w:val="28"/>
+                <w:lang w:val="en-US"/>
+              </w:rPr>
+            </w:r>
+            <w:r>
+              <w:rPr>
+                <w:rFonts w:ascii="Times New Roman" w:hAnsi="Times New Roman" w:cs="Times New Roman"/>
+                <w:sz w:val="28"/>
+                <w:szCs w:val="28"/>
+                <w:lang w:val="en-US"/>
+              </w:rPr>
+            </w:r>
+          </w:p>
+        </w:tc>
+        <w:tc>
+          <w:tcPr>
+            <w:tcBorders/>
+            <w:tcW w:w="2336" w:type="dxa"/>
+            <w:textDirection w:val="lrTb"/>
+            <w:noWrap w:val="false"/>
+          </w:tcPr>
+          <w:p>
+            <w:pPr>
+              <w:pBdr/>
+              <w:spacing/>
+              <w:ind/>
+              <w:jc w:val="center"/>
+              <w:rPr>
+                <w:rFonts w:ascii="Times New Roman" w:hAnsi="Times New Roman" w:cs="Times New Roman"/>
+                <w:sz w:val="28"/>
+                <w:szCs w:val="28"/>
+                <w:lang w:val="en-US"/>
+                <w14:ligatures w14:val="none"/>
+              </w:rPr>
+            </w:pPr>
+            <w:r>
+              <w:rPr>
+                <w:rFonts w:ascii="Times New Roman" w:hAnsi="Times New Roman" w:cs="Times New Roman"/>
+                <w:sz w:val="28"/>
+                <w:szCs w:val="28"/>
+                <w:lang w:val="en-US"/>
+              </w:rPr>
+            </w:r>
+            <w:r>
+              <w:rPr>
+                <w:rFonts w:ascii="Times New Roman" w:hAnsi="Times New Roman" w:cs="Times New Roman"/>
+                <w:sz w:val="28"/>
+                <w:szCs w:val="28"/>
+                <w:lang w:val="en-US"/>
+              </w:rPr>
+              <w:t xml:space="preserve">0.7609</w:t>
+            </w:r>
+            <w:r>
+              <w:rPr>
+                <w:rFonts w:ascii="Times New Roman" w:hAnsi="Times New Roman" w:cs="Times New Roman"/>
+                <w:sz w:val="28"/>
+                <w:szCs w:val="28"/>
+                <w:lang w:val="en-US"/>
+              </w:rPr>
+            </w:r>
+            <w:r>
+              <w:rPr>
+                <w:rFonts w:ascii="Times New Roman" w:hAnsi="Times New Roman" w:cs="Times New Roman"/>
+                <w:sz w:val="28"/>
+                <w:szCs w:val="28"/>
+                <w:lang w:val="en-US"/>
+              </w:rPr>
+            </w:r>
+          </w:p>
+        </w:tc>
+        <w:tc>
+          <w:tcPr>
+            <w:tcBorders/>
+            <w:tcW w:w="2337" w:type="dxa"/>
+            <w:textDirection w:val="lrTb"/>
+            <w:noWrap w:val="false"/>
+          </w:tcPr>
+          <w:p>
+            <w:pPr>
+              <w:pBdr/>
+              <w:spacing/>
+              <w:ind/>
+              <w:jc w:val="center"/>
+              <w:rPr>
+                <w:rFonts w:ascii="Times New Roman" w:hAnsi="Times New Roman" w:cs="Times New Roman"/>
+                <w:sz w:val="28"/>
+                <w:szCs w:val="28"/>
+                <w:lang w:val="en-US"/>
+                <w14:ligatures w14:val="none"/>
+              </w:rPr>
+            </w:pPr>
+            <w:r>
+              <w:rPr>
+                <w:rFonts w:ascii="Times New Roman" w:hAnsi="Times New Roman" w:cs="Times New Roman"/>
+                <w:sz w:val="28"/>
+                <w:szCs w:val="28"/>
+                <w:lang w:val="en-US"/>
+              </w:rPr>
+            </w:r>
+            <w:r>
+              <w:rPr>
+                <w:rFonts w:ascii="Times New Roman" w:hAnsi="Times New Roman" w:cs="Times New Roman"/>
+                <w:sz w:val="28"/>
+                <w:szCs w:val="28"/>
+                <w:lang w:val="en-US"/>
+              </w:rPr>
+              <w:t xml:space="preserve">0.7611</w:t>
+            </w:r>
+            <w:r>
+              <w:rPr>
+                <w:rFonts w:ascii="Times New Roman" w:hAnsi="Times New Roman" w:cs="Times New Roman"/>
+                <w:sz w:val="28"/>
+                <w:szCs w:val="28"/>
+                <w:lang w:val="en-US"/>
+              </w:rPr>
+            </w:r>
+            <w:r>
+              <w:rPr>
+                <w:rFonts w:ascii="Times New Roman" w:hAnsi="Times New Roman" w:cs="Times New Roman"/>
+                <w:sz w:val="28"/>
+                <w:szCs w:val="28"/>
+                <w:lang w:val="en-US"/>
+              </w:rPr>
+            </w:r>
+          </w:p>
+        </w:tc>
+      </w:tr>
+      <w:tr>
+        <w:trPr>
+          <w:jc w:val="center"/>
+        </w:trPr>
+        <w:tc>
+          <w:tcPr>
+            <w:tcBorders/>
+            <w:tcW w:w="2336" w:type="dxa"/>
+            <w:textDirection w:val="lrTb"/>
+            <w:noWrap w:val="false"/>
+          </w:tcPr>
+          <w:p>
+            <w:pPr>
+              <w:pBdr/>
+              <w:spacing/>
+              <w:ind/>
+              <w:jc w:val="center"/>
+              <w:rPr>
+                <w:rFonts w:ascii="Times New Roman" w:hAnsi="Times New Roman" w:cs="Times New Roman"/>
+                <w:sz w:val="28"/>
+                <w:szCs w:val="28"/>
+                <w:lang w:val="en-US"/>
+                <w14:ligatures w14:val="none"/>
+              </w:rPr>
+            </w:pPr>
+            <w:r>
+              <w:rPr>
+                <w:rFonts w:ascii="Times New Roman" w:hAnsi="Times New Roman" w:cs="Times New Roman"/>
+                <w:sz w:val="28"/>
+                <w:szCs w:val="28"/>
+                <w:lang w:val="en-US"/>
+              </w:rPr>
+              <w:t xml:space="preserve">7</w:t>
+            </w:r>
+            <w:r>
+              <w:rPr>
+                <w:rFonts w:ascii="Times New Roman" w:hAnsi="Times New Roman" w:cs="Times New Roman"/>
+                <w:sz w:val="28"/>
+                <w:szCs w:val="28"/>
+                <w:lang w:val="en-US"/>
+              </w:rPr>
+            </w:r>
+          </w:p>
+        </w:tc>
+        <w:tc>
+          <w:tcPr>
+            <w:tcBorders/>
+            <w:tcW w:w="2336" w:type="dxa"/>
+            <w:textDirection w:val="lrTb"/>
+            <w:noWrap w:val="false"/>
+          </w:tcPr>
+          <w:p>
+            <w:pPr>
+              <w:pBdr/>
+              <w:spacing/>
+              <w:ind/>
+              <w:jc w:val="center"/>
+              <w:rPr>
+                <w:rFonts w:ascii="Times New Roman" w:hAnsi="Times New Roman" w:cs="Times New Roman"/>
+                <w:sz w:val="28"/>
+                <w:szCs w:val="28"/>
+                <w:lang w:val="en-US"/>
+                <w14:ligatures w14:val="none"/>
+              </w:rPr>
+            </w:pPr>
+            <w:r>
+              <w:rPr>
+                <w:rFonts w:ascii="Times New Roman" w:hAnsi="Times New Roman" w:cs="Times New Roman"/>
+                <w:sz w:val="28"/>
+                <w:szCs w:val="28"/>
+                <w:lang w:val="en-US"/>
+              </w:rPr>
+            </w:r>
+            <w:r>
+              <w:rPr>
+                <w:rFonts w:ascii="Times New Roman" w:hAnsi="Times New Roman" w:cs="Times New Roman"/>
+                <w:sz w:val="28"/>
+                <w:szCs w:val="28"/>
+                <w:lang w:val="en-US"/>
+              </w:rPr>
+              <w:t xml:space="preserve">0.7611</w:t>
+            </w:r>
+            <w:r>
+              <w:rPr>
+                <w:rFonts w:ascii="Times New Roman" w:hAnsi="Times New Roman" w:cs="Times New Roman"/>
+                <w:sz w:val="28"/>
+                <w:szCs w:val="28"/>
+                <w:lang w:val="en-US"/>
+              </w:rPr>
+            </w:r>
+            <w:r>
+              <w:rPr>
+                <w:rFonts w:ascii="Times New Roman" w:hAnsi="Times New Roman" w:cs="Times New Roman"/>
+                <w:sz w:val="28"/>
+                <w:szCs w:val="28"/>
+                <w:lang w:val="en-US"/>
+              </w:rPr>
+            </w:r>
+          </w:p>
+        </w:tc>
+        <w:tc>
+          <w:tcPr>
+            <w:tcBorders/>
+            <w:tcW w:w="2336" w:type="dxa"/>
+            <w:textDirection w:val="lrTb"/>
+            <w:noWrap w:val="false"/>
+          </w:tcPr>
+          <w:p>
+            <w:pPr>
+              <w:pBdr/>
+              <w:spacing/>
+              <w:ind/>
+              <w:jc w:val="center"/>
+              <w:rPr>
+                <w:rFonts w:ascii="Times New Roman" w:hAnsi="Times New Roman" w:cs="Times New Roman"/>
+                <w:sz w:val="28"/>
+                <w:szCs w:val="28"/>
+                <w:lang w:val="en-US"/>
+                <w14:ligatures w14:val="none"/>
+              </w:rPr>
+            </w:pPr>
+            <w:r>
+              <w:rPr>
+                <w:rFonts w:ascii="Times New Roman" w:hAnsi="Times New Roman" w:cs="Times New Roman"/>
+                <w:sz w:val="28"/>
+                <w:szCs w:val="28"/>
+                <w:lang w:val="en-US"/>
+              </w:rPr>
+            </w:r>
+            <w:r>
+              <w:rPr>
+                <w:rFonts w:ascii="Times New Roman" w:hAnsi="Times New Roman" w:cs="Times New Roman"/>
+                <w:sz w:val="28"/>
+                <w:szCs w:val="28"/>
+                <w:lang w:val="en-US"/>
+              </w:rPr>
+              <w:t xml:space="preserve">0.7612</w:t>
+            </w:r>
+            <w:r>
+              <w:rPr>
+                <w:rFonts w:ascii="Times New Roman" w:hAnsi="Times New Roman" w:cs="Times New Roman"/>
+                <w:sz w:val="28"/>
+                <w:szCs w:val="28"/>
+                <w:lang w:val="en-US"/>
+              </w:rPr>
+            </w:r>
+            <w:r>
+              <w:rPr>
+                <w:rFonts w:ascii="Times New Roman" w:hAnsi="Times New Roman" w:cs="Times New Roman"/>
+                <w:sz w:val="28"/>
+                <w:szCs w:val="28"/>
+                <w:lang w:val="en-US"/>
+              </w:rPr>
+            </w:r>
+          </w:p>
+        </w:tc>
+        <w:tc>
+          <w:tcPr>
+            <w:tcBorders/>
+            <w:tcW w:w="2337" w:type="dxa"/>
+            <w:textDirection w:val="lrTb"/>
+            <w:noWrap w:val="false"/>
+          </w:tcPr>
+          <w:p>
+            <w:pPr>
+              <w:pBdr/>
+              <w:spacing/>
+              <w:ind/>
+              <w:jc w:val="center"/>
+              <w:rPr>
+                <w:rFonts w:ascii="Times New Roman" w:hAnsi="Times New Roman" w:cs="Times New Roman"/>
+                <w:sz w:val="28"/>
+                <w:szCs w:val="28"/>
+                <w:lang w:val="en-US"/>
+                <w14:ligatures w14:val="none"/>
+              </w:rPr>
+            </w:pPr>
+            <w:r>
+              <w:rPr>
+                <w:rFonts w:ascii="Times New Roman" w:hAnsi="Times New Roman" w:cs="Times New Roman"/>
+                <w:sz w:val="28"/>
+                <w:szCs w:val="28"/>
+                <w:lang w:val="en-US"/>
+              </w:rPr>
+            </w:r>
+            <w:r>
+              <w:rPr>
+                <w:rFonts w:ascii="Times New Roman" w:hAnsi="Times New Roman" w:cs="Times New Roman"/>
+                <w:sz w:val="28"/>
+                <w:szCs w:val="28"/>
+                <w:lang w:val="en-US"/>
+              </w:rPr>
+              <w:t xml:space="preserve">0.7590</w:t>
+            </w:r>
+            <w:r>
+              <w:rPr>
+                <w:rFonts w:ascii="Times New Roman" w:hAnsi="Times New Roman" w:cs="Times New Roman"/>
+                <w:sz w:val="28"/>
+                <w:szCs w:val="28"/>
+                <w:lang w:val="en-US"/>
+              </w:rPr>
+            </w:r>
+            <w:r>
+              <w:rPr>
+                <w:rFonts w:ascii="Times New Roman" w:hAnsi="Times New Roman" w:cs="Times New Roman"/>
+                <w:sz w:val="28"/>
+                <w:szCs w:val="28"/>
+                <w:lang w:val="en-US"/>
+              </w:rPr>
+            </w:r>
+          </w:p>
+        </w:tc>
+      </w:tr>
+      <w:tr>
+        <w:trPr>
+          <w:jc w:val="center"/>
+        </w:trPr>
+        <w:tc>
+          <w:tcPr>
+            <w:tcBorders/>
+            <w:tcW w:w="2336" w:type="dxa"/>
+            <w:textDirection w:val="lrTb"/>
+            <w:noWrap w:val="false"/>
+          </w:tcPr>
+          <w:p>
+            <w:pPr>
+              <w:pBdr/>
+              <w:spacing/>
+              <w:ind/>
+              <w:jc w:val="center"/>
+              <w:rPr>
+                <w:rFonts w:ascii="Times New Roman" w:hAnsi="Times New Roman" w:cs="Times New Roman"/>
+                <w:sz w:val="28"/>
+                <w:szCs w:val="28"/>
+                <w:lang w:val="en-US"/>
+                <w14:ligatures w14:val="none"/>
+              </w:rPr>
+            </w:pPr>
+            <w:r>
+              <w:rPr>
+                <w:rFonts w:ascii="Times New Roman" w:hAnsi="Times New Roman" w:cs="Times New Roman"/>
+                <w:sz w:val="28"/>
+                <w:szCs w:val="28"/>
+                <w:lang w:val="en-US"/>
+              </w:rPr>
+              <w:t xml:space="preserve">8</w:t>
+            </w:r>
+            <w:r>
+              <w:rPr>
+                <w:rFonts w:ascii="Times New Roman" w:hAnsi="Times New Roman" w:cs="Times New Roman"/>
+                <w:sz w:val="28"/>
+                <w:szCs w:val="28"/>
+                <w:lang w:val="en-US"/>
+              </w:rPr>
+            </w:r>
+          </w:p>
+        </w:tc>
+        <w:tc>
+          <w:tcPr>
+            <w:tcBorders/>
+            <w:tcW w:w="2336" w:type="dxa"/>
+            <w:textDirection w:val="lrTb"/>
+            <w:noWrap w:val="false"/>
+          </w:tcPr>
+          <w:p>
+            <w:pPr>
+              <w:pBdr/>
+              <w:spacing/>
+              <w:ind/>
+              <w:jc w:val="center"/>
+              <w:rPr>
+                <w:rFonts w:ascii="Times New Roman" w:hAnsi="Times New Roman" w:cs="Times New Roman"/>
+                <w:sz w:val="28"/>
+                <w:szCs w:val="28"/>
+                <w:lang w:val="en-US"/>
+                <w14:ligatures w14:val="none"/>
+              </w:rPr>
+            </w:pPr>
+            <w:r>
+              <w:rPr>
+                <w:rFonts w:ascii="Times New Roman" w:hAnsi="Times New Roman" w:cs="Times New Roman"/>
+                <w:sz w:val="28"/>
+                <w:szCs w:val="28"/>
+                <w:lang w:val="en-US"/>
+              </w:rPr>
+            </w:r>
+            <w:r>
+              <w:rPr>
+                <w:rFonts w:ascii="Times New Roman" w:hAnsi="Times New Roman" w:cs="Times New Roman"/>
+                <w:sz w:val="28"/>
+                <w:szCs w:val="28"/>
+                <w:lang w:val="en-US"/>
+              </w:rPr>
+              <w:t xml:space="preserve">0.7611</w:t>
+            </w:r>
+            <w:r>
+              <w:rPr>
+                <w:rFonts w:ascii="Times New Roman" w:hAnsi="Times New Roman" w:cs="Times New Roman"/>
+                <w:sz w:val="28"/>
+                <w:szCs w:val="28"/>
+                <w:lang w:val="en-US"/>
+              </w:rPr>
+            </w:r>
+            <w:r>
+              <w:rPr>
+                <w:rFonts w:ascii="Times New Roman" w:hAnsi="Times New Roman" w:cs="Times New Roman"/>
+                <w:sz w:val="28"/>
+                <w:szCs w:val="28"/>
+                <w:lang w:val="en-US"/>
+              </w:rPr>
+            </w:r>
+          </w:p>
+        </w:tc>
+        <w:tc>
+          <w:tcPr>
+            <w:tcBorders/>
+            <w:tcW w:w="2336" w:type="dxa"/>
+            <w:textDirection w:val="lrTb"/>
+            <w:noWrap w:val="false"/>
+          </w:tcPr>
+          <w:p>
+            <w:pPr>
+              <w:pBdr/>
+              <w:spacing/>
+              <w:ind/>
+              <w:jc w:val="center"/>
+              <w:rPr>
+                <w:rFonts w:ascii="Times New Roman" w:hAnsi="Times New Roman" w:cs="Times New Roman"/>
+                <w:sz w:val="28"/>
+                <w:szCs w:val="28"/>
+                <w:lang w:val="en-US"/>
+                <w14:ligatures w14:val="none"/>
+              </w:rPr>
+            </w:pPr>
+            <w:r>
+              <w:rPr>
+                <w:rFonts w:ascii="Times New Roman" w:hAnsi="Times New Roman" w:cs="Times New Roman"/>
+                <w:sz w:val="28"/>
+                <w:szCs w:val="28"/>
+                <w:lang w:val="en-US"/>
+              </w:rPr>
+            </w:r>
+            <w:r>
+              <w:rPr>
+                <w:rFonts w:ascii="Times New Roman" w:hAnsi="Times New Roman" w:cs="Times New Roman"/>
+                <w:sz w:val="28"/>
+                <w:szCs w:val="28"/>
+                <w:lang w:val="en-US"/>
+              </w:rPr>
+              <w:t xml:space="preserve">0.7613</w:t>
+            </w:r>
+            <w:r>
+              <w:rPr>
+                <w:rFonts w:ascii="Times New Roman" w:hAnsi="Times New Roman" w:cs="Times New Roman"/>
+                <w:sz w:val="28"/>
+                <w:szCs w:val="28"/>
+                <w:lang w:val="en-US"/>
+              </w:rPr>
+            </w:r>
+            <w:r>
+              <w:rPr>
+                <w:rFonts w:ascii="Times New Roman" w:hAnsi="Times New Roman" w:cs="Times New Roman"/>
+                <w:sz w:val="28"/>
+                <w:szCs w:val="28"/>
+                <w:lang w:val="en-US"/>
+              </w:rPr>
+            </w:r>
+          </w:p>
+        </w:tc>
+        <w:tc>
+          <w:tcPr>
+            <w:tcBorders/>
+            <w:tcW w:w="2337" w:type="dxa"/>
+            <w:textDirection w:val="lrTb"/>
+            <w:noWrap w:val="false"/>
+          </w:tcPr>
+          <w:p>
+            <w:pPr>
+              <w:pBdr/>
+              <w:spacing/>
+              <w:ind/>
+              <w:jc w:val="center"/>
+              <w:rPr>
+                <w:rFonts w:ascii="Times New Roman" w:hAnsi="Times New Roman" w:cs="Times New Roman"/>
+                <w:sz w:val="28"/>
+                <w:szCs w:val="28"/>
+                <w:lang w:val="en-US"/>
+                <w14:ligatures w14:val="none"/>
+              </w:rPr>
+            </w:pPr>
+            <w:r>
+              <w:rPr>
+                <w:rFonts w:ascii="Times New Roman" w:hAnsi="Times New Roman" w:cs="Times New Roman"/>
+                <w:sz w:val="28"/>
+                <w:szCs w:val="28"/>
+                <w:lang w:val="en-US"/>
+              </w:rPr>
+            </w:r>
+            <w:r>
+              <w:rPr>
+                <w:rFonts w:ascii="Times New Roman" w:hAnsi="Times New Roman" w:cs="Times New Roman"/>
+                <w:sz w:val="28"/>
+                <w:szCs w:val="28"/>
+                <w:lang w:val="en-US"/>
+              </w:rPr>
+              <w:t xml:space="preserve">0.7611</w:t>
+            </w:r>
+            <w:r>
+              <w:rPr>
+                <w:rFonts w:ascii="Times New Roman" w:hAnsi="Times New Roman" w:cs="Times New Roman"/>
+                <w:sz w:val="28"/>
+                <w:szCs w:val="28"/>
+                <w:lang w:val="en-US"/>
+              </w:rPr>
+            </w:r>
+            <w:r>
+              <w:rPr>
+                <w:rFonts w:ascii="Times New Roman" w:hAnsi="Times New Roman" w:cs="Times New Roman"/>
+                <w:sz w:val="28"/>
+                <w:szCs w:val="28"/>
+                <w:lang w:val="en-US"/>
+              </w:rPr>
+            </w:r>
+          </w:p>
+        </w:tc>
+      </w:tr>
+      <w:tr>
+        <w:trPr>
+          <w:jc w:val="center"/>
+        </w:trPr>
+        <w:tc>
+          <w:tcPr>
+            <w:tcBorders/>
+            <w:tcW w:w="2336" w:type="dxa"/>
+            <w:textDirection w:val="lrTb"/>
+            <w:noWrap w:val="false"/>
+          </w:tcPr>
+          <w:p>
+            <w:pPr>
+              <w:pBdr/>
+              <w:spacing/>
+              <w:ind/>
+              <w:jc w:val="center"/>
+              <w:rPr>
+                <w:rFonts w:ascii="Times New Roman" w:hAnsi="Times New Roman" w:cs="Times New Roman"/>
+                <w:sz w:val="28"/>
+                <w:szCs w:val="28"/>
+                <w:lang w:val="en-US"/>
+                <w14:ligatures w14:val="none"/>
+              </w:rPr>
+            </w:pPr>
+            <w:r>
+              <w:rPr>
+                <w:rFonts w:ascii="Times New Roman" w:hAnsi="Times New Roman" w:cs="Times New Roman"/>
+                <w:sz w:val="28"/>
+                <w:szCs w:val="28"/>
+                <w:lang w:val="en-US"/>
+              </w:rPr>
+              <w:t xml:space="preserve">9</w:t>
+            </w:r>
+            <w:r>
+              <w:rPr>
+                <w:rFonts w:ascii="Times New Roman" w:hAnsi="Times New Roman" w:cs="Times New Roman"/>
+                <w:sz w:val="28"/>
+                <w:szCs w:val="28"/>
+                <w:lang w:val="en-US"/>
+              </w:rPr>
+            </w:r>
+          </w:p>
+        </w:tc>
+        <w:tc>
+          <w:tcPr>
+            <w:tcBorders/>
+            <w:tcW w:w="2336" w:type="dxa"/>
+            <w:textDirection w:val="lrTb"/>
+            <w:noWrap w:val="false"/>
+          </w:tcPr>
+          <w:p>
+            <w:pPr>
+              <w:pBdr/>
+              <w:spacing/>
+              <w:ind/>
+              <w:jc w:val="center"/>
+              <w:rPr>
+                <w:rFonts w:ascii="Times New Roman" w:hAnsi="Times New Roman" w:cs="Times New Roman"/>
+                <w:sz w:val="28"/>
+                <w:szCs w:val="28"/>
+                <w:lang w:val="en-US"/>
+                <w14:ligatures w14:val="none"/>
+              </w:rPr>
+            </w:pPr>
+            <w:r>
+              <w:rPr>
+                <w:rFonts w:ascii="Times New Roman" w:hAnsi="Times New Roman" w:cs="Times New Roman"/>
+                <w:sz w:val="28"/>
+                <w:szCs w:val="28"/>
+                <w:lang w:val="en-US"/>
+              </w:rPr>
+            </w:r>
+            <w:r>
+              <w:rPr>
+                <w:rFonts w:ascii="Times New Roman" w:hAnsi="Times New Roman" w:cs="Times New Roman"/>
+                <w:sz w:val="28"/>
+                <w:szCs w:val="28"/>
+                <w:lang w:val="en-US"/>
+              </w:rPr>
+              <w:t xml:space="preserve">0.7611</w:t>
+            </w:r>
+            <w:r>
+              <w:rPr>
+                <w:rFonts w:ascii="Times New Roman" w:hAnsi="Times New Roman" w:cs="Times New Roman"/>
+                <w:sz w:val="28"/>
+                <w:szCs w:val="28"/>
+                <w:lang w:val="en-US"/>
+              </w:rPr>
+            </w:r>
+            <w:r>
+              <w:rPr>
+                <w:rFonts w:ascii="Times New Roman" w:hAnsi="Times New Roman" w:cs="Times New Roman"/>
+                <w:sz w:val="28"/>
+                <w:szCs w:val="28"/>
+                <w:lang w:val="en-US"/>
+              </w:rPr>
+            </w:r>
+          </w:p>
+        </w:tc>
+        <w:tc>
+          <w:tcPr>
+            <w:tcBorders/>
+            <w:tcW w:w="2336" w:type="dxa"/>
+            <w:textDirection w:val="lrTb"/>
+            <w:noWrap w:val="false"/>
+          </w:tcPr>
+          <w:p>
+            <w:pPr>
+              <w:pBdr/>
+              <w:spacing/>
+              <w:ind/>
+              <w:jc w:val="center"/>
+              <w:rPr>
+                <w:rFonts w:ascii="Times New Roman" w:hAnsi="Times New Roman" w:cs="Times New Roman"/>
+                <w:sz w:val="28"/>
+                <w:szCs w:val="28"/>
+                <w:lang w:val="en-US"/>
+                <w14:ligatures w14:val="none"/>
+              </w:rPr>
+            </w:pPr>
+            <w:r>
+              <w:rPr>
+                <w:rFonts w:ascii="Times New Roman" w:hAnsi="Times New Roman" w:cs="Times New Roman"/>
+                <w:sz w:val="28"/>
+                <w:szCs w:val="28"/>
+                <w:lang w:val="en-US"/>
+              </w:rPr>
+            </w:r>
+            <w:r>
+              <w:rPr>
+                <w:rFonts w:ascii="Times New Roman" w:hAnsi="Times New Roman" w:cs="Times New Roman"/>
+                <w:sz w:val="28"/>
+                <w:szCs w:val="28"/>
+                <w:lang w:val="en-US"/>
+              </w:rPr>
+              <w:t xml:space="preserve">0.7613</w:t>
+            </w:r>
+            <w:r>
+              <w:rPr>
+                <w:rFonts w:ascii="Times New Roman" w:hAnsi="Times New Roman" w:cs="Times New Roman"/>
+                <w:sz w:val="28"/>
+                <w:szCs w:val="28"/>
+                <w:lang w:val="en-US"/>
+              </w:rPr>
+            </w:r>
+            <w:r>
+              <w:rPr>
+                <w:rFonts w:ascii="Times New Roman" w:hAnsi="Times New Roman" w:cs="Times New Roman"/>
+                <w:sz w:val="28"/>
+                <w:szCs w:val="28"/>
+                <w:lang w:val="en-US"/>
+              </w:rPr>
+            </w:r>
+          </w:p>
+        </w:tc>
+        <w:tc>
+          <w:tcPr>
+            <w:tcBorders/>
+            <w:tcW w:w="2337" w:type="dxa"/>
+            <w:textDirection w:val="lrTb"/>
+            <w:noWrap w:val="false"/>
+          </w:tcPr>
+          <w:p>
+            <w:pPr>
+              <w:pBdr/>
+              <w:spacing/>
+              <w:ind/>
+              <w:jc w:val="center"/>
+              <w:rPr>
+                <w:rFonts w:ascii="Times New Roman" w:hAnsi="Times New Roman" w:cs="Times New Roman"/>
+                <w:sz w:val="28"/>
+                <w:szCs w:val="28"/>
+                <w:lang w:val="en-US"/>
+                <w14:ligatures w14:val="none"/>
+              </w:rPr>
+            </w:pPr>
+            <w:r>
+              <w:rPr>
+                <w:rFonts w:ascii="Times New Roman" w:hAnsi="Times New Roman" w:cs="Times New Roman"/>
+                <w:sz w:val="28"/>
+                <w:szCs w:val="28"/>
+                <w:lang w:val="en-US"/>
+              </w:rPr>
+            </w:r>
+            <w:r>
+              <w:rPr>
+                <w:rFonts w:ascii="Times New Roman" w:hAnsi="Times New Roman" w:cs="Times New Roman"/>
+                <w:sz w:val="28"/>
+                <w:szCs w:val="28"/>
+                <w:lang w:val="en-US"/>
+              </w:rPr>
+              <w:t xml:space="preserve">0.7591</w:t>
+            </w:r>
+            <w:r>
+              <w:rPr>
+                <w:rFonts w:ascii="Times New Roman" w:hAnsi="Times New Roman" w:cs="Times New Roman"/>
+                <w:sz w:val="28"/>
+                <w:szCs w:val="28"/>
+                <w:lang w:val="en-US"/>
+              </w:rPr>
+            </w:r>
+            <w:r>
+              <w:rPr>
+                <w:rFonts w:ascii="Times New Roman" w:hAnsi="Times New Roman" w:cs="Times New Roman"/>
+                <w:sz w:val="28"/>
+                <w:szCs w:val="28"/>
+                <w:lang w:val="en-US"/>
+              </w:rPr>
+            </w:r>
+          </w:p>
+        </w:tc>
+      </w:tr>
+      <w:tr>
+        <w:trPr>
+          <w:jc w:val="center"/>
+        </w:trPr>
+        <w:tc>
+          <w:tcPr>
+            <w:tcBorders/>
+            <w:tcW w:w="2336" w:type="dxa"/>
+            <w:textDirection w:val="lrTb"/>
+            <w:noWrap w:val="false"/>
+          </w:tcPr>
+          <w:p>
+            <w:pPr>
+              <w:pBdr/>
+              <w:spacing/>
+              <w:ind/>
+              <w:jc w:val="center"/>
+              <w:rPr>
+                <w:rFonts w:ascii="Times New Roman" w:hAnsi="Times New Roman" w:cs="Times New Roman"/>
+                <w:sz w:val="28"/>
+                <w:szCs w:val="28"/>
+                <w:lang w:val="en-US"/>
+                <w14:ligatures w14:val="none"/>
+              </w:rPr>
+            </w:pPr>
+            <w:r>
+              <w:rPr>
+                <w:rFonts w:ascii="Times New Roman" w:hAnsi="Times New Roman" w:cs="Times New Roman"/>
+                <w:sz w:val="28"/>
+                <w:szCs w:val="28"/>
+                <w:lang w:val="en-US"/>
+              </w:rPr>
+              <w:t xml:space="preserve">10</w:t>
+            </w:r>
+            <w:r>
+              <w:rPr>
+                <w:rFonts w:ascii="Times New Roman" w:hAnsi="Times New Roman" w:cs="Times New Roman"/>
+                <w:sz w:val="28"/>
+                <w:szCs w:val="28"/>
+                <w:lang w:val="en-US"/>
+              </w:rPr>
+            </w:r>
+          </w:p>
+        </w:tc>
+        <w:tc>
+          <w:tcPr>
+            <w:tcBorders/>
+            <w:tcW w:w="2336" w:type="dxa"/>
+            <w:textDirection w:val="lrTb"/>
+            <w:noWrap w:val="false"/>
+          </w:tcPr>
+          <w:p>
+            <w:pPr>
+              <w:pBdr/>
+              <w:spacing/>
+              <w:ind/>
+              <w:jc w:val="center"/>
+              <w:rPr>
+                <w:rFonts w:ascii="Times New Roman" w:hAnsi="Times New Roman" w:cs="Times New Roman"/>
+                <w:sz w:val="28"/>
+                <w:szCs w:val="28"/>
+                <w:lang w:val="en-US"/>
+                <w14:ligatures w14:val="none"/>
+              </w:rPr>
+            </w:pPr>
+            <w:r>
+              <w:rPr>
+                <w:rFonts w:ascii="Times New Roman" w:hAnsi="Times New Roman" w:cs="Times New Roman"/>
+                <w:sz w:val="28"/>
+                <w:szCs w:val="28"/>
+                <w:lang w:val="en-US"/>
+              </w:rPr>
+            </w:r>
+            <w:r>
+              <w:rPr>
+                <w:rFonts w:ascii="Times New Roman" w:hAnsi="Times New Roman" w:cs="Times New Roman"/>
+                <w:sz w:val="28"/>
+                <w:szCs w:val="28"/>
+                <w:lang w:val="en-US"/>
+              </w:rPr>
+              <w:t xml:space="preserve">0.7590</w:t>
+            </w:r>
+            <w:r>
+              <w:rPr>
+                <w:rFonts w:ascii="Times New Roman" w:hAnsi="Times New Roman" w:cs="Times New Roman"/>
+                <w:sz w:val="28"/>
+                <w:szCs w:val="28"/>
+                <w:lang w:val="en-US"/>
+              </w:rPr>
+            </w:r>
+            <w:r>
+              <w:rPr>
+                <w:rFonts w:ascii="Times New Roman" w:hAnsi="Times New Roman" w:cs="Times New Roman"/>
+                <w:sz w:val="28"/>
+                <w:szCs w:val="28"/>
+                <w:lang w:val="en-US"/>
+              </w:rPr>
+            </w:r>
+          </w:p>
+        </w:tc>
+        <w:tc>
+          <w:tcPr>
+            <w:tcBorders/>
+            <w:tcW w:w="2336" w:type="dxa"/>
+            <w:textDirection w:val="lrTb"/>
+            <w:noWrap w:val="false"/>
+          </w:tcPr>
+          <w:p>
+            <w:pPr>
+              <w:pBdr/>
+              <w:spacing/>
+              <w:ind/>
+              <w:jc w:val="center"/>
+              <w:rPr>
+                <w:rFonts w:ascii="Times New Roman" w:hAnsi="Times New Roman" w:cs="Times New Roman"/>
+                <w:sz w:val="28"/>
+                <w:szCs w:val="28"/>
+                <w:lang w:val="en-US"/>
+                <w14:ligatures w14:val="none"/>
+              </w:rPr>
+            </w:pPr>
+            <w:r>
+              <w:rPr>
+                <w:rFonts w:ascii="Times New Roman" w:hAnsi="Times New Roman" w:cs="Times New Roman"/>
+                <w:sz w:val="28"/>
+                <w:szCs w:val="28"/>
+                <w:lang w:val="en-US"/>
+              </w:rPr>
+            </w:r>
+            <w:r>
+              <w:rPr>
+                <w:rFonts w:ascii="Times New Roman" w:hAnsi="Times New Roman" w:cs="Times New Roman"/>
+                <w:sz w:val="28"/>
+                <w:szCs w:val="28"/>
+                <w:lang w:val="en-US"/>
+              </w:rPr>
+              <w:t xml:space="preserve">0.7613</w:t>
+            </w:r>
+            <w:r>
+              <w:rPr>
+                <w:rFonts w:ascii="Times New Roman" w:hAnsi="Times New Roman" w:cs="Times New Roman"/>
+                <w:sz w:val="28"/>
+                <w:szCs w:val="28"/>
+                <w:lang w:val="en-US"/>
+              </w:rPr>
+            </w:r>
+            <w:r>
+              <w:rPr>
+                <w:rFonts w:ascii="Times New Roman" w:hAnsi="Times New Roman" w:cs="Times New Roman"/>
+                <w:sz w:val="28"/>
+                <w:szCs w:val="28"/>
+                <w:lang w:val="en-US"/>
+              </w:rPr>
+            </w:r>
+          </w:p>
+        </w:tc>
+        <w:tc>
+          <w:tcPr>
+            <w:tcBorders/>
+            <w:tcW w:w="2337" w:type="dxa"/>
+            <w:textDirection w:val="lrTb"/>
+            <w:noWrap w:val="false"/>
+          </w:tcPr>
+          <w:p>
+            <w:pPr>
+              <w:pBdr/>
+              <w:spacing/>
+              <w:ind/>
+              <w:jc w:val="center"/>
+              <w:rPr>
+                <w:rFonts w:ascii="Times New Roman" w:hAnsi="Times New Roman" w:cs="Times New Roman"/>
+                <w:sz w:val="28"/>
+                <w:szCs w:val="28"/>
+                <w:lang w:val="en-US"/>
+                <w14:ligatures w14:val="none"/>
+              </w:rPr>
+            </w:pPr>
+            <w:r>
+              <w:rPr>
+                <w:rFonts w:ascii="Times New Roman" w:hAnsi="Times New Roman" w:cs="Times New Roman"/>
+                <w:sz w:val="28"/>
+                <w:szCs w:val="28"/>
+                <w:lang w:val="en-US"/>
+              </w:rPr>
+            </w:r>
+            <w:r>
+              <w:rPr>
+                <w:rFonts w:ascii="Times New Roman" w:hAnsi="Times New Roman" w:cs="Times New Roman"/>
+                <w:sz w:val="28"/>
+                <w:szCs w:val="28"/>
+                <w:lang w:val="en-US"/>
+              </w:rPr>
+              <w:t xml:space="preserve">0.7611</w:t>
+            </w:r>
+            <w:r>
+              <w:rPr>
+                <w:rFonts w:ascii="Times New Roman" w:hAnsi="Times New Roman" w:cs="Times New Roman"/>
+                <w:sz w:val="28"/>
+                <w:szCs w:val="28"/>
+                <w:lang w:val="en-US"/>
+              </w:rPr>
+            </w:r>
+            <w:r>
+              <w:rPr>
+                <w:rFonts w:ascii="Times New Roman" w:hAnsi="Times New Roman" w:cs="Times New Roman"/>
+                <w:sz w:val="28"/>
+                <w:szCs w:val="28"/>
+                <w:lang w:val="en-US"/>
+              </w:rPr>
+            </w:r>
+          </w:p>
+        </w:tc>
+      </w:tr>
+      <w:tr>
+        <w:trPr>
+          <w:jc w:val="center"/>
+        </w:trPr>
+        <w:tc>
+          <w:tcPr>
+            <w:tcBorders/>
+            <w:tcW w:w="2336" w:type="dxa"/>
+            <w:textDirection w:val="lrTb"/>
+            <w:noWrap w:val="false"/>
+          </w:tcPr>
+          <w:p>
+            <w:pPr>
+              <w:pBdr/>
+              <w:spacing/>
+              <w:ind/>
+              <w:jc w:val="center"/>
+              <w:rPr>
+                <w:rFonts w:ascii="Times New Roman" w:hAnsi="Times New Roman" w:cs="Times New Roman"/>
+                <w:sz w:val="28"/>
+                <w:szCs w:val="28"/>
+                <w:lang w:val="en-US"/>
+                <w14:ligatures w14:val="none"/>
+              </w:rPr>
+            </w:pPr>
+            <w:r>
+              <w:rPr>
+                <w:rFonts w:ascii="Times New Roman" w:hAnsi="Times New Roman" w:cs="Times New Roman"/>
+                <w:sz w:val="28"/>
+                <w:szCs w:val="28"/>
+                <w:lang w:val="en-US"/>
+              </w:rPr>
+              <w:t xml:space="preserve">11</w:t>
+            </w:r>
+            <w:r>
+              <w:rPr>
+                <w:rFonts w:ascii="Times New Roman" w:hAnsi="Times New Roman" w:cs="Times New Roman"/>
+                <w:sz w:val="28"/>
+                <w:szCs w:val="28"/>
+                <w:lang w:val="en-US"/>
+              </w:rPr>
+            </w:r>
+          </w:p>
+        </w:tc>
+        <w:tc>
+          <w:tcPr>
+            <w:tcBorders/>
+            <w:tcW w:w="2336" w:type="dxa"/>
+            <w:textDirection w:val="lrTb"/>
+            <w:noWrap w:val="false"/>
+          </w:tcPr>
+          <w:p>
+            <w:pPr>
+              <w:pBdr/>
+              <w:spacing/>
+              <w:ind/>
+              <w:jc w:val="center"/>
+              <w:rPr>
+                <w:rFonts w:ascii="Times New Roman" w:hAnsi="Times New Roman" w:cs="Times New Roman"/>
+                <w:sz w:val="28"/>
+                <w:szCs w:val="28"/>
+                <w:lang w:val="en-US"/>
+                <w14:ligatures w14:val="none"/>
+              </w:rPr>
+            </w:pPr>
+            <w:r>
+              <w:rPr>
+                <w:rFonts w:ascii="Times New Roman" w:hAnsi="Times New Roman" w:cs="Times New Roman"/>
+                <w:sz w:val="28"/>
+                <w:szCs w:val="28"/>
+                <w:lang w:val="en-US"/>
+              </w:rPr>
+            </w:r>
+            <w:r>
+              <w:rPr>
+                <w:rFonts w:ascii="Times New Roman" w:hAnsi="Times New Roman" w:cs="Times New Roman"/>
+                <w:sz w:val="28"/>
+                <w:szCs w:val="28"/>
+                <w:lang w:val="en-US"/>
+              </w:rPr>
+              <w:t xml:space="preserve">0.7612</w:t>
+            </w:r>
+            <w:r>
+              <w:rPr>
+                <w:rFonts w:ascii="Times New Roman" w:hAnsi="Times New Roman" w:cs="Times New Roman"/>
+                <w:sz w:val="28"/>
+                <w:szCs w:val="28"/>
+                <w:lang w:val="en-US"/>
+              </w:rPr>
+            </w:r>
+            <w:r>
+              <w:rPr>
+                <w:rFonts w:ascii="Times New Roman" w:hAnsi="Times New Roman" w:cs="Times New Roman"/>
+                <w:sz w:val="28"/>
+                <w:szCs w:val="28"/>
+                <w:lang w:val="en-US"/>
+              </w:rPr>
+            </w:r>
+          </w:p>
+        </w:tc>
+        <w:tc>
+          <w:tcPr>
+            <w:tcBorders/>
+            <w:tcW w:w="2336" w:type="dxa"/>
+            <w:textDirection w:val="lrTb"/>
+            <w:noWrap w:val="false"/>
+          </w:tcPr>
+          <w:p>
+            <w:pPr>
+              <w:pBdr/>
+              <w:spacing/>
+              <w:ind/>
+              <w:jc w:val="center"/>
+              <w:rPr>
+                <w:rFonts w:ascii="Times New Roman" w:hAnsi="Times New Roman" w:cs="Times New Roman"/>
+                <w:sz w:val="28"/>
+                <w:szCs w:val="28"/>
+                <w:lang w:val="en-US"/>
+                <w14:ligatures w14:val="none"/>
+              </w:rPr>
+            </w:pPr>
+            <w:r>
+              <w:rPr>
+                <w:rFonts w:ascii="Times New Roman" w:hAnsi="Times New Roman" w:cs="Times New Roman"/>
+                <w:sz w:val="28"/>
+                <w:szCs w:val="28"/>
+                <w:lang w:val="en-US"/>
+              </w:rPr>
+            </w:r>
+            <w:r>
+              <w:rPr>
+                <w:rFonts w:ascii="Times New Roman" w:hAnsi="Times New Roman" w:cs="Times New Roman"/>
+                <w:sz w:val="28"/>
+                <w:szCs w:val="28"/>
+                <w:lang w:val="en-US"/>
+              </w:rPr>
+              <w:t xml:space="preserve">0.7591</w:t>
+            </w:r>
+            <w:r>
+              <w:rPr>
+                <w:rFonts w:ascii="Times New Roman" w:hAnsi="Times New Roman" w:cs="Times New Roman"/>
+                <w:sz w:val="28"/>
+                <w:szCs w:val="28"/>
+                <w:lang w:val="en-US"/>
+              </w:rPr>
+            </w:r>
+            <w:r>
+              <w:rPr>
+                <w:rFonts w:ascii="Times New Roman" w:hAnsi="Times New Roman" w:cs="Times New Roman"/>
+                <w:sz w:val="28"/>
+                <w:szCs w:val="28"/>
+                <w:lang w:val="en-US"/>
+              </w:rPr>
+            </w:r>
+          </w:p>
+        </w:tc>
+        <w:tc>
+          <w:tcPr>
+            <w:tcBorders/>
+            <w:tcW w:w="2337" w:type="dxa"/>
+            <w:textDirection w:val="lrTb"/>
+            <w:noWrap w:val="false"/>
+          </w:tcPr>
+          <w:p>
+            <w:pPr>
+              <w:pBdr/>
+              <w:spacing/>
+              <w:ind/>
+              <w:jc w:val="center"/>
+              <w:rPr>
+                <w:rFonts w:ascii="Times New Roman" w:hAnsi="Times New Roman" w:cs="Times New Roman"/>
+                <w:sz w:val="28"/>
+                <w:szCs w:val="28"/>
+                <w:lang w:val="en-US"/>
+                <w14:ligatures w14:val="none"/>
+              </w:rPr>
+            </w:pPr>
+            <w:r>
+              <w:rPr>
+                <w:rFonts w:ascii="Times New Roman" w:hAnsi="Times New Roman" w:cs="Times New Roman"/>
+                <w:sz w:val="28"/>
+                <w:szCs w:val="28"/>
+                <w:lang w:val="en-US"/>
+              </w:rPr>
+            </w:r>
+            <w:r>
+              <w:rPr>
+                <w:rFonts w:ascii="Times New Roman" w:hAnsi="Times New Roman" w:cs="Times New Roman"/>
+                <w:sz w:val="28"/>
+                <w:szCs w:val="28"/>
+                <w:lang w:val="en-US"/>
+              </w:rPr>
+              <w:t xml:space="preserve">0.7590</w:t>
+            </w:r>
+            <w:r>
+              <w:rPr>
+                <w:rFonts w:ascii="Times New Roman" w:hAnsi="Times New Roman" w:cs="Times New Roman"/>
+                <w:sz w:val="28"/>
+                <w:szCs w:val="28"/>
+                <w:lang w:val="en-US"/>
+              </w:rPr>
+            </w:r>
+            <w:r>
+              <w:rPr>
+                <w:rFonts w:ascii="Times New Roman" w:hAnsi="Times New Roman" w:cs="Times New Roman"/>
+                <w:sz w:val="28"/>
+                <w:szCs w:val="28"/>
+                <w:lang w:val="en-US"/>
+              </w:rPr>
+            </w:r>
+          </w:p>
+        </w:tc>
+      </w:tr>
+      <w:tr>
+        <w:trPr>
+          <w:jc w:val="center"/>
+        </w:trPr>
+        <w:tc>
+          <w:tcPr>
+            <w:tcBorders/>
+            <w:tcW w:w="2336" w:type="dxa"/>
+            <w:textDirection w:val="lrTb"/>
+            <w:noWrap w:val="false"/>
+          </w:tcPr>
+          <w:p>
+            <w:pPr>
+              <w:pBdr/>
+              <w:spacing/>
+              <w:ind/>
+              <w:jc w:val="center"/>
+              <w:rPr>
+                <w:rFonts w:ascii="Times New Roman" w:hAnsi="Times New Roman" w:cs="Times New Roman"/>
+                <w:sz w:val="28"/>
+                <w:szCs w:val="28"/>
+                <w:lang w:val="en-US"/>
+                <w14:ligatures w14:val="none"/>
+              </w:rPr>
+            </w:pPr>
+            <w:r>
+              <w:rPr>
+                <w:rFonts w:ascii="Times New Roman" w:hAnsi="Times New Roman" w:cs="Times New Roman"/>
+                <w:sz w:val="28"/>
+                <w:szCs w:val="28"/>
+                <w:lang w:val="en-US"/>
+              </w:rPr>
+              <w:t xml:space="preserve">12</w:t>
+            </w:r>
+            <w:r>
+              <w:rPr>
+                <w:rFonts w:ascii="Times New Roman" w:hAnsi="Times New Roman" w:cs="Times New Roman"/>
+                <w:sz w:val="28"/>
+                <w:szCs w:val="28"/>
+                <w:lang w:val="en-US"/>
+              </w:rPr>
+            </w:r>
+          </w:p>
+        </w:tc>
+        <w:tc>
+          <w:tcPr>
+            <w:tcBorders/>
+            <w:tcW w:w="2336" w:type="dxa"/>
+            <w:textDirection w:val="lrTb"/>
+            <w:noWrap w:val="false"/>
+          </w:tcPr>
+          <w:p>
+            <w:pPr>
+              <w:pBdr/>
+              <w:spacing/>
+              <w:ind/>
+              <w:jc w:val="center"/>
+              <w:rPr>
+                <w:rFonts w:ascii="Times New Roman" w:hAnsi="Times New Roman" w:cs="Times New Roman"/>
+                <w:sz w:val="28"/>
+                <w:szCs w:val="28"/>
+                <w:lang w:val="en-US"/>
+                <w14:ligatures w14:val="none"/>
+              </w:rPr>
+            </w:pPr>
+            <w:r>
+              <w:rPr>
+                <w:rFonts w:ascii="Times New Roman" w:hAnsi="Times New Roman" w:cs="Times New Roman"/>
+                <w:sz w:val="28"/>
+                <w:szCs w:val="28"/>
+                <w:lang w:val="en-US"/>
+              </w:rPr>
+            </w:r>
+            <w:r>
+              <w:rPr>
+                <w:rFonts w:ascii="Times New Roman" w:hAnsi="Times New Roman" w:cs="Times New Roman"/>
+                <w:sz w:val="28"/>
+                <w:szCs w:val="28"/>
+                <w:lang w:val="en-US"/>
+              </w:rPr>
+              <w:t xml:space="preserve">0.7587</w:t>
+            </w:r>
+            <w:r>
+              <w:rPr>
+                <w:rFonts w:ascii="Times New Roman" w:hAnsi="Times New Roman" w:cs="Times New Roman"/>
+                <w:sz w:val="28"/>
+                <w:szCs w:val="28"/>
+                <w:lang w:val="en-US"/>
+              </w:rPr>
+            </w:r>
+            <w:r>
+              <w:rPr>
+                <w:rFonts w:ascii="Times New Roman" w:hAnsi="Times New Roman" w:cs="Times New Roman"/>
+                <w:sz w:val="28"/>
+                <w:szCs w:val="28"/>
+                <w:lang w:val="en-US"/>
+              </w:rPr>
+            </w:r>
+          </w:p>
+        </w:tc>
+        <w:tc>
+          <w:tcPr>
+            <w:tcBorders/>
+            <w:tcW w:w="2336" w:type="dxa"/>
+            <w:textDirection w:val="lrTb"/>
+            <w:noWrap w:val="false"/>
+          </w:tcPr>
+          <w:p>
+            <w:pPr>
+              <w:pBdr/>
+              <w:spacing/>
+              <w:ind/>
+              <w:jc w:val="center"/>
+              <w:rPr>
+                <w:rFonts w:ascii="Times New Roman" w:hAnsi="Times New Roman" w:cs="Times New Roman"/>
+                <w:sz w:val="28"/>
+                <w:szCs w:val="28"/>
+                <w:lang w:val="en-US"/>
+                <w14:ligatures w14:val="none"/>
+              </w:rPr>
+            </w:pPr>
+            <w:r>
+              <w:rPr>
+                <w:rFonts w:ascii="Times New Roman" w:hAnsi="Times New Roman" w:cs="Times New Roman"/>
+                <w:sz w:val="28"/>
+                <w:szCs w:val="28"/>
+                <w:lang w:val="en-US"/>
+              </w:rPr>
+            </w:r>
+            <w:r>
+              <w:rPr>
+                <w:rFonts w:ascii="Times New Roman" w:hAnsi="Times New Roman" w:cs="Times New Roman"/>
+                <w:sz w:val="28"/>
+                <w:szCs w:val="28"/>
+                <w:lang w:val="en-US"/>
+              </w:rPr>
+              <w:t xml:space="preserve">0.7611</w:t>
+            </w:r>
+            <w:r>
+              <w:rPr>
+                <w:rFonts w:ascii="Times New Roman" w:hAnsi="Times New Roman" w:cs="Times New Roman"/>
+                <w:sz w:val="28"/>
+                <w:szCs w:val="28"/>
+                <w:lang w:val="en-US"/>
+              </w:rPr>
+            </w:r>
+            <w:r>
+              <w:rPr>
+                <w:rFonts w:ascii="Times New Roman" w:hAnsi="Times New Roman" w:cs="Times New Roman"/>
+                <w:sz w:val="28"/>
+                <w:szCs w:val="28"/>
+                <w:lang w:val="en-US"/>
+              </w:rPr>
+            </w:r>
+          </w:p>
+        </w:tc>
+        <w:tc>
+          <w:tcPr>
+            <w:tcBorders/>
+            <w:tcW w:w="2337" w:type="dxa"/>
+            <w:textDirection w:val="lrTb"/>
+            <w:noWrap w:val="false"/>
+          </w:tcPr>
+          <w:p>
+            <w:pPr>
+              <w:pBdr/>
+              <w:spacing/>
+              <w:ind/>
+              <w:jc w:val="center"/>
+              <w:rPr>
+                <w:rFonts w:ascii="Times New Roman" w:hAnsi="Times New Roman" w:cs="Times New Roman"/>
+                <w:sz w:val="28"/>
+                <w:szCs w:val="28"/>
+                <w:lang w:val="en-US"/>
+                <w14:ligatures w14:val="none"/>
+              </w:rPr>
+            </w:pPr>
+            <w:r>
+              <w:rPr>
+                <w:rFonts w:ascii="Times New Roman" w:hAnsi="Times New Roman" w:cs="Times New Roman"/>
+                <w:sz w:val="28"/>
+                <w:szCs w:val="28"/>
+                <w:lang w:val="en-US"/>
+              </w:rPr>
+            </w:r>
+            <w:r>
+              <w:rPr>
+                <w:rFonts w:ascii="Times New Roman" w:hAnsi="Times New Roman" w:cs="Times New Roman"/>
+                <w:sz w:val="28"/>
+                <w:szCs w:val="28"/>
+                <w:lang w:val="en-US"/>
+              </w:rPr>
+              <w:t xml:space="preserve">0.7612</w:t>
+            </w:r>
+            <w:r>
+              <w:rPr>
+                <w:rFonts w:ascii="Times New Roman" w:hAnsi="Times New Roman" w:cs="Times New Roman"/>
+                <w:sz w:val="28"/>
+                <w:szCs w:val="28"/>
+                <w:lang w:val="en-US"/>
+              </w:rPr>
+            </w:r>
+            <w:r>
+              <w:rPr>
+                <w:rFonts w:ascii="Times New Roman" w:hAnsi="Times New Roman" w:cs="Times New Roman"/>
+                <w:sz w:val="28"/>
+                <w:szCs w:val="28"/>
+                <w:lang w:val="en-US"/>
+              </w:rPr>
+            </w:r>
+          </w:p>
+        </w:tc>
+      </w:tr>
+      <w:tr>
+        <w:trPr>
+          <w:jc w:val="center"/>
+        </w:trPr>
+        <w:tc>
+          <w:tcPr>
+            <w:tcBorders/>
+            <w:tcW w:w="2336" w:type="dxa"/>
+            <w:textDirection w:val="lrTb"/>
+            <w:noWrap w:val="false"/>
+          </w:tcPr>
+          <w:p>
+            <w:pPr>
+              <w:pBdr/>
+              <w:spacing/>
+              <w:ind/>
+              <w:jc w:val="center"/>
+              <w:rPr>
+                <w:rFonts w:ascii="Times New Roman" w:hAnsi="Times New Roman" w:cs="Times New Roman"/>
+                <w:sz w:val="28"/>
+                <w:szCs w:val="28"/>
+                <w:lang w:val="en-US"/>
+                <w14:ligatures w14:val="none"/>
+              </w:rPr>
+            </w:pPr>
+            <w:r>
+              <w:rPr>
+                <w:rFonts w:ascii="Times New Roman" w:hAnsi="Times New Roman" w:cs="Times New Roman"/>
+                <w:sz w:val="28"/>
+                <w:szCs w:val="28"/>
+                <w:lang w:val="en-US"/>
+              </w:rPr>
+              <w:t xml:space="preserve">13</w:t>
+            </w:r>
+            <w:r>
+              <w:rPr>
+                <w:rFonts w:ascii="Times New Roman" w:hAnsi="Times New Roman" w:cs="Times New Roman"/>
+                <w:sz w:val="28"/>
+                <w:szCs w:val="28"/>
+                <w:lang w:val="en-US"/>
+              </w:rPr>
+            </w:r>
+          </w:p>
+        </w:tc>
+        <w:tc>
+          <w:tcPr>
+            <w:tcBorders/>
+            <w:tcW w:w="2336" w:type="dxa"/>
+            <w:textDirection w:val="lrTb"/>
+            <w:noWrap w:val="false"/>
+          </w:tcPr>
+          <w:p>
+            <w:pPr>
+              <w:pBdr/>
+              <w:spacing/>
+              <w:ind/>
+              <w:jc w:val="center"/>
+              <w:rPr>
+                <w:rFonts w:ascii="Times New Roman" w:hAnsi="Times New Roman" w:cs="Times New Roman"/>
+                <w:sz w:val="28"/>
+                <w:szCs w:val="28"/>
+                <w:lang w:val="en-US"/>
+                <w14:ligatures w14:val="none"/>
+              </w:rPr>
+            </w:pPr>
+            <w:r>
+              <w:rPr>
+                <w:rFonts w:ascii="Times New Roman" w:hAnsi="Times New Roman" w:cs="Times New Roman"/>
+                <w:sz w:val="28"/>
+                <w:szCs w:val="28"/>
+                <w:lang w:val="en-US"/>
+              </w:rPr>
+            </w:r>
+            <w:r>
+              <w:rPr>
+                <w:rFonts w:ascii="Times New Roman" w:hAnsi="Times New Roman" w:cs="Times New Roman"/>
+                <w:sz w:val="28"/>
+                <w:szCs w:val="28"/>
+                <w:lang w:val="en-US"/>
+              </w:rPr>
+              <w:t xml:space="preserve">0.7611</w:t>
+            </w:r>
+            <w:r>
+              <w:rPr>
+                <w:rFonts w:ascii="Times New Roman" w:hAnsi="Times New Roman" w:cs="Times New Roman"/>
+                <w:sz w:val="28"/>
+                <w:szCs w:val="28"/>
+                <w:lang w:val="en-US"/>
+              </w:rPr>
+            </w:r>
+            <w:r>
+              <w:rPr>
+                <w:rFonts w:ascii="Times New Roman" w:hAnsi="Times New Roman" w:cs="Times New Roman"/>
+                <w:sz w:val="28"/>
+                <w:szCs w:val="28"/>
+                <w:lang w:val="en-US"/>
+              </w:rPr>
+            </w:r>
+          </w:p>
+        </w:tc>
+        <w:tc>
+          <w:tcPr>
+            <w:tcBorders/>
+            <w:tcW w:w="2336" w:type="dxa"/>
+            <w:textDirection w:val="lrTb"/>
+            <w:noWrap w:val="false"/>
+          </w:tcPr>
+          <w:p>
+            <w:pPr>
+              <w:pBdr/>
+              <w:spacing/>
+              <w:ind/>
+              <w:jc w:val="center"/>
+              <w:rPr>
+                <w:rFonts w:ascii="Times New Roman" w:hAnsi="Times New Roman" w:cs="Times New Roman"/>
+                <w:sz w:val="28"/>
+                <w:szCs w:val="28"/>
+                <w:lang w:val="en-US"/>
+                <w14:ligatures w14:val="none"/>
+              </w:rPr>
+            </w:pPr>
+            <w:r>
+              <w:rPr>
+                <w:rFonts w:ascii="Times New Roman" w:hAnsi="Times New Roman" w:cs="Times New Roman"/>
+                <w:sz w:val="28"/>
+                <w:szCs w:val="28"/>
+                <w:lang w:val="en-US"/>
+              </w:rPr>
+            </w:r>
+            <w:r>
+              <w:rPr>
+                <w:rFonts w:ascii="Times New Roman" w:hAnsi="Times New Roman" w:cs="Times New Roman"/>
+                <w:sz w:val="28"/>
+                <w:szCs w:val="28"/>
+                <w:lang w:val="en-US"/>
+              </w:rPr>
+              <w:t xml:space="preserve">0.7584</w:t>
+            </w:r>
+            <w:r>
+              <w:rPr>
+                <w:rFonts w:ascii="Times New Roman" w:hAnsi="Times New Roman" w:cs="Times New Roman"/>
+                <w:sz w:val="28"/>
+                <w:szCs w:val="28"/>
+                <w:lang w:val="en-US"/>
+              </w:rPr>
+            </w:r>
+            <w:r>
+              <w:rPr>
+                <w:rFonts w:ascii="Times New Roman" w:hAnsi="Times New Roman" w:cs="Times New Roman"/>
+                <w:sz w:val="28"/>
+                <w:szCs w:val="28"/>
+                <w:lang w:val="en-US"/>
+              </w:rPr>
+            </w:r>
+          </w:p>
+        </w:tc>
+        <w:tc>
+          <w:tcPr>
+            <w:tcBorders/>
+            <w:tcW w:w="2337" w:type="dxa"/>
+            <w:textDirection w:val="lrTb"/>
+            <w:noWrap w:val="false"/>
+          </w:tcPr>
+          <w:p>
+            <w:pPr>
+              <w:pBdr/>
+              <w:spacing/>
+              <w:ind/>
+              <w:jc w:val="center"/>
+              <w:rPr>
+                <w:rFonts w:ascii="Times New Roman" w:hAnsi="Times New Roman" w:cs="Times New Roman"/>
+                <w:sz w:val="28"/>
+                <w:szCs w:val="28"/>
+                <w:lang w:val="en-US"/>
+                <w14:ligatures w14:val="none"/>
+              </w:rPr>
+            </w:pPr>
+            <w:r>
+              <w:rPr>
+                <w:rFonts w:ascii="Times New Roman" w:hAnsi="Times New Roman" w:cs="Times New Roman"/>
+                <w:sz w:val="28"/>
+                <w:szCs w:val="28"/>
+                <w:lang w:val="en-US"/>
+              </w:rPr>
+            </w:r>
+            <w:r>
+              <w:rPr>
+                <w:rFonts w:ascii="Times New Roman" w:hAnsi="Times New Roman" w:cs="Times New Roman"/>
+                <w:sz w:val="28"/>
+                <w:szCs w:val="28"/>
+                <w:lang w:val="en-US"/>
+              </w:rPr>
+              <w:t xml:space="preserve">0.7584</w:t>
+            </w:r>
+            <w:r>
+              <w:rPr>
+                <w:rFonts w:ascii="Times New Roman" w:hAnsi="Times New Roman" w:cs="Times New Roman"/>
+                <w:sz w:val="28"/>
+                <w:szCs w:val="28"/>
+                <w:lang w:val="en-US"/>
+              </w:rPr>
+            </w:r>
+            <w:r>
+              <w:rPr>
+                <w:rFonts w:ascii="Times New Roman" w:hAnsi="Times New Roman" w:cs="Times New Roman"/>
+                <w:sz w:val="28"/>
+                <w:szCs w:val="28"/>
+                <w:lang w:val="en-US"/>
+              </w:rPr>
+            </w:r>
+          </w:p>
+        </w:tc>
+      </w:tr>
+      <w:tr>
+        <w:trPr>
+          <w:jc w:val="center"/>
+        </w:trPr>
+        <w:tc>
+          <w:tcPr>
+            <w:tcBorders/>
+            <w:tcW w:w="2336" w:type="dxa"/>
+            <w:textDirection w:val="lrTb"/>
+            <w:noWrap w:val="false"/>
+          </w:tcPr>
+          <w:p>
+            <w:pPr>
+              <w:pBdr/>
+              <w:spacing/>
+              <w:ind/>
+              <w:jc w:val="center"/>
+              <w:rPr>
+                <w:rFonts w:ascii="Times New Roman" w:hAnsi="Times New Roman" w:cs="Times New Roman"/>
+                <w:sz w:val="28"/>
+                <w:szCs w:val="28"/>
+                <w:lang w:val="en-US"/>
+                <w14:ligatures w14:val="none"/>
+              </w:rPr>
+            </w:pPr>
+            <w:r>
+              <w:rPr>
+                <w:rFonts w:ascii="Times New Roman" w:hAnsi="Times New Roman" w:cs="Times New Roman"/>
+                <w:sz w:val="28"/>
+                <w:szCs w:val="28"/>
+                <w:lang w:val="en-US"/>
+              </w:rPr>
+              <w:t xml:space="preserve">14</w:t>
+            </w:r>
+            <w:r>
+              <w:rPr>
+                <w:rFonts w:ascii="Times New Roman" w:hAnsi="Times New Roman" w:cs="Times New Roman"/>
+                <w:sz w:val="28"/>
+                <w:szCs w:val="28"/>
+                <w:lang w:val="en-US"/>
+              </w:rPr>
+            </w:r>
+          </w:p>
+        </w:tc>
+        <w:tc>
+          <w:tcPr>
+            <w:tcBorders/>
+            <w:tcW w:w="2336" w:type="dxa"/>
+            <w:textDirection w:val="lrTb"/>
+            <w:noWrap w:val="false"/>
+          </w:tcPr>
+          <w:p>
+            <w:pPr>
+              <w:pBdr/>
+              <w:spacing/>
+              <w:ind/>
+              <w:jc w:val="center"/>
+              <w:rPr>
+                <w:rFonts w:ascii="Times New Roman" w:hAnsi="Times New Roman" w:cs="Times New Roman"/>
+                <w:sz w:val="28"/>
+                <w:szCs w:val="28"/>
+                <w:lang w:val="en-US"/>
+                <w14:ligatures w14:val="none"/>
+              </w:rPr>
+            </w:pPr>
+            <w:r>
+              <w:rPr>
+                <w:rFonts w:ascii="Times New Roman" w:hAnsi="Times New Roman" w:cs="Times New Roman"/>
+                <w:sz w:val="28"/>
+                <w:szCs w:val="28"/>
+                <w:lang w:val="en-US"/>
+              </w:rPr>
+            </w:r>
+            <w:r>
+              <w:rPr>
+                <w:rFonts w:ascii="Times New Roman" w:hAnsi="Times New Roman" w:cs="Times New Roman"/>
+                <w:sz w:val="28"/>
+                <w:szCs w:val="28"/>
+                <w:lang w:val="en-US"/>
+              </w:rPr>
+              <w:t xml:space="preserve">0.7703</w:t>
+            </w:r>
+            <w:r>
+              <w:rPr>
+                <w:rFonts w:ascii="Times New Roman" w:hAnsi="Times New Roman" w:cs="Times New Roman"/>
+                <w:sz w:val="28"/>
+                <w:szCs w:val="28"/>
+                <w:lang w:val="en-US"/>
+              </w:rPr>
+            </w:r>
+            <w:r>
+              <w:rPr>
+                <w:rFonts w:ascii="Times New Roman" w:hAnsi="Times New Roman" w:cs="Times New Roman"/>
+                <w:sz w:val="28"/>
+                <w:szCs w:val="28"/>
+                <w:lang w:val="en-US"/>
+              </w:rPr>
+            </w:r>
+          </w:p>
+        </w:tc>
+        <w:tc>
+          <w:tcPr>
+            <w:tcBorders/>
+            <w:tcW w:w="2336" w:type="dxa"/>
+            <w:textDirection w:val="lrTb"/>
+            <w:noWrap w:val="false"/>
+          </w:tcPr>
+          <w:p>
+            <w:pPr>
+              <w:pBdr/>
+              <w:spacing/>
+              <w:ind/>
+              <w:jc w:val="center"/>
+              <w:rPr>
+                <w:rFonts w:ascii="Times New Roman" w:hAnsi="Times New Roman" w:cs="Times New Roman"/>
+                <w:sz w:val="28"/>
+                <w:szCs w:val="28"/>
+                <w:lang w:val="en-US"/>
+                <w14:ligatures w14:val="none"/>
+              </w:rPr>
+            </w:pPr>
+            <w:r>
+              <w:rPr>
+                <w:rFonts w:ascii="Times New Roman" w:hAnsi="Times New Roman" w:cs="Times New Roman"/>
+                <w:sz w:val="28"/>
+                <w:szCs w:val="28"/>
+                <w:lang w:val="en-US"/>
+              </w:rPr>
+            </w:r>
+            <w:r>
+              <w:rPr>
+                <w:rFonts w:ascii="Times New Roman" w:hAnsi="Times New Roman" w:cs="Times New Roman"/>
+                <w:sz w:val="28"/>
+                <w:szCs w:val="28"/>
+                <w:lang w:val="en-US"/>
+              </w:rPr>
+              <w:t xml:space="preserve">0.7611</w:t>
+            </w:r>
+            <w:r>
+              <w:rPr>
+                <w:rFonts w:ascii="Times New Roman" w:hAnsi="Times New Roman" w:cs="Times New Roman"/>
+                <w:sz w:val="28"/>
+                <w:szCs w:val="28"/>
+                <w:lang w:val="en-US"/>
+              </w:rPr>
+            </w:r>
+            <w:r>
+              <w:rPr>
+                <w:rFonts w:ascii="Times New Roman" w:hAnsi="Times New Roman" w:cs="Times New Roman"/>
+                <w:sz w:val="28"/>
+                <w:szCs w:val="28"/>
+                <w:lang w:val="en-US"/>
+              </w:rPr>
+            </w:r>
+          </w:p>
+        </w:tc>
+        <w:tc>
+          <w:tcPr>
+            <w:tcBorders/>
+            <w:tcW w:w="2337" w:type="dxa"/>
+            <w:textDirection w:val="lrTb"/>
+            <w:noWrap w:val="false"/>
+          </w:tcPr>
+          <w:p>
+            <w:pPr>
+              <w:pBdr/>
+              <w:spacing/>
+              <w:ind/>
+              <w:jc w:val="center"/>
+              <w:rPr>
+                <w:rFonts w:ascii="Times New Roman" w:hAnsi="Times New Roman" w:cs="Times New Roman"/>
+                <w:sz w:val="28"/>
+                <w:szCs w:val="28"/>
+                <w:lang w:val="en-US"/>
+                <w14:ligatures w14:val="none"/>
+              </w:rPr>
+            </w:pPr>
+            <w:r>
+              <w:rPr>
+                <w:rFonts w:ascii="Times New Roman" w:hAnsi="Times New Roman" w:cs="Times New Roman"/>
+                <w:sz w:val="28"/>
+                <w:szCs w:val="28"/>
+                <w:lang w:val="en-US"/>
+              </w:rPr>
+            </w:r>
+            <w:r>
+              <w:rPr>
+                <w:rFonts w:ascii="Times New Roman" w:hAnsi="Times New Roman" w:cs="Times New Roman"/>
+                <w:sz w:val="28"/>
+                <w:szCs w:val="28"/>
+                <w:lang w:val="en-US"/>
+              </w:rPr>
+              <w:t xml:space="preserve">0.7611</w:t>
+            </w:r>
+            <w:r>
+              <w:rPr>
+                <w:rFonts w:ascii="Times New Roman" w:hAnsi="Times New Roman" w:cs="Times New Roman"/>
+                <w:sz w:val="28"/>
+                <w:szCs w:val="28"/>
+                <w:lang w:val="en-US"/>
+              </w:rPr>
+            </w:r>
+            <w:r>
+              <w:rPr>
+                <w:rFonts w:ascii="Times New Roman" w:hAnsi="Times New Roman" w:cs="Times New Roman"/>
+                <w:sz w:val="28"/>
+                <w:szCs w:val="28"/>
+                <w:lang w:val="en-US"/>
+              </w:rPr>
+            </w:r>
+          </w:p>
+        </w:tc>
+      </w:tr>
+      <w:tr>
+        <w:trPr>
+          <w:jc w:val="center"/>
+        </w:trPr>
+        <w:tc>
+          <w:tcPr>
+            <w:tcBorders/>
+            <w:tcW w:w="2336" w:type="dxa"/>
+            <w:textDirection w:val="lrTb"/>
+            <w:noWrap w:val="false"/>
+          </w:tcPr>
+          <w:p>
+            <w:pPr>
+              <w:pBdr/>
+              <w:spacing/>
+              <w:ind/>
+              <w:jc w:val="center"/>
+              <w:rPr>
+                <w:rFonts w:ascii="Times New Roman" w:hAnsi="Times New Roman" w:cs="Times New Roman"/>
+                <w:sz w:val="28"/>
+                <w:szCs w:val="28"/>
+                <w:lang w:val="en-US"/>
+                <w14:ligatures w14:val="none"/>
+              </w:rPr>
+            </w:pPr>
+            <w:r>
+              <w:rPr>
+                <w:rFonts w:ascii="Times New Roman" w:hAnsi="Times New Roman" w:cs="Times New Roman"/>
+                <w:sz w:val="28"/>
+                <w:szCs w:val="28"/>
+                <w:lang w:val="en-US"/>
+              </w:rPr>
+              <w:t xml:space="preserve">15</w:t>
+            </w:r>
+            <w:r>
+              <w:rPr>
+                <w:rFonts w:ascii="Times New Roman" w:hAnsi="Times New Roman" w:cs="Times New Roman"/>
+                <w:sz w:val="28"/>
+                <w:szCs w:val="28"/>
+                <w:lang w:val="en-US"/>
+              </w:rPr>
+            </w:r>
+          </w:p>
+        </w:tc>
+        <w:tc>
+          <w:tcPr>
+            <w:tcBorders/>
+            <w:tcW w:w="2336" w:type="dxa"/>
+            <w:textDirection w:val="lrTb"/>
+            <w:noWrap w:val="false"/>
+          </w:tcPr>
+          <w:p>
+            <w:pPr>
+              <w:pBdr/>
+              <w:spacing/>
+              <w:ind/>
+              <w:jc w:val="center"/>
+              <w:rPr>
+                <w:rFonts w:ascii="Times New Roman" w:hAnsi="Times New Roman" w:cs="Times New Roman"/>
+                <w:sz w:val="28"/>
+                <w:szCs w:val="28"/>
+                <w:lang w:val="en-US"/>
+                <w14:ligatures w14:val="none"/>
+              </w:rPr>
+            </w:pPr>
+            <w:r>
+              <w:rPr>
+                <w:rFonts w:ascii="Times New Roman" w:hAnsi="Times New Roman" w:cs="Times New Roman"/>
+                <w:sz w:val="28"/>
+                <w:szCs w:val="28"/>
+                <w:lang w:val="en-US"/>
+              </w:rPr>
+            </w:r>
+            <w:r>
+              <w:rPr>
+                <w:rFonts w:ascii="Times New Roman" w:hAnsi="Times New Roman" w:cs="Times New Roman"/>
+                <w:sz w:val="28"/>
+                <w:szCs w:val="28"/>
+                <w:lang w:val="en-US"/>
+              </w:rPr>
+              <w:t xml:space="preserve">0.7611</w:t>
+            </w:r>
+            <w:r>
+              <w:rPr>
+                <w:rFonts w:ascii="Times New Roman" w:hAnsi="Times New Roman" w:cs="Times New Roman"/>
+                <w:sz w:val="28"/>
+                <w:szCs w:val="28"/>
+                <w:lang w:val="en-US"/>
+              </w:rPr>
+            </w:r>
+            <w:r>
+              <w:rPr>
+                <w:rFonts w:ascii="Times New Roman" w:hAnsi="Times New Roman" w:cs="Times New Roman"/>
+                <w:sz w:val="28"/>
+                <w:szCs w:val="28"/>
+                <w:lang w:val="en-US"/>
+              </w:rPr>
+            </w:r>
+          </w:p>
+        </w:tc>
+        <w:tc>
+          <w:tcPr>
+            <w:tcBorders/>
+            <w:tcW w:w="2336" w:type="dxa"/>
+            <w:textDirection w:val="lrTb"/>
+            <w:noWrap w:val="false"/>
+          </w:tcPr>
+          <w:p>
+            <w:pPr>
+              <w:pBdr/>
+              <w:spacing/>
+              <w:ind/>
+              <w:jc w:val="center"/>
+              <w:rPr>
+                <w:rFonts w:ascii="Times New Roman" w:hAnsi="Times New Roman" w:cs="Times New Roman"/>
+                <w:sz w:val="28"/>
+                <w:szCs w:val="28"/>
+                <w:lang w:val="en-US"/>
+                <w14:ligatures w14:val="none"/>
+              </w:rPr>
+            </w:pPr>
+            <w:r>
+              <w:rPr>
+                <w:rFonts w:ascii="Times New Roman" w:hAnsi="Times New Roman" w:cs="Times New Roman"/>
+                <w:sz w:val="28"/>
+                <w:szCs w:val="28"/>
+                <w:lang w:val="en-US"/>
+              </w:rPr>
+            </w:r>
+            <w:r>
+              <w:rPr>
+                <w:rFonts w:ascii="Times New Roman" w:hAnsi="Times New Roman" w:cs="Times New Roman"/>
+                <w:sz w:val="28"/>
+                <w:szCs w:val="28"/>
+                <w:lang w:val="en-US"/>
+              </w:rPr>
+              <w:t xml:space="preserve">0.7612</w:t>
+            </w:r>
+            <w:r>
+              <w:rPr>
+                <w:rFonts w:ascii="Times New Roman" w:hAnsi="Times New Roman" w:cs="Times New Roman"/>
+                <w:sz w:val="28"/>
+                <w:szCs w:val="28"/>
+                <w:lang w:val="en-US"/>
+              </w:rPr>
+            </w:r>
+            <w:r>
+              <w:rPr>
+                <w:rFonts w:ascii="Times New Roman" w:hAnsi="Times New Roman" w:cs="Times New Roman"/>
+                <w:sz w:val="28"/>
+                <w:szCs w:val="28"/>
+                <w:lang w:val="en-US"/>
+              </w:rPr>
+            </w:r>
+          </w:p>
+        </w:tc>
+        <w:tc>
+          <w:tcPr>
+            <w:tcBorders/>
+            <w:tcW w:w="2337" w:type="dxa"/>
+            <w:textDirection w:val="lrTb"/>
+            <w:noWrap w:val="false"/>
+          </w:tcPr>
+          <w:p>
+            <w:pPr>
+              <w:pBdr/>
+              <w:spacing/>
+              <w:ind/>
+              <w:jc w:val="center"/>
+              <w:rPr>
+                <w:rFonts w:ascii="Times New Roman" w:hAnsi="Times New Roman" w:cs="Times New Roman"/>
+                <w:sz w:val="28"/>
+                <w:szCs w:val="28"/>
+                <w:lang w:val="en-US"/>
+                <w14:ligatures w14:val="none"/>
+              </w:rPr>
+            </w:pPr>
+            <w:r>
+              <w:rPr>
+                <w:rFonts w:ascii="Times New Roman" w:hAnsi="Times New Roman" w:cs="Times New Roman"/>
+                <w:sz w:val="28"/>
+                <w:szCs w:val="28"/>
+                <w:lang w:val="en-US"/>
+              </w:rPr>
+            </w:r>
+            <w:r>
+              <w:rPr>
+                <w:rFonts w:ascii="Times New Roman" w:hAnsi="Times New Roman" w:cs="Times New Roman"/>
+                <w:sz w:val="28"/>
+                <w:szCs w:val="28"/>
+                <w:lang w:val="en-US"/>
+              </w:rPr>
+              <w:t xml:space="preserve">0.7704</w:t>
+            </w:r>
+            <w:r>
+              <w:rPr>
+                <w:rFonts w:ascii="Times New Roman" w:hAnsi="Times New Roman" w:cs="Times New Roman"/>
+                <w:sz w:val="28"/>
+                <w:szCs w:val="28"/>
+                <w:lang w:val="en-US"/>
+              </w:rPr>
+            </w:r>
+            <w:r>
+              <w:rPr>
+                <w:rFonts w:ascii="Times New Roman" w:hAnsi="Times New Roman" w:cs="Times New Roman"/>
+                <w:sz w:val="28"/>
+                <w:szCs w:val="28"/>
+                <w:lang w:val="en-US"/>
+              </w:rPr>
+            </w:r>
+          </w:p>
+        </w:tc>
+      </w:tr>
+    </w:tbl>
+    <w:p>
+      <w:pPr>
+        <w:pStyle w:val="691"/>
+        <w:pBdr/>
+        <w:spacing/>
+        <w:ind/>
+        <w:jc w:val="left"/>
+        <w:rPr/>
+      </w:pPr>
+      <w:r/>
+      <w:r/>
+    </w:p>
+    <w:p>
+      <w:pPr>
+        <w:pBdr/>
+        <w:spacing/>
+        <w:ind w:firstLine="0" w:left="0"/>
+        <w:jc w:val="left"/>
+        <w:rPr>
+          <w:rFonts w:ascii="Times New Roman" w:hAnsi="Times New Roman" w:cs="Times New Roman"/>
+          <w:sz w:val="28"/>
+          <w:szCs w:val="28"/>
+          <w:highlight w:val="none"/>
+          <w:lang w:val="uk-UA"/>
+          <w14:ligatures w14:val="none"/>
+        </w:rPr>
+      </w:pPr>
+      <w:r>
+        <w:rPr>
+          <w:rFonts w:ascii="Times New Roman" w:hAnsi="Times New Roman" w:cs="Times New Roman"/>
+          <w:sz w:val="28"/>
+          <w:szCs w:val="28"/>
+          <w:highlight w:val="none"/>
+          <w:lang w:val="uk-UA"/>
+          <w14:ligatures w14:val="none"/>
+        </w:rPr>
+        <w:t xml:space="preserve">Можна побачити що в цілому не сильно змінювалася точність алгоритмів на визначеному діапазоні. Але все ж таки на деяких проміжках </w:t>
+      </w:r>
+      <w:r>
+        <w:rPr>
+          <w:rFonts w:ascii="Times New Roman" w:hAnsi="Times New Roman" w:cs="Times New Roman"/>
+          <w:sz w:val="28"/>
+          <w:szCs w:val="28"/>
+          <w:lang w:val="uk-UA"/>
+        </w:rPr>
+        <w:t xml:space="preserve">найкращу точність отримали алгоритми </w:t>
+      </w:r>
+      <w:r>
+        <w:rPr>
+          <w:rFonts w:ascii="Times New Roman" w:hAnsi="Times New Roman" w:cs="Times New Roman"/>
+          <w:sz w:val="28"/>
+          <w:szCs w:val="28"/>
+          <w:lang w:val="en-US"/>
+        </w:rPr>
+        <w:t xml:space="preserve">TSNE</w:t>
+      </w:r>
+      <w:r>
+        <w:rPr>
+          <w:rFonts w:ascii="Times New Roman" w:hAnsi="Times New Roman" w:cs="Times New Roman"/>
+          <w:sz w:val="28"/>
+          <w:szCs w:val="28"/>
+        </w:rPr>
+        <w:t xml:space="preserve"> </w:t>
+      </w:r>
+      <w:r>
+        <w:rPr>
+          <w:rFonts w:ascii="Times New Roman" w:hAnsi="Times New Roman" w:cs="Times New Roman"/>
+          <w:sz w:val="28"/>
+          <w:szCs w:val="28"/>
+          <w:lang w:val="uk-UA"/>
+        </w:rPr>
+        <w:t xml:space="preserve">та </w:t>
+      </w:r>
+      <w:r>
+        <w:rPr>
+          <w:rFonts w:ascii="Times New Roman" w:hAnsi="Times New Roman" w:cs="Times New Roman"/>
+          <w:sz w:val="28"/>
+          <w:szCs w:val="28"/>
+          <w:lang w:val="en-US"/>
+        </w:rPr>
+        <w:t xml:space="preserve">PCA</w:t>
+      </w:r>
+      <w:r>
+        <w:rPr>
+          <w:rFonts w:ascii="Times New Roman" w:hAnsi="Times New Roman" w:cs="Times New Roman"/>
+          <w:sz w:val="28"/>
+          <w:szCs w:val="28"/>
+        </w:rPr>
+        <w:t xml:space="preserve">. </w:t>
+      </w:r>
+      <w:r>
+        <w:rPr>
+          <w:rFonts w:ascii="Times New Roman" w:hAnsi="Times New Roman" w:cs="Times New Roman"/>
+          <w:sz w:val="28"/>
+          <w:szCs w:val="28"/>
+          <w:lang w:val="uk-UA"/>
+        </w:rPr>
+        <w:t xml:space="preserve">Помітно, що при зміни кількості компонент не сильно змінюється точність кластерізатору </w:t>
+      </w:r>
+      <w:r>
+        <w:rPr>
+          <w:rFonts w:ascii="Times New Roman" w:hAnsi="Times New Roman" w:cs="Times New Roman"/>
+          <w:sz w:val="28"/>
+          <w:szCs w:val="28"/>
+          <w:lang w:val="en-US"/>
+        </w:rPr>
+        <w:t xml:space="preserve">KMeans</w:t>
+      </w:r>
+      <w:r>
+        <w:rPr>
+          <w:rFonts w:ascii="Times New Roman" w:hAnsi="Times New Roman" w:cs="Times New Roman"/>
+          <w:sz w:val="28"/>
+          <w:szCs w:val="28"/>
+        </w:rPr>
+        <w:t xml:space="preserve">. </w:t>
+      </w:r>
       <w:r>
         <w:rPr>
           <w:rFonts w:ascii="Times New Roman" w:hAnsi="Times New Roman" w:cs="Times New Roman"/>
@@ -3090,6 +6511,280 @@
       <w:suff w:val="space"/>
     </w:lvl>
   </w:abstractNum>
+  <w:abstractNum w:abstractNumId="6">
+    <w:lvl w:ilvl="0">
+      <w:isLgl w:val="false"/>
+      <w:lvlJc w:val="left"/>
+      <w:lvlText w:val="%1)"/>
+      <w:numFmt w:val="decimal"/>
+      <w:pPr>
+        <w:pBdr/>
+        <w:spacing/>
+        <w:ind w:hanging="360" w:left="709"/>
+      </w:pPr>
+      <w:rPr/>
+      <w:start w:val="1"/>
+      <w:suff w:val="space"/>
+    </w:lvl>
+    <w:lvl w:ilvl="1">
+      <w:isLgl w:val="false"/>
+      <w:lvlJc w:val="left"/>
+      <w:lvlText w:val="%2."/>
+      <w:numFmt w:val="lowerLetter"/>
+      <w:pPr>
+        <w:pBdr/>
+        <w:spacing/>
+        <w:ind w:hanging="360" w:left="1429"/>
+      </w:pPr>
+      <w:rPr/>
+      <w:start w:val="1"/>
+      <w:suff w:val="space"/>
+    </w:lvl>
+    <w:lvl w:ilvl="2">
+      <w:isLgl w:val="false"/>
+      <w:lvlJc w:val="right"/>
+      <w:lvlText w:val="%3."/>
+      <w:numFmt w:val="lowerRoman"/>
+      <w:pPr>
+        <w:pBdr/>
+        <w:spacing/>
+        <w:ind w:hanging="180" w:left="2149"/>
+      </w:pPr>
+      <w:rPr/>
+      <w:start w:val="1"/>
+      <w:suff w:val="space"/>
+    </w:lvl>
+    <w:lvl w:ilvl="3">
+      <w:isLgl w:val="false"/>
+      <w:lvlJc w:val="left"/>
+      <w:lvlText w:val="%4."/>
+      <w:numFmt w:val="decimal"/>
+      <w:pPr>
+        <w:pBdr/>
+        <w:spacing/>
+        <w:ind w:hanging="360" w:left="2869"/>
+      </w:pPr>
+      <w:rPr/>
+      <w:start w:val="1"/>
+      <w:suff w:val="space"/>
+    </w:lvl>
+    <w:lvl w:ilvl="4">
+      <w:isLgl w:val="false"/>
+      <w:lvlJc w:val="left"/>
+      <w:lvlText w:val="%5."/>
+      <w:numFmt w:val="lowerLetter"/>
+      <w:pPr>
+        <w:pBdr/>
+        <w:spacing/>
+        <w:ind w:hanging="360" w:left="3589"/>
+      </w:pPr>
+      <w:rPr/>
+      <w:start w:val="1"/>
+      <w:suff w:val="space"/>
+    </w:lvl>
+    <w:lvl w:ilvl="5">
+      <w:isLgl w:val="false"/>
+      <w:lvlJc w:val="right"/>
+      <w:lvlText w:val="%6."/>
+      <w:numFmt w:val="lowerRoman"/>
+      <w:pPr>
+        <w:pBdr/>
+        <w:spacing/>
+        <w:ind w:hanging="180" w:left="4309"/>
+      </w:pPr>
+      <w:rPr/>
+      <w:start w:val="1"/>
+      <w:suff w:val="space"/>
+    </w:lvl>
+    <w:lvl w:ilvl="6">
+      <w:isLgl w:val="false"/>
+      <w:lvlJc w:val="left"/>
+      <w:lvlText w:val="%7."/>
+      <w:numFmt w:val="decimal"/>
+      <w:pPr>
+        <w:pBdr/>
+        <w:spacing/>
+        <w:ind w:hanging="360" w:left="5029"/>
+      </w:pPr>
+      <w:rPr/>
+      <w:start w:val="1"/>
+      <w:suff w:val="space"/>
+    </w:lvl>
+    <w:lvl w:ilvl="7">
+      <w:isLgl w:val="false"/>
+      <w:lvlJc w:val="left"/>
+      <w:lvlText w:val="%8."/>
+      <w:numFmt w:val="lowerLetter"/>
+      <w:pPr>
+        <w:pBdr/>
+        <w:spacing/>
+        <w:ind w:hanging="360" w:left="5749"/>
+      </w:pPr>
+      <w:rPr/>
+      <w:start w:val="1"/>
+      <w:suff w:val="space"/>
+    </w:lvl>
+    <w:lvl w:ilvl="8">
+      <w:isLgl w:val="false"/>
+      <w:lvlJc w:val="right"/>
+      <w:lvlText w:val="%9."/>
+      <w:numFmt w:val="lowerRoman"/>
+      <w:pPr>
+        <w:pBdr/>
+        <w:spacing/>
+        <w:ind w:hanging="180" w:left="6469"/>
+      </w:pPr>
+      <w:rPr/>
+      <w:start w:val="1"/>
+      <w:suff w:val="space"/>
+    </w:lvl>
+  </w:abstractNum>
+  <w:abstractNum w:abstractNumId="7">
+    <w:lvl w:ilvl="0">
+      <w:isLgl w:val="false"/>
+      <w:lvlJc w:val="left"/>
+      <w:lvlText w:val="%1."/>
+      <w:numFmt w:val="decimal"/>
+      <w:pPr>
+        <w:pBdr/>
+        <w:spacing/>
+        <w:ind w:hanging="360" w:left="720"/>
+      </w:pPr>
+      <w:rPr>
+        <w:rFonts w:hint="default"/>
+      </w:rPr>
+      <w:start w:val="1"/>
+      <w:suff w:val="space"/>
+    </w:lvl>
+    <w:lvl w:ilvl="1">
+      <w:isLgl w:val="true"/>
+      <w:lvlJc w:val="left"/>
+      <w:lvlText w:val="%1.%2"/>
+      <w:numFmt w:val="decimal"/>
+      <w:pPr>
+        <w:pBdr/>
+        <w:spacing/>
+        <w:ind w:hanging="420" w:left="780"/>
+      </w:pPr>
+      <w:rPr>
+        <w:rFonts w:hint="default"/>
+      </w:rPr>
+      <w:start w:val="1"/>
+      <w:suff w:val="space"/>
+    </w:lvl>
+    <w:lvl w:ilvl="2">
+      <w:isLgl w:val="true"/>
+      <w:lvlJc w:val="left"/>
+      <w:lvlText w:val="%1.%2.%3"/>
+      <w:numFmt w:val="decimal"/>
+      <w:pPr>
+        <w:pBdr/>
+        <w:spacing/>
+        <w:ind w:hanging="720" w:left="1080"/>
+      </w:pPr>
+      <w:rPr>
+        <w:rFonts w:hint="default"/>
+      </w:rPr>
+      <w:start w:val="1"/>
+      <w:suff w:val="space"/>
+    </w:lvl>
+    <w:lvl w:ilvl="3">
+      <w:isLgl w:val="true"/>
+      <w:lvlJc w:val="left"/>
+      <w:lvlText w:val="%1.%2.%3.%4"/>
+      <w:numFmt w:val="decimal"/>
+      <w:pPr>
+        <w:pBdr/>
+        <w:spacing/>
+        <w:ind w:hanging="1080" w:left="1440"/>
+      </w:pPr>
+      <w:rPr>
+        <w:rFonts w:hint="default"/>
+      </w:rPr>
+      <w:start w:val="1"/>
+      <w:suff w:val="space"/>
+    </w:lvl>
+    <w:lvl w:ilvl="4">
+      <w:isLgl w:val="true"/>
+      <w:lvlJc w:val="left"/>
+      <w:lvlText w:val="%1.%2.%3.%4.%5"/>
+      <w:numFmt w:val="decimal"/>
+      <w:pPr>
+        <w:pBdr/>
+        <w:spacing/>
+        <w:ind w:hanging="1080" w:left="1440"/>
+      </w:pPr>
+      <w:rPr>
+        <w:rFonts w:hint="default"/>
+      </w:rPr>
+      <w:start w:val="1"/>
+      <w:suff w:val="space"/>
+    </w:lvl>
+    <w:lvl w:ilvl="5">
+      <w:isLgl w:val="true"/>
+      <w:lvlJc w:val="left"/>
+      <w:lvlText w:val="%1.%2.%3.%4.%5.%6"/>
+      <w:numFmt w:val="decimal"/>
+      <w:pPr>
+        <w:pBdr/>
+        <w:spacing/>
+        <w:ind w:hanging="1440" w:left="1800"/>
+      </w:pPr>
+      <w:rPr>
+        <w:rFonts w:hint="default"/>
+      </w:rPr>
+      <w:start w:val="1"/>
+      <w:suff w:val="space"/>
+    </w:lvl>
+    <w:lvl w:ilvl="6">
+      <w:isLgl w:val="true"/>
+      <w:lvlJc w:val="left"/>
+      <w:lvlText w:val="%1.%2.%3.%4.%5.%6.%7"/>
+      <w:numFmt w:val="decimal"/>
+      <w:pPr>
+        <w:pBdr/>
+        <w:spacing/>
+        <w:ind w:hanging="1440" w:left="1800"/>
+      </w:pPr>
+      <w:rPr>
+        <w:rFonts w:hint="default"/>
+      </w:rPr>
+      <w:start w:val="1"/>
+      <w:suff w:val="space"/>
+    </w:lvl>
+    <w:lvl w:ilvl="7">
+      <w:isLgl w:val="true"/>
+      <w:lvlJc w:val="left"/>
+      <w:lvlText w:val="%1.%2.%3.%4.%5.%6.%7.%8"/>
+      <w:numFmt w:val="decimal"/>
+      <w:pPr>
+        <w:pBdr/>
+        <w:spacing/>
+        <w:ind w:hanging="1800" w:left="2160"/>
+      </w:pPr>
+      <w:rPr>
+        <w:rFonts w:hint="default"/>
+      </w:rPr>
+      <w:start w:val="1"/>
+      <w:suff w:val="space"/>
+    </w:lvl>
+    <w:lvl w:ilvl="8">
+      <w:isLgl w:val="true"/>
+      <w:lvlJc w:val="left"/>
+      <w:lvlText w:val="%1.%2.%3.%4.%5.%6.%7.%8.%9"/>
+      <w:numFmt w:val="decimal"/>
+      <w:pPr>
+        <w:pBdr/>
+        <w:spacing/>
+        <w:ind w:hanging="2160" w:left="2520"/>
+      </w:pPr>
+      <w:rPr>
+        <w:rFonts w:hint="default"/>
+      </w:rPr>
+      <w:start w:val="1"/>
+      <w:suff w:val="space"/>
+    </w:lvl>
+  </w:abstractNum>
   <w:num w:numId="1">
     <w:abstractNumId w:val="0"/>
   </w:num>
@@ -3107,6 +6802,12 @@
   </w:num>
   <w:num w:numId="6">
     <w:abstractNumId w:val="5"/>
+  </w:num>
+  <w:num w:numId="7">
+    <w:abstractNumId w:val="6"/>
+  </w:num>
+  <w:num w:numId="8">
+    <w:abstractNumId w:val="7"/>
   </w:num>
 </w:numbering>
 </file>

--- a/Laboratorna5/Лаб5_Аналіз_Даних_Ульянов_ІКМ_220г.docx
+++ b/Laboratorna5/Лаб5_Аналіз_Даних_Ульянов_ІКМ_220г.docx
@@ -1352,6 +1352,17 @@
           <w14:ligatures w14:val="none"/>
         </w:rPr>
       </w:r>
+      <w:r>
+        <w:rPr>
+          <w:rFonts w:ascii="Times New Roman" w:hAnsi="Times New Roman" w:cs="Times New Roman"/>
+          <w:b/>
+          <w:bCs/>
+          <w:sz w:val="28"/>
+          <w:szCs w:val="28"/>
+          <w:highlight w:val="none"/>
+          <w14:ligatures w14:val="none"/>
+        </w:rPr>
+      </w:r>
     </w:p>
     <w:p>
       <w:pPr>
@@ -1394,6 +1405,17 @@
           <w14:ligatures w14:val="none"/>
         </w:rPr>
       </w:r>
+      <w:r>
+        <w:rPr>
+          <w:rFonts w:ascii="Times New Roman" w:hAnsi="Times New Roman" w:cs="Times New Roman"/>
+          <w:bCs/>
+          <w:i/>
+          <w:sz w:val="28"/>
+          <w:szCs w:val="28"/>
+          <w:highlight w:val="none"/>
+          <w14:ligatures w14:val="none"/>
+        </w:rPr>
+      </w:r>
     </w:p>
     <w:p>
       <w:pPr>
@@ -1449,6 +1471,17 @@
           <w14:ligatures w14:val="none"/>
         </w:rPr>
       </w:r>
+      <w:r>
+        <w:rPr>
+          <w:rFonts w:ascii="Times New Roman" w:hAnsi="Times New Roman" w:cs="Times New Roman"/>
+          <w:bCs/>
+          <w:i/>
+          <w:sz w:val="28"/>
+          <w:szCs w:val="28"/>
+          <w:highlight w:val="none"/>
+          <w14:ligatures w14:val="none"/>
+        </w:rPr>
+      </w:r>
     </w:p>
     <w:p>
       <w:pPr>
@@ -1491,6 +1524,17 @@
           <w14:ligatures w14:val="none"/>
         </w:rPr>
       </w:r>
+      <w:r>
+        <w:rPr>
+          <w:rFonts w:ascii="Times New Roman" w:hAnsi="Times New Roman" w:cs="Times New Roman"/>
+          <w:bCs/>
+          <w:i/>
+          <w:sz w:val="28"/>
+          <w:szCs w:val="28"/>
+          <w:highlight w:val="none"/>
+          <w14:ligatures w14:val="none"/>
+        </w:rPr>
+      </w:r>
     </w:p>
     <w:p>
       <w:pPr>
@@ -1533,6 +1577,17 @@
           <w14:ligatures w14:val="none"/>
         </w:rPr>
       </w:r>
+      <w:r>
+        <w:rPr>
+          <w:rFonts w:ascii="Times New Roman" w:hAnsi="Times New Roman" w:cs="Times New Roman"/>
+          <w:bCs/>
+          <w:i/>
+          <w:sz w:val="28"/>
+          <w:szCs w:val="28"/>
+          <w:highlight w:val="none"/>
+          <w14:ligatures w14:val="none"/>
+        </w:rPr>
+      </w:r>
     </w:p>
     <w:p>
       <w:pPr>
@@ -1569,18 +1624,7 @@
           <w14:ligatures w14:val="none"/>
         </w:rPr>
       </w:r>
-    </w:p>
-    <w:p>
-      <w:pPr>
-        <w:pStyle w:val="844"/>
-        <w:numPr>
-          <w:ilvl w:val="0"/>
-          <w:numId w:val="4"/>
-        </w:numPr>
-        <w:pBdr/>
-        <w:spacing/>
-        <w:ind/>
-        <w:jc w:val="left"/>
+      <w:r>
         <w:rPr>
           <w:rFonts w:ascii="Times New Roman" w:hAnsi="Times New Roman" w:cs="Times New Roman"/>
           <w:sz w:val="28"/>
@@ -1589,8 +1633,19 @@
           <w:lang w:val="uk-UA"/>
           <w14:ligatures w14:val="none"/>
         </w:rPr>
-      </w:pPr>
-      <w:r>
+      </w:r>
+    </w:p>
+    <w:p>
+      <w:pPr>
+        <w:pStyle w:val="854"/>
+        <w:numPr>
+          <w:ilvl w:val="0"/>
+          <w:numId w:val="4"/>
+        </w:numPr>
+        <w:pBdr/>
+        <w:spacing/>
+        <w:ind/>
+        <w:jc w:val="left"/>
         <w:rPr>
           <w:rFonts w:ascii="Times New Roman" w:hAnsi="Times New Roman" w:cs="Times New Roman"/>
           <w:sz w:val="28"/>
@@ -1599,7 +1654,27 @@
           <w:lang w:val="uk-UA"/>
           <w14:ligatures w14:val="none"/>
         </w:rPr>
+      </w:pPr>
+      <w:r>
+        <w:rPr>
+          <w:rFonts w:ascii="Times New Roman" w:hAnsi="Times New Roman" w:cs="Times New Roman"/>
+          <w:sz w:val="28"/>
+          <w:szCs w:val="28"/>
+          <w:highlight w:val="none"/>
+          <w:lang w:val="uk-UA"/>
+          <w14:ligatures w14:val="none"/>
+        </w:rPr>
         <w:t xml:space="preserve">Візуалізація даних з якими будемо працювати.</w:t>
+      </w:r>
+      <w:r>
+        <w:rPr>
+          <w:rFonts w:ascii="Times New Roman" w:hAnsi="Times New Roman" w:cs="Times New Roman"/>
+          <w:sz w:val="28"/>
+          <w:szCs w:val="28"/>
+          <w:highlight w:val="none"/>
+          <w:lang w:val="uk-UA"/>
+          <w14:ligatures w14:val="none"/>
+        </w:rPr>
       </w:r>
       <w:r>
         <w:rPr>
@@ -1711,10 +1786,15 @@
           <w14:ligatures w14:val="none"/>
         </w:rPr>
       </w:r>
+      <w:r>
+        <w:rPr>
+          <w14:ligatures w14:val="none"/>
+        </w:rPr>
+      </w:r>
     </w:p>
     <w:p>
       <w:pPr>
-        <w:pStyle w:val="844"/>
+        <w:pStyle w:val="854"/>
         <w:numPr>
           <w:ilvl w:val="0"/>
           <w:numId w:val="4"/>
@@ -1901,7 +1981,6 @@
           <w14:ligatures w14:val="none"/>
         </w:rPr>
       </w:r>
-      <w:r/>
       <w:r>
         <w:rPr>
           <w:rFonts w:ascii="Times New Roman" w:hAnsi="Times New Roman" w:cs="Times New Roman"/>
@@ -1912,57 +1991,6 @@
           <w14:ligatures w14:val="none"/>
         </w:rPr>
       </w:r>
-      <w:r>
-        <w:rPr>
-          <w:rFonts w:ascii="Times New Roman" w:hAnsi="Times New Roman" w:cs="Times New Roman"/>
-          <w:sz w:val="28"/>
-          <w:szCs w:val="28"/>
-          <w:highlight w:val="none"/>
-          <w:lang w:val="uk-UA"/>
-          <w14:ligatures w14:val="none"/>
-        </w:rPr>
-      </w:r>
-      <w:r>
-        <w:rPr>
-          <w:rFonts w:ascii="Times New Roman" w:hAnsi="Times New Roman" w:cs="Times New Roman"/>
-          <w:sz w:val="28"/>
-          <w:szCs w:val="28"/>
-          <w:highlight w:val="none"/>
-          <w:lang w:val="uk-UA"/>
-          <w14:ligatures w14:val="none"/>
-        </w:rPr>
-      </w:r>
-      <w:r/>
-      <w:r>
-        <w:rPr>
-          <w:rFonts w:ascii="Times New Roman" w:hAnsi="Times New Roman" w:cs="Times New Roman"/>
-          <w:sz w:val="28"/>
-          <w:szCs w:val="28"/>
-          <w:highlight w:val="none"/>
-          <w:lang w:val="uk-UA"/>
-          <w14:ligatures w14:val="none"/>
-        </w:rPr>
-      </w:r>
-      <w:r>
-        <w:rPr>
-          <w:rFonts w:ascii="Times New Roman" w:hAnsi="Times New Roman" w:cs="Times New Roman"/>
-          <w:sz w:val="28"/>
-          <w:szCs w:val="28"/>
-          <w:highlight w:val="none"/>
-          <w:lang w:val="uk-UA"/>
-          <w14:ligatures w14:val="none"/>
-        </w:rPr>
-      </w:r>
-      <w:r>
-        <w:rPr>
-          <w:rFonts w:ascii="Times New Roman" w:hAnsi="Times New Roman" w:cs="Times New Roman"/>
-          <w:sz w:val="28"/>
-          <w:szCs w:val="28"/>
-          <w:highlight w:val="none"/>
-          <w:lang w:val="uk-UA"/>
-          <w14:ligatures w14:val="none"/>
-        </w:rPr>
-      </w:r>
     </w:p>
     <w:p>
       <w:pPr>
@@ -2004,9 +2032,9 @@
         <w:rPr>
           <w:rFonts w:ascii="Times New Roman" w:hAnsi="Times New Roman" w:cs="Times New Roman"/>
           <w:i/>
-          <w:iCs/>
           <w:sz w:val="24"/>
           <w:szCs w:val="24"/>
+          <w:highlight w:val="none"/>
           <w:lang w:val="uk-UA"/>
         </w:rPr>
       </w:r>
@@ -2026,6 +2054,16 @@
           <w:lang w:val="uk-UA"/>
         </w:rPr>
       </w:pPr>
+      <w:r>
+        <w:rPr>
+          <w:rFonts w:ascii="Times New Roman" w:hAnsi="Times New Roman" w:cs="Times New Roman"/>
+          <w:bCs/>
+          <w:i/>
+          <w:sz w:val="24"/>
+          <w:szCs w:val="24"/>
+          <w:lang w:val="uk-UA"/>
+        </w:rPr>
+      </w:r>
       <w:r>
         <w:rPr>
           <w:rFonts w:ascii="Times New Roman" w:hAnsi="Times New Roman" w:cs="Times New Roman"/>
@@ -2153,8 +2191,23 @@
           <w:lang w:val="uk-UA"/>
         </w:rPr>
       </w:r>
-      <w:r/>
-      <w:r>
+      <w:r>
+        <w:rPr>
+          <w:rFonts w:ascii="Times New Roman" w:hAnsi="Times New Roman" w:cs="Times New Roman"/>
+          <w:bCs/>
+          <w:i/>
+          <w:sz w:val="24"/>
+          <w:szCs w:val="24"/>
+          <w:lang w:val="uk-UA"/>
+        </w:rPr>
+      </w:r>
+    </w:p>
+    <w:p>
+      <w:pPr>
+        <w:pBdr/>
+        <w:spacing/>
+        <w:ind w:firstLine="0" w:left="720"/>
+        <w:jc w:val="center"/>
         <w:rPr>
           <w:rFonts w:ascii="Times New Roman" w:hAnsi="Times New Roman" w:cs="Times New Roman"/>
           <w:i/>
@@ -2164,6 +2217,17 @@
           <w:highlight w:val="none"/>
           <w:lang w:val="uk-UA"/>
         </w:rPr>
+      </w:pPr>
+      <w:r>
+        <w:rPr>
+          <w:rFonts w:ascii="Times New Roman" w:hAnsi="Times New Roman" w:cs="Times New Roman"/>
+          <w:i/>
+          <w:iCs/>
+          <w:sz w:val="24"/>
+          <w:szCs w:val="24"/>
+          <w:lang w:val="uk-UA"/>
+        </w:rPr>
+        <w:t xml:space="preserve">Візуалізація у 3-вимірному просторі</w:t>
       </w:r>
       <w:r>
         <w:rPr>
@@ -2176,13 +2240,7 @@
           <w:lang w:val="uk-UA"/>
         </w:rPr>
       </w:r>
-    </w:p>
-    <w:p>
-      <w:pPr>
-        <w:pBdr/>
-        <w:spacing/>
-        <w:ind w:firstLine="0" w:left="720"/>
-        <w:jc w:val="center"/>
+      <w:r>
         <w:rPr>
           <w:rFonts w:ascii="Times New Roman" w:hAnsi="Times New Roman" w:cs="Times New Roman"/>
           <w:i/>
@@ -2192,44 +2250,11 @@
           <w:highlight w:val="none"/>
           <w:lang w:val="uk-UA"/>
         </w:rPr>
-      </w:pPr>
-      <w:r>
-        <w:rPr>
-          <w:rFonts w:ascii="Times New Roman" w:hAnsi="Times New Roman" w:cs="Times New Roman"/>
-          <w:i/>
-          <w:iCs/>
-          <w:sz w:val="24"/>
-          <w:szCs w:val="24"/>
-          <w:lang w:val="uk-UA"/>
-        </w:rPr>
-        <w:t xml:space="preserve">Візуалізація у 3-вимірному просторі</w:t>
-      </w:r>
-      <w:r>
-        <w:rPr>
-          <w:rFonts w:ascii="Times New Roman" w:hAnsi="Times New Roman" w:cs="Times New Roman"/>
-          <w:i/>
-          <w:iCs/>
-          <w:sz w:val="24"/>
-          <w:szCs w:val="24"/>
-          <w:highlight w:val="none"/>
-          <w:lang w:val="uk-UA"/>
-        </w:rPr>
-      </w:r>
-      <w:r>
-        <w:rPr>
-          <w:rFonts w:ascii="Times New Roman" w:hAnsi="Times New Roman" w:cs="Times New Roman"/>
-          <w:i/>
-          <w:iCs/>
-          <w:sz w:val="24"/>
-          <w:szCs w:val="24"/>
-          <w:highlight w:val="none"/>
-          <w:lang w:val="uk-UA"/>
-        </w:rPr>
       </w:r>
     </w:p>
     <w:p>
       <w:pPr>
-        <w:pStyle w:val="844"/>
+        <w:pStyle w:val="854"/>
         <w:numPr>
           <w:ilvl w:val="0"/>
           <w:numId w:val="4"/>
@@ -2326,7 +2351,6 @@
           <w14:ligatures w14:val="none"/>
         </w:rPr>
       </w:r>
-      <w:r/>
       <w:r>
         <mc:AlternateContent>
           <mc:Choice Requires="wpg">
@@ -2396,7 +2420,6 @@
           </mc:Fallback>
         </mc:AlternateContent>
       </w:r>
-      <w:r/>
       <w:r>
         <w:rPr>
           <w:rFonts w:ascii="Times New Roman" w:hAnsi="Times New Roman" w:cs="Times New Roman"/>
@@ -2483,6 +2506,16 @@
           <w14:ligatures w14:val="none"/>
         </w:rPr>
       </w:pPr>
+      <w:r>
+        <w:rPr>
+          <w:rFonts w:ascii="Times New Roman" w:hAnsi="Times New Roman" w:cs="Times New Roman"/>
+          <w:sz w:val="28"/>
+          <w:szCs w:val="28"/>
+          <w:highlight w:val="none"/>
+          <w:lang w:val="uk-UA"/>
+          <w14:ligatures w14:val="none"/>
+        </w:rPr>
+      </w:r>
       <w:r>
         <w:rPr>
           <w:rFonts w:ascii="Times New Roman" w:hAnsi="Times New Roman" w:cs="Times New Roman"/>
@@ -2704,26 +2737,6 @@
           <w14:ligatures w14:val="none"/>
         </w:rPr>
       </w:r>
-    </w:p>
-    <w:p>
-      <w:pPr>
-        <w:pStyle w:val="844"/>
-        <w:numPr>
-          <w:ilvl w:val="0"/>
-          <w:numId w:val="4"/>
-        </w:numPr>
-        <w:pBdr/>
-        <w:spacing/>
-        <w:ind/>
-        <w:jc w:val="left"/>
-        <w:rPr>
-          <w:rFonts w:ascii="Times New Roman" w:hAnsi="Times New Roman" w:cs="Times New Roman"/>
-          <w:sz w:val="28"/>
-          <w:szCs w:val="28"/>
-          <w:highlight w:val="none"/>
-          <w:lang w:val="uk-UA"/>
-        </w:rPr>
-      </w:pPr>
       <w:r>
         <w:rPr>
           <w:rFonts w:ascii="Times New Roman" w:hAnsi="Times New Roman" w:cs="Times New Roman"/>
@@ -2733,6 +2746,36 @@
           <w:lang w:val="uk-UA"/>
           <w14:ligatures w14:val="none"/>
         </w:rPr>
+      </w:r>
+    </w:p>
+    <w:p>
+      <w:pPr>
+        <w:pStyle w:val="854"/>
+        <w:numPr>
+          <w:ilvl w:val="0"/>
+          <w:numId w:val="4"/>
+        </w:numPr>
+        <w:pBdr/>
+        <w:spacing/>
+        <w:ind/>
+        <w:jc w:val="left"/>
+        <w:rPr>
+          <w:rFonts w:ascii="Times New Roman" w:hAnsi="Times New Roman" w:cs="Times New Roman"/>
+          <w:sz w:val="28"/>
+          <w:szCs w:val="28"/>
+          <w:highlight w:val="none"/>
+          <w:lang w:val="uk-UA"/>
+        </w:rPr>
+      </w:pPr>
+      <w:r>
+        <w:rPr>
+          <w:rFonts w:ascii="Times New Roman" w:hAnsi="Times New Roman" w:cs="Times New Roman"/>
+          <w:sz w:val="28"/>
+          <w:szCs w:val="28"/>
+          <w:highlight w:val="none"/>
+          <w:lang w:val="uk-UA"/>
+          <w14:ligatures w14:val="none"/>
+        </w:rPr>
         <w:t xml:space="preserve">Порівняльна таблиця результатів кластерізації вкладених даних за допомогою різних методів зниження розмірності даних</w:t>
       </w:r>
       <w:r>
@@ -2754,6 +2797,15 @@
           <w:highlight w:val="none"/>
           <w:lang w:val="uk-UA"/>
           <w14:ligatures w14:val="none"/>
+        </w:rPr>
+      </w:r>
+      <w:r>
+        <w:rPr>
+          <w:rFonts w:ascii="Times New Roman" w:hAnsi="Times New Roman" w:cs="Times New Roman"/>
+          <w:sz w:val="28"/>
+          <w:szCs w:val="28"/>
+          <w:highlight w:val="none"/>
+          <w:lang w:val="uk-UA"/>
         </w:rPr>
       </w:r>
     </w:p>
@@ -2874,7 +2926,7 @@
     </w:p>
     <w:p>
       <w:pPr>
-        <w:pStyle w:val="691"/>
+        <w:pStyle w:val="701"/>
         <w:pBdr/>
         <w:spacing/>
         <w:ind/>
@@ -2885,7 +2937,7 @@
     </w:p>
     <w:tbl>
       <w:tblPr>
-        <w:tblStyle w:val="693"/>
+        <w:tblStyle w:val="703"/>
         <w:tblW w:w="0" w:type="auto"/>
         <w:jc w:val="center"/>
         <w:tblBorders/>
@@ -3051,6 +3103,14 @@
                 <w:lang w:val="uk-UA"/>
               </w:rPr>
             </w:r>
+            <w:r>
+              <w:rPr>
+                <w:rFonts w:ascii="Times New Roman" w:hAnsi="Times New Roman" w:cs="Times New Roman"/>
+                <w:sz w:val="28"/>
+                <w:szCs w:val="28"/>
+                <w:lang w:val="uk-UA"/>
+              </w:rPr>
+            </w:r>
           </w:p>
         </w:tc>
         <w:tc>
@@ -3170,6 +3230,15 @@
                 <w:lang w:val="en-US"/>
               </w:rPr>
             </w:r>
+            <w:r>
+              <w:rPr>
+                <w:rFonts w:ascii="Times New Roman" w:hAnsi="Times New Roman" w:cs="Times New Roman"/>
+                <w:sz w:val="28"/>
+                <w:szCs w:val="28"/>
+                <w:lang w:val="en-US"/>
+                <w14:ligatures w14:val="none"/>
+              </w:rPr>
+            </w:r>
           </w:p>
         </w:tc>
         <w:tc>
@@ -3224,6 +3293,7 @@
                 <w:sz w:val="28"/>
                 <w:szCs w:val="28"/>
                 <w:lang w:val="en-US"/>
+                <w14:ligatures w14:val="none"/>
               </w:rPr>
             </w:r>
           </w:p>
@@ -3280,6 +3350,7 @@
                 <w:sz w:val="28"/>
                 <w:szCs w:val="28"/>
                 <w:lang w:val="en-US"/>
+                <w14:ligatures w14:val="none"/>
               </w:rPr>
             </w:r>
           </w:p>
@@ -3336,6 +3407,7 @@
                 <w:sz w:val="28"/>
                 <w:szCs w:val="28"/>
                 <w:lang w:val="en-US"/>
+                <w14:ligatures w14:val="none"/>
               </w:rPr>
             </w:r>
           </w:p>
@@ -3381,6 +3453,15 @@
                 <w:sz w:val="28"/>
                 <w:szCs w:val="28"/>
                 <w:lang w:val="en-US"/>
+              </w:rPr>
+            </w:r>
+            <w:r>
+              <w:rPr>
+                <w:rFonts w:ascii="Times New Roman" w:hAnsi="Times New Roman" w:cs="Times New Roman"/>
+                <w:sz w:val="28"/>
+                <w:szCs w:val="28"/>
+                <w:lang w:val="en-US"/>
+                <w14:ligatures w14:val="none"/>
               </w:rPr>
             </w:r>
           </w:p>
@@ -3437,6 +3518,7 @@
                 <w:sz w:val="28"/>
                 <w:szCs w:val="28"/>
                 <w:lang w:val="en-US"/>
+                <w14:ligatures w14:val="none"/>
               </w:rPr>
             </w:r>
           </w:p>
@@ -3493,6 +3575,7 @@
                 <w:sz w:val="28"/>
                 <w:szCs w:val="28"/>
                 <w:lang w:val="en-US"/>
+                <w14:ligatures w14:val="none"/>
               </w:rPr>
             </w:r>
           </w:p>
@@ -3549,6 +3632,7 @@
                 <w:sz w:val="28"/>
                 <w:szCs w:val="28"/>
                 <w:lang w:val="en-US"/>
+                <w14:ligatures w14:val="none"/>
               </w:rPr>
             </w:r>
           </w:p>
@@ -3594,6 +3678,15 @@
                 <w:sz w:val="28"/>
                 <w:szCs w:val="28"/>
                 <w:lang w:val="en-US"/>
+              </w:rPr>
+            </w:r>
+            <w:r>
+              <w:rPr>
+                <w:rFonts w:ascii="Times New Roman" w:hAnsi="Times New Roman" w:cs="Times New Roman"/>
+                <w:sz w:val="28"/>
+                <w:szCs w:val="28"/>
+                <w:lang w:val="en-US"/>
+                <w14:ligatures w14:val="none"/>
               </w:rPr>
             </w:r>
           </w:p>
@@ -3650,6 +3743,7 @@
                 <w:sz w:val="28"/>
                 <w:szCs w:val="28"/>
                 <w:lang w:val="en-US"/>
+                <w14:ligatures w14:val="none"/>
               </w:rPr>
             </w:r>
           </w:p>
@@ -3706,6 +3800,7 @@
                 <w:sz w:val="28"/>
                 <w:szCs w:val="28"/>
                 <w:lang w:val="en-US"/>
+                <w14:ligatures w14:val="none"/>
               </w:rPr>
             </w:r>
           </w:p>
@@ -3762,6 +3857,7 @@
                 <w:sz w:val="28"/>
                 <w:szCs w:val="28"/>
                 <w:lang w:val="en-US"/>
+                <w14:ligatures w14:val="none"/>
               </w:rPr>
             </w:r>
           </w:p>
@@ -3807,6 +3903,15 @@
                 <w:sz w:val="28"/>
                 <w:szCs w:val="28"/>
                 <w:lang w:val="en-US"/>
+              </w:rPr>
+            </w:r>
+            <w:r>
+              <w:rPr>
+                <w:rFonts w:ascii="Times New Roman" w:hAnsi="Times New Roman" w:cs="Times New Roman"/>
+                <w:sz w:val="28"/>
+                <w:szCs w:val="28"/>
+                <w:lang w:val="en-US"/>
+                <w14:ligatures w14:val="none"/>
               </w:rPr>
             </w:r>
           </w:p>
@@ -3863,6 +3968,7 @@
                 <w:sz w:val="28"/>
                 <w:szCs w:val="28"/>
                 <w:lang w:val="en-US"/>
+                <w14:ligatures w14:val="none"/>
               </w:rPr>
             </w:r>
           </w:p>
@@ -3919,6 +4025,7 @@
                 <w:sz w:val="28"/>
                 <w:szCs w:val="28"/>
                 <w:lang w:val="en-US"/>
+                <w14:ligatures w14:val="none"/>
               </w:rPr>
             </w:r>
           </w:p>
@@ -3975,6 +4082,7 @@
                 <w:sz w:val="28"/>
                 <w:szCs w:val="28"/>
                 <w:lang w:val="en-US"/>
+                <w14:ligatures w14:val="none"/>
               </w:rPr>
             </w:r>
           </w:p>
@@ -4020,6 +4128,15 @@
                 <w:sz w:val="28"/>
                 <w:szCs w:val="28"/>
                 <w:lang w:val="en-US"/>
+              </w:rPr>
+            </w:r>
+            <w:r>
+              <w:rPr>
+                <w:rFonts w:ascii="Times New Roman" w:hAnsi="Times New Roman" w:cs="Times New Roman"/>
+                <w:sz w:val="28"/>
+                <w:szCs w:val="28"/>
+                <w:lang w:val="en-US"/>
+                <w14:ligatures w14:val="none"/>
               </w:rPr>
             </w:r>
           </w:p>
@@ -4076,6 +4193,7 @@
                 <w:sz w:val="28"/>
                 <w:szCs w:val="28"/>
                 <w:lang w:val="en-US"/>
+                <w14:ligatures w14:val="none"/>
               </w:rPr>
             </w:r>
           </w:p>
@@ -4132,6 +4250,7 @@
                 <w:sz w:val="28"/>
                 <w:szCs w:val="28"/>
                 <w:lang w:val="en-US"/>
+                <w14:ligatures w14:val="none"/>
               </w:rPr>
             </w:r>
           </w:p>
@@ -4188,6 +4307,7 @@
                 <w:sz w:val="28"/>
                 <w:szCs w:val="28"/>
                 <w:lang w:val="en-US"/>
+                <w14:ligatures w14:val="none"/>
               </w:rPr>
             </w:r>
           </w:p>
@@ -4233,6 +4353,15 @@
                 <w:sz w:val="28"/>
                 <w:szCs w:val="28"/>
                 <w:lang w:val="en-US"/>
+              </w:rPr>
+            </w:r>
+            <w:r>
+              <w:rPr>
+                <w:rFonts w:ascii="Times New Roman" w:hAnsi="Times New Roman" w:cs="Times New Roman"/>
+                <w:sz w:val="28"/>
+                <w:szCs w:val="28"/>
+                <w:lang w:val="en-US"/>
+                <w14:ligatures w14:val="none"/>
               </w:rPr>
             </w:r>
           </w:p>
@@ -4289,6 +4418,7 @@
                 <w:sz w:val="28"/>
                 <w:szCs w:val="28"/>
                 <w:lang w:val="en-US"/>
+                <w14:ligatures w14:val="none"/>
               </w:rPr>
             </w:r>
           </w:p>
@@ -4345,6 +4475,7 @@
                 <w:sz w:val="28"/>
                 <w:szCs w:val="28"/>
                 <w:lang w:val="en-US"/>
+                <w14:ligatures w14:val="none"/>
               </w:rPr>
             </w:r>
           </w:p>
@@ -4401,6 +4532,7 @@
                 <w:sz w:val="28"/>
                 <w:szCs w:val="28"/>
                 <w:lang w:val="en-US"/>
+                <w14:ligatures w14:val="none"/>
               </w:rPr>
             </w:r>
           </w:p>
@@ -4446,6 +4578,15 @@
                 <w:sz w:val="28"/>
                 <w:szCs w:val="28"/>
                 <w:lang w:val="en-US"/>
+              </w:rPr>
+            </w:r>
+            <w:r>
+              <w:rPr>
+                <w:rFonts w:ascii="Times New Roman" w:hAnsi="Times New Roman" w:cs="Times New Roman"/>
+                <w:sz w:val="28"/>
+                <w:szCs w:val="28"/>
+                <w:lang w:val="en-US"/>
+                <w14:ligatures w14:val="none"/>
               </w:rPr>
             </w:r>
           </w:p>
@@ -4502,6 +4643,7 @@
                 <w:sz w:val="28"/>
                 <w:szCs w:val="28"/>
                 <w:lang w:val="en-US"/>
+                <w14:ligatures w14:val="none"/>
               </w:rPr>
             </w:r>
           </w:p>
@@ -4558,6 +4700,7 @@
                 <w:sz w:val="28"/>
                 <w:szCs w:val="28"/>
                 <w:lang w:val="en-US"/>
+                <w14:ligatures w14:val="none"/>
               </w:rPr>
             </w:r>
           </w:p>
@@ -4614,6 +4757,7 @@
                 <w:sz w:val="28"/>
                 <w:szCs w:val="28"/>
                 <w:lang w:val="en-US"/>
+                <w14:ligatures w14:val="none"/>
               </w:rPr>
             </w:r>
           </w:p>
@@ -4659,6 +4803,15 @@
                 <w:sz w:val="28"/>
                 <w:szCs w:val="28"/>
                 <w:lang w:val="en-US"/>
+              </w:rPr>
+            </w:r>
+            <w:r>
+              <w:rPr>
+                <w:rFonts w:ascii="Times New Roman" w:hAnsi="Times New Roman" w:cs="Times New Roman"/>
+                <w:sz w:val="28"/>
+                <w:szCs w:val="28"/>
+                <w:lang w:val="en-US"/>
+                <w14:ligatures w14:val="none"/>
               </w:rPr>
             </w:r>
           </w:p>
@@ -4715,6 +4868,7 @@
                 <w:sz w:val="28"/>
                 <w:szCs w:val="28"/>
                 <w:lang w:val="en-US"/>
+                <w14:ligatures w14:val="none"/>
               </w:rPr>
             </w:r>
           </w:p>
@@ -4771,6 +4925,7 @@
                 <w:sz w:val="28"/>
                 <w:szCs w:val="28"/>
                 <w:lang w:val="en-US"/>
+                <w14:ligatures w14:val="none"/>
               </w:rPr>
             </w:r>
           </w:p>
@@ -4827,6 +4982,7 @@
                 <w:sz w:val="28"/>
                 <w:szCs w:val="28"/>
                 <w:lang w:val="en-US"/>
+                <w14:ligatures w14:val="none"/>
               </w:rPr>
             </w:r>
           </w:p>
@@ -4872,6 +5028,15 @@
                 <w:sz w:val="28"/>
                 <w:szCs w:val="28"/>
                 <w:lang w:val="en-US"/>
+              </w:rPr>
+            </w:r>
+            <w:r>
+              <w:rPr>
+                <w:rFonts w:ascii="Times New Roman" w:hAnsi="Times New Roman" w:cs="Times New Roman"/>
+                <w:sz w:val="28"/>
+                <w:szCs w:val="28"/>
+                <w:lang w:val="en-US"/>
+                <w14:ligatures w14:val="none"/>
               </w:rPr>
             </w:r>
           </w:p>
@@ -4928,6 +5093,7 @@
                 <w:sz w:val="28"/>
                 <w:szCs w:val="28"/>
                 <w:lang w:val="en-US"/>
+                <w14:ligatures w14:val="none"/>
               </w:rPr>
             </w:r>
           </w:p>
@@ -4984,6 +5150,7 @@
                 <w:sz w:val="28"/>
                 <w:szCs w:val="28"/>
                 <w:lang w:val="en-US"/>
+                <w14:ligatures w14:val="none"/>
               </w:rPr>
             </w:r>
           </w:p>
@@ -5040,6 +5207,7 @@
                 <w:sz w:val="28"/>
                 <w:szCs w:val="28"/>
                 <w:lang w:val="en-US"/>
+                <w14:ligatures w14:val="none"/>
               </w:rPr>
             </w:r>
           </w:p>
@@ -5085,6 +5253,15 @@
                 <w:sz w:val="28"/>
                 <w:szCs w:val="28"/>
                 <w:lang w:val="en-US"/>
+              </w:rPr>
+            </w:r>
+            <w:r>
+              <w:rPr>
+                <w:rFonts w:ascii="Times New Roman" w:hAnsi="Times New Roman" w:cs="Times New Roman"/>
+                <w:sz w:val="28"/>
+                <w:szCs w:val="28"/>
+                <w:lang w:val="en-US"/>
+                <w14:ligatures w14:val="none"/>
               </w:rPr>
             </w:r>
           </w:p>
@@ -5141,6 +5318,7 @@
                 <w:sz w:val="28"/>
                 <w:szCs w:val="28"/>
                 <w:lang w:val="en-US"/>
+                <w14:ligatures w14:val="none"/>
               </w:rPr>
             </w:r>
           </w:p>
@@ -5197,6 +5375,7 @@
                 <w:sz w:val="28"/>
                 <w:szCs w:val="28"/>
                 <w:lang w:val="en-US"/>
+                <w14:ligatures w14:val="none"/>
               </w:rPr>
             </w:r>
           </w:p>
@@ -5253,6 +5432,7 @@
                 <w:sz w:val="28"/>
                 <w:szCs w:val="28"/>
                 <w:lang w:val="en-US"/>
+                <w14:ligatures w14:val="none"/>
               </w:rPr>
             </w:r>
           </w:p>
@@ -5298,6 +5478,15 @@
                 <w:sz w:val="28"/>
                 <w:szCs w:val="28"/>
                 <w:lang w:val="en-US"/>
+              </w:rPr>
+            </w:r>
+            <w:r>
+              <w:rPr>
+                <w:rFonts w:ascii="Times New Roman" w:hAnsi="Times New Roman" w:cs="Times New Roman"/>
+                <w:sz w:val="28"/>
+                <w:szCs w:val="28"/>
+                <w:lang w:val="en-US"/>
+                <w14:ligatures w14:val="none"/>
               </w:rPr>
             </w:r>
           </w:p>
@@ -5354,6 +5543,7 @@
                 <w:sz w:val="28"/>
                 <w:szCs w:val="28"/>
                 <w:lang w:val="en-US"/>
+                <w14:ligatures w14:val="none"/>
               </w:rPr>
             </w:r>
           </w:p>
@@ -5410,6 +5600,7 @@
                 <w:sz w:val="28"/>
                 <w:szCs w:val="28"/>
                 <w:lang w:val="en-US"/>
+                <w14:ligatures w14:val="none"/>
               </w:rPr>
             </w:r>
           </w:p>
@@ -5466,6 +5657,7 @@
                 <w:sz w:val="28"/>
                 <w:szCs w:val="28"/>
                 <w:lang w:val="en-US"/>
+                <w14:ligatures w14:val="none"/>
               </w:rPr>
             </w:r>
           </w:p>
@@ -5474,7 +5666,7 @@
     </w:tbl>
     <w:p>
       <w:pPr>
-        <w:pStyle w:val="691"/>
+        <w:pStyle w:val="701"/>
         <w:pBdr/>
         <w:spacing/>
         <w:ind/>
@@ -5588,6 +5780,5363 @@
         </w:rPr>
         <w:t xml:space="preserve">. </w:t>
       </w:r>
+      <w:r>
+        <w:rPr>
+          <w:rFonts w:ascii="Times New Roman" w:hAnsi="Times New Roman" w:cs="Times New Roman"/>
+          <w:sz w:val="28"/>
+          <w:szCs w:val="28"/>
+          <w:highlight w:val="none"/>
+          <w:lang w:val="uk-UA"/>
+          <w14:ligatures w14:val="none"/>
+        </w:rPr>
+      </w:r>
+      <w:r>
+        <w:rPr>
+          <w:rFonts w:ascii="Times New Roman" w:hAnsi="Times New Roman" w:cs="Times New Roman"/>
+          <w:sz w:val="28"/>
+          <w:szCs w:val="28"/>
+          <w:highlight w:val="none"/>
+          <w:lang w:val="uk-UA"/>
+          <w14:ligatures w14:val="none"/>
+        </w:rPr>
+      </w:r>
+    </w:p>
+    <w:p>
+      <w:pPr>
+        <w:pBdr/>
+        <w:spacing/>
+        <w:ind w:firstLine="0" w:left="0"/>
+        <w:jc w:val="left"/>
+        <w:rPr>
+          <w:rFonts w:ascii="Times New Roman" w:hAnsi="Times New Roman" w:cs="Times New Roman"/>
+          <w:sz w:val="28"/>
+          <w:szCs w:val="28"/>
+          <w:highlight w:val="none"/>
+          <w:lang w:val="uk-UA"/>
+          <w14:ligatures w14:val="none"/>
+        </w:rPr>
+      </w:pPr>
+      <w:r>
+        <w:rPr>
+          <w:rFonts w:ascii="Times New Roman" w:hAnsi="Times New Roman" w:cs="Times New Roman"/>
+          <w:sz w:val="28"/>
+          <w:szCs w:val="28"/>
+          <w:highlight w:val="none"/>
+          <w:lang w:val="uk-UA"/>
+          <w14:ligatures w14:val="none"/>
+        </w:rPr>
+      </w:r>
+      <w:r>
+        <w:rPr>
+          <w:rFonts w:ascii="Times New Roman" w:hAnsi="Times New Roman" w:cs="Times New Roman"/>
+          <w:sz w:val="28"/>
+          <w:szCs w:val="28"/>
+          <w:highlight w:val="none"/>
+          <w:lang w:val="uk-UA"/>
+          <w14:ligatures w14:val="none"/>
+        </w:rPr>
+      </w:r>
+    </w:p>
+    <w:p>
+      <w:pPr>
+        <w:pBdr/>
+        <w:spacing/>
+        <w:ind w:firstLine="0" w:left="0"/>
+        <w:jc w:val="left"/>
+        <w:rPr>
+          <w:rFonts w:ascii="Times New Roman" w:hAnsi="Times New Roman" w:cs="Times New Roman"/>
+          <w:b/>
+          <w:bCs/>
+          <w:sz w:val="28"/>
+          <w:szCs w:val="28"/>
+          <w:highlight w:val="none"/>
+          <w14:ligatures w14:val="none"/>
+        </w:rPr>
+      </w:pPr>
+      <w:r>
+        <w:rPr>
+          <w:rFonts w:ascii="Times New Roman" w:hAnsi="Times New Roman" w:cs="Times New Roman"/>
+          <w:b/>
+          <w:bCs/>
+          <w:sz w:val="28"/>
+          <w:szCs w:val="28"/>
+          <w:highlight w:val="none"/>
+          <w:lang w:val="uk-UA"/>
+          <w14:ligatures w14:val="none"/>
+        </w:rPr>
+        <w:t xml:space="preserve">Код програми:</w:t>
+      </w:r>
+      <w:r>
+        <w:rPr>
+          <w:rFonts w:ascii="Times New Roman" w:hAnsi="Times New Roman" w:cs="Times New Roman"/>
+          <w:b/>
+          <w:bCs/>
+          <w:sz w:val="28"/>
+          <w:szCs w:val="28"/>
+          <w:highlight w:val="none"/>
+          <w:lang w:val="uk-UA"/>
+          <w14:ligatures w14:val="none"/>
+        </w:rPr>
+      </w:r>
+    </w:p>
+    <w:p>
+      <w:pPr>
+        <w:pBdr>
+          <w:top w:val="none" w:color="000000" w:sz="4" w:space="0"/>
+          <w:left w:val="none" w:color="000000" w:sz="4" w:space="0"/>
+          <w:bottom w:val="none" w:color="000000" w:sz="4" w:space="0"/>
+          <w:right w:val="none" w:color="000000" w:sz="4" w:space="0"/>
+        </w:pBdr>
+        <w:shd w:val="clear" w:color="f8f8f8" w:fill="f8f8f8"/>
+        <w:spacing w:line="240" w:lineRule="atLeast"/>
+        <w:ind w:right="0" w:firstLine="0" w:left="0"/>
+        <w:rPr/>
+      </w:pPr>
+      <w:r>
+        <w:rPr>
+          <w:rFonts w:ascii="Courier New" w:hAnsi="Courier New" w:eastAsia="Courier New" w:cs="Courier New"/>
+          <w:i/>
+          <w:color w:val="999988"/>
+          <w:sz w:val="24"/>
+        </w:rPr>
+        <w:t xml:space="preserve"># %%</w:t>
+      </w:r>
+      <w:r/>
+    </w:p>
+    <w:p>
+      <w:pPr>
+        <w:pBdr>
+          <w:top w:val="none" w:color="000000" w:sz="4" w:space="0"/>
+          <w:left w:val="none" w:color="000000" w:sz="4" w:space="0"/>
+          <w:bottom w:val="none" w:color="000000" w:sz="4" w:space="0"/>
+          <w:right w:val="none" w:color="000000" w:sz="4" w:space="0"/>
+        </w:pBdr>
+        <w:shd w:val="clear" w:color="f8f8f8" w:fill="f8f8f8"/>
+        <w:spacing w:line="240" w:lineRule="atLeast"/>
+        <w:ind w:right="0" w:firstLine="0" w:left="0"/>
+        <w:rPr/>
+      </w:pPr>
+      <w:r>
+        <w:rPr>
+          <w:rFonts w:ascii="Courier New" w:hAnsi="Courier New" w:eastAsia="Courier New" w:cs="Courier New"/>
+          <w:b/>
+          <w:color w:val="333333"/>
+          <w:sz w:val="24"/>
+        </w:rPr>
+        <w:t xml:space="preserve">from</w:t>
+      </w:r>
+      <w:r>
+        <w:rPr>
+          <w:rFonts w:ascii="Courier New" w:hAnsi="Courier New" w:eastAsia="Courier New" w:cs="Courier New"/>
+          <w:color w:val="333333"/>
+          <w:sz w:val="24"/>
+        </w:rPr>
+        <w:t xml:space="preserve"> sklearn.cluster </w:t>
+      </w:r>
+      <w:r>
+        <w:rPr>
+          <w:rFonts w:ascii="Courier New" w:hAnsi="Courier New" w:eastAsia="Courier New" w:cs="Courier New"/>
+          <w:b/>
+          <w:color w:val="333333"/>
+          <w:sz w:val="24"/>
+        </w:rPr>
+        <w:t xml:space="preserve">import</w:t>
+      </w:r>
+      <w:r>
+        <w:rPr>
+          <w:rFonts w:ascii="Courier New" w:hAnsi="Courier New" w:eastAsia="Courier New" w:cs="Courier New"/>
+          <w:color w:val="333333"/>
+          <w:sz w:val="24"/>
+        </w:rPr>
+        <w:t xml:space="preserve"> KMeans</w:t>
+      </w:r>
+      <w:r/>
+    </w:p>
+    <w:p>
+      <w:pPr>
+        <w:pBdr>
+          <w:top w:val="none" w:color="000000" w:sz="4" w:space="0"/>
+          <w:left w:val="none" w:color="000000" w:sz="4" w:space="0"/>
+          <w:bottom w:val="none" w:color="000000" w:sz="4" w:space="0"/>
+          <w:right w:val="none" w:color="000000" w:sz="4" w:space="0"/>
+        </w:pBdr>
+        <w:shd w:val="clear" w:color="f8f8f8" w:fill="f8f8f8"/>
+        <w:spacing w:line="240" w:lineRule="atLeast"/>
+        <w:ind w:right="0" w:firstLine="0" w:left="0"/>
+        <w:rPr/>
+      </w:pPr>
+      <w:r>
+        <w:rPr>
+          <w:rFonts w:ascii="Courier New" w:hAnsi="Courier New" w:eastAsia="Courier New" w:cs="Courier New"/>
+          <w:b/>
+          <w:color w:val="333333"/>
+          <w:sz w:val="24"/>
+        </w:rPr>
+        <w:t xml:space="preserve">from</w:t>
+      </w:r>
+      <w:r>
+        <w:rPr>
+          <w:rFonts w:ascii="Courier New" w:hAnsi="Courier New" w:eastAsia="Courier New" w:cs="Courier New"/>
+          <w:color w:val="333333"/>
+          <w:sz w:val="24"/>
+        </w:rPr>
+        <w:t xml:space="preserve"> sklearn.datasets </w:t>
+      </w:r>
+      <w:r>
+        <w:rPr>
+          <w:rFonts w:ascii="Courier New" w:hAnsi="Courier New" w:eastAsia="Courier New" w:cs="Courier New"/>
+          <w:b/>
+          <w:color w:val="333333"/>
+          <w:sz w:val="24"/>
+        </w:rPr>
+        <w:t xml:space="preserve">import</w:t>
+      </w:r>
+      <w:r>
+        <w:rPr>
+          <w:rFonts w:ascii="Courier New" w:hAnsi="Courier New" w:eastAsia="Courier New" w:cs="Courier New"/>
+          <w:color w:val="333333"/>
+          <w:sz w:val="24"/>
+        </w:rPr>
+        <w:t xml:space="preserve"> load_digits</w:t>
+      </w:r>
+      <w:r/>
+    </w:p>
+    <w:p>
+      <w:pPr>
+        <w:pBdr>
+          <w:top w:val="none" w:color="000000" w:sz="4" w:space="0"/>
+          <w:left w:val="none" w:color="000000" w:sz="4" w:space="0"/>
+          <w:bottom w:val="none" w:color="000000" w:sz="4" w:space="0"/>
+          <w:right w:val="none" w:color="000000" w:sz="4" w:space="0"/>
+        </w:pBdr>
+        <w:shd w:val="clear" w:color="f8f8f8" w:fill="f8f8f8"/>
+        <w:spacing w:line="240" w:lineRule="atLeast"/>
+        <w:ind w:right="0" w:firstLine="0" w:left="0"/>
+        <w:rPr/>
+      </w:pPr>
+      <w:r>
+        <w:rPr>
+          <w:rFonts w:ascii="Courier New" w:hAnsi="Courier New" w:eastAsia="Courier New" w:cs="Courier New"/>
+          <w:b/>
+          <w:color w:val="333333"/>
+          <w:sz w:val="24"/>
+        </w:rPr>
+        <w:t xml:space="preserve">from</w:t>
+      </w:r>
+      <w:r>
+        <w:rPr>
+          <w:rFonts w:ascii="Courier New" w:hAnsi="Courier New" w:eastAsia="Courier New" w:cs="Courier New"/>
+          <w:color w:val="333333"/>
+          <w:sz w:val="24"/>
+        </w:rPr>
+        <w:t xml:space="preserve"> sklearn.preprocessing </w:t>
+      </w:r>
+      <w:r>
+        <w:rPr>
+          <w:rFonts w:ascii="Courier New" w:hAnsi="Courier New" w:eastAsia="Courier New" w:cs="Courier New"/>
+          <w:b/>
+          <w:color w:val="333333"/>
+          <w:sz w:val="24"/>
+        </w:rPr>
+        <w:t xml:space="preserve">import</w:t>
+      </w:r>
+      <w:r>
+        <w:rPr>
+          <w:rFonts w:ascii="Courier New" w:hAnsi="Courier New" w:eastAsia="Courier New" w:cs="Courier New"/>
+          <w:color w:val="333333"/>
+          <w:sz w:val="24"/>
+        </w:rPr>
+        <w:t xml:space="preserve"> Normalizer</w:t>
+      </w:r>
+      <w:r/>
+    </w:p>
+    <w:p>
+      <w:pPr>
+        <w:pBdr>
+          <w:top w:val="none" w:color="000000" w:sz="4" w:space="0"/>
+          <w:left w:val="none" w:color="000000" w:sz="4" w:space="0"/>
+          <w:bottom w:val="none" w:color="000000" w:sz="4" w:space="0"/>
+          <w:right w:val="none" w:color="000000" w:sz="4" w:space="0"/>
+        </w:pBdr>
+        <w:shd w:val="clear" w:color="f8f8f8" w:fill="f8f8f8"/>
+        <w:spacing w:line="240" w:lineRule="atLeast"/>
+        <w:ind w:right="0" w:firstLine="0" w:left="0"/>
+        <w:rPr/>
+      </w:pPr>
+      <w:r>
+        <w:rPr>
+          <w:rFonts w:ascii="Courier New" w:hAnsi="Courier New" w:eastAsia="Courier New" w:cs="Courier New"/>
+          <w:b/>
+          <w:color w:val="333333"/>
+          <w:sz w:val="24"/>
+        </w:rPr>
+        <w:t xml:space="preserve">from</w:t>
+      </w:r>
+      <w:r>
+        <w:rPr>
+          <w:rFonts w:ascii="Courier New" w:hAnsi="Courier New" w:eastAsia="Courier New" w:cs="Courier New"/>
+          <w:color w:val="333333"/>
+          <w:sz w:val="24"/>
+        </w:rPr>
+        <w:t xml:space="preserve"> sklearn.metrics </w:t>
+      </w:r>
+      <w:r>
+        <w:rPr>
+          <w:rFonts w:ascii="Courier New" w:hAnsi="Courier New" w:eastAsia="Courier New" w:cs="Courier New"/>
+          <w:b/>
+          <w:color w:val="333333"/>
+          <w:sz w:val="24"/>
+        </w:rPr>
+        <w:t xml:space="preserve">import</w:t>
+      </w:r>
+      <w:r>
+        <w:rPr>
+          <w:rFonts w:ascii="Courier New" w:hAnsi="Courier New" w:eastAsia="Courier New" w:cs="Courier New"/>
+          <w:color w:val="333333"/>
+          <w:sz w:val="24"/>
+        </w:rPr>
+        <w:t xml:space="preserve"> rand_score</w:t>
+      </w:r>
+      <w:r/>
+    </w:p>
+    <w:p>
+      <w:pPr>
+        <w:pBdr>
+          <w:top w:val="none" w:color="000000" w:sz="4" w:space="0"/>
+          <w:left w:val="none" w:color="000000" w:sz="4" w:space="0"/>
+          <w:bottom w:val="none" w:color="000000" w:sz="4" w:space="0"/>
+          <w:right w:val="none" w:color="000000" w:sz="4" w:space="0"/>
+        </w:pBdr>
+        <w:shd w:val="clear" w:color="f8f8f8" w:fill="f8f8f8"/>
+        <w:spacing w:line="240" w:lineRule="atLeast"/>
+        <w:ind w:right="0" w:firstLine="0" w:left="0"/>
+        <w:rPr/>
+      </w:pPr>
+      <w:r>
+        <w:rPr>
+          <w:rFonts w:ascii="Courier New" w:hAnsi="Courier New" w:eastAsia="Courier New" w:cs="Courier New"/>
+          <w:b/>
+          <w:color w:val="333333"/>
+          <w:sz w:val="24"/>
+        </w:rPr>
+        <w:t xml:space="preserve">import</w:t>
+      </w:r>
+      <w:r>
+        <w:rPr>
+          <w:rFonts w:ascii="Courier New" w:hAnsi="Courier New" w:eastAsia="Courier New" w:cs="Courier New"/>
+          <w:color w:val="333333"/>
+          <w:sz w:val="24"/>
+        </w:rPr>
+        <w:t xml:space="preserve"> numpy </w:t>
+      </w:r>
+      <w:r>
+        <w:rPr>
+          <w:rFonts w:ascii="Courier New" w:hAnsi="Courier New" w:eastAsia="Courier New" w:cs="Courier New"/>
+          <w:b/>
+          <w:color w:val="333333"/>
+          <w:sz w:val="24"/>
+        </w:rPr>
+        <w:t xml:space="preserve">as</w:t>
+      </w:r>
+      <w:r>
+        <w:rPr>
+          <w:rFonts w:ascii="Courier New" w:hAnsi="Courier New" w:eastAsia="Courier New" w:cs="Courier New"/>
+          <w:color w:val="333333"/>
+          <w:sz w:val="24"/>
+        </w:rPr>
+        <w:t xml:space="preserve"> np</w:t>
+      </w:r>
+      <w:r/>
+    </w:p>
+    <w:p>
+      <w:pPr>
+        <w:pBdr>
+          <w:top w:val="none" w:color="000000" w:sz="4" w:space="0"/>
+          <w:left w:val="none" w:color="000000" w:sz="4" w:space="0"/>
+          <w:bottom w:val="none" w:color="000000" w:sz="4" w:space="0"/>
+          <w:right w:val="none" w:color="000000" w:sz="4" w:space="0"/>
+        </w:pBdr>
+        <w:shd w:val="clear" w:color="f8f8f8" w:fill="f8f8f8"/>
+        <w:spacing w:line="240" w:lineRule="atLeast"/>
+        <w:ind w:right="0" w:firstLine="0" w:left="0"/>
+        <w:rPr/>
+      </w:pPr>
+      <w:r>
+        <w:rPr>
+          <w:rFonts w:ascii="Courier New" w:hAnsi="Courier New" w:eastAsia="Courier New" w:cs="Courier New"/>
+          <w:b/>
+          <w:color w:val="333333"/>
+          <w:sz w:val="24"/>
+        </w:rPr>
+        <w:t xml:space="preserve">import</w:t>
+      </w:r>
+      <w:r>
+        <w:rPr>
+          <w:rFonts w:ascii="Courier New" w:hAnsi="Courier New" w:eastAsia="Courier New" w:cs="Courier New"/>
+          <w:color w:val="333333"/>
+          <w:sz w:val="24"/>
+        </w:rPr>
+        <w:t xml:space="preserve"> matplotlib.pyplot </w:t>
+      </w:r>
+      <w:r>
+        <w:rPr>
+          <w:rFonts w:ascii="Courier New" w:hAnsi="Courier New" w:eastAsia="Courier New" w:cs="Courier New"/>
+          <w:b/>
+          <w:color w:val="333333"/>
+          <w:sz w:val="24"/>
+        </w:rPr>
+        <w:t xml:space="preserve">as</w:t>
+      </w:r>
+      <w:r>
+        <w:rPr>
+          <w:rFonts w:ascii="Courier New" w:hAnsi="Courier New" w:eastAsia="Courier New" w:cs="Courier New"/>
+          <w:color w:val="333333"/>
+          <w:sz w:val="24"/>
+        </w:rPr>
+        <w:t xml:space="preserve"> plt</w:t>
+      </w:r>
+      <w:r/>
+    </w:p>
+    <w:p>
+      <w:pPr>
+        <w:pBdr>
+          <w:top w:val="none" w:color="000000" w:sz="4" w:space="0"/>
+          <w:left w:val="none" w:color="000000" w:sz="4" w:space="0"/>
+          <w:bottom w:val="none" w:color="000000" w:sz="4" w:space="0"/>
+          <w:right w:val="none" w:color="000000" w:sz="4" w:space="0"/>
+        </w:pBdr>
+        <w:shd w:val="clear" w:color="f8f8f8" w:fill="f8f8f8"/>
+        <w:spacing w:line="240" w:lineRule="atLeast"/>
+        <w:ind w:right="0" w:firstLine="0" w:left="0"/>
+        <w:rPr/>
+      </w:pPr>
+      <w:r>
+        <w:rPr>
+          <w:rFonts w:ascii="Courier New" w:hAnsi="Courier New" w:eastAsia="Courier New" w:cs="Courier New"/>
+          <w:b/>
+          <w:color w:val="333333"/>
+          <w:sz w:val="24"/>
+        </w:rPr>
+        <w:t xml:space="preserve">from</w:t>
+      </w:r>
+      <w:r>
+        <w:rPr>
+          <w:rFonts w:ascii="Courier New" w:hAnsi="Courier New" w:eastAsia="Courier New" w:cs="Courier New"/>
+          <w:color w:val="333333"/>
+          <w:sz w:val="24"/>
+        </w:rPr>
+        <w:t xml:space="preserve"> sklearn.decomposition </w:t>
+      </w:r>
+      <w:r>
+        <w:rPr>
+          <w:rFonts w:ascii="Courier New" w:hAnsi="Courier New" w:eastAsia="Courier New" w:cs="Courier New"/>
+          <w:b/>
+          <w:color w:val="333333"/>
+          <w:sz w:val="24"/>
+        </w:rPr>
+        <w:t xml:space="preserve">import</w:t>
+      </w:r>
+      <w:r>
+        <w:rPr>
+          <w:rFonts w:ascii="Courier New" w:hAnsi="Courier New" w:eastAsia="Courier New" w:cs="Courier New"/>
+          <w:color w:val="333333"/>
+          <w:sz w:val="24"/>
+        </w:rPr>
+        <w:t xml:space="preserve"> PCA</w:t>
+      </w:r>
+      <w:r/>
+    </w:p>
+    <w:p>
+      <w:pPr>
+        <w:pBdr>
+          <w:top w:val="none" w:color="000000" w:sz="4" w:space="0"/>
+          <w:left w:val="none" w:color="000000" w:sz="4" w:space="0"/>
+          <w:bottom w:val="none" w:color="000000" w:sz="4" w:space="0"/>
+          <w:right w:val="none" w:color="000000" w:sz="4" w:space="0"/>
+        </w:pBdr>
+        <w:shd w:val="clear" w:color="f8f8f8" w:fill="f8f8f8"/>
+        <w:spacing w:line="240" w:lineRule="atLeast"/>
+        <w:ind w:right="0" w:firstLine="0" w:left="0"/>
+        <w:rPr/>
+      </w:pPr>
+      <w:r>
+        <w:rPr>
+          <w:rFonts w:ascii="Courier New" w:hAnsi="Courier New" w:eastAsia="Courier New" w:cs="Courier New"/>
+          <w:b/>
+          <w:color w:val="333333"/>
+          <w:sz w:val="24"/>
+        </w:rPr>
+        <w:t xml:space="preserve">from</w:t>
+      </w:r>
+      <w:r>
+        <w:rPr>
+          <w:rFonts w:ascii="Courier New" w:hAnsi="Courier New" w:eastAsia="Courier New" w:cs="Courier New"/>
+          <w:color w:val="333333"/>
+          <w:sz w:val="24"/>
+        </w:rPr>
+        <w:t xml:space="preserve"> sklearn.manifold </w:t>
+      </w:r>
+      <w:r>
+        <w:rPr>
+          <w:rFonts w:ascii="Courier New" w:hAnsi="Courier New" w:eastAsia="Courier New" w:cs="Courier New"/>
+          <w:b/>
+          <w:color w:val="333333"/>
+          <w:sz w:val="24"/>
+        </w:rPr>
+        <w:t xml:space="preserve">import</w:t>
+      </w:r>
+      <w:r>
+        <w:rPr>
+          <w:rFonts w:ascii="Courier New" w:hAnsi="Courier New" w:eastAsia="Courier New" w:cs="Courier New"/>
+          <w:color w:val="333333"/>
+          <w:sz w:val="24"/>
+        </w:rPr>
+        <w:t xml:space="preserve"> Isomap</w:t>
+      </w:r>
+      <w:r/>
+    </w:p>
+    <w:p>
+      <w:pPr>
+        <w:pBdr>
+          <w:top w:val="none" w:color="000000" w:sz="4" w:space="0"/>
+          <w:left w:val="none" w:color="000000" w:sz="4" w:space="0"/>
+          <w:bottom w:val="none" w:color="000000" w:sz="4" w:space="0"/>
+          <w:right w:val="none" w:color="000000" w:sz="4" w:space="0"/>
+        </w:pBdr>
+        <w:shd w:val="clear" w:color="f8f8f8" w:fill="f8f8f8"/>
+        <w:spacing w:line="240" w:lineRule="atLeast"/>
+        <w:ind w:right="0" w:firstLine="0" w:left="0"/>
+        <w:rPr/>
+      </w:pPr>
+      <w:r>
+        <w:rPr>
+          <w:rFonts w:ascii="Courier New" w:hAnsi="Courier New" w:eastAsia="Courier New" w:cs="Courier New"/>
+          <w:b/>
+          <w:color w:val="333333"/>
+          <w:sz w:val="24"/>
+        </w:rPr>
+        <w:t xml:space="preserve">from</w:t>
+      </w:r>
+      <w:r>
+        <w:rPr>
+          <w:rFonts w:ascii="Courier New" w:hAnsi="Courier New" w:eastAsia="Courier New" w:cs="Courier New"/>
+          <w:color w:val="333333"/>
+          <w:sz w:val="24"/>
+        </w:rPr>
+        <w:t xml:space="preserve"> sklearn.manifold </w:t>
+      </w:r>
+      <w:r>
+        <w:rPr>
+          <w:rFonts w:ascii="Courier New" w:hAnsi="Courier New" w:eastAsia="Courier New" w:cs="Courier New"/>
+          <w:b/>
+          <w:color w:val="333333"/>
+          <w:sz w:val="24"/>
+        </w:rPr>
+        <w:t xml:space="preserve">import</w:t>
+      </w:r>
+      <w:r>
+        <w:rPr>
+          <w:rFonts w:ascii="Courier New" w:hAnsi="Courier New" w:eastAsia="Courier New" w:cs="Courier New"/>
+          <w:color w:val="333333"/>
+          <w:sz w:val="24"/>
+        </w:rPr>
+        <w:t xml:space="preserve"> TSNE</w:t>
+      </w:r>
+      <w:r/>
+    </w:p>
+    <w:p>
+      <w:pPr>
+        <w:pBdr>
+          <w:top w:val="none" w:color="000000" w:sz="4" w:space="0"/>
+          <w:left w:val="none" w:color="000000" w:sz="4" w:space="0"/>
+          <w:bottom w:val="none" w:color="000000" w:sz="4" w:space="0"/>
+          <w:right w:val="none" w:color="000000" w:sz="4" w:space="0"/>
+        </w:pBdr>
+        <w:shd w:val="clear" w:color="f8f8f8" w:fill="f8f8f8"/>
+        <w:spacing w:line="240" w:lineRule="atLeast"/>
+        <w:ind w:right="0" w:firstLine="0" w:left="0"/>
+        <w:rPr/>
+      </w:pPr>
+      <w:r>
+        <w:rPr>
+          <w:rFonts w:ascii="Courier New" w:hAnsi="Courier New" w:eastAsia="Courier New" w:cs="Courier New"/>
+          <w:color w:val="333333"/>
+          <w:sz w:val="24"/>
+        </w:rPr>
+        <w:t xml:space="preserve"> </w:t>
+      </w:r>
+      <w:r/>
+    </w:p>
+    <w:p>
+      <w:pPr>
+        <w:pBdr>
+          <w:top w:val="none" w:color="000000" w:sz="4" w:space="0"/>
+          <w:left w:val="none" w:color="000000" w:sz="4" w:space="0"/>
+          <w:bottom w:val="none" w:color="000000" w:sz="4" w:space="0"/>
+          <w:right w:val="none" w:color="000000" w:sz="4" w:space="0"/>
+        </w:pBdr>
+        <w:shd w:val="clear" w:color="f8f8f8" w:fill="f8f8f8"/>
+        <w:spacing w:line="240" w:lineRule="atLeast"/>
+        <w:ind w:right="0" w:firstLine="0" w:left="0"/>
+        <w:rPr/>
+      </w:pPr>
+      <w:r>
+        <w:rPr>
+          <w:rFonts w:ascii="Courier New" w:hAnsi="Courier New" w:eastAsia="Courier New" w:cs="Courier New"/>
+          <w:i/>
+          <w:color w:val="999988"/>
+          <w:sz w:val="24"/>
+        </w:rPr>
+        <w:t xml:space="preserve"># %%</w:t>
+      </w:r>
+      <w:r/>
+    </w:p>
+    <w:p>
+      <w:pPr>
+        <w:pBdr>
+          <w:top w:val="none" w:color="000000" w:sz="4" w:space="0"/>
+          <w:left w:val="none" w:color="000000" w:sz="4" w:space="0"/>
+          <w:bottom w:val="none" w:color="000000" w:sz="4" w:space="0"/>
+          <w:right w:val="none" w:color="000000" w:sz="4" w:space="0"/>
+        </w:pBdr>
+        <w:shd w:val="clear" w:color="f8f8f8" w:fill="f8f8f8"/>
+        <w:spacing w:line="240" w:lineRule="atLeast"/>
+        <w:ind w:right="0" w:firstLine="0" w:left="0"/>
+        <w:rPr/>
+      </w:pPr>
+      <w:r>
+        <w:rPr>
+          <w:rFonts w:ascii="Courier New" w:hAnsi="Courier New" w:eastAsia="Courier New" w:cs="Courier New"/>
+          <w:color w:val="333333"/>
+          <w:sz w:val="24"/>
+        </w:rPr>
+        <w:t xml:space="preserve">digits = load_digits()</w:t>
+      </w:r>
+      <w:r/>
+    </w:p>
+    <w:p>
+      <w:pPr>
+        <w:pBdr>
+          <w:top w:val="none" w:color="000000" w:sz="4" w:space="0"/>
+          <w:left w:val="none" w:color="000000" w:sz="4" w:space="0"/>
+          <w:bottom w:val="none" w:color="000000" w:sz="4" w:space="0"/>
+          <w:right w:val="none" w:color="000000" w:sz="4" w:space="0"/>
+        </w:pBdr>
+        <w:shd w:val="clear" w:color="f8f8f8" w:fill="f8f8f8"/>
+        <w:spacing w:line="240" w:lineRule="atLeast"/>
+        <w:ind w:right="0" w:firstLine="0" w:left="0"/>
+        <w:rPr/>
+      </w:pPr>
+      <w:r>
+        <w:rPr>
+          <w:rFonts w:ascii="Courier New" w:hAnsi="Courier New" w:eastAsia="Courier New" w:cs="Courier New"/>
+          <w:i/>
+          <w:color w:val="999988"/>
+          <w:sz w:val="24"/>
+        </w:rPr>
+        <w:t xml:space="preserve"># кількіть елементів класу</w:t>
+      </w:r>
+      <w:r/>
+    </w:p>
+    <w:p>
+      <w:pPr>
+        <w:pBdr>
+          <w:top w:val="none" w:color="000000" w:sz="4" w:space="0"/>
+          <w:left w:val="none" w:color="000000" w:sz="4" w:space="0"/>
+          <w:bottom w:val="none" w:color="000000" w:sz="4" w:space="0"/>
+          <w:right w:val="none" w:color="000000" w:sz="4" w:space="0"/>
+        </w:pBdr>
+        <w:shd w:val="clear" w:color="f8f8f8" w:fill="f8f8f8"/>
+        <w:spacing w:line="240" w:lineRule="atLeast"/>
+        <w:ind w:right="0" w:firstLine="0" w:left="0"/>
+        <w:rPr/>
+      </w:pPr>
+      <w:r>
+        <w:rPr>
+          <w:rFonts w:ascii="Courier New" w:hAnsi="Courier New" w:eastAsia="Courier New" w:cs="Courier New"/>
+          <w:color w:val="333333"/>
+          <w:sz w:val="24"/>
+        </w:rPr>
+        <w:t xml:space="preserve">N = </w:t>
+      </w:r>
+      <w:r>
+        <w:rPr>
+          <w:rFonts w:ascii="Courier New" w:hAnsi="Courier New" w:eastAsia="Courier New" w:cs="Courier New"/>
+          <w:color w:val="008080"/>
+          <w:sz w:val="24"/>
+        </w:rPr>
+        <w:t xml:space="preserve">100</w:t>
+      </w:r>
+      <w:r/>
+    </w:p>
+    <w:p>
+      <w:pPr>
+        <w:pBdr>
+          <w:top w:val="none" w:color="000000" w:sz="4" w:space="0"/>
+          <w:left w:val="none" w:color="000000" w:sz="4" w:space="0"/>
+          <w:bottom w:val="none" w:color="000000" w:sz="4" w:space="0"/>
+          <w:right w:val="none" w:color="000000" w:sz="4" w:space="0"/>
+        </w:pBdr>
+        <w:shd w:val="clear" w:color="f8f8f8" w:fill="f8f8f8"/>
+        <w:spacing w:line="240" w:lineRule="atLeast"/>
+        <w:ind w:right="0" w:firstLine="0" w:left="0"/>
+        <w:rPr/>
+      </w:pPr>
+      <w:r>
+        <w:rPr>
+          <w:rFonts w:ascii="Courier New" w:hAnsi="Courier New" w:eastAsia="Courier New" w:cs="Courier New"/>
+          <w:color w:val="333333"/>
+          <w:sz w:val="24"/>
+        </w:rPr>
+        <w:t xml:space="preserve">selected_data = np.empty((</w:t>
+      </w:r>
+      <w:r>
+        <w:rPr>
+          <w:rFonts w:ascii="Courier New" w:hAnsi="Courier New" w:eastAsia="Courier New" w:cs="Courier New"/>
+          <w:color w:val="008080"/>
+          <w:sz w:val="24"/>
+        </w:rPr>
+        <w:t xml:space="preserve">0</w:t>
+      </w:r>
+      <w:r>
+        <w:rPr>
+          <w:rFonts w:ascii="Courier New" w:hAnsi="Courier New" w:eastAsia="Courier New" w:cs="Courier New"/>
+          <w:color w:val="333333"/>
+          <w:sz w:val="24"/>
+        </w:rPr>
+        <w:t xml:space="preserve">, digits.data.shape[</w:t>
+      </w:r>
+      <w:r>
+        <w:rPr>
+          <w:rFonts w:ascii="Courier New" w:hAnsi="Courier New" w:eastAsia="Courier New" w:cs="Courier New"/>
+          <w:color w:val="008080"/>
+          <w:sz w:val="24"/>
+        </w:rPr>
+        <w:t xml:space="preserve">1</w:t>
+      </w:r>
+      <w:r>
+        <w:rPr>
+          <w:rFonts w:ascii="Courier New" w:hAnsi="Courier New" w:eastAsia="Courier New" w:cs="Courier New"/>
+          <w:color w:val="333333"/>
+          <w:sz w:val="24"/>
+        </w:rPr>
+        <w:t xml:space="preserve">]))</w:t>
+      </w:r>
+      <w:r/>
+    </w:p>
+    <w:p>
+      <w:pPr>
+        <w:pBdr>
+          <w:top w:val="none" w:color="000000" w:sz="4" w:space="0"/>
+          <w:left w:val="none" w:color="000000" w:sz="4" w:space="0"/>
+          <w:bottom w:val="none" w:color="000000" w:sz="4" w:space="0"/>
+          <w:right w:val="none" w:color="000000" w:sz="4" w:space="0"/>
+        </w:pBdr>
+        <w:shd w:val="clear" w:color="f8f8f8" w:fill="f8f8f8"/>
+        <w:spacing w:line="240" w:lineRule="atLeast"/>
+        <w:ind w:right="0" w:firstLine="0" w:left="0"/>
+        <w:rPr/>
+      </w:pPr>
+      <w:r>
+        <w:rPr>
+          <w:rFonts w:ascii="Courier New" w:hAnsi="Courier New" w:eastAsia="Courier New" w:cs="Courier New"/>
+          <w:color w:val="333333"/>
+          <w:sz w:val="24"/>
+        </w:rPr>
+        <w:t xml:space="preserve"> </w:t>
+      </w:r>
+      <w:r/>
+    </w:p>
+    <w:p>
+      <w:pPr>
+        <w:pBdr>
+          <w:top w:val="none" w:color="000000" w:sz="4" w:space="0"/>
+          <w:left w:val="none" w:color="000000" w:sz="4" w:space="0"/>
+          <w:bottom w:val="none" w:color="000000" w:sz="4" w:space="0"/>
+          <w:right w:val="none" w:color="000000" w:sz="4" w:space="0"/>
+        </w:pBdr>
+        <w:shd w:val="clear" w:color="f8f8f8" w:fill="f8f8f8"/>
+        <w:spacing w:line="240" w:lineRule="atLeast"/>
+        <w:ind w:right="0" w:firstLine="0" w:left="0"/>
+        <w:rPr/>
+      </w:pPr>
+      <w:r>
+        <w:rPr>
+          <w:rFonts w:ascii="Courier New" w:hAnsi="Courier New" w:eastAsia="Courier New" w:cs="Courier New"/>
+          <w:color w:val="333333"/>
+          <w:sz w:val="24"/>
+        </w:rPr>
+        <w:t xml:space="preserve"> </w:t>
+      </w:r>
+      <w:r/>
+    </w:p>
+    <w:p>
+      <w:pPr>
+        <w:pBdr>
+          <w:top w:val="none" w:color="000000" w:sz="4" w:space="0"/>
+          <w:left w:val="none" w:color="000000" w:sz="4" w:space="0"/>
+          <w:bottom w:val="none" w:color="000000" w:sz="4" w:space="0"/>
+          <w:right w:val="none" w:color="000000" w:sz="4" w:space="0"/>
+        </w:pBdr>
+        <w:shd w:val="clear" w:color="f8f8f8" w:fill="f8f8f8"/>
+        <w:spacing w:line="240" w:lineRule="atLeast"/>
+        <w:ind w:right="0" w:firstLine="0" w:left="0"/>
+        <w:rPr/>
+      </w:pPr>
+      <w:r>
+        <w:rPr>
+          <w:rFonts w:ascii="Courier New" w:hAnsi="Courier New" w:eastAsia="Courier New" w:cs="Courier New"/>
+          <w:b/>
+          <w:color w:val="333333"/>
+          <w:sz w:val="24"/>
+        </w:rPr>
+        <w:t xml:space="preserve">for</w:t>
+      </w:r>
+      <w:r>
+        <w:rPr>
+          <w:rFonts w:ascii="Courier New" w:hAnsi="Courier New" w:eastAsia="Courier New" w:cs="Courier New"/>
+          <w:color w:val="333333"/>
+          <w:sz w:val="24"/>
+        </w:rPr>
+        <w:t xml:space="preserve"> i </w:t>
+      </w:r>
+      <w:r>
+        <w:rPr>
+          <w:rFonts w:ascii="Courier New" w:hAnsi="Courier New" w:eastAsia="Courier New" w:cs="Courier New"/>
+          <w:b/>
+          <w:color w:val="333333"/>
+          <w:sz w:val="24"/>
+        </w:rPr>
+        <w:t xml:space="preserve">in</w:t>
+      </w:r>
+      <w:r>
+        <w:rPr>
+          <w:rFonts w:ascii="Courier New" w:hAnsi="Courier New" w:eastAsia="Courier New" w:cs="Courier New"/>
+          <w:color w:val="333333"/>
+          <w:sz w:val="24"/>
+        </w:rPr>
+        <w:t xml:space="preserve"> </w:t>
+      </w:r>
+      <w:r>
+        <w:rPr>
+          <w:rFonts w:ascii="Courier New" w:hAnsi="Courier New" w:eastAsia="Courier New" w:cs="Courier New"/>
+          <w:color w:val="0086b3"/>
+          <w:sz w:val="24"/>
+        </w:rPr>
+        <w:t xml:space="preserve">range</w:t>
+      </w:r>
+      <w:r>
+        <w:rPr>
+          <w:rFonts w:ascii="Courier New" w:hAnsi="Courier New" w:eastAsia="Courier New" w:cs="Courier New"/>
+          <w:color w:val="333333"/>
+          <w:sz w:val="24"/>
+        </w:rPr>
+        <w:t xml:space="preserve">(</w:t>
+      </w:r>
+      <w:r>
+        <w:rPr>
+          <w:rFonts w:ascii="Courier New" w:hAnsi="Courier New" w:eastAsia="Courier New" w:cs="Courier New"/>
+          <w:color w:val="008080"/>
+          <w:sz w:val="24"/>
+        </w:rPr>
+        <w:t xml:space="preserve">10</w:t>
+      </w:r>
+      <w:r>
+        <w:rPr>
+          <w:rFonts w:ascii="Courier New" w:hAnsi="Courier New" w:eastAsia="Courier New" w:cs="Courier New"/>
+          <w:color w:val="333333"/>
+          <w:sz w:val="24"/>
+        </w:rPr>
+        <w:t xml:space="preserve">):</w:t>
+      </w:r>
+      <w:r/>
+    </w:p>
+    <w:p>
+      <w:pPr>
+        <w:pBdr>
+          <w:top w:val="none" w:color="000000" w:sz="4" w:space="0"/>
+          <w:left w:val="none" w:color="000000" w:sz="4" w:space="0"/>
+          <w:bottom w:val="none" w:color="000000" w:sz="4" w:space="0"/>
+          <w:right w:val="none" w:color="000000" w:sz="4" w:space="0"/>
+        </w:pBdr>
+        <w:shd w:val="clear" w:color="f8f8f8" w:fill="f8f8f8"/>
+        <w:spacing w:line="240" w:lineRule="atLeast"/>
+        <w:ind w:right="0" w:firstLine="0" w:left="0"/>
+        <w:rPr/>
+      </w:pPr>
+      <w:r>
+        <w:rPr>
+          <w:rFonts w:ascii="Courier New" w:hAnsi="Courier New" w:eastAsia="Courier New" w:cs="Courier New"/>
+          <w:color w:val="333333"/>
+          <w:sz w:val="24"/>
+        </w:rPr>
+        <w:t xml:space="preserve">    digit_data = digits.data[digits.target == i][:N]</w:t>
+      </w:r>
+      <w:r/>
+    </w:p>
+    <w:p>
+      <w:pPr>
+        <w:pBdr>
+          <w:top w:val="none" w:color="000000" w:sz="4" w:space="0"/>
+          <w:left w:val="none" w:color="000000" w:sz="4" w:space="0"/>
+          <w:bottom w:val="none" w:color="000000" w:sz="4" w:space="0"/>
+          <w:right w:val="none" w:color="000000" w:sz="4" w:space="0"/>
+        </w:pBdr>
+        <w:shd w:val="clear" w:color="f8f8f8" w:fill="f8f8f8"/>
+        <w:spacing w:line="240" w:lineRule="atLeast"/>
+        <w:ind w:right="0" w:firstLine="0" w:left="0"/>
+        <w:rPr/>
+      </w:pPr>
+      <w:r>
+        <w:rPr>
+          <w:rFonts w:ascii="Courier New" w:hAnsi="Courier New" w:eastAsia="Courier New" w:cs="Courier New"/>
+          <w:color w:val="333333"/>
+          <w:sz w:val="24"/>
+        </w:rPr>
+        <w:t xml:space="preserve">    selected_data = np.concatenate((selected_data, digit_data), axis=</w:t>
+      </w:r>
+      <w:r>
+        <w:rPr>
+          <w:rFonts w:ascii="Courier New" w:hAnsi="Courier New" w:eastAsia="Courier New" w:cs="Courier New"/>
+          <w:color w:val="008080"/>
+          <w:sz w:val="24"/>
+        </w:rPr>
+        <w:t xml:space="preserve">0</w:t>
+      </w:r>
+      <w:r>
+        <w:rPr>
+          <w:rFonts w:ascii="Courier New" w:hAnsi="Courier New" w:eastAsia="Courier New" w:cs="Courier New"/>
+          <w:color w:val="333333"/>
+          <w:sz w:val="24"/>
+        </w:rPr>
+        <w:t xml:space="preserve">)</w:t>
+      </w:r>
+      <w:r/>
+    </w:p>
+    <w:p>
+      <w:pPr>
+        <w:pBdr>
+          <w:top w:val="none" w:color="000000" w:sz="4" w:space="0"/>
+          <w:left w:val="none" w:color="000000" w:sz="4" w:space="0"/>
+          <w:bottom w:val="none" w:color="000000" w:sz="4" w:space="0"/>
+          <w:right w:val="none" w:color="000000" w:sz="4" w:space="0"/>
+        </w:pBdr>
+        <w:shd w:val="clear" w:color="f8f8f8" w:fill="f8f8f8"/>
+        <w:spacing w:line="240" w:lineRule="atLeast"/>
+        <w:ind w:right="0" w:firstLine="0" w:left="0"/>
+        <w:rPr/>
+      </w:pPr>
+      <w:r>
+        <w:rPr>
+          <w:rFonts w:ascii="Courier New" w:hAnsi="Courier New" w:eastAsia="Courier New" w:cs="Courier New"/>
+          <w:color w:val="333333"/>
+          <w:sz w:val="24"/>
+        </w:rPr>
+        <w:t xml:space="preserve"> </w:t>
+      </w:r>
+      <w:r/>
+    </w:p>
+    <w:p>
+      <w:pPr>
+        <w:pBdr>
+          <w:top w:val="none" w:color="000000" w:sz="4" w:space="0"/>
+          <w:left w:val="none" w:color="000000" w:sz="4" w:space="0"/>
+          <w:bottom w:val="none" w:color="000000" w:sz="4" w:space="0"/>
+          <w:right w:val="none" w:color="000000" w:sz="4" w:space="0"/>
+        </w:pBdr>
+        <w:shd w:val="clear" w:color="f8f8f8" w:fill="f8f8f8"/>
+        <w:spacing w:line="240" w:lineRule="atLeast"/>
+        <w:ind w:right="0" w:firstLine="0" w:left="0"/>
+        <w:rPr/>
+      </w:pPr>
+      <w:r>
+        <w:rPr>
+          <w:rFonts w:ascii="Courier New" w:hAnsi="Courier New" w:eastAsia="Courier New" w:cs="Courier New"/>
+          <w:color w:val="333333"/>
+          <w:sz w:val="24"/>
+        </w:rPr>
+        <w:t xml:space="preserve"> </w:t>
+      </w:r>
+      <w:r/>
+    </w:p>
+    <w:p>
+      <w:pPr>
+        <w:pBdr>
+          <w:top w:val="none" w:color="000000" w:sz="4" w:space="0"/>
+          <w:left w:val="none" w:color="000000" w:sz="4" w:space="0"/>
+          <w:bottom w:val="none" w:color="000000" w:sz="4" w:space="0"/>
+          <w:right w:val="none" w:color="000000" w:sz="4" w:space="0"/>
+        </w:pBdr>
+        <w:shd w:val="clear" w:color="f8f8f8" w:fill="f8f8f8"/>
+        <w:spacing w:line="240" w:lineRule="atLeast"/>
+        <w:ind w:right="0" w:firstLine="0" w:left="0"/>
+        <w:rPr/>
+      </w:pPr>
+      <w:r>
+        <w:rPr>
+          <w:rFonts w:ascii="Courier New" w:hAnsi="Courier New" w:eastAsia="Courier New" w:cs="Courier New"/>
+          <w:color w:val="333333"/>
+          <w:sz w:val="24"/>
+        </w:rPr>
+        <w:t xml:space="preserve">num_samples_per_class = </w:t>
+      </w:r>
+      <w:r>
+        <w:rPr>
+          <w:rFonts w:ascii="Courier New" w:hAnsi="Courier New" w:eastAsia="Courier New" w:cs="Courier New"/>
+          <w:color w:val="008080"/>
+          <w:sz w:val="24"/>
+        </w:rPr>
+        <w:t xml:space="preserve">3</w:t>
+      </w:r>
+      <w:r/>
+    </w:p>
+    <w:p>
+      <w:pPr>
+        <w:pBdr>
+          <w:top w:val="none" w:color="000000" w:sz="4" w:space="0"/>
+          <w:left w:val="none" w:color="000000" w:sz="4" w:space="0"/>
+          <w:bottom w:val="none" w:color="000000" w:sz="4" w:space="0"/>
+          <w:right w:val="none" w:color="000000" w:sz="4" w:space="0"/>
+        </w:pBdr>
+        <w:shd w:val="clear" w:color="f8f8f8" w:fill="f8f8f8"/>
+        <w:spacing w:line="240" w:lineRule="atLeast"/>
+        <w:ind w:right="0" w:firstLine="0" w:left="0"/>
+        <w:rPr/>
+      </w:pPr>
+      <w:r>
+        <w:rPr>
+          <w:rFonts w:ascii="Courier New" w:hAnsi="Courier New" w:eastAsia="Courier New" w:cs="Courier New"/>
+          <w:color w:val="333333"/>
+          <w:sz w:val="24"/>
+        </w:rPr>
+        <w:t xml:space="preserve"> </w:t>
+      </w:r>
+      <w:r/>
+    </w:p>
+    <w:p>
+      <w:pPr>
+        <w:pBdr>
+          <w:top w:val="none" w:color="000000" w:sz="4" w:space="0"/>
+          <w:left w:val="none" w:color="000000" w:sz="4" w:space="0"/>
+          <w:bottom w:val="none" w:color="000000" w:sz="4" w:space="0"/>
+          <w:right w:val="none" w:color="000000" w:sz="4" w:space="0"/>
+        </w:pBdr>
+        <w:shd w:val="clear" w:color="f8f8f8" w:fill="f8f8f8"/>
+        <w:spacing w:line="240" w:lineRule="atLeast"/>
+        <w:ind w:right="0" w:firstLine="0" w:left="0"/>
+        <w:rPr/>
+      </w:pPr>
+      <w:r>
+        <w:rPr>
+          <w:rFonts w:ascii="Courier New" w:hAnsi="Courier New" w:eastAsia="Courier New" w:cs="Courier New"/>
+          <w:color w:val="333333"/>
+          <w:sz w:val="24"/>
+        </w:rPr>
+        <w:t xml:space="preserve"> </w:t>
+      </w:r>
+      <w:r/>
+    </w:p>
+    <w:p>
+      <w:pPr>
+        <w:pBdr>
+          <w:top w:val="none" w:color="000000" w:sz="4" w:space="0"/>
+          <w:left w:val="none" w:color="000000" w:sz="4" w:space="0"/>
+          <w:bottom w:val="none" w:color="000000" w:sz="4" w:space="0"/>
+          <w:right w:val="none" w:color="000000" w:sz="4" w:space="0"/>
+        </w:pBdr>
+        <w:shd w:val="clear" w:color="f8f8f8" w:fill="f8f8f8"/>
+        <w:spacing w:line="240" w:lineRule="atLeast"/>
+        <w:ind w:right="0" w:firstLine="0" w:left="0"/>
+        <w:rPr/>
+      </w:pPr>
+      <w:r>
+        <w:rPr>
+          <w:rFonts w:ascii="Courier New" w:hAnsi="Courier New" w:eastAsia="Courier New" w:cs="Courier New"/>
+          <w:i/>
+          <w:color w:val="999988"/>
+          <w:sz w:val="24"/>
+        </w:rPr>
+        <w:t xml:space="preserve"># Нормалізація</w:t>
+      </w:r>
+      <w:r/>
+    </w:p>
+    <w:p>
+      <w:pPr>
+        <w:pBdr>
+          <w:top w:val="none" w:color="000000" w:sz="4" w:space="0"/>
+          <w:left w:val="none" w:color="000000" w:sz="4" w:space="0"/>
+          <w:bottom w:val="none" w:color="000000" w:sz="4" w:space="0"/>
+          <w:right w:val="none" w:color="000000" w:sz="4" w:space="0"/>
+        </w:pBdr>
+        <w:shd w:val="clear" w:color="f8f8f8" w:fill="f8f8f8"/>
+        <w:spacing w:line="240" w:lineRule="atLeast"/>
+        <w:ind w:right="0" w:firstLine="0" w:left="0"/>
+        <w:rPr/>
+      </w:pPr>
+      <w:r>
+        <w:rPr>
+          <w:rFonts w:ascii="Courier New" w:hAnsi="Courier New" w:eastAsia="Courier New" w:cs="Courier New"/>
+          <w:color w:val="333333"/>
+          <w:sz w:val="24"/>
+        </w:rPr>
+        <w:t xml:space="preserve">normalized_data = Normalizer().fit_transform(selected_data)</w:t>
+      </w:r>
+      <w:r/>
+    </w:p>
+    <w:p>
+      <w:pPr>
+        <w:pBdr>
+          <w:top w:val="none" w:color="000000" w:sz="4" w:space="0"/>
+          <w:left w:val="none" w:color="000000" w:sz="4" w:space="0"/>
+          <w:bottom w:val="none" w:color="000000" w:sz="4" w:space="0"/>
+          <w:right w:val="none" w:color="000000" w:sz="4" w:space="0"/>
+        </w:pBdr>
+        <w:shd w:val="clear" w:color="f8f8f8" w:fill="f8f8f8"/>
+        <w:spacing w:line="240" w:lineRule="atLeast"/>
+        <w:ind w:right="0" w:firstLine="0" w:left="0"/>
+        <w:rPr/>
+      </w:pPr>
+      <w:r>
+        <w:rPr>
+          <w:rFonts w:ascii="Courier New" w:hAnsi="Courier New" w:eastAsia="Courier New" w:cs="Courier New"/>
+          <w:color w:val="333333"/>
+          <w:sz w:val="24"/>
+        </w:rPr>
+        <w:t xml:space="preserve"> </w:t>
+      </w:r>
+      <w:r/>
+    </w:p>
+    <w:p>
+      <w:pPr>
+        <w:pBdr>
+          <w:top w:val="none" w:color="000000" w:sz="4" w:space="0"/>
+          <w:left w:val="none" w:color="000000" w:sz="4" w:space="0"/>
+          <w:bottom w:val="none" w:color="000000" w:sz="4" w:space="0"/>
+          <w:right w:val="none" w:color="000000" w:sz="4" w:space="0"/>
+        </w:pBdr>
+        <w:shd w:val="clear" w:color="f8f8f8" w:fill="f8f8f8"/>
+        <w:spacing w:line="240" w:lineRule="atLeast"/>
+        <w:ind w:right="0" w:firstLine="0" w:left="0"/>
+        <w:rPr/>
+      </w:pPr>
+      <w:r>
+        <w:rPr>
+          <w:rFonts w:ascii="Courier New" w:hAnsi="Courier New" w:eastAsia="Courier New" w:cs="Courier New"/>
+          <w:i/>
+          <w:color w:val="999988"/>
+          <w:sz w:val="24"/>
+        </w:rPr>
+        <w:t xml:space="preserve"># Вивід на єкран прикладів</w:t>
+      </w:r>
+      <w:r/>
+    </w:p>
+    <w:p>
+      <w:pPr>
+        <w:pBdr>
+          <w:top w:val="none" w:color="000000" w:sz="4" w:space="0"/>
+          <w:left w:val="none" w:color="000000" w:sz="4" w:space="0"/>
+          <w:bottom w:val="none" w:color="000000" w:sz="4" w:space="0"/>
+          <w:right w:val="none" w:color="000000" w:sz="4" w:space="0"/>
+        </w:pBdr>
+        <w:shd w:val="clear" w:color="f8f8f8" w:fill="f8f8f8"/>
+        <w:spacing w:line="240" w:lineRule="atLeast"/>
+        <w:ind w:right="0" w:firstLine="0" w:left="0"/>
+        <w:rPr/>
+      </w:pPr>
+      <w:r>
+        <w:rPr>
+          <w:rFonts w:ascii="Courier New" w:hAnsi="Courier New" w:eastAsia="Courier New" w:cs="Courier New"/>
+          <w:color w:val="333333"/>
+          <w:sz w:val="24"/>
+        </w:rPr>
+        <w:t xml:space="preserve">fig, axs = plt.subplots(</w:t>
+      </w:r>
+      <w:r>
+        <w:rPr>
+          <w:rFonts w:ascii="Courier New" w:hAnsi="Courier New" w:eastAsia="Courier New" w:cs="Courier New"/>
+          <w:color w:val="008080"/>
+          <w:sz w:val="24"/>
+        </w:rPr>
+        <w:t xml:space="preserve">10</w:t>
+      </w:r>
+      <w:r>
+        <w:rPr>
+          <w:rFonts w:ascii="Courier New" w:hAnsi="Courier New" w:eastAsia="Courier New" w:cs="Courier New"/>
+          <w:color w:val="333333"/>
+          <w:sz w:val="24"/>
+        </w:rPr>
+        <w:t xml:space="preserve">, num_samples_per_class, figsize=(</w:t>
+      </w:r>
+      <w:r>
+        <w:rPr>
+          <w:rFonts w:ascii="Courier New" w:hAnsi="Courier New" w:eastAsia="Courier New" w:cs="Courier New"/>
+          <w:color w:val="008080"/>
+          <w:sz w:val="24"/>
+        </w:rPr>
+        <w:t xml:space="preserve">12</w:t>
+      </w:r>
+      <w:r>
+        <w:rPr>
+          <w:rFonts w:ascii="Courier New" w:hAnsi="Courier New" w:eastAsia="Courier New" w:cs="Courier New"/>
+          <w:color w:val="333333"/>
+          <w:sz w:val="24"/>
+        </w:rPr>
+        <w:t xml:space="preserve">, </w:t>
+      </w:r>
+      <w:r>
+        <w:rPr>
+          <w:rFonts w:ascii="Courier New" w:hAnsi="Courier New" w:eastAsia="Courier New" w:cs="Courier New"/>
+          <w:color w:val="008080"/>
+          <w:sz w:val="24"/>
+        </w:rPr>
+        <w:t xml:space="preserve">12</w:t>
+      </w:r>
+      <w:r>
+        <w:rPr>
+          <w:rFonts w:ascii="Courier New" w:hAnsi="Courier New" w:eastAsia="Courier New" w:cs="Courier New"/>
+          <w:color w:val="333333"/>
+          <w:sz w:val="24"/>
+        </w:rPr>
+        <w:t xml:space="preserve">))</w:t>
+      </w:r>
+      <w:r/>
+    </w:p>
+    <w:p>
+      <w:pPr>
+        <w:pBdr>
+          <w:top w:val="none" w:color="000000" w:sz="4" w:space="0"/>
+          <w:left w:val="none" w:color="000000" w:sz="4" w:space="0"/>
+          <w:bottom w:val="none" w:color="000000" w:sz="4" w:space="0"/>
+          <w:right w:val="none" w:color="000000" w:sz="4" w:space="0"/>
+        </w:pBdr>
+        <w:shd w:val="clear" w:color="f8f8f8" w:fill="f8f8f8"/>
+        <w:spacing w:line="240" w:lineRule="atLeast"/>
+        <w:ind w:right="0" w:firstLine="0" w:left="0"/>
+        <w:rPr/>
+      </w:pPr>
+      <w:r>
+        <w:rPr>
+          <w:rFonts w:ascii="Courier New" w:hAnsi="Courier New" w:eastAsia="Courier New" w:cs="Courier New"/>
+          <w:color w:val="333333"/>
+          <w:sz w:val="24"/>
+        </w:rPr>
+        <w:t xml:space="preserve"> </w:t>
+      </w:r>
+      <w:r/>
+    </w:p>
+    <w:p>
+      <w:pPr>
+        <w:pBdr>
+          <w:top w:val="none" w:color="000000" w:sz="4" w:space="0"/>
+          <w:left w:val="none" w:color="000000" w:sz="4" w:space="0"/>
+          <w:bottom w:val="none" w:color="000000" w:sz="4" w:space="0"/>
+          <w:right w:val="none" w:color="000000" w:sz="4" w:space="0"/>
+        </w:pBdr>
+        <w:shd w:val="clear" w:color="f8f8f8" w:fill="f8f8f8"/>
+        <w:spacing w:line="240" w:lineRule="atLeast"/>
+        <w:ind w:right="0" w:firstLine="0" w:left="0"/>
+        <w:rPr/>
+      </w:pPr>
+      <w:r>
+        <w:rPr>
+          <w:rFonts w:ascii="Courier New" w:hAnsi="Courier New" w:eastAsia="Courier New" w:cs="Courier New"/>
+          <w:color w:val="333333"/>
+          <w:sz w:val="24"/>
+        </w:rPr>
+        <w:t xml:space="preserve"> </w:t>
+      </w:r>
+      <w:r/>
+    </w:p>
+    <w:p>
+      <w:pPr>
+        <w:pBdr>
+          <w:top w:val="none" w:color="000000" w:sz="4" w:space="0"/>
+          <w:left w:val="none" w:color="000000" w:sz="4" w:space="0"/>
+          <w:bottom w:val="none" w:color="000000" w:sz="4" w:space="0"/>
+          <w:right w:val="none" w:color="000000" w:sz="4" w:space="0"/>
+        </w:pBdr>
+        <w:shd w:val="clear" w:color="f8f8f8" w:fill="f8f8f8"/>
+        <w:spacing w:line="240" w:lineRule="atLeast"/>
+        <w:ind w:right="0" w:firstLine="0" w:left="0"/>
+        <w:rPr/>
+      </w:pPr>
+      <w:r>
+        <w:rPr>
+          <w:rFonts w:ascii="Courier New" w:hAnsi="Courier New" w:eastAsia="Courier New" w:cs="Courier New"/>
+          <w:b/>
+          <w:color w:val="333333"/>
+          <w:sz w:val="24"/>
+        </w:rPr>
+        <w:t xml:space="preserve">for</w:t>
+      </w:r>
+      <w:r>
+        <w:rPr>
+          <w:rFonts w:ascii="Courier New" w:hAnsi="Courier New" w:eastAsia="Courier New" w:cs="Courier New"/>
+          <w:color w:val="333333"/>
+          <w:sz w:val="24"/>
+        </w:rPr>
+        <w:t xml:space="preserve"> i </w:t>
+      </w:r>
+      <w:r>
+        <w:rPr>
+          <w:rFonts w:ascii="Courier New" w:hAnsi="Courier New" w:eastAsia="Courier New" w:cs="Courier New"/>
+          <w:b/>
+          <w:color w:val="333333"/>
+          <w:sz w:val="24"/>
+        </w:rPr>
+        <w:t xml:space="preserve">in</w:t>
+      </w:r>
+      <w:r>
+        <w:rPr>
+          <w:rFonts w:ascii="Courier New" w:hAnsi="Courier New" w:eastAsia="Courier New" w:cs="Courier New"/>
+          <w:color w:val="333333"/>
+          <w:sz w:val="24"/>
+        </w:rPr>
+        <w:t xml:space="preserve"> </w:t>
+      </w:r>
+      <w:r>
+        <w:rPr>
+          <w:rFonts w:ascii="Courier New" w:hAnsi="Courier New" w:eastAsia="Courier New" w:cs="Courier New"/>
+          <w:color w:val="0086b3"/>
+          <w:sz w:val="24"/>
+        </w:rPr>
+        <w:t xml:space="preserve">range</w:t>
+      </w:r>
+      <w:r>
+        <w:rPr>
+          <w:rFonts w:ascii="Courier New" w:hAnsi="Courier New" w:eastAsia="Courier New" w:cs="Courier New"/>
+          <w:color w:val="333333"/>
+          <w:sz w:val="24"/>
+        </w:rPr>
+        <w:t xml:space="preserve">(</w:t>
+      </w:r>
+      <w:r>
+        <w:rPr>
+          <w:rFonts w:ascii="Courier New" w:hAnsi="Courier New" w:eastAsia="Courier New" w:cs="Courier New"/>
+          <w:color w:val="008080"/>
+          <w:sz w:val="24"/>
+        </w:rPr>
+        <w:t xml:space="preserve">10</w:t>
+      </w:r>
+      <w:r>
+        <w:rPr>
+          <w:rFonts w:ascii="Courier New" w:hAnsi="Courier New" w:eastAsia="Courier New" w:cs="Courier New"/>
+          <w:color w:val="333333"/>
+          <w:sz w:val="24"/>
+        </w:rPr>
+        <w:t xml:space="preserve">):</w:t>
+      </w:r>
+      <w:r/>
+    </w:p>
+    <w:p>
+      <w:pPr>
+        <w:pBdr>
+          <w:top w:val="none" w:color="000000" w:sz="4" w:space="0"/>
+          <w:left w:val="none" w:color="000000" w:sz="4" w:space="0"/>
+          <w:bottom w:val="none" w:color="000000" w:sz="4" w:space="0"/>
+          <w:right w:val="none" w:color="000000" w:sz="4" w:space="0"/>
+        </w:pBdr>
+        <w:shd w:val="clear" w:color="f8f8f8" w:fill="f8f8f8"/>
+        <w:spacing w:line="240" w:lineRule="atLeast"/>
+        <w:ind w:right="0" w:firstLine="0" w:left="0"/>
+        <w:rPr/>
+      </w:pPr>
+      <w:r>
+        <w:rPr>
+          <w:rFonts w:ascii="Courier New" w:hAnsi="Courier New" w:eastAsia="Courier New" w:cs="Courier New"/>
+          <w:color w:val="333333"/>
+          <w:sz w:val="24"/>
+        </w:rPr>
+        <w:t xml:space="preserve">    </w:t>
+      </w:r>
+      <w:r>
+        <w:rPr>
+          <w:rFonts w:ascii="Courier New" w:hAnsi="Courier New" w:eastAsia="Courier New" w:cs="Courier New"/>
+          <w:b/>
+          <w:color w:val="333333"/>
+          <w:sz w:val="24"/>
+        </w:rPr>
+        <w:t xml:space="preserve">for</w:t>
+      </w:r>
+      <w:r>
+        <w:rPr>
+          <w:rFonts w:ascii="Courier New" w:hAnsi="Courier New" w:eastAsia="Courier New" w:cs="Courier New"/>
+          <w:color w:val="333333"/>
+          <w:sz w:val="24"/>
+        </w:rPr>
+        <w:t xml:space="preserve"> j </w:t>
+      </w:r>
+      <w:r>
+        <w:rPr>
+          <w:rFonts w:ascii="Courier New" w:hAnsi="Courier New" w:eastAsia="Courier New" w:cs="Courier New"/>
+          <w:b/>
+          <w:color w:val="333333"/>
+          <w:sz w:val="24"/>
+        </w:rPr>
+        <w:t xml:space="preserve">in</w:t>
+      </w:r>
+      <w:r>
+        <w:rPr>
+          <w:rFonts w:ascii="Courier New" w:hAnsi="Courier New" w:eastAsia="Courier New" w:cs="Courier New"/>
+          <w:color w:val="333333"/>
+          <w:sz w:val="24"/>
+        </w:rPr>
+        <w:t xml:space="preserve"> </w:t>
+      </w:r>
+      <w:r>
+        <w:rPr>
+          <w:rFonts w:ascii="Courier New" w:hAnsi="Courier New" w:eastAsia="Courier New" w:cs="Courier New"/>
+          <w:color w:val="0086b3"/>
+          <w:sz w:val="24"/>
+        </w:rPr>
+        <w:t xml:space="preserve">range</w:t>
+      </w:r>
+      <w:r>
+        <w:rPr>
+          <w:rFonts w:ascii="Courier New" w:hAnsi="Courier New" w:eastAsia="Courier New" w:cs="Courier New"/>
+          <w:color w:val="333333"/>
+          <w:sz w:val="24"/>
+        </w:rPr>
+        <w:t xml:space="preserve">(num_samples_per_class):</w:t>
+      </w:r>
+      <w:r/>
+    </w:p>
+    <w:p>
+      <w:pPr>
+        <w:pBdr>
+          <w:top w:val="none" w:color="000000" w:sz="4" w:space="0"/>
+          <w:left w:val="none" w:color="000000" w:sz="4" w:space="0"/>
+          <w:bottom w:val="none" w:color="000000" w:sz="4" w:space="0"/>
+          <w:right w:val="none" w:color="000000" w:sz="4" w:space="0"/>
+        </w:pBdr>
+        <w:shd w:val="clear" w:color="f8f8f8" w:fill="f8f8f8"/>
+        <w:spacing w:line="240" w:lineRule="atLeast"/>
+        <w:ind w:right="0" w:firstLine="0" w:left="0"/>
+        <w:rPr/>
+      </w:pPr>
+      <w:r>
+        <w:rPr>
+          <w:rFonts w:ascii="Courier New" w:hAnsi="Courier New" w:eastAsia="Courier New" w:cs="Courier New"/>
+          <w:color w:val="333333"/>
+          <w:sz w:val="24"/>
+        </w:rPr>
+        <w:t xml:space="preserve">        index = i * N + j</w:t>
+      </w:r>
+      <w:r/>
+    </w:p>
+    <w:p>
+      <w:pPr>
+        <w:pBdr>
+          <w:top w:val="none" w:color="000000" w:sz="4" w:space="0"/>
+          <w:left w:val="none" w:color="000000" w:sz="4" w:space="0"/>
+          <w:bottom w:val="none" w:color="000000" w:sz="4" w:space="0"/>
+          <w:right w:val="none" w:color="000000" w:sz="4" w:space="0"/>
+        </w:pBdr>
+        <w:shd w:val="clear" w:color="f8f8f8" w:fill="f8f8f8"/>
+        <w:spacing w:line="240" w:lineRule="atLeast"/>
+        <w:ind w:right="0" w:firstLine="0" w:left="0"/>
+        <w:rPr/>
+      </w:pPr>
+      <w:r>
+        <w:rPr>
+          <w:rFonts w:ascii="Courier New" w:hAnsi="Courier New" w:eastAsia="Courier New" w:cs="Courier New"/>
+          <w:color w:val="333333"/>
+          <w:sz w:val="24"/>
+        </w:rPr>
+        <w:t xml:space="preserve">        axs[i, j].imshow(normalized_data[index].reshape(</w:t>
+      </w:r>
+      <w:r>
+        <w:rPr>
+          <w:rFonts w:ascii="Courier New" w:hAnsi="Courier New" w:eastAsia="Courier New" w:cs="Courier New"/>
+          <w:color w:val="008080"/>
+          <w:sz w:val="24"/>
+        </w:rPr>
+        <w:t xml:space="preserve">8</w:t>
+      </w:r>
+      <w:r>
+        <w:rPr>
+          <w:rFonts w:ascii="Courier New" w:hAnsi="Courier New" w:eastAsia="Courier New" w:cs="Courier New"/>
+          <w:color w:val="333333"/>
+          <w:sz w:val="24"/>
+        </w:rPr>
+        <w:t xml:space="preserve">, </w:t>
+      </w:r>
+      <w:r>
+        <w:rPr>
+          <w:rFonts w:ascii="Courier New" w:hAnsi="Courier New" w:eastAsia="Courier New" w:cs="Courier New"/>
+          <w:color w:val="008080"/>
+          <w:sz w:val="24"/>
+        </w:rPr>
+        <w:t xml:space="preserve">8</w:t>
+      </w:r>
+      <w:r>
+        <w:rPr>
+          <w:rFonts w:ascii="Courier New" w:hAnsi="Courier New" w:eastAsia="Courier New" w:cs="Courier New"/>
+          <w:color w:val="333333"/>
+          <w:sz w:val="24"/>
+        </w:rPr>
+        <w:t xml:space="preserve">), cmap=</w:t>
+      </w:r>
+      <w:r>
+        <w:rPr>
+          <w:rFonts w:ascii="Courier New" w:hAnsi="Courier New" w:eastAsia="Courier New" w:cs="Courier New"/>
+          <w:color w:val="dd1144"/>
+          <w:sz w:val="24"/>
+        </w:rPr>
+        <w:t xml:space="preserve">'gray'</w:t>
+      </w:r>
+      <w:r>
+        <w:rPr>
+          <w:rFonts w:ascii="Courier New" w:hAnsi="Courier New" w:eastAsia="Courier New" w:cs="Courier New"/>
+          <w:color w:val="333333"/>
+          <w:sz w:val="24"/>
+        </w:rPr>
+        <w:t xml:space="preserve">)</w:t>
+      </w:r>
+      <w:r/>
+    </w:p>
+    <w:p>
+      <w:pPr>
+        <w:pBdr>
+          <w:top w:val="none" w:color="000000" w:sz="4" w:space="0"/>
+          <w:left w:val="none" w:color="000000" w:sz="4" w:space="0"/>
+          <w:bottom w:val="none" w:color="000000" w:sz="4" w:space="0"/>
+          <w:right w:val="none" w:color="000000" w:sz="4" w:space="0"/>
+        </w:pBdr>
+        <w:shd w:val="clear" w:color="f8f8f8" w:fill="f8f8f8"/>
+        <w:spacing w:line="240" w:lineRule="atLeast"/>
+        <w:ind w:right="0" w:firstLine="0" w:left="0"/>
+        <w:rPr/>
+      </w:pPr>
+      <w:r>
+        <w:rPr>
+          <w:rFonts w:ascii="Courier New" w:hAnsi="Courier New" w:eastAsia="Courier New" w:cs="Courier New"/>
+          <w:color w:val="333333"/>
+          <w:sz w:val="24"/>
+        </w:rPr>
+        <w:t xml:space="preserve">        axs[i, j].axis(</w:t>
+      </w:r>
+      <w:r>
+        <w:rPr>
+          <w:rFonts w:ascii="Courier New" w:hAnsi="Courier New" w:eastAsia="Courier New" w:cs="Courier New"/>
+          <w:color w:val="dd1144"/>
+          <w:sz w:val="24"/>
+        </w:rPr>
+        <w:t xml:space="preserve">'off'</w:t>
+      </w:r>
+      <w:r>
+        <w:rPr>
+          <w:rFonts w:ascii="Courier New" w:hAnsi="Courier New" w:eastAsia="Courier New" w:cs="Courier New"/>
+          <w:color w:val="333333"/>
+          <w:sz w:val="24"/>
+        </w:rPr>
+        <w:t xml:space="preserve">)</w:t>
+      </w:r>
+      <w:r/>
+    </w:p>
+    <w:p>
+      <w:pPr>
+        <w:pBdr>
+          <w:top w:val="none" w:color="000000" w:sz="4" w:space="0"/>
+          <w:left w:val="none" w:color="000000" w:sz="4" w:space="0"/>
+          <w:bottom w:val="none" w:color="000000" w:sz="4" w:space="0"/>
+          <w:right w:val="none" w:color="000000" w:sz="4" w:space="0"/>
+        </w:pBdr>
+        <w:shd w:val="clear" w:color="f8f8f8" w:fill="f8f8f8"/>
+        <w:spacing w:line="240" w:lineRule="atLeast"/>
+        <w:ind w:right="0" w:firstLine="0" w:left="0"/>
+        <w:rPr/>
+      </w:pPr>
+      <w:r>
+        <w:rPr>
+          <w:rFonts w:ascii="Courier New" w:hAnsi="Courier New" w:eastAsia="Courier New" w:cs="Courier New"/>
+          <w:color w:val="333333"/>
+          <w:sz w:val="24"/>
+        </w:rPr>
+        <w:t xml:space="preserve"> </w:t>
+      </w:r>
+      <w:r/>
+    </w:p>
+    <w:p>
+      <w:pPr>
+        <w:pBdr>
+          <w:top w:val="none" w:color="000000" w:sz="4" w:space="0"/>
+          <w:left w:val="none" w:color="000000" w:sz="4" w:space="0"/>
+          <w:bottom w:val="none" w:color="000000" w:sz="4" w:space="0"/>
+          <w:right w:val="none" w:color="000000" w:sz="4" w:space="0"/>
+        </w:pBdr>
+        <w:shd w:val="clear" w:color="f8f8f8" w:fill="f8f8f8"/>
+        <w:spacing w:line="240" w:lineRule="atLeast"/>
+        <w:ind w:right="0" w:firstLine="0" w:left="0"/>
+        <w:rPr/>
+      </w:pPr>
+      <w:r>
+        <w:rPr>
+          <w:rFonts w:ascii="Courier New" w:hAnsi="Courier New" w:eastAsia="Courier New" w:cs="Courier New"/>
+          <w:color w:val="333333"/>
+          <w:sz w:val="24"/>
+        </w:rPr>
+        <w:t xml:space="preserve"> </w:t>
+      </w:r>
+      <w:r/>
+    </w:p>
+    <w:p>
+      <w:pPr>
+        <w:pBdr>
+          <w:top w:val="none" w:color="000000" w:sz="4" w:space="0"/>
+          <w:left w:val="none" w:color="000000" w:sz="4" w:space="0"/>
+          <w:bottom w:val="none" w:color="000000" w:sz="4" w:space="0"/>
+          <w:right w:val="none" w:color="000000" w:sz="4" w:space="0"/>
+        </w:pBdr>
+        <w:shd w:val="clear" w:color="f8f8f8" w:fill="f8f8f8"/>
+        <w:spacing w:line="240" w:lineRule="atLeast"/>
+        <w:ind w:right="0" w:firstLine="0" w:left="0"/>
+        <w:rPr/>
+      </w:pPr>
+      <w:r>
+        <w:rPr>
+          <w:rFonts w:ascii="Courier New" w:hAnsi="Courier New" w:eastAsia="Courier New" w:cs="Courier New"/>
+          <w:color w:val="333333"/>
+          <w:sz w:val="24"/>
+        </w:rPr>
+        <w:t xml:space="preserve">plt.show()</w:t>
+      </w:r>
+      <w:r/>
+    </w:p>
+    <w:p>
+      <w:pPr>
+        <w:pBdr>
+          <w:top w:val="none" w:color="000000" w:sz="4" w:space="0"/>
+          <w:left w:val="none" w:color="000000" w:sz="4" w:space="0"/>
+          <w:bottom w:val="none" w:color="000000" w:sz="4" w:space="0"/>
+          <w:right w:val="none" w:color="000000" w:sz="4" w:space="0"/>
+        </w:pBdr>
+        <w:shd w:val="clear" w:color="f8f8f8" w:fill="f8f8f8"/>
+        <w:spacing w:line="240" w:lineRule="atLeast"/>
+        <w:ind w:right="0" w:firstLine="0" w:left="0"/>
+        <w:rPr/>
+      </w:pPr>
+      <w:r>
+        <w:rPr>
+          <w:rFonts w:ascii="Courier New" w:hAnsi="Courier New" w:eastAsia="Courier New" w:cs="Courier New"/>
+          <w:color w:val="333333"/>
+          <w:sz w:val="24"/>
+        </w:rPr>
+        <w:t xml:space="preserve"> </w:t>
+      </w:r>
+      <w:r/>
+    </w:p>
+    <w:p>
+      <w:pPr>
+        <w:pBdr>
+          <w:top w:val="none" w:color="000000" w:sz="4" w:space="0"/>
+          <w:left w:val="none" w:color="000000" w:sz="4" w:space="0"/>
+          <w:bottom w:val="none" w:color="000000" w:sz="4" w:space="0"/>
+          <w:right w:val="none" w:color="000000" w:sz="4" w:space="0"/>
+        </w:pBdr>
+        <w:shd w:val="clear" w:color="f8f8f8" w:fill="f8f8f8"/>
+        <w:spacing w:line="240" w:lineRule="atLeast"/>
+        <w:ind w:right="0" w:firstLine="0" w:left="0"/>
+        <w:rPr/>
+      </w:pPr>
+      <w:r>
+        <w:rPr>
+          <w:rFonts w:ascii="Courier New" w:hAnsi="Courier New" w:eastAsia="Courier New" w:cs="Courier New"/>
+          <w:b/>
+          <w:color w:val="333333"/>
+          <w:sz w:val="24"/>
+        </w:rPr>
+        <w:t xml:space="preserve">def</w:t>
+      </w:r>
+      <w:r>
+        <w:rPr>
+          <w:rFonts w:ascii="Courier New" w:hAnsi="Courier New" w:eastAsia="Courier New" w:cs="Courier New"/>
+          <w:color w:val="333333"/>
+          <w:sz w:val="24"/>
+        </w:rPr>
+        <w:t xml:space="preserve"> </w:t>
+      </w:r>
+      <w:r>
+        <w:rPr>
+          <w:rFonts w:ascii="Courier New" w:hAnsi="Courier New" w:eastAsia="Courier New" w:cs="Courier New"/>
+          <w:b/>
+          <w:color w:val="990000"/>
+          <w:sz w:val="24"/>
+        </w:rPr>
+        <w:t xml:space="preserve">plot_methods</w:t>
+      </w:r>
+      <w:r>
+        <w:rPr>
+          <w:rFonts w:ascii="Courier New" w:hAnsi="Courier New" w:eastAsia="Courier New" w:cs="Courier New"/>
+          <w:color w:val="333333"/>
+          <w:sz w:val="24"/>
+        </w:rPr>
+        <w:t xml:space="preserve">(data, method_name=</w:t>
+      </w:r>
+      <w:r>
+        <w:rPr>
+          <w:rFonts w:ascii="Courier New" w:hAnsi="Courier New" w:eastAsia="Courier New" w:cs="Courier New"/>
+          <w:color w:val="008080"/>
+          <w:sz w:val="24"/>
+        </w:rPr>
+        <w:t xml:space="preserve">None</w:t>
+      </w:r>
+      <w:r>
+        <w:rPr>
+          <w:rFonts w:ascii="Courier New" w:hAnsi="Courier New" w:eastAsia="Courier New" w:cs="Courier New"/>
+          <w:color w:val="333333"/>
+          <w:sz w:val="24"/>
+        </w:rPr>
+        <w:t xml:space="preserve">, visualization_type=</w:t>
+      </w:r>
+      <w:r>
+        <w:rPr>
+          <w:rFonts w:ascii="Courier New" w:hAnsi="Courier New" w:eastAsia="Courier New" w:cs="Courier New"/>
+          <w:color w:val="dd1144"/>
+          <w:sz w:val="24"/>
+        </w:rPr>
+        <w:t xml:space="preserve">"2d"</w:t>
+      </w:r>
+      <w:r>
+        <w:rPr>
+          <w:rFonts w:ascii="Courier New" w:hAnsi="Courier New" w:eastAsia="Courier New" w:cs="Courier New"/>
+          <w:color w:val="333333"/>
+          <w:sz w:val="24"/>
+        </w:rPr>
+        <w:t xml:space="preserve">):</w:t>
+      </w:r>
+      <w:r/>
+    </w:p>
+    <w:p>
+      <w:pPr>
+        <w:pBdr>
+          <w:top w:val="none" w:color="000000" w:sz="4" w:space="0"/>
+          <w:left w:val="none" w:color="000000" w:sz="4" w:space="0"/>
+          <w:bottom w:val="none" w:color="000000" w:sz="4" w:space="0"/>
+          <w:right w:val="none" w:color="000000" w:sz="4" w:space="0"/>
+        </w:pBdr>
+        <w:shd w:val="clear" w:color="f8f8f8" w:fill="f8f8f8"/>
+        <w:spacing w:line="240" w:lineRule="atLeast"/>
+        <w:ind w:right="0" w:firstLine="0" w:left="0"/>
+        <w:rPr/>
+      </w:pPr>
+      <w:r>
+        <w:rPr>
+          <w:rFonts w:ascii="Courier New" w:hAnsi="Courier New" w:eastAsia="Courier New" w:cs="Courier New"/>
+          <w:color w:val="333333"/>
+          <w:sz w:val="24"/>
+        </w:rPr>
+        <w:t xml:space="preserve">    </w:t>
+      </w:r>
+      <w:r>
+        <w:rPr>
+          <w:rFonts w:ascii="Courier New" w:hAnsi="Courier New" w:eastAsia="Courier New" w:cs="Courier New"/>
+          <w:color w:val="dd1144"/>
+          <w:sz w:val="24"/>
+        </w:rPr>
+        <w:t xml:space="preserve">"""</w:t>
+      </w:r>
+      <w:r/>
+    </w:p>
+    <w:p>
+      <w:pPr>
+        <w:pBdr>
+          <w:top w:val="none" w:color="000000" w:sz="4" w:space="0"/>
+          <w:left w:val="none" w:color="000000" w:sz="4" w:space="0"/>
+          <w:bottom w:val="none" w:color="000000" w:sz="4" w:space="0"/>
+          <w:right w:val="none" w:color="000000" w:sz="4" w:space="0"/>
+        </w:pBdr>
+        <w:shd w:val="clear" w:color="f8f8f8" w:fill="f8f8f8"/>
+        <w:spacing w:line="240" w:lineRule="atLeast"/>
+        <w:ind w:right="0" w:firstLine="0" w:left="0"/>
+        <w:rPr/>
+      </w:pPr>
+      <w:r>
+        <w:rPr>
+          <w:rFonts w:ascii="Courier New" w:hAnsi="Courier New" w:eastAsia="Courier New" w:cs="Courier New"/>
+          <w:color w:val="333333"/>
+          <w:sz w:val="24"/>
+        </w:rPr>
+        <w:t xml:space="preserve">    Візуалізація даних за допомогою методів ISOMAP та PCA в дво- або тривимірному просторі.</w:t>
+      </w:r>
+      <w:r/>
+    </w:p>
+    <w:p>
+      <w:pPr>
+        <w:pBdr>
+          <w:top w:val="none" w:color="000000" w:sz="4" w:space="0"/>
+          <w:left w:val="none" w:color="000000" w:sz="4" w:space="0"/>
+          <w:bottom w:val="none" w:color="000000" w:sz="4" w:space="0"/>
+          <w:right w:val="none" w:color="000000" w:sz="4" w:space="0"/>
+        </w:pBdr>
+        <w:shd w:val="clear" w:color="f8f8f8" w:fill="f8f8f8"/>
+        <w:spacing w:line="240" w:lineRule="atLeast"/>
+        <w:ind w:right="0" w:firstLine="0" w:left="0"/>
+        <w:rPr/>
+      </w:pPr>
+      <w:r>
+        <w:rPr>
+          <w:rFonts w:ascii="Courier New" w:hAnsi="Courier New" w:eastAsia="Courier New" w:cs="Courier New"/>
+          <w:color w:val="333333"/>
+          <w:sz w:val="24"/>
+        </w:rPr>
+        <w:t xml:space="preserve"> </w:t>
+      </w:r>
+      <w:r/>
+    </w:p>
+    <w:p>
+      <w:pPr>
+        <w:pBdr>
+          <w:top w:val="none" w:color="000000" w:sz="4" w:space="0"/>
+          <w:left w:val="none" w:color="000000" w:sz="4" w:space="0"/>
+          <w:bottom w:val="none" w:color="000000" w:sz="4" w:space="0"/>
+          <w:right w:val="none" w:color="000000" w:sz="4" w:space="0"/>
+        </w:pBdr>
+        <w:shd w:val="clear" w:color="f8f8f8" w:fill="f8f8f8"/>
+        <w:spacing w:line="240" w:lineRule="atLeast"/>
+        <w:ind w:right="0" w:firstLine="0" w:left="0"/>
+        <w:rPr/>
+      </w:pPr>
+      <w:r>
+        <w:rPr>
+          <w:rFonts w:ascii="Courier New" w:hAnsi="Courier New" w:eastAsia="Courier New" w:cs="Courier New"/>
+          <w:color w:val="333333"/>
+          <w:sz w:val="24"/>
+        </w:rPr>
+        <w:t xml:space="preserve"> </w:t>
+      </w:r>
+      <w:r/>
+    </w:p>
+    <w:p>
+      <w:pPr>
+        <w:pBdr>
+          <w:top w:val="none" w:color="000000" w:sz="4" w:space="0"/>
+          <w:left w:val="none" w:color="000000" w:sz="4" w:space="0"/>
+          <w:bottom w:val="none" w:color="000000" w:sz="4" w:space="0"/>
+          <w:right w:val="none" w:color="000000" w:sz="4" w:space="0"/>
+        </w:pBdr>
+        <w:shd w:val="clear" w:color="f8f8f8" w:fill="f8f8f8"/>
+        <w:spacing w:line="240" w:lineRule="atLeast"/>
+        <w:ind w:right="0" w:firstLine="0" w:left="0"/>
+        <w:rPr/>
+      </w:pPr>
+      <w:r>
+        <w:rPr>
+          <w:rFonts w:ascii="Courier New" w:hAnsi="Courier New" w:eastAsia="Courier New" w:cs="Courier New"/>
+          <w:color w:val="333333"/>
+          <w:sz w:val="24"/>
+        </w:rPr>
+        <w:t xml:space="preserve">    Параметри:</w:t>
+      </w:r>
+      <w:r/>
+    </w:p>
+    <w:p>
+      <w:pPr>
+        <w:pBdr>
+          <w:top w:val="none" w:color="000000" w:sz="4" w:space="0"/>
+          <w:left w:val="none" w:color="000000" w:sz="4" w:space="0"/>
+          <w:bottom w:val="none" w:color="000000" w:sz="4" w:space="0"/>
+          <w:right w:val="none" w:color="000000" w:sz="4" w:space="0"/>
+        </w:pBdr>
+        <w:shd w:val="clear" w:color="f8f8f8" w:fill="f8f8f8"/>
+        <w:spacing w:line="240" w:lineRule="atLeast"/>
+        <w:ind w:right="0" w:firstLine="0" w:left="0"/>
+        <w:rPr/>
+      </w:pPr>
+      <w:r>
+        <w:rPr>
+          <w:rFonts w:ascii="Courier New" w:hAnsi="Courier New" w:eastAsia="Courier New" w:cs="Courier New"/>
+          <w:color w:val="333333"/>
+          <w:sz w:val="24"/>
+        </w:rPr>
+        <w:t xml:space="preserve">    - `data (numpy.ndarray)`: Дані для візуалізації. Має мати форму (n_samples, n_features).</w:t>
+      </w:r>
+      <w:r/>
+    </w:p>
+    <w:p>
+      <w:pPr>
+        <w:pBdr>
+          <w:top w:val="none" w:color="000000" w:sz="4" w:space="0"/>
+          <w:left w:val="none" w:color="000000" w:sz="4" w:space="0"/>
+          <w:bottom w:val="none" w:color="000000" w:sz="4" w:space="0"/>
+          <w:right w:val="none" w:color="000000" w:sz="4" w:space="0"/>
+        </w:pBdr>
+        <w:shd w:val="clear" w:color="f8f8f8" w:fill="f8f8f8"/>
+        <w:spacing w:line="240" w:lineRule="atLeast"/>
+        <w:ind w:right="0" w:firstLine="0" w:left="0"/>
+        <w:rPr/>
+      </w:pPr>
+      <w:r>
+        <w:rPr>
+          <w:rFonts w:ascii="Courier New" w:hAnsi="Courier New" w:eastAsia="Courier New" w:cs="Courier New"/>
+          <w:color w:val="333333"/>
+          <w:sz w:val="24"/>
+        </w:rPr>
+        <w:t xml:space="preserve">    - `method_name (str)`: Назва методу, яка буде використана в заголовку графіка.</w:t>
+      </w:r>
+      <w:r/>
+    </w:p>
+    <w:p>
+      <w:pPr>
+        <w:pBdr>
+          <w:top w:val="none" w:color="000000" w:sz="4" w:space="0"/>
+          <w:left w:val="none" w:color="000000" w:sz="4" w:space="0"/>
+          <w:bottom w:val="none" w:color="000000" w:sz="4" w:space="0"/>
+          <w:right w:val="none" w:color="000000" w:sz="4" w:space="0"/>
+        </w:pBdr>
+        <w:shd w:val="clear" w:color="f8f8f8" w:fill="f8f8f8"/>
+        <w:spacing w:line="240" w:lineRule="atLeast"/>
+        <w:ind w:right="0" w:firstLine="0" w:left="0"/>
+        <w:rPr/>
+      </w:pPr>
+      <w:r>
+        <w:rPr>
+          <w:rFonts w:ascii="Courier New" w:hAnsi="Courier New" w:eastAsia="Courier New" w:cs="Courier New"/>
+          <w:color w:val="333333"/>
+          <w:sz w:val="24"/>
+        </w:rPr>
+        <w:t xml:space="preserve">    - `visualization_type (str)`: Тип візуалізації, "2d" або "3d".</w:t>
+      </w:r>
+      <w:r/>
+    </w:p>
+    <w:p>
+      <w:pPr>
+        <w:pBdr>
+          <w:top w:val="none" w:color="000000" w:sz="4" w:space="0"/>
+          <w:left w:val="none" w:color="000000" w:sz="4" w:space="0"/>
+          <w:bottom w:val="none" w:color="000000" w:sz="4" w:space="0"/>
+          <w:right w:val="none" w:color="000000" w:sz="4" w:space="0"/>
+        </w:pBdr>
+        <w:shd w:val="clear" w:color="f8f8f8" w:fill="f8f8f8"/>
+        <w:spacing w:line="240" w:lineRule="atLeast"/>
+        <w:ind w:right="0" w:firstLine="0" w:left="0"/>
+        <w:rPr/>
+      </w:pPr>
+      <w:r>
+        <w:rPr>
+          <w:rFonts w:ascii="Courier New" w:hAnsi="Courier New" w:eastAsia="Courier New" w:cs="Courier New"/>
+          <w:color w:val="333333"/>
+          <w:sz w:val="24"/>
+        </w:rPr>
+        <w:t xml:space="preserve"> </w:t>
+      </w:r>
+      <w:r/>
+    </w:p>
+    <w:p>
+      <w:pPr>
+        <w:pBdr>
+          <w:top w:val="none" w:color="000000" w:sz="4" w:space="0"/>
+          <w:left w:val="none" w:color="000000" w:sz="4" w:space="0"/>
+          <w:bottom w:val="none" w:color="000000" w:sz="4" w:space="0"/>
+          <w:right w:val="none" w:color="000000" w:sz="4" w:space="0"/>
+        </w:pBdr>
+        <w:shd w:val="clear" w:color="f8f8f8" w:fill="f8f8f8"/>
+        <w:spacing w:line="240" w:lineRule="atLeast"/>
+        <w:ind w:right="0" w:firstLine="0" w:left="0"/>
+        <w:rPr/>
+      </w:pPr>
+      <w:r>
+        <w:rPr>
+          <w:rFonts w:ascii="Courier New" w:hAnsi="Courier New" w:eastAsia="Courier New" w:cs="Courier New"/>
+          <w:color w:val="333333"/>
+          <w:sz w:val="24"/>
+        </w:rPr>
+        <w:t xml:space="preserve"> </w:t>
+      </w:r>
+      <w:r/>
+    </w:p>
+    <w:p>
+      <w:pPr>
+        <w:pBdr>
+          <w:top w:val="none" w:color="000000" w:sz="4" w:space="0"/>
+          <w:left w:val="none" w:color="000000" w:sz="4" w:space="0"/>
+          <w:bottom w:val="none" w:color="000000" w:sz="4" w:space="0"/>
+          <w:right w:val="none" w:color="000000" w:sz="4" w:space="0"/>
+        </w:pBdr>
+        <w:shd w:val="clear" w:color="f8f8f8" w:fill="f8f8f8"/>
+        <w:spacing w:line="240" w:lineRule="atLeast"/>
+        <w:ind w:right="0" w:firstLine="0" w:left="0"/>
+        <w:rPr/>
+      </w:pPr>
+      <w:r>
+        <w:rPr>
+          <w:rFonts w:ascii="Courier New" w:hAnsi="Courier New" w:eastAsia="Courier New" w:cs="Courier New"/>
+          <w:color w:val="333333"/>
+          <w:sz w:val="24"/>
+        </w:rPr>
+        <w:t xml:space="preserve">    Повертає:</w:t>
+      </w:r>
+      <w:r/>
+    </w:p>
+    <w:p>
+      <w:pPr>
+        <w:pBdr>
+          <w:top w:val="none" w:color="000000" w:sz="4" w:space="0"/>
+          <w:left w:val="none" w:color="000000" w:sz="4" w:space="0"/>
+          <w:bottom w:val="none" w:color="000000" w:sz="4" w:space="0"/>
+          <w:right w:val="none" w:color="000000" w:sz="4" w:space="0"/>
+        </w:pBdr>
+        <w:shd w:val="clear" w:color="f8f8f8" w:fill="f8f8f8"/>
+        <w:spacing w:line="240" w:lineRule="atLeast"/>
+        <w:ind w:right="0" w:firstLine="0" w:left="0"/>
+        <w:rPr/>
+      </w:pPr>
+      <w:r>
+        <w:rPr>
+          <w:rFonts w:ascii="Courier New" w:hAnsi="Courier New" w:eastAsia="Courier New" w:cs="Courier New"/>
+          <w:color w:val="333333"/>
+          <w:sz w:val="24"/>
+        </w:rPr>
+        <w:t xml:space="preserve">    None</w:t>
+      </w:r>
+      <w:r/>
+    </w:p>
+    <w:p>
+      <w:pPr>
+        <w:pBdr>
+          <w:top w:val="none" w:color="000000" w:sz="4" w:space="0"/>
+          <w:left w:val="none" w:color="000000" w:sz="4" w:space="0"/>
+          <w:bottom w:val="none" w:color="000000" w:sz="4" w:space="0"/>
+          <w:right w:val="none" w:color="000000" w:sz="4" w:space="0"/>
+        </w:pBdr>
+        <w:shd w:val="clear" w:color="f8f8f8" w:fill="f8f8f8"/>
+        <w:spacing w:line="240" w:lineRule="atLeast"/>
+        <w:ind w:right="0" w:firstLine="0" w:left="0"/>
+        <w:rPr/>
+      </w:pPr>
+      <w:r>
+        <w:rPr>
+          <w:rFonts w:ascii="Courier New" w:hAnsi="Courier New" w:eastAsia="Courier New" w:cs="Courier New"/>
+          <w:color w:val="333333"/>
+          <w:sz w:val="24"/>
+        </w:rPr>
+        <w:t xml:space="preserve">    """</w:t>
+      </w:r>
+      <w:r/>
+    </w:p>
+    <w:p>
+      <w:pPr>
+        <w:pBdr>
+          <w:top w:val="none" w:color="000000" w:sz="4" w:space="0"/>
+          <w:left w:val="none" w:color="000000" w:sz="4" w:space="0"/>
+          <w:bottom w:val="none" w:color="000000" w:sz="4" w:space="0"/>
+          <w:right w:val="none" w:color="000000" w:sz="4" w:space="0"/>
+        </w:pBdr>
+        <w:shd w:val="clear" w:color="f8f8f8" w:fill="f8f8f8"/>
+        <w:spacing w:line="240" w:lineRule="atLeast"/>
+        <w:ind w:right="0" w:firstLine="0" w:left="0"/>
+        <w:rPr/>
+      </w:pPr>
+      <w:r>
+        <w:rPr>
+          <w:rFonts w:ascii="Courier New" w:hAnsi="Courier New" w:eastAsia="Courier New" w:cs="Courier New"/>
+          <w:color w:val="333333"/>
+          <w:sz w:val="24"/>
+        </w:rPr>
+        <w:t xml:space="preserve">    </w:t>
+      </w:r>
+      <w:r>
+        <w:rPr>
+          <w:rFonts w:ascii="Courier New" w:hAnsi="Courier New" w:eastAsia="Courier New" w:cs="Courier New"/>
+          <w:i/>
+          <w:color w:val="999988"/>
+          <w:sz w:val="24"/>
+        </w:rPr>
+        <w:t xml:space="preserve"># Визуализация в двумерном пространстве ISOMAP</w:t>
+      </w:r>
+      <w:r/>
+    </w:p>
+    <w:p>
+      <w:pPr>
+        <w:pBdr>
+          <w:top w:val="none" w:color="000000" w:sz="4" w:space="0"/>
+          <w:left w:val="none" w:color="000000" w:sz="4" w:space="0"/>
+          <w:bottom w:val="none" w:color="000000" w:sz="4" w:space="0"/>
+          <w:right w:val="none" w:color="000000" w:sz="4" w:space="0"/>
+        </w:pBdr>
+        <w:shd w:val="clear" w:color="f8f8f8" w:fill="f8f8f8"/>
+        <w:spacing w:line="240" w:lineRule="atLeast"/>
+        <w:ind w:right="0" w:firstLine="0" w:left="0"/>
+        <w:rPr/>
+      </w:pPr>
+      <w:r>
+        <w:rPr>
+          <w:rFonts w:ascii="Courier New" w:hAnsi="Courier New" w:eastAsia="Courier New" w:cs="Courier New"/>
+          <w:color w:val="333333"/>
+          <w:sz w:val="24"/>
+        </w:rPr>
+        <w:t xml:space="preserve">    </w:t>
+      </w:r>
+      <w:r>
+        <w:rPr>
+          <w:rFonts w:ascii="Courier New" w:hAnsi="Courier New" w:eastAsia="Courier New" w:cs="Courier New"/>
+          <w:b/>
+          <w:color w:val="333333"/>
+          <w:sz w:val="24"/>
+        </w:rPr>
+        <w:t xml:space="preserve">if</w:t>
+      </w:r>
+      <w:r>
+        <w:rPr>
+          <w:rFonts w:ascii="Courier New" w:hAnsi="Courier New" w:eastAsia="Courier New" w:cs="Courier New"/>
+          <w:color w:val="333333"/>
+          <w:sz w:val="24"/>
+        </w:rPr>
+        <w:t xml:space="preserve"> visualization_type == </w:t>
+      </w:r>
+      <w:r>
+        <w:rPr>
+          <w:rFonts w:ascii="Courier New" w:hAnsi="Courier New" w:eastAsia="Courier New" w:cs="Courier New"/>
+          <w:color w:val="dd1144"/>
+          <w:sz w:val="24"/>
+        </w:rPr>
+        <w:t xml:space="preserve">"2d"</w:t>
+      </w:r>
+      <w:r>
+        <w:rPr>
+          <w:rFonts w:ascii="Courier New" w:hAnsi="Courier New" w:eastAsia="Courier New" w:cs="Courier New"/>
+          <w:color w:val="333333"/>
+          <w:sz w:val="24"/>
+        </w:rPr>
+        <w:t xml:space="preserve">:</w:t>
+      </w:r>
+      <w:r/>
+    </w:p>
+    <w:p>
+      <w:pPr>
+        <w:pBdr>
+          <w:top w:val="none" w:color="000000" w:sz="4" w:space="0"/>
+          <w:left w:val="none" w:color="000000" w:sz="4" w:space="0"/>
+          <w:bottom w:val="none" w:color="000000" w:sz="4" w:space="0"/>
+          <w:right w:val="none" w:color="000000" w:sz="4" w:space="0"/>
+        </w:pBdr>
+        <w:shd w:val="clear" w:color="f8f8f8" w:fill="f8f8f8"/>
+        <w:spacing w:line="240" w:lineRule="atLeast"/>
+        <w:ind w:right="0" w:firstLine="0" w:left="0"/>
+        <w:rPr/>
+      </w:pPr>
+      <w:r>
+        <w:rPr>
+          <w:rFonts w:ascii="Courier New" w:hAnsi="Courier New" w:eastAsia="Courier New" w:cs="Courier New"/>
+          <w:color w:val="333333"/>
+          <w:sz w:val="24"/>
+        </w:rPr>
+        <w:t xml:space="preserve">        plt.figure(figsize=(</w:t>
+      </w:r>
+      <w:r>
+        <w:rPr>
+          <w:rFonts w:ascii="Courier New" w:hAnsi="Courier New" w:eastAsia="Courier New" w:cs="Courier New"/>
+          <w:color w:val="008080"/>
+          <w:sz w:val="24"/>
+        </w:rPr>
+        <w:t xml:space="preserve">8</w:t>
+      </w:r>
+      <w:r>
+        <w:rPr>
+          <w:rFonts w:ascii="Courier New" w:hAnsi="Courier New" w:eastAsia="Courier New" w:cs="Courier New"/>
+          <w:color w:val="333333"/>
+          <w:sz w:val="24"/>
+        </w:rPr>
+        <w:t xml:space="preserve">, </w:t>
+      </w:r>
+      <w:r>
+        <w:rPr>
+          <w:rFonts w:ascii="Courier New" w:hAnsi="Courier New" w:eastAsia="Courier New" w:cs="Courier New"/>
+          <w:color w:val="008080"/>
+          <w:sz w:val="24"/>
+        </w:rPr>
+        <w:t xml:space="preserve">8</w:t>
+      </w:r>
+      <w:r>
+        <w:rPr>
+          <w:rFonts w:ascii="Courier New" w:hAnsi="Courier New" w:eastAsia="Courier New" w:cs="Courier New"/>
+          <w:color w:val="333333"/>
+          <w:sz w:val="24"/>
+        </w:rPr>
+        <w:t xml:space="preserve">))</w:t>
+      </w:r>
+      <w:r/>
+    </w:p>
+    <w:p>
+      <w:pPr>
+        <w:pBdr>
+          <w:top w:val="none" w:color="000000" w:sz="4" w:space="0"/>
+          <w:left w:val="none" w:color="000000" w:sz="4" w:space="0"/>
+          <w:bottom w:val="none" w:color="000000" w:sz="4" w:space="0"/>
+          <w:right w:val="none" w:color="000000" w:sz="4" w:space="0"/>
+        </w:pBdr>
+        <w:shd w:val="clear" w:color="f8f8f8" w:fill="f8f8f8"/>
+        <w:spacing w:line="240" w:lineRule="atLeast"/>
+        <w:ind w:right="0" w:firstLine="0" w:left="0"/>
+        <w:rPr/>
+      </w:pPr>
+      <w:r>
+        <w:rPr>
+          <w:rFonts w:ascii="Courier New" w:hAnsi="Courier New" w:eastAsia="Courier New" w:cs="Courier New"/>
+          <w:color w:val="333333"/>
+          <w:sz w:val="24"/>
+        </w:rPr>
+        <w:t xml:space="preserve">        plt.scatter(data[:, </w:t>
+      </w:r>
+      <w:r>
+        <w:rPr>
+          <w:rFonts w:ascii="Courier New" w:hAnsi="Courier New" w:eastAsia="Courier New" w:cs="Courier New"/>
+          <w:color w:val="008080"/>
+          <w:sz w:val="24"/>
+        </w:rPr>
+        <w:t xml:space="preserve">0</w:t>
+      </w:r>
+      <w:r>
+        <w:rPr>
+          <w:rFonts w:ascii="Courier New" w:hAnsi="Courier New" w:eastAsia="Courier New" w:cs="Courier New"/>
+          <w:color w:val="333333"/>
+          <w:sz w:val="24"/>
+        </w:rPr>
+        <w:t xml:space="preserve">], data[:, </w:t>
+      </w:r>
+      <w:r>
+        <w:rPr>
+          <w:rFonts w:ascii="Courier New" w:hAnsi="Courier New" w:eastAsia="Courier New" w:cs="Courier New"/>
+          <w:color w:val="008080"/>
+          <w:sz w:val="24"/>
+        </w:rPr>
+        <w:t xml:space="preserve">1</w:t>
+      </w:r>
+      <w:r>
+        <w:rPr>
+          <w:rFonts w:ascii="Courier New" w:hAnsi="Courier New" w:eastAsia="Courier New" w:cs="Courier New"/>
+          <w:color w:val="333333"/>
+          <w:sz w:val="24"/>
+        </w:rPr>
+        <w:t xml:space="preserve">], c=digits.target[: N * </w:t>
+      </w:r>
+      <w:r>
+        <w:rPr>
+          <w:rFonts w:ascii="Courier New" w:hAnsi="Courier New" w:eastAsia="Courier New" w:cs="Courier New"/>
+          <w:color w:val="008080"/>
+          <w:sz w:val="24"/>
+        </w:rPr>
+        <w:t xml:space="preserve">10</w:t>
+      </w:r>
+      <w:r>
+        <w:rPr>
+          <w:rFonts w:ascii="Courier New" w:hAnsi="Courier New" w:eastAsia="Courier New" w:cs="Courier New"/>
+          <w:color w:val="333333"/>
+          <w:sz w:val="24"/>
+        </w:rPr>
+        <w:t xml:space="preserve">])</w:t>
+      </w:r>
+      <w:r/>
+    </w:p>
+    <w:p>
+      <w:pPr>
+        <w:pBdr>
+          <w:top w:val="none" w:color="000000" w:sz="4" w:space="0"/>
+          <w:left w:val="none" w:color="000000" w:sz="4" w:space="0"/>
+          <w:bottom w:val="none" w:color="000000" w:sz="4" w:space="0"/>
+          <w:right w:val="none" w:color="000000" w:sz="4" w:space="0"/>
+        </w:pBdr>
+        <w:shd w:val="clear" w:color="f8f8f8" w:fill="f8f8f8"/>
+        <w:spacing w:line="240" w:lineRule="atLeast"/>
+        <w:ind w:right="0" w:firstLine="0" w:left="0"/>
+        <w:rPr/>
+      </w:pPr>
+      <w:r>
+        <w:rPr>
+          <w:rFonts w:ascii="Courier New" w:hAnsi="Courier New" w:eastAsia="Courier New" w:cs="Courier New"/>
+          <w:color w:val="333333"/>
+          <w:sz w:val="24"/>
+        </w:rPr>
+        <w:t xml:space="preserve">        plt.colorbar(label=</w:t>
+      </w:r>
+      <w:r>
+        <w:rPr>
+          <w:rFonts w:ascii="Courier New" w:hAnsi="Courier New" w:eastAsia="Courier New" w:cs="Courier New"/>
+          <w:color w:val="dd1144"/>
+          <w:sz w:val="24"/>
+        </w:rPr>
+        <w:t xml:space="preserve">"Digit Class"</w:t>
+      </w:r>
+      <w:r>
+        <w:rPr>
+          <w:rFonts w:ascii="Courier New" w:hAnsi="Courier New" w:eastAsia="Courier New" w:cs="Courier New"/>
+          <w:color w:val="333333"/>
+          <w:sz w:val="24"/>
+        </w:rPr>
+        <w:t xml:space="preserve">)</w:t>
+      </w:r>
+      <w:r/>
+    </w:p>
+    <w:p>
+      <w:pPr>
+        <w:pBdr>
+          <w:top w:val="none" w:color="000000" w:sz="4" w:space="0"/>
+          <w:left w:val="none" w:color="000000" w:sz="4" w:space="0"/>
+          <w:bottom w:val="none" w:color="000000" w:sz="4" w:space="0"/>
+          <w:right w:val="none" w:color="000000" w:sz="4" w:space="0"/>
+        </w:pBdr>
+        <w:shd w:val="clear" w:color="f8f8f8" w:fill="f8f8f8"/>
+        <w:spacing w:line="240" w:lineRule="atLeast"/>
+        <w:ind w:right="0" w:firstLine="0" w:left="0"/>
+        <w:rPr/>
+      </w:pPr>
+      <w:r>
+        <w:rPr>
+          <w:rFonts w:ascii="Courier New" w:hAnsi="Courier New" w:eastAsia="Courier New" w:cs="Courier New"/>
+          <w:color w:val="333333"/>
+          <w:sz w:val="24"/>
+        </w:rPr>
+        <w:t xml:space="preserve">        plt.title(</w:t>
+      </w:r>
+      <w:r>
+        <w:rPr>
+          <w:rFonts w:ascii="Courier New" w:hAnsi="Courier New" w:eastAsia="Courier New" w:cs="Courier New"/>
+          <w:color w:val="dd1144"/>
+          <w:sz w:val="24"/>
+        </w:rPr>
+        <w:t xml:space="preserve">f"</w:t>
+      </w:r>
+      <w:r>
+        <w:rPr>
+          <w:rFonts w:ascii="Courier New" w:hAnsi="Courier New" w:eastAsia="Courier New" w:cs="Courier New"/>
+          <w:color w:val="333333"/>
+          <w:sz w:val="24"/>
+        </w:rPr>
+        <w:t xml:space="preserve">{method_name}</w:t>
+      </w:r>
+      <w:r>
+        <w:rPr>
+          <w:rFonts w:ascii="Courier New" w:hAnsi="Courier New" w:eastAsia="Courier New" w:cs="Courier New"/>
+          <w:color w:val="dd1144"/>
+          <w:sz w:val="24"/>
+        </w:rPr>
+        <w:t xml:space="preserve"> 2D Embedding"</w:t>
+      </w:r>
+      <w:r>
+        <w:rPr>
+          <w:rFonts w:ascii="Courier New" w:hAnsi="Courier New" w:eastAsia="Courier New" w:cs="Courier New"/>
+          <w:color w:val="333333"/>
+          <w:sz w:val="24"/>
+        </w:rPr>
+        <w:t xml:space="preserve">)</w:t>
+      </w:r>
+      <w:r/>
+    </w:p>
+    <w:p>
+      <w:pPr>
+        <w:pBdr>
+          <w:top w:val="none" w:color="000000" w:sz="4" w:space="0"/>
+          <w:left w:val="none" w:color="000000" w:sz="4" w:space="0"/>
+          <w:bottom w:val="none" w:color="000000" w:sz="4" w:space="0"/>
+          <w:right w:val="none" w:color="000000" w:sz="4" w:space="0"/>
+        </w:pBdr>
+        <w:shd w:val="clear" w:color="f8f8f8" w:fill="f8f8f8"/>
+        <w:spacing w:line="240" w:lineRule="atLeast"/>
+        <w:ind w:right="0" w:firstLine="0" w:left="0"/>
+        <w:rPr/>
+      </w:pPr>
+      <w:r>
+        <w:rPr>
+          <w:rFonts w:ascii="Courier New" w:hAnsi="Courier New" w:eastAsia="Courier New" w:cs="Courier New"/>
+          <w:color w:val="333333"/>
+          <w:sz w:val="24"/>
+        </w:rPr>
+        <w:t xml:space="preserve">        plt.show()</w:t>
+      </w:r>
+      <w:r/>
+    </w:p>
+    <w:p>
+      <w:pPr>
+        <w:pBdr>
+          <w:top w:val="none" w:color="000000" w:sz="4" w:space="0"/>
+          <w:left w:val="none" w:color="000000" w:sz="4" w:space="0"/>
+          <w:bottom w:val="none" w:color="000000" w:sz="4" w:space="0"/>
+          <w:right w:val="none" w:color="000000" w:sz="4" w:space="0"/>
+        </w:pBdr>
+        <w:shd w:val="clear" w:color="f8f8f8" w:fill="f8f8f8"/>
+        <w:spacing w:line="240" w:lineRule="atLeast"/>
+        <w:ind w:right="0" w:firstLine="0" w:left="0"/>
+        <w:rPr/>
+      </w:pPr>
+      <w:r>
+        <w:rPr>
+          <w:rFonts w:ascii="Courier New" w:hAnsi="Courier New" w:eastAsia="Courier New" w:cs="Courier New"/>
+          <w:color w:val="333333"/>
+          <w:sz w:val="24"/>
+        </w:rPr>
+        <w:t xml:space="preserve">    </w:t>
+      </w:r>
+      <w:r>
+        <w:rPr>
+          <w:rFonts w:ascii="Courier New" w:hAnsi="Courier New" w:eastAsia="Courier New" w:cs="Courier New"/>
+          <w:i/>
+          <w:color w:val="999988"/>
+          <w:sz w:val="24"/>
+        </w:rPr>
+        <w:t xml:space="preserve"># Визуализация в трехмерном пространстве ISOMAP</w:t>
+      </w:r>
+      <w:r/>
+    </w:p>
+    <w:p>
+      <w:pPr>
+        <w:pBdr>
+          <w:top w:val="none" w:color="000000" w:sz="4" w:space="0"/>
+          <w:left w:val="none" w:color="000000" w:sz="4" w:space="0"/>
+          <w:bottom w:val="none" w:color="000000" w:sz="4" w:space="0"/>
+          <w:right w:val="none" w:color="000000" w:sz="4" w:space="0"/>
+        </w:pBdr>
+        <w:shd w:val="clear" w:color="f8f8f8" w:fill="f8f8f8"/>
+        <w:spacing w:line="240" w:lineRule="atLeast"/>
+        <w:ind w:right="0" w:firstLine="0" w:left="0"/>
+        <w:rPr/>
+      </w:pPr>
+      <w:r>
+        <w:rPr>
+          <w:rFonts w:ascii="Courier New" w:hAnsi="Courier New" w:eastAsia="Courier New" w:cs="Courier New"/>
+          <w:color w:val="333333"/>
+          <w:sz w:val="24"/>
+        </w:rPr>
+        <w:t xml:space="preserve">    </w:t>
+      </w:r>
+      <w:r>
+        <w:rPr>
+          <w:rFonts w:ascii="Courier New" w:hAnsi="Courier New" w:eastAsia="Courier New" w:cs="Courier New"/>
+          <w:b/>
+          <w:color w:val="333333"/>
+          <w:sz w:val="24"/>
+        </w:rPr>
+        <w:t xml:space="preserve">elif</w:t>
+      </w:r>
+      <w:r>
+        <w:rPr>
+          <w:rFonts w:ascii="Courier New" w:hAnsi="Courier New" w:eastAsia="Courier New" w:cs="Courier New"/>
+          <w:color w:val="333333"/>
+          <w:sz w:val="24"/>
+        </w:rPr>
+        <w:t xml:space="preserve"> visualization_type == </w:t>
+      </w:r>
+      <w:r>
+        <w:rPr>
+          <w:rFonts w:ascii="Courier New" w:hAnsi="Courier New" w:eastAsia="Courier New" w:cs="Courier New"/>
+          <w:color w:val="dd1144"/>
+          <w:sz w:val="24"/>
+        </w:rPr>
+        <w:t xml:space="preserve">"3d"</w:t>
+      </w:r>
+      <w:r>
+        <w:rPr>
+          <w:rFonts w:ascii="Courier New" w:hAnsi="Courier New" w:eastAsia="Courier New" w:cs="Courier New"/>
+          <w:color w:val="333333"/>
+          <w:sz w:val="24"/>
+        </w:rPr>
+        <w:t xml:space="preserve">:</w:t>
+      </w:r>
+      <w:r/>
+    </w:p>
+    <w:p>
+      <w:pPr>
+        <w:pBdr>
+          <w:top w:val="none" w:color="000000" w:sz="4" w:space="0"/>
+          <w:left w:val="none" w:color="000000" w:sz="4" w:space="0"/>
+          <w:bottom w:val="none" w:color="000000" w:sz="4" w:space="0"/>
+          <w:right w:val="none" w:color="000000" w:sz="4" w:space="0"/>
+        </w:pBdr>
+        <w:shd w:val="clear" w:color="f8f8f8" w:fill="f8f8f8"/>
+        <w:spacing w:line="240" w:lineRule="atLeast"/>
+        <w:ind w:right="0" w:firstLine="0" w:left="0"/>
+        <w:rPr/>
+      </w:pPr>
+      <w:r>
+        <w:rPr>
+          <w:rFonts w:ascii="Courier New" w:hAnsi="Courier New" w:eastAsia="Courier New" w:cs="Courier New"/>
+          <w:color w:val="333333"/>
+          <w:sz w:val="24"/>
+        </w:rPr>
+        <w:t xml:space="preserve">        fig = plt.figure(figsize=(</w:t>
+      </w:r>
+      <w:r>
+        <w:rPr>
+          <w:rFonts w:ascii="Courier New" w:hAnsi="Courier New" w:eastAsia="Courier New" w:cs="Courier New"/>
+          <w:color w:val="008080"/>
+          <w:sz w:val="24"/>
+        </w:rPr>
+        <w:t xml:space="preserve">8</w:t>
+      </w:r>
+      <w:r>
+        <w:rPr>
+          <w:rFonts w:ascii="Courier New" w:hAnsi="Courier New" w:eastAsia="Courier New" w:cs="Courier New"/>
+          <w:color w:val="333333"/>
+          <w:sz w:val="24"/>
+        </w:rPr>
+        <w:t xml:space="preserve">, </w:t>
+      </w:r>
+      <w:r>
+        <w:rPr>
+          <w:rFonts w:ascii="Courier New" w:hAnsi="Courier New" w:eastAsia="Courier New" w:cs="Courier New"/>
+          <w:color w:val="008080"/>
+          <w:sz w:val="24"/>
+        </w:rPr>
+        <w:t xml:space="preserve">8</w:t>
+      </w:r>
+      <w:r>
+        <w:rPr>
+          <w:rFonts w:ascii="Courier New" w:hAnsi="Courier New" w:eastAsia="Courier New" w:cs="Courier New"/>
+          <w:color w:val="333333"/>
+          <w:sz w:val="24"/>
+        </w:rPr>
+        <w:t xml:space="preserve">))</w:t>
+      </w:r>
+      <w:r/>
+    </w:p>
+    <w:p>
+      <w:pPr>
+        <w:pBdr>
+          <w:top w:val="none" w:color="000000" w:sz="4" w:space="0"/>
+          <w:left w:val="none" w:color="000000" w:sz="4" w:space="0"/>
+          <w:bottom w:val="none" w:color="000000" w:sz="4" w:space="0"/>
+          <w:right w:val="none" w:color="000000" w:sz="4" w:space="0"/>
+        </w:pBdr>
+        <w:shd w:val="clear" w:color="f8f8f8" w:fill="f8f8f8"/>
+        <w:spacing w:line="240" w:lineRule="atLeast"/>
+        <w:ind w:right="0" w:firstLine="0" w:left="0"/>
+        <w:rPr/>
+      </w:pPr>
+      <w:r>
+        <w:rPr>
+          <w:rFonts w:ascii="Courier New" w:hAnsi="Courier New" w:eastAsia="Courier New" w:cs="Courier New"/>
+          <w:color w:val="333333"/>
+          <w:sz w:val="24"/>
+        </w:rPr>
+        <w:t xml:space="preserve">        ax = fig.add_subplot(</w:t>
+      </w:r>
+      <w:r>
+        <w:rPr>
+          <w:rFonts w:ascii="Courier New" w:hAnsi="Courier New" w:eastAsia="Courier New" w:cs="Courier New"/>
+          <w:color w:val="008080"/>
+          <w:sz w:val="24"/>
+        </w:rPr>
+        <w:t xml:space="preserve">111</w:t>
+      </w:r>
+      <w:r>
+        <w:rPr>
+          <w:rFonts w:ascii="Courier New" w:hAnsi="Courier New" w:eastAsia="Courier New" w:cs="Courier New"/>
+          <w:color w:val="333333"/>
+          <w:sz w:val="24"/>
+        </w:rPr>
+        <w:t xml:space="preserve">, projection=</w:t>
+      </w:r>
+      <w:r>
+        <w:rPr>
+          <w:rFonts w:ascii="Courier New" w:hAnsi="Courier New" w:eastAsia="Courier New" w:cs="Courier New"/>
+          <w:color w:val="dd1144"/>
+          <w:sz w:val="24"/>
+        </w:rPr>
+        <w:t xml:space="preserve">"3d"</w:t>
+      </w:r>
+      <w:r>
+        <w:rPr>
+          <w:rFonts w:ascii="Courier New" w:hAnsi="Courier New" w:eastAsia="Courier New" w:cs="Courier New"/>
+          <w:color w:val="333333"/>
+          <w:sz w:val="24"/>
+        </w:rPr>
+        <w:t xml:space="preserve">)</w:t>
+      </w:r>
+      <w:r/>
+    </w:p>
+    <w:p>
+      <w:pPr>
+        <w:pBdr>
+          <w:top w:val="none" w:color="000000" w:sz="4" w:space="0"/>
+          <w:left w:val="none" w:color="000000" w:sz="4" w:space="0"/>
+          <w:bottom w:val="none" w:color="000000" w:sz="4" w:space="0"/>
+          <w:right w:val="none" w:color="000000" w:sz="4" w:space="0"/>
+        </w:pBdr>
+        <w:shd w:val="clear" w:color="f8f8f8" w:fill="f8f8f8"/>
+        <w:spacing w:line="240" w:lineRule="atLeast"/>
+        <w:ind w:right="0" w:firstLine="0" w:left="0"/>
+        <w:rPr/>
+      </w:pPr>
+      <w:r>
+        <w:rPr>
+          <w:rFonts w:ascii="Courier New" w:hAnsi="Courier New" w:eastAsia="Courier New" w:cs="Courier New"/>
+          <w:color w:val="333333"/>
+          <w:sz w:val="24"/>
+        </w:rPr>
+        <w:t xml:space="preserve">        scatter = ax.scatter(</w:t>
+      </w:r>
+      <w:r/>
+    </w:p>
+    <w:p>
+      <w:pPr>
+        <w:pBdr>
+          <w:top w:val="none" w:color="000000" w:sz="4" w:space="0"/>
+          <w:left w:val="none" w:color="000000" w:sz="4" w:space="0"/>
+          <w:bottom w:val="none" w:color="000000" w:sz="4" w:space="0"/>
+          <w:right w:val="none" w:color="000000" w:sz="4" w:space="0"/>
+        </w:pBdr>
+        <w:shd w:val="clear" w:color="f8f8f8" w:fill="f8f8f8"/>
+        <w:spacing w:line="240" w:lineRule="atLeast"/>
+        <w:ind w:right="0" w:firstLine="0" w:left="0"/>
+        <w:rPr/>
+      </w:pPr>
+      <w:r>
+        <w:rPr>
+          <w:rFonts w:ascii="Courier New" w:hAnsi="Courier New" w:eastAsia="Courier New" w:cs="Courier New"/>
+          <w:color w:val="333333"/>
+          <w:sz w:val="24"/>
+        </w:rPr>
+        <w:t xml:space="preserve">            data[:, </w:t>
+      </w:r>
+      <w:r>
+        <w:rPr>
+          <w:rFonts w:ascii="Courier New" w:hAnsi="Courier New" w:eastAsia="Courier New" w:cs="Courier New"/>
+          <w:color w:val="008080"/>
+          <w:sz w:val="24"/>
+        </w:rPr>
+        <w:t xml:space="preserve">0</w:t>
+      </w:r>
+      <w:r>
+        <w:rPr>
+          <w:rFonts w:ascii="Courier New" w:hAnsi="Courier New" w:eastAsia="Courier New" w:cs="Courier New"/>
+          <w:color w:val="333333"/>
+          <w:sz w:val="24"/>
+        </w:rPr>
+        <w:t xml:space="preserve">], data[:, </w:t>
+      </w:r>
+      <w:r>
+        <w:rPr>
+          <w:rFonts w:ascii="Courier New" w:hAnsi="Courier New" w:eastAsia="Courier New" w:cs="Courier New"/>
+          <w:color w:val="008080"/>
+          <w:sz w:val="24"/>
+        </w:rPr>
+        <w:t xml:space="preserve">1</w:t>
+      </w:r>
+      <w:r>
+        <w:rPr>
+          <w:rFonts w:ascii="Courier New" w:hAnsi="Courier New" w:eastAsia="Courier New" w:cs="Courier New"/>
+          <w:color w:val="333333"/>
+          <w:sz w:val="24"/>
+        </w:rPr>
+        <w:t xml:space="preserve">], data[:, </w:t>
+      </w:r>
+      <w:r>
+        <w:rPr>
+          <w:rFonts w:ascii="Courier New" w:hAnsi="Courier New" w:eastAsia="Courier New" w:cs="Courier New"/>
+          <w:color w:val="008080"/>
+          <w:sz w:val="24"/>
+        </w:rPr>
+        <w:t xml:space="preserve">2</w:t>
+      </w:r>
+      <w:r>
+        <w:rPr>
+          <w:rFonts w:ascii="Courier New" w:hAnsi="Courier New" w:eastAsia="Courier New" w:cs="Courier New"/>
+          <w:color w:val="333333"/>
+          <w:sz w:val="24"/>
+        </w:rPr>
+        <w:t xml:space="preserve">], c=digits.target[: N * </w:t>
+      </w:r>
+      <w:r>
+        <w:rPr>
+          <w:rFonts w:ascii="Courier New" w:hAnsi="Courier New" w:eastAsia="Courier New" w:cs="Courier New"/>
+          <w:color w:val="008080"/>
+          <w:sz w:val="24"/>
+        </w:rPr>
+        <w:t xml:space="preserve">10</w:t>
+      </w:r>
+      <w:r>
+        <w:rPr>
+          <w:rFonts w:ascii="Courier New" w:hAnsi="Courier New" w:eastAsia="Courier New" w:cs="Courier New"/>
+          <w:color w:val="333333"/>
+          <w:sz w:val="24"/>
+        </w:rPr>
+        <w:t xml:space="preserve">]</w:t>
+      </w:r>
+      <w:r/>
+    </w:p>
+    <w:p>
+      <w:pPr>
+        <w:pBdr>
+          <w:top w:val="none" w:color="000000" w:sz="4" w:space="0"/>
+          <w:left w:val="none" w:color="000000" w:sz="4" w:space="0"/>
+          <w:bottom w:val="none" w:color="000000" w:sz="4" w:space="0"/>
+          <w:right w:val="none" w:color="000000" w:sz="4" w:space="0"/>
+        </w:pBdr>
+        <w:shd w:val="clear" w:color="f8f8f8" w:fill="f8f8f8"/>
+        <w:spacing w:line="240" w:lineRule="atLeast"/>
+        <w:ind w:right="0" w:firstLine="0" w:left="0"/>
+        <w:rPr/>
+      </w:pPr>
+      <w:r>
+        <w:rPr>
+          <w:rFonts w:ascii="Courier New" w:hAnsi="Courier New" w:eastAsia="Courier New" w:cs="Courier New"/>
+          <w:color w:val="333333"/>
+          <w:sz w:val="24"/>
+        </w:rPr>
+        <w:t xml:space="preserve">        )</w:t>
+      </w:r>
+      <w:r/>
+    </w:p>
+    <w:p>
+      <w:pPr>
+        <w:pBdr>
+          <w:top w:val="none" w:color="000000" w:sz="4" w:space="0"/>
+          <w:left w:val="none" w:color="000000" w:sz="4" w:space="0"/>
+          <w:bottom w:val="none" w:color="000000" w:sz="4" w:space="0"/>
+          <w:right w:val="none" w:color="000000" w:sz="4" w:space="0"/>
+        </w:pBdr>
+        <w:shd w:val="clear" w:color="f8f8f8" w:fill="f8f8f8"/>
+        <w:spacing w:line="240" w:lineRule="atLeast"/>
+        <w:ind w:right="0" w:firstLine="0" w:left="0"/>
+        <w:rPr/>
+      </w:pPr>
+      <w:r>
+        <w:rPr>
+          <w:rFonts w:ascii="Courier New" w:hAnsi="Courier New" w:eastAsia="Courier New" w:cs="Courier New"/>
+          <w:color w:val="333333"/>
+          <w:sz w:val="24"/>
+        </w:rPr>
+        <w:t xml:space="preserve">        ax.set_title(</w:t>
+      </w:r>
+      <w:r>
+        <w:rPr>
+          <w:rFonts w:ascii="Courier New" w:hAnsi="Courier New" w:eastAsia="Courier New" w:cs="Courier New"/>
+          <w:color w:val="dd1144"/>
+          <w:sz w:val="24"/>
+        </w:rPr>
+        <w:t xml:space="preserve">f"</w:t>
+      </w:r>
+      <w:r>
+        <w:rPr>
+          <w:rFonts w:ascii="Courier New" w:hAnsi="Courier New" w:eastAsia="Courier New" w:cs="Courier New"/>
+          <w:color w:val="333333"/>
+          <w:sz w:val="24"/>
+        </w:rPr>
+        <w:t xml:space="preserve">{method_name}</w:t>
+      </w:r>
+      <w:r>
+        <w:rPr>
+          <w:rFonts w:ascii="Courier New" w:hAnsi="Courier New" w:eastAsia="Courier New" w:cs="Courier New"/>
+          <w:color w:val="dd1144"/>
+          <w:sz w:val="24"/>
+        </w:rPr>
+        <w:t xml:space="preserve"> 3D Embedding"</w:t>
+      </w:r>
+      <w:r>
+        <w:rPr>
+          <w:rFonts w:ascii="Courier New" w:hAnsi="Courier New" w:eastAsia="Courier New" w:cs="Courier New"/>
+          <w:color w:val="333333"/>
+          <w:sz w:val="24"/>
+        </w:rPr>
+        <w:t xml:space="preserve">)</w:t>
+      </w:r>
+      <w:r/>
+    </w:p>
+    <w:p>
+      <w:pPr>
+        <w:pBdr>
+          <w:top w:val="none" w:color="000000" w:sz="4" w:space="0"/>
+          <w:left w:val="none" w:color="000000" w:sz="4" w:space="0"/>
+          <w:bottom w:val="none" w:color="000000" w:sz="4" w:space="0"/>
+          <w:right w:val="none" w:color="000000" w:sz="4" w:space="0"/>
+        </w:pBdr>
+        <w:shd w:val="clear" w:color="f8f8f8" w:fill="f8f8f8"/>
+        <w:spacing w:line="240" w:lineRule="atLeast"/>
+        <w:ind w:right="0" w:firstLine="0" w:left="0"/>
+        <w:rPr/>
+      </w:pPr>
+      <w:r>
+        <w:rPr>
+          <w:rFonts w:ascii="Courier New" w:hAnsi="Courier New" w:eastAsia="Courier New" w:cs="Courier New"/>
+          <w:color w:val="333333"/>
+          <w:sz w:val="24"/>
+        </w:rPr>
+        <w:t xml:space="preserve">        plt.colorbar(scatter, label=</w:t>
+      </w:r>
+      <w:r>
+        <w:rPr>
+          <w:rFonts w:ascii="Courier New" w:hAnsi="Courier New" w:eastAsia="Courier New" w:cs="Courier New"/>
+          <w:color w:val="dd1144"/>
+          <w:sz w:val="24"/>
+        </w:rPr>
+        <w:t xml:space="preserve">"Digit Class"</w:t>
+      </w:r>
+      <w:r>
+        <w:rPr>
+          <w:rFonts w:ascii="Courier New" w:hAnsi="Courier New" w:eastAsia="Courier New" w:cs="Courier New"/>
+          <w:color w:val="333333"/>
+          <w:sz w:val="24"/>
+        </w:rPr>
+        <w:t xml:space="preserve">)</w:t>
+      </w:r>
+      <w:r/>
+    </w:p>
+    <w:p>
+      <w:pPr>
+        <w:pBdr>
+          <w:top w:val="none" w:color="000000" w:sz="4" w:space="0"/>
+          <w:left w:val="none" w:color="000000" w:sz="4" w:space="0"/>
+          <w:bottom w:val="none" w:color="000000" w:sz="4" w:space="0"/>
+          <w:right w:val="none" w:color="000000" w:sz="4" w:space="0"/>
+        </w:pBdr>
+        <w:shd w:val="clear" w:color="f8f8f8" w:fill="f8f8f8"/>
+        <w:spacing w:line="240" w:lineRule="atLeast"/>
+        <w:ind w:right="0" w:firstLine="0" w:left="0"/>
+        <w:rPr/>
+      </w:pPr>
+      <w:r>
+        <w:rPr>
+          <w:rFonts w:ascii="Courier New" w:hAnsi="Courier New" w:eastAsia="Courier New" w:cs="Courier New"/>
+          <w:color w:val="333333"/>
+          <w:sz w:val="24"/>
+        </w:rPr>
+        <w:t xml:space="preserve">        plt.show()</w:t>
+      </w:r>
+      <w:r/>
+    </w:p>
+    <w:p>
+      <w:pPr>
+        <w:pBdr>
+          <w:top w:val="none" w:color="000000" w:sz="4" w:space="0"/>
+          <w:left w:val="none" w:color="000000" w:sz="4" w:space="0"/>
+          <w:bottom w:val="none" w:color="000000" w:sz="4" w:space="0"/>
+          <w:right w:val="none" w:color="000000" w:sz="4" w:space="0"/>
+        </w:pBdr>
+        <w:shd w:val="clear" w:color="f8f8f8" w:fill="f8f8f8"/>
+        <w:spacing w:line="240" w:lineRule="atLeast"/>
+        <w:ind w:right="0" w:firstLine="0" w:left="0"/>
+        <w:rPr/>
+      </w:pPr>
+      <w:r>
+        <w:rPr>
+          <w:rFonts w:ascii="Courier New" w:hAnsi="Courier New" w:eastAsia="Courier New" w:cs="Courier New"/>
+          <w:color w:val="333333"/>
+          <w:sz w:val="24"/>
+        </w:rPr>
+        <w:t xml:space="preserve"> </w:t>
+      </w:r>
+      <w:r/>
+    </w:p>
+    <w:p>
+      <w:pPr>
+        <w:pBdr>
+          <w:top w:val="none" w:color="000000" w:sz="4" w:space="0"/>
+          <w:left w:val="none" w:color="000000" w:sz="4" w:space="0"/>
+          <w:bottom w:val="none" w:color="000000" w:sz="4" w:space="0"/>
+          <w:right w:val="none" w:color="000000" w:sz="4" w:space="0"/>
+        </w:pBdr>
+        <w:shd w:val="clear" w:color="f8f8f8" w:fill="f8f8f8"/>
+        <w:spacing w:line="240" w:lineRule="atLeast"/>
+        <w:ind w:right="0" w:firstLine="0" w:left="0"/>
+        <w:rPr/>
+      </w:pPr>
+      <w:r>
+        <w:rPr>
+          <w:rFonts w:ascii="Courier New" w:hAnsi="Courier New" w:eastAsia="Courier New" w:cs="Courier New"/>
+          <w:i/>
+          <w:color w:val="999988"/>
+          <w:sz w:val="24"/>
+        </w:rPr>
+        <w:t xml:space="preserve"># ініціалізація методу головних компонентів для 2д та 3д простору</w:t>
+      </w:r>
+      <w:r/>
+    </w:p>
+    <w:p>
+      <w:pPr>
+        <w:pBdr>
+          <w:top w:val="none" w:color="000000" w:sz="4" w:space="0"/>
+          <w:left w:val="none" w:color="000000" w:sz="4" w:space="0"/>
+          <w:bottom w:val="none" w:color="000000" w:sz="4" w:space="0"/>
+          <w:right w:val="none" w:color="000000" w:sz="4" w:space="0"/>
+        </w:pBdr>
+        <w:shd w:val="clear" w:color="f8f8f8" w:fill="f8f8f8"/>
+        <w:spacing w:line="240" w:lineRule="atLeast"/>
+        <w:ind w:right="0" w:firstLine="0" w:left="0"/>
+        <w:rPr/>
+      </w:pPr>
+      <w:r>
+        <w:rPr>
+          <w:rFonts w:ascii="Courier New" w:hAnsi="Courier New" w:eastAsia="Courier New" w:cs="Courier New"/>
+          <w:color w:val="333333"/>
+          <w:sz w:val="24"/>
+        </w:rPr>
+        <w:t xml:space="preserve">pca_2d = PCA(n_components=</w:t>
+      </w:r>
+      <w:r>
+        <w:rPr>
+          <w:rFonts w:ascii="Courier New" w:hAnsi="Courier New" w:eastAsia="Courier New" w:cs="Courier New"/>
+          <w:color w:val="008080"/>
+          <w:sz w:val="24"/>
+        </w:rPr>
+        <w:t xml:space="preserve">2</w:t>
+      </w:r>
+      <w:r>
+        <w:rPr>
+          <w:rFonts w:ascii="Courier New" w:hAnsi="Courier New" w:eastAsia="Courier New" w:cs="Courier New"/>
+          <w:color w:val="333333"/>
+          <w:sz w:val="24"/>
+        </w:rPr>
+        <w:t xml:space="preserve">)</w:t>
+      </w:r>
+      <w:r/>
+    </w:p>
+    <w:p>
+      <w:pPr>
+        <w:pBdr>
+          <w:top w:val="none" w:color="000000" w:sz="4" w:space="0"/>
+          <w:left w:val="none" w:color="000000" w:sz="4" w:space="0"/>
+          <w:bottom w:val="none" w:color="000000" w:sz="4" w:space="0"/>
+          <w:right w:val="none" w:color="000000" w:sz="4" w:space="0"/>
+        </w:pBdr>
+        <w:shd w:val="clear" w:color="f8f8f8" w:fill="f8f8f8"/>
+        <w:spacing w:line="240" w:lineRule="atLeast"/>
+        <w:ind w:right="0" w:firstLine="0" w:left="0"/>
+        <w:rPr/>
+      </w:pPr>
+      <w:r>
+        <w:rPr>
+          <w:rFonts w:ascii="Courier New" w:hAnsi="Courier New" w:eastAsia="Courier New" w:cs="Courier New"/>
+          <w:color w:val="333333"/>
+          <w:sz w:val="24"/>
+        </w:rPr>
+        <w:t xml:space="preserve">pca_3d = PCA(n_components=</w:t>
+      </w:r>
+      <w:r>
+        <w:rPr>
+          <w:rFonts w:ascii="Courier New" w:hAnsi="Courier New" w:eastAsia="Courier New" w:cs="Courier New"/>
+          <w:color w:val="008080"/>
+          <w:sz w:val="24"/>
+        </w:rPr>
+        <w:t xml:space="preserve">3</w:t>
+      </w:r>
+      <w:r>
+        <w:rPr>
+          <w:rFonts w:ascii="Courier New" w:hAnsi="Courier New" w:eastAsia="Courier New" w:cs="Courier New"/>
+          <w:color w:val="333333"/>
+          <w:sz w:val="24"/>
+        </w:rPr>
+        <w:t xml:space="preserve">)</w:t>
+      </w:r>
+      <w:r/>
+    </w:p>
+    <w:p>
+      <w:pPr>
+        <w:pBdr>
+          <w:top w:val="none" w:color="000000" w:sz="4" w:space="0"/>
+          <w:left w:val="none" w:color="000000" w:sz="4" w:space="0"/>
+          <w:bottom w:val="none" w:color="000000" w:sz="4" w:space="0"/>
+          <w:right w:val="none" w:color="000000" w:sz="4" w:space="0"/>
+        </w:pBdr>
+        <w:shd w:val="clear" w:color="f8f8f8" w:fill="f8f8f8"/>
+        <w:spacing w:line="240" w:lineRule="atLeast"/>
+        <w:ind w:right="0" w:firstLine="0" w:left="0"/>
+        <w:rPr/>
+      </w:pPr>
+      <w:r>
+        <w:rPr>
+          <w:rFonts w:ascii="Courier New" w:hAnsi="Courier New" w:eastAsia="Courier New" w:cs="Courier New"/>
+          <w:color w:val="333333"/>
+          <w:sz w:val="24"/>
+        </w:rPr>
+        <w:t xml:space="preserve"> </w:t>
+      </w:r>
+      <w:r/>
+    </w:p>
+    <w:p>
+      <w:pPr>
+        <w:pBdr>
+          <w:top w:val="none" w:color="000000" w:sz="4" w:space="0"/>
+          <w:left w:val="none" w:color="000000" w:sz="4" w:space="0"/>
+          <w:bottom w:val="none" w:color="000000" w:sz="4" w:space="0"/>
+          <w:right w:val="none" w:color="000000" w:sz="4" w:space="0"/>
+        </w:pBdr>
+        <w:shd w:val="clear" w:color="f8f8f8" w:fill="f8f8f8"/>
+        <w:spacing w:line="240" w:lineRule="atLeast"/>
+        <w:ind w:right="0" w:firstLine="0" w:left="0"/>
+        <w:rPr/>
+      </w:pPr>
+      <w:r>
+        <w:rPr>
+          <w:rFonts w:ascii="Courier New" w:hAnsi="Courier New" w:eastAsia="Courier New" w:cs="Courier New"/>
+          <w:color w:val="333333"/>
+          <w:sz w:val="24"/>
+        </w:rPr>
+        <w:t xml:space="preserve"> </w:t>
+      </w:r>
+      <w:r/>
+    </w:p>
+    <w:p>
+      <w:pPr>
+        <w:pBdr>
+          <w:top w:val="none" w:color="000000" w:sz="4" w:space="0"/>
+          <w:left w:val="none" w:color="000000" w:sz="4" w:space="0"/>
+          <w:bottom w:val="none" w:color="000000" w:sz="4" w:space="0"/>
+          <w:right w:val="none" w:color="000000" w:sz="4" w:space="0"/>
+        </w:pBdr>
+        <w:shd w:val="clear" w:color="f8f8f8" w:fill="f8f8f8"/>
+        <w:spacing w:line="240" w:lineRule="atLeast"/>
+        <w:ind w:right="0" w:firstLine="0" w:left="0"/>
+        <w:rPr/>
+      </w:pPr>
+      <w:r>
+        <w:rPr>
+          <w:rFonts w:ascii="Courier New" w:hAnsi="Courier New" w:eastAsia="Courier New" w:cs="Courier New"/>
+          <w:i/>
+          <w:color w:val="999988"/>
+          <w:sz w:val="24"/>
+        </w:rPr>
+        <w:t xml:space="preserve"># застосування методу головних компонентів для 2д та 3д простору</w:t>
+      </w:r>
+      <w:r/>
+    </w:p>
+    <w:p>
+      <w:pPr>
+        <w:pBdr>
+          <w:top w:val="none" w:color="000000" w:sz="4" w:space="0"/>
+          <w:left w:val="none" w:color="000000" w:sz="4" w:space="0"/>
+          <w:bottom w:val="none" w:color="000000" w:sz="4" w:space="0"/>
+          <w:right w:val="none" w:color="000000" w:sz="4" w:space="0"/>
+        </w:pBdr>
+        <w:shd w:val="clear" w:color="f8f8f8" w:fill="f8f8f8"/>
+        <w:spacing w:line="240" w:lineRule="atLeast"/>
+        <w:ind w:right="0" w:firstLine="0" w:left="0"/>
+        <w:rPr/>
+      </w:pPr>
+      <w:r>
+        <w:rPr>
+          <w:rFonts w:ascii="Courier New" w:hAnsi="Courier New" w:eastAsia="Courier New" w:cs="Courier New"/>
+          <w:color w:val="333333"/>
+          <w:sz w:val="24"/>
+        </w:rPr>
+        <w:t xml:space="preserve">data_2d = pca_2d.fit_transform(normalized_data)</w:t>
+      </w:r>
+      <w:r/>
+    </w:p>
+    <w:p>
+      <w:pPr>
+        <w:pBdr>
+          <w:top w:val="none" w:color="000000" w:sz="4" w:space="0"/>
+          <w:left w:val="none" w:color="000000" w:sz="4" w:space="0"/>
+          <w:bottom w:val="none" w:color="000000" w:sz="4" w:space="0"/>
+          <w:right w:val="none" w:color="000000" w:sz="4" w:space="0"/>
+        </w:pBdr>
+        <w:shd w:val="clear" w:color="f8f8f8" w:fill="f8f8f8"/>
+        <w:spacing w:line="240" w:lineRule="atLeast"/>
+        <w:ind w:right="0" w:firstLine="0" w:left="0"/>
+        <w:rPr/>
+      </w:pPr>
+      <w:r>
+        <w:rPr>
+          <w:rFonts w:ascii="Courier New" w:hAnsi="Courier New" w:eastAsia="Courier New" w:cs="Courier New"/>
+          <w:color w:val="333333"/>
+          <w:sz w:val="24"/>
+        </w:rPr>
+        <w:t xml:space="preserve">data_3d = pca_3d.fit_transform(normalized_data)</w:t>
+      </w:r>
+      <w:r/>
+    </w:p>
+    <w:p>
+      <w:pPr>
+        <w:pBdr>
+          <w:top w:val="none" w:color="000000" w:sz="4" w:space="0"/>
+          <w:left w:val="none" w:color="000000" w:sz="4" w:space="0"/>
+          <w:bottom w:val="none" w:color="000000" w:sz="4" w:space="0"/>
+          <w:right w:val="none" w:color="000000" w:sz="4" w:space="0"/>
+        </w:pBdr>
+        <w:shd w:val="clear" w:color="f8f8f8" w:fill="f8f8f8"/>
+        <w:spacing w:line="240" w:lineRule="atLeast"/>
+        <w:ind w:right="0" w:firstLine="0" w:left="0"/>
+        <w:rPr/>
+      </w:pPr>
+      <w:r>
+        <w:rPr>
+          <w:rFonts w:ascii="Courier New" w:hAnsi="Courier New" w:eastAsia="Courier New" w:cs="Courier New"/>
+          <w:color w:val="333333"/>
+          <w:sz w:val="24"/>
+        </w:rPr>
+        <w:t xml:space="preserve"> </w:t>
+      </w:r>
+      <w:r/>
+    </w:p>
+    <w:p>
+      <w:pPr>
+        <w:pBdr>
+          <w:top w:val="none" w:color="000000" w:sz="4" w:space="0"/>
+          <w:left w:val="none" w:color="000000" w:sz="4" w:space="0"/>
+          <w:bottom w:val="none" w:color="000000" w:sz="4" w:space="0"/>
+          <w:right w:val="none" w:color="000000" w:sz="4" w:space="0"/>
+        </w:pBdr>
+        <w:shd w:val="clear" w:color="f8f8f8" w:fill="f8f8f8"/>
+        <w:spacing w:line="240" w:lineRule="atLeast"/>
+        <w:ind w:right="0" w:firstLine="0" w:left="0"/>
+        <w:rPr/>
+      </w:pPr>
+      <w:r>
+        <w:rPr>
+          <w:rFonts w:ascii="Courier New" w:hAnsi="Courier New" w:eastAsia="Courier New" w:cs="Courier New"/>
+          <w:color w:val="333333"/>
+          <w:sz w:val="24"/>
+        </w:rPr>
+        <w:t xml:space="preserve">plot_methods(data_2d, </w:t>
+      </w:r>
+      <w:r>
+        <w:rPr>
+          <w:rFonts w:ascii="Courier New" w:hAnsi="Courier New" w:eastAsia="Courier New" w:cs="Courier New"/>
+          <w:color w:val="dd1144"/>
+          <w:sz w:val="24"/>
+        </w:rPr>
+        <w:t xml:space="preserve">"PCA"</w:t>
+      </w:r>
+      <w:r>
+        <w:rPr>
+          <w:rFonts w:ascii="Courier New" w:hAnsi="Courier New" w:eastAsia="Courier New" w:cs="Courier New"/>
+          <w:color w:val="333333"/>
+          <w:sz w:val="24"/>
+        </w:rPr>
+        <w:t xml:space="preserve">)</w:t>
+      </w:r>
+      <w:r/>
+    </w:p>
+    <w:p>
+      <w:pPr>
+        <w:pBdr>
+          <w:top w:val="none" w:color="000000" w:sz="4" w:space="0"/>
+          <w:left w:val="none" w:color="000000" w:sz="4" w:space="0"/>
+          <w:bottom w:val="none" w:color="000000" w:sz="4" w:space="0"/>
+          <w:right w:val="none" w:color="000000" w:sz="4" w:space="0"/>
+        </w:pBdr>
+        <w:shd w:val="clear" w:color="f8f8f8" w:fill="f8f8f8"/>
+        <w:spacing w:line="240" w:lineRule="atLeast"/>
+        <w:ind w:right="0" w:firstLine="0" w:left="0"/>
+        <w:rPr/>
+      </w:pPr>
+      <w:r>
+        <w:rPr>
+          <w:rFonts w:ascii="Courier New" w:hAnsi="Courier New" w:eastAsia="Courier New" w:cs="Courier New"/>
+          <w:color w:val="333333"/>
+          <w:sz w:val="24"/>
+        </w:rPr>
+        <w:t xml:space="preserve">plot_methods(data_3d, </w:t>
+      </w:r>
+      <w:r>
+        <w:rPr>
+          <w:rFonts w:ascii="Courier New" w:hAnsi="Courier New" w:eastAsia="Courier New" w:cs="Courier New"/>
+          <w:color w:val="dd1144"/>
+          <w:sz w:val="24"/>
+        </w:rPr>
+        <w:t xml:space="preserve">"PCA"</w:t>
+      </w:r>
+      <w:r>
+        <w:rPr>
+          <w:rFonts w:ascii="Courier New" w:hAnsi="Courier New" w:eastAsia="Courier New" w:cs="Courier New"/>
+          <w:color w:val="333333"/>
+          <w:sz w:val="24"/>
+        </w:rPr>
+        <w:t xml:space="preserve">, </w:t>
+      </w:r>
+      <w:r>
+        <w:rPr>
+          <w:rFonts w:ascii="Courier New" w:hAnsi="Courier New" w:eastAsia="Courier New" w:cs="Courier New"/>
+          <w:color w:val="dd1144"/>
+          <w:sz w:val="24"/>
+        </w:rPr>
+        <w:t xml:space="preserve">"3d"</w:t>
+      </w:r>
+      <w:r>
+        <w:rPr>
+          <w:rFonts w:ascii="Courier New" w:hAnsi="Courier New" w:eastAsia="Courier New" w:cs="Courier New"/>
+          <w:color w:val="333333"/>
+          <w:sz w:val="24"/>
+        </w:rPr>
+        <w:t xml:space="preserve">)</w:t>
+      </w:r>
+      <w:r/>
+    </w:p>
+    <w:p>
+      <w:pPr>
+        <w:pBdr>
+          <w:top w:val="none" w:color="000000" w:sz="4" w:space="0"/>
+          <w:left w:val="none" w:color="000000" w:sz="4" w:space="0"/>
+          <w:bottom w:val="none" w:color="000000" w:sz="4" w:space="0"/>
+          <w:right w:val="none" w:color="000000" w:sz="4" w:space="0"/>
+        </w:pBdr>
+        <w:shd w:val="clear" w:color="f8f8f8" w:fill="f8f8f8"/>
+        <w:spacing w:line="240" w:lineRule="atLeast"/>
+        <w:ind w:right="0" w:firstLine="0" w:left="0"/>
+        <w:rPr/>
+      </w:pPr>
+      <w:r>
+        <w:rPr>
+          <w:rFonts w:ascii="Courier New" w:hAnsi="Courier New" w:eastAsia="Courier New" w:cs="Courier New"/>
+          <w:color w:val="333333"/>
+          <w:sz w:val="24"/>
+        </w:rPr>
+        <w:t xml:space="preserve"> </w:t>
+      </w:r>
+      <w:r/>
+    </w:p>
+    <w:p>
+      <w:pPr>
+        <w:pBdr>
+          <w:top w:val="none" w:color="000000" w:sz="4" w:space="0"/>
+          <w:left w:val="none" w:color="000000" w:sz="4" w:space="0"/>
+          <w:bottom w:val="none" w:color="000000" w:sz="4" w:space="0"/>
+          <w:right w:val="none" w:color="000000" w:sz="4" w:space="0"/>
+        </w:pBdr>
+        <w:shd w:val="clear" w:color="f8f8f8" w:fill="f8f8f8"/>
+        <w:spacing w:line="240" w:lineRule="atLeast"/>
+        <w:ind w:right="0" w:firstLine="0" w:left="0"/>
+        <w:rPr/>
+      </w:pPr>
+      <w:r>
+        <w:rPr>
+          <w:rFonts w:ascii="Courier New" w:hAnsi="Courier New" w:eastAsia="Courier New" w:cs="Courier New"/>
+          <w:i/>
+          <w:color w:val="999988"/>
+          <w:sz w:val="24"/>
+        </w:rPr>
+        <w:t xml:space="preserve"># Ініціалізація моделі ISOMAP для просторів</w:t>
+      </w:r>
+      <w:r/>
+    </w:p>
+    <w:p>
+      <w:pPr>
+        <w:pBdr>
+          <w:top w:val="none" w:color="000000" w:sz="4" w:space="0"/>
+          <w:left w:val="none" w:color="000000" w:sz="4" w:space="0"/>
+          <w:bottom w:val="none" w:color="000000" w:sz="4" w:space="0"/>
+          <w:right w:val="none" w:color="000000" w:sz="4" w:space="0"/>
+        </w:pBdr>
+        <w:shd w:val="clear" w:color="f8f8f8" w:fill="f8f8f8"/>
+        <w:spacing w:line="240" w:lineRule="atLeast"/>
+        <w:ind w:right="0" w:firstLine="0" w:left="0"/>
+        <w:rPr/>
+      </w:pPr>
+      <w:r>
+        <w:rPr>
+          <w:rFonts w:ascii="Courier New" w:hAnsi="Courier New" w:eastAsia="Courier New" w:cs="Courier New"/>
+          <w:color w:val="333333"/>
+          <w:sz w:val="24"/>
+        </w:rPr>
+        <w:t xml:space="preserve">isomap_2d = Isomap(n_components=</w:t>
+      </w:r>
+      <w:r>
+        <w:rPr>
+          <w:rFonts w:ascii="Courier New" w:hAnsi="Courier New" w:eastAsia="Courier New" w:cs="Courier New"/>
+          <w:color w:val="008080"/>
+          <w:sz w:val="24"/>
+        </w:rPr>
+        <w:t xml:space="preserve">2</w:t>
+      </w:r>
+      <w:r>
+        <w:rPr>
+          <w:rFonts w:ascii="Courier New" w:hAnsi="Courier New" w:eastAsia="Courier New" w:cs="Courier New"/>
+          <w:color w:val="333333"/>
+          <w:sz w:val="24"/>
+        </w:rPr>
+        <w:t xml:space="preserve">, n_neighbors=</w:t>
+      </w:r>
+      <w:r>
+        <w:rPr>
+          <w:rFonts w:ascii="Courier New" w:hAnsi="Courier New" w:eastAsia="Courier New" w:cs="Courier New"/>
+          <w:color w:val="008080"/>
+          <w:sz w:val="24"/>
+        </w:rPr>
+        <w:t xml:space="preserve">30</w:t>
+      </w:r>
+      <w:r>
+        <w:rPr>
+          <w:rFonts w:ascii="Courier New" w:hAnsi="Courier New" w:eastAsia="Courier New" w:cs="Courier New"/>
+          <w:color w:val="333333"/>
+          <w:sz w:val="24"/>
+        </w:rPr>
+        <w:t xml:space="preserve">)</w:t>
+      </w:r>
+      <w:r/>
+    </w:p>
+    <w:p>
+      <w:pPr>
+        <w:pBdr>
+          <w:top w:val="none" w:color="000000" w:sz="4" w:space="0"/>
+          <w:left w:val="none" w:color="000000" w:sz="4" w:space="0"/>
+          <w:bottom w:val="none" w:color="000000" w:sz="4" w:space="0"/>
+          <w:right w:val="none" w:color="000000" w:sz="4" w:space="0"/>
+        </w:pBdr>
+        <w:shd w:val="clear" w:color="f8f8f8" w:fill="f8f8f8"/>
+        <w:spacing w:line="240" w:lineRule="atLeast"/>
+        <w:ind w:right="0" w:firstLine="0" w:left="0"/>
+        <w:rPr/>
+      </w:pPr>
+      <w:r>
+        <w:rPr>
+          <w:rFonts w:ascii="Courier New" w:hAnsi="Courier New" w:eastAsia="Courier New" w:cs="Courier New"/>
+          <w:color w:val="333333"/>
+          <w:sz w:val="24"/>
+        </w:rPr>
+        <w:t xml:space="preserve">isomap_3d = Isomap(n_components=</w:t>
+      </w:r>
+      <w:r>
+        <w:rPr>
+          <w:rFonts w:ascii="Courier New" w:hAnsi="Courier New" w:eastAsia="Courier New" w:cs="Courier New"/>
+          <w:color w:val="008080"/>
+          <w:sz w:val="24"/>
+        </w:rPr>
+        <w:t xml:space="preserve">3</w:t>
+      </w:r>
+      <w:r>
+        <w:rPr>
+          <w:rFonts w:ascii="Courier New" w:hAnsi="Courier New" w:eastAsia="Courier New" w:cs="Courier New"/>
+          <w:color w:val="333333"/>
+          <w:sz w:val="24"/>
+        </w:rPr>
+        <w:t xml:space="preserve">, n_neighbors=</w:t>
+      </w:r>
+      <w:r>
+        <w:rPr>
+          <w:rFonts w:ascii="Courier New" w:hAnsi="Courier New" w:eastAsia="Courier New" w:cs="Courier New"/>
+          <w:color w:val="008080"/>
+          <w:sz w:val="24"/>
+        </w:rPr>
+        <w:t xml:space="preserve">30</w:t>
+      </w:r>
+      <w:r>
+        <w:rPr>
+          <w:rFonts w:ascii="Courier New" w:hAnsi="Courier New" w:eastAsia="Courier New" w:cs="Courier New"/>
+          <w:color w:val="333333"/>
+          <w:sz w:val="24"/>
+        </w:rPr>
+        <w:t xml:space="preserve">)</w:t>
+      </w:r>
+      <w:r/>
+    </w:p>
+    <w:p>
+      <w:pPr>
+        <w:pBdr>
+          <w:top w:val="none" w:color="000000" w:sz="4" w:space="0"/>
+          <w:left w:val="none" w:color="000000" w:sz="4" w:space="0"/>
+          <w:bottom w:val="none" w:color="000000" w:sz="4" w:space="0"/>
+          <w:right w:val="none" w:color="000000" w:sz="4" w:space="0"/>
+        </w:pBdr>
+        <w:shd w:val="clear" w:color="f8f8f8" w:fill="f8f8f8"/>
+        <w:spacing w:line="240" w:lineRule="atLeast"/>
+        <w:ind w:right="0" w:firstLine="0" w:left="0"/>
+        <w:rPr/>
+      </w:pPr>
+      <w:r>
+        <w:rPr>
+          <w:rFonts w:ascii="Courier New" w:hAnsi="Courier New" w:eastAsia="Courier New" w:cs="Courier New"/>
+          <w:color w:val="333333"/>
+          <w:sz w:val="24"/>
+        </w:rPr>
+        <w:t xml:space="preserve"> </w:t>
+      </w:r>
+      <w:r/>
+    </w:p>
+    <w:p>
+      <w:pPr>
+        <w:pBdr>
+          <w:top w:val="none" w:color="000000" w:sz="4" w:space="0"/>
+          <w:left w:val="none" w:color="000000" w:sz="4" w:space="0"/>
+          <w:bottom w:val="none" w:color="000000" w:sz="4" w:space="0"/>
+          <w:right w:val="none" w:color="000000" w:sz="4" w:space="0"/>
+        </w:pBdr>
+        <w:shd w:val="clear" w:color="f8f8f8" w:fill="f8f8f8"/>
+        <w:spacing w:line="240" w:lineRule="atLeast"/>
+        <w:ind w:right="0" w:firstLine="0" w:left="0"/>
+        <w:rPr/>
+      </w:pPr>
+      <w:r>
+        <w:rPr>
+          <w:rFonts w:ascii="Courier New" w:hAnsi="Courier New" w:eastAsia="Courier New" w:cs="Courier New"/>
+          <w:i/>
+          <w:color w:val="999988"/>
+          <w:sz w:val="24"/>
+        </w:rPr>
+        <w:t xml:space="preserve"># Застосування ISOMAP</w:t>
+      </w:r>
+      <w:r/>
+    </w:p>
+    <w:p>
+      <w:pPr>
+        <w:pBdr>
+          <w:top w:val="none" w:color="000000" w:sz="4" w:space="0"/>
+          <w:left w:val="none" w:color="000000" w:sz="4" w:space="0"/>
+          <w:bottom w:val="none" w:color="000000" w:sz="4" w:space="0"/>
+          <w:right w:val="none" w:color="000000" w:sz="4" w:space="0"/>
+        </w:pBdr>
+        <w:shd w:val="clear" w:color="f8f8f8" w:fill="f8f8f8"/>
+        <w:spacing w:line="240" w:lineRule="atLeast"/>
+        <w:ind w:right="0" w:firstLine="0" w:left="0"/>
+        <w:rPr/>
+      </w:pPr>
+      <w:r>
+        <w:rPr>
+          <w:rFonts w:ascii="Courier New" w:hAnsi="Courier New" w:eastAsia="Courier New" w:cs="Courier New"/>
+          <w:color w:val="333333"/>
+          <w:sz w:val="24"/>
+        </w:rPr>
+        <w:t xml:space="preserve">data_2d_isomap = isomap_2d.fit_transform(normalized_data)</w:t>
+      </w:r>
+      <w:r/>
+    </w:p>
+    <w:p>
+      <w:pPr>
+        <w:pBdr>
+          <w:top w:val="none" w:color="000000" w:sz="4" w:space="0"/>
+          <w:left w:val="none" w:color="000000" w:sz="4" w:space="0"/>
+          <w:bottom w:val="none" w:color="000000" w:sz="4" w:space="0"/>
+          <w:right w:val="none" w:color="000000" w:sz="4" w:space="0"/>
+        </w:pBdr>
+        <w:shd w:val="clear" w:color="f8f8f8" w:fill="f8f8f8"/>
+        <w:spacing w:line="240" w:lineRule="atLeast"/>
+        <w:ind w:right="0" w:firstLine="0" w:left="0"/>
+        <w:rPr/>
+      </w:pPr>
+      <w:r>
+        <w:rPr>
+          <w:rFonts w:ascii="Courier New" w:hAnsi="Courier New" w:eastAsia="Courier New" w:cs="Courier New"/>
+          <w:color w:val="333333"/>
+          <w:sz w:val="24"/>
+        </w:rPr>
+        <w:t xml:space="preserve">data_3d_isomap = isomap_3d.fit_transform(normalized_data)</w:t>
+      </w:r>
+      <w:r/>
+    </w:p>
+    <w:p>
+      <w:pPr>
+        <w:pBdr>
+          <w:top w:val="none" w:color="000000" w:sz="4" w:space="0"/>
+          <w:left w:val="none" w:color="000000" w:sz="4" w:space="0"/>
+          <w:bottom w:val="none" w:color="000000" w:sz="4" w:space="0"/>
+          <w:right w:val="none" w:color="000000" w:sz="4" w:space="0"/>
+        </w:pBdr>
+        <w:shd w:val="clear" w:color="f8f8f8" w:fill="f8f8f8"/>
+        <w:spacing w:line="240" w:lineRule="atLeast"/>
+        <w:ind w:right="0" w:firstLine="0" w:left="0"/>
+        <w:rPr/>
+      </w:pPr>
+      <w:r>
+        <w:rPr>
+          <w:rFonts w:ascii="Courier New" w:hAnsi="Courier New" w:eastAsia="Courier New" w:cs="Courier New"/>
+          <w:color w:val="333333"/>
+          <w:sz w:val="24"/>
+        </w:rPr>
+        <w:t xml:space="preserve"> </w:t>
+      </w:r>
+      <w:r/>
+    </w:p>
+    <w:p>
+      <w:pPr>
+        <w:pBdr>
+          <w:top w:val="none" w:color="000000" w:sz="4" w:space="0"/>
+          <w:left w:val="none" w:color="000000" w:sz="4" w:space="0"/>
+          <w:bottom w:val="none" w:color="000000" w:sz="4" w:space="0"/>
+          <w:right w:val="none" w:color="000000" w:sz="4" w:space="0"/>
+        </w:pBdr>
+        <w:shd w:val="clear" w:color="f8f8f8" w:fill="f8f8f8"/>
+        <w:spacing w:line="240" w:lineRule="atLeast"/>
+        <w:ind w:right="0" w:firstLine="0" w:left="0"/>
+        <w:rPr/>
+      </w:pPr>
+      <w:r>
+        <w:rPr>
+          <w:rFonts w:ascii="Courier New" w:hAnsi="Courier New" w:eastAsia="Courier New" w:cs="Courier New"/>
+          <w:color w:val="333333"/>
+          <w:sz w:val="24"/>
+        </w:rPr>
+        <w:t xml:space="preserve">plot_methods(data_2d_isomap, </w:t>
+      </w:r>
+      <w:r>
+        <w:rPr>
+          <w:rFonts w:ascii="Courier New" w:hAnsi="Courier New" w:eastAsia="Courier New" w:cs="Courier New"/>
+          <w:color w:val="dd1144"/>
+          <w:sz w:val="24"/>
+        </w:rPr>
+        <w:t xml:space="preserve">"ISOMAP"</w:t>
+      </w:r>
+      <w:r>
+        <w:rPr>
+          <w:rFonts w:ascii="Courier New" w:hAnsi="Courier New" w:eastAsia="Courier New" w:cs="Courier New"/>
+          <w:color w:val="333333"/>
+          <w:sz w:val="24"/>
+        </w:rPr>
+        <w:t xml:space="preserve">)</w:t>
+      </w:r>
+      <w:r/>
+    </w:p>
+    <w:p>
+      <w:pPr>
+        <w:pBdr>
+          <w:top w:val="none" w:color="000000" w:sz="4" w:space="0"/>
+          <w:left w:val="none" w:color="000000" w:sz="4" w:space="0"/>
+          <w:bottom w:val="none" w:color="000000" w:sz="4" w:space="0"/>
+          <w:right w:val="none" w:color="000000" w:sz="4" w:space="0"/>
+        </w:pBdr>
+        <w:shd w:val="clear" w:color="f8f8f8" w:fill="f8f8f8"/>
+        <w:spacing w:line="240" w:lineRule="atLeast"/>
+        <w:ind w:right="0" w:firstLine="0" w:left="0"/>
+        <w:rPr/>
+      </w:pPr>
+      <w:r>
+        <w:rPr>
+          <w:rFonts w:ascii="Courier New" w:hAnsi="Courier New" w:eastAsia="Courier New" w:cs="Courier New"/>
+          <w:color w:val="333333"/>
+          <w:sz w:val="24"/>
+        </w:rPr>
+        <w:t xml:space="preserve">plot_methods(data_3d_isomap, </w:t>
+      </w:r>
+      <w:r>
+        <w:rPr>
+          <w:rFonts w:ascii="Courier New" w:hAnsi="Courier New" w:eastAsia="Courier New" w:cs="Courier New"/>
+          <w:color w:val="dd1144"/>
+          <w:sz w:val="24"/>
+        </w:rPr>
+        <w:t xml:space="preserve">"ISOMAP"</w:t>
+      </w:r>
+      <w:r>
+        <w:rPr>
+          <w:rFonts w:ascii="Courier New" w:hAnsi="Courier New" w:eastAsia="Courier New" w:cs="Courier New"/>
+          <w:color w:val="333333"/>
+          <w:sz w:val="24"/>
+        </w:rPr>
+        <w:t xml:space="preserve">, </w:t>
+      </w:r>
+      <w:r>
+        <w:rPr>
+          <w:rFonts w:ascii="Courier New" w:hAnsi="Courier New" w:eastAsia="Courier New" w:cs="Courier New"/>
+          <w:color w:val="dd1144"/>
+          <w:sz w:val="24"/>
+        </w:rPr>
+        <w:t xml:space="preserve">"3d"</w:t>
+      </w:r>
+      <w:r>
+        <w:rPr>
+          <w:rFonts w:ascii="Courier New" w:hAnsi="Courier New" w:eastAsia="Courier New" w:cs="Courier New"/>
+          <w:color w:val="333333"/>
+          <w:sz w:val="24"/>
+        </w:rPr>
+        <w:t xml:space="preserve">)</w:t>
+      </w:r>
+      <w:r/>
+    </w:p>
+    <w:p>
+      <w:pPr>
+        <w:pBdr>
+          <w:top w:val="none" w:color="000000" w:sz="4" w:space="0"/>
+          <w:left w:val="none" w:color="000000" w:sz="4" w:space="0"/>
+          <w:bottom w:val="none" w:color="000000" w:sz="4" w:space="0"/>
+          <w:right w:val="none" w:color="000000" w:sz="4" w:space="0"/>
+        </w:pBdr>
+        <w:shd w:val="clear" w:color="f8f8f8" w:fill="f8f8f8"/>
+        <w:spacing w:line="240" w:lineRule="atLeast"/>
+        <w:ind w:right="0" w:firstLine="0" w:left="0"/>
+        <w:rPr/>
+      </w:pPr>
+      <w:r>
+        <w:rPr>
+          <w:rFonts w:ascii="Courier New" w:hAnsi="Courier New" w:eastAsia="Courier New" w:cs="Courier New"/>
+          <w:color w:val="333333"/>
+          <w:sz w:val="24"/>
+        </w:rPr>
+        <w:t xml:space="preserve"> </w:t>
+      </w:r>
+      <w:r/>
+    </w:p>
+    <w:p>
+      <w:pPr>
+        <w:pBdr>
+          <w:top w:val="none" w:color="000000" w:sz="4" w:space="0"/>
+          <w:left w:val="none" w:color="000000" w:sz="4" w:space="0"/>
+          <w:bottom w:val="none" w:color="000000" w:sz="4" w:space="0"/>
+          <w:right w:val="none" w:color="000000" w:sz="4" w:space="0"/>
+        </w:pBdr>
+        <w:shd w:val="clear" w:color="f8f8f8" w:fill="f8f8f8"/>
+        <w:spacing w:line="240" w:lineRule="atLeast"/>
+        <w:ind w:right="0" w:firstLine="0" w:left="0"/>
+        <w:rPr/>
+      </w:pPr>
+      <w:r>
+        <w:rPr>
+          <w:rFonts w:ascii="Courier New" w:hAnsi="Courier New" w:eastAsia="Courier New" w:cs="Courier New"/>
+          <w:i/>
+          <w:color w:val="999988"/>
+          <w:sz w:val="24"/>
+        </w:rPr>
+        <w:t xml:space="preserve"># задаємо діапазон d</w:t>
+      </w:r>
+      <w:r/>
+    </w:p>
+    <w:p>
+      <w:pPr>
+        <w:pBdr>
+          <w:top w:val="none" w:color="000000" w:sz="4" w:space="0"/>
+          <w:left w:val="none" w:color="000000" w:sz="4" w:space="0"/>
+          <w:bottom w:val="none" w:color="000000" w:sz="4" w:space="0"/>
+          <w:right w:val="none" w:color="000000" w:sz="4" w:space="0"/>
+        </w:pBdr>
+        <w:shd w:val="clear" w:color="f8f8f8" w:fill="f8f8f8"/>
+        <w:spacing w:line="240" w:lineRule="atLeast"/>
+        <w:ind w:right="0" w:firstLine="0" w:left="0"/>
+        <w:rPr/>
+      </w:pPr>
+      <w:r>
+        <w:rPr>
+          <w:rFonts w:ascii="Courier New" w:hAnsi="Courier New" w:eastAsia="Courier New" w:cs="Courier New"/>
+          <w:color w:val="333333"/>
+          <w:sz w:val="24"/>
+        </w:rPr>
+        <w:t xml:space="preserve">d_range = </w:t>
+      </w:r>
+      <w:r>
+        <w:rPr>
+          <w:rFonts w:ascii="Courier New" w:hAnsi="Courier New" w:eastAsia="Courier New" w:cs="Courier New"/>
+          <w:color w:val="0086b3"/>
+          <w:sz w:val="24"/>
+        </w:rPr>
+        <w:t xml:space="preserve">range</w:t>
+      </w:r>
+      <w:r>
+        <w:rPr>
+          <w:rFonts w:ascii="Courier New" w:hAnsi="Courier New" w:eastAsia="Courier New" w:cs="Courier New"/>
+          <w:color w:val="333333"/>
+          <w:sz w:val="24"/>
+        </w:rPr>
+        <w:t xml:space="preserve">(</w:t>
+      </w:r>
+      <w:r>
+        <w:rPr>
+          <w:rFonts w:ascii="Courier New" w:hAnsi="Courier New" w:eastAsia="Courier New" w:cs="Courier New"/>
+          <w:color w:val="008080"/>
+          <w:sz w:val="24"/>
+        </w:rPr>
+        <w:t xml:space="preserve">5</w:t>
+      </w:r>
+      <w:r>
+        <w:rPr>
+          <w:rFonts w:ascii="Courier New" w:hAnsi="Courier New" w:eastAsia="Courier New" w:cs="Courier New"/>
+          <w:color w:val="333333"/>
+          <w:sz w:val="24"/>
+        </w:rPr>
+        <w:t xml:space="preserve">, </w:t>
+      </w:r>
+      <w:r>
+        <w:rPr>
+          <w:rFonts w:ascii="Courier New" w:hAnsi="Courier New" w:eastAsia="Courier New" w:cs="Courier New"/>
+          <w:color w:val="008080"/>
+          <w:sz w:val="24"/>
+        </w:rPr>
+        <w:t xml:space="preserve">16</w:t>
+      </w:r>
+      <w:r>
+        <w:rPr>
+          <w:rFonts w:ascii="Courier New" w:hAnsi="Courier New" w:eastAsia="Courier New" w:cs="Courier New"/>
+          <w:color w:val="333333"/>
+          <w:sz w:val="24"/>
+        </w:rPr>
+        <w:t xml:space="preserve">)</w:t>
+      </w:r>
+      <w:r/>
+    </w:p>
+    <w:p>
+      <w:pPr>
+        <w:pBdr>
+          <w:top w:val="none" w:color="000000" w:sz="4" w:space="0"/>
+          <w:left w:val="none" w:color="000000" w:sz="4" w:space="0"/>
+          <w:bottom w:val="none" w:color="000000" w:sz="4" w:space="0"/>
+          <w:right w:val="none" w:color="000000" w:sz="4" w:space="0"/>
+        </w:pBdr>
+        <w:shd w:val="clear" w:color="f8f8f8" w:fill="f8f8f8"/>
+        <w:spacing w:line="240" w:lineRule="atLeast"/>
+        <w:ind w:right="0" w:firstLine="0" w:left="0"/>
+        <w:rPr/>
+      </w:pPr>
+      <w:r>
+        <w:rPr>
+          <w:rFonts w:ascii="Courier New" w:hAnsi="Courier New" w:eastAsia="Courier New" w:cs="Courier New"/>
+          <w:color w:val="333333"/>
+          <w:sz w:val="24"/>
+        </w:rPr>
+        <w:t xml:space="preserve"> </w:t>
+      </w:r>
+      <w:r/>
+    </w:p>
+    <w:p>
+      <w:pPr>
+        <w:pBdr>
+          <w:top w:val="none" w:color="000000" w:sz="4" w:space="0"/>
+          <w:left w:val="none" w:color="000000" w:sz="4" w:space="0"/>
+          <w:bottom w:val="none" w:color="000000" w:sz="4" w:space="0"/>
+          <w:right w:val="none" w:color="000000" w:sz="4" w:space="0"/>
+        </w:pBdr>
+        <w:shd w:val="clear" w:color="f8f8f8" w:fill="f8f8f8"/>
+        <w:spacing w:line="240" w:lineRule="atLeast"/>
+        <w:ind w:right="0" w:firstLine="0" w:left="0"/>
+        <w:rPr/>
+      </w:pPr>
+      <w:r>
+        <w:rPr>
+          <w:rFonts w:ascii="Courier New" w:hAnsi="Courier New" w:eastAsia="Courier New" w:cs="Courier New"/>
+          <w:color w:val="333333"/>
+          <w:sz w:val="24"/>
+        </w:rPr>
+        <w:t xml:space="preserve">isomap_score = []</w:t>
+      </w:r>
+      <w:r/>
+    </w:p>
+    <w:p>
+      <w:pPr>
+        <w:pBdr>
+          <w:top w:val="none" w:color="000000" w:sz="4" w:space="0"/>
+          <w:left w:val="none" w:color="000000" w:sz="4" w:space="0"/>
+          <w:bottom w:val="none" w:color="000000" w:sz="4" w:space="0"/>
+          <w:right w:val="none" w:color="000000" w:sz="4" w:space="0"/>
+        </w:pBdr>
+        <w:shd w:val="clear" w:color="f8f8f8" w:fill="f8f8f8"/>
+        <w:spacing w:line="240" w:lineRule="atLeast"/>
+        <w:ind w:right="0" w:firstLine="0" w:left="0"/>
+        <w:rPr/>
+      </w:pPr>
+      <w:r>
+        <w:rPr>
+          <w:rFonts w:ascii="Courier New" w:hAnsi="Courier New" w:eastAsia="Courier New" w:cs="Courier New"/>
+          <w:b/>
+          <w:color w:val="333333"/>
+          <w:sz w:val="24"/>
+        </w:rPr>
+        <w:t xml:space="preserve">for</w:t>
+      </w:r>
+      <w:r>
+        <w:rPr>
+          <w:rFonts w:ascii="Courier New" w:hAnsi="Courier New" w:eastAsia="Courier New" w:cs="Courier New"/>
+          <w:color w:val="333333"/>
+          <w:sz w:val="24"/>
+        </w:rPr>
+        <w:t xml:space="preserve"> d </w:t>
+      </w:r>
+      <w:r>
+        <w:rPr>
+          <w:rFonts w:ascii="Courier New" w:hAnsi="Courier New" w:eastAsia="Courier New" w:cs="Courier New"/>
+          <w:b/>
+          <w:color w:val="333333"/>
+          <w:sz w:val="24"/>
+        </w:rPr>
+        <w:t xml:space="preserve">in</w:t>
+      </w:r>
+      <w:r>
+        <w:rPr>
+          <w:rFonts w:ascii="Courier New" w:hAnsi="Courier New" w:eastAsia="Courier New" w:cs="Courier New"/>
+          <w:color w:val="333333"/>
+          <w:sz w:val="24"/>
+        </w:rPr>
+        <w:t xml:space="preserve"> d_range:</w:t>
+      </w:r>
+      <w:r/>
+    </w:p>
+    <w:p>
+      <w:pPr>
+        <w:pBdr>
+          <w:top w:val="none" w:color="000000" w:sz="4" w:space="0"/>
+          <w:left w:val="none" w:color="000000" w:sz="4" w:space="0"/>
+          <w:bottom w:val="none" w:color="000000" w:sz="4" w:space="0"/>
+          <w:right w:val="none" w:color="000000" w:sz="4" w:space="0"/>
+        </w:pBdr>
+        <w:shd w:val="clear" w:color="f8f8f8" w:fill="f8f8f8"/>
+        <w:spacing w:line="240" w:lineRule="atLeast"/>
+        <w:ind w:right="0" w:firstLine="0" w:left="0"/>
+        <w:rPr/>
+      </w:pPr>
+      <w:r>
+        <w:rPr>
+          <w:rFonts w:ascii="Courier New" w:hAnsi="Courier New" w:eastAsia="Courier New" w:cs="Courier New"/>
+          <w:color w:val="333333"/>
+          <w:sz w:val="24"/>
+        </w:rPr>
+        <w:t xml:space="preserve">    </w:t>
+      </w:r>
+      <w:r>
+        <w:rPr>
+          <w:rFonts w:ascii="Courier New" w:hAnsi="Courier New" w:eastAsia="Courier New" w:cs="Courier New"/>
+          <w:i/>
+          <w:color w:val="999988"/>
+          <w:sz w:val="24"/>
+        </w:rPr>
+        <w:t xml:space="preserve"># метод зниження розмірності даних Isomap</w:t>
+      </w:r>
+      <w:r/>
+    </w:p>
+    <w:p>
+      <w:pPr>
+        <w:pBdr>
+          <w:top w:val="none" w:color="000000" w:sz="4" w:space="0"/>
+          <w:left w:val="none" w:color="000000" w:sz="4" w:space="0"/>
+          <w:bottom w:val="none" w:color="000000" w:sz="4" w:space="0"/>
+          <w:right w:val="none" w:color="000000" w:sz="4" w:space="0"/>
+        </w:pBdr>
+        <w:shd w:val="clear" w:color="f8f8f8" w:fill="f8f8f8"/>
+        <w:spacing w:line="240" w:lineRule="atLeast"/>
+        <w:ind w:right="0" w:firstLine="0" w:left="0"/>
+        <w:rPr/>
+      </w:pPr>
+      <w:r>
+        <w:rPr>
+          <w:rFonts w:ascii="Courier New" w:hAnsi="Courier New" w:eastAsia="Courier New" w:cs="Courier New"/>
+          <w:color w:val="333333"/>
+          <w:sz w:val="24"/>
+        </w:rPr>
+        <w:t xml:space="preserve">    isomap_data = Isomap(n_components=d).fit_transform(normalized_data)</w:t>
+      </w:r>
+      <w:r/>
+    </w:p>
+    <w:p>
+      <w:pPr>
+        <w:pBdr>
+          <w:top w:val="none" w:color="000000" w:sz="4" w:space="0"/>
+          <w:left w:val="none" w:color="000000" w:sz="4" w:space="0"/>
+          <w:bottom w:val="none" w:color="000000" w:sz="4" w:space="0"/>
+          <w:right w:val="none" w:color="000000" w:sz="4" w:space="0"/>
+        </w:pBdr>
+        <w:shd w:val="clear" w:color="f8f8f8" w:fill="f8f8f8"/>
+        <w:spacing w:line="240" w:lineRule="atLeast"/>
+        <w:ind w:right="0" w:firstLine="0" w:left="0"/>
+        <w:rPr/>
+      </w:pPr>
+      <w:r>
+        <w:rPr>
+          <w:rFonts w:ascii="Courier New" w:hAnsi="Courier New" w:eastAsia="Courier New" w:cs="Courier New"/>
+          <w:color w:val="333333"/>
+          <w:sz w:val="24"/>
+        </w:rPr>
+        <w:t xml:space="preserve">    </w:t>
+      </w:r>
+      <w:r>
+        <w:rPr>
+          <w:rFonts w:ascii="Courier New" w:hAnsi="Courier New" w:eastAsia="Courier New" w:cs="Courier New"/>
+          <w:i/>
+          <w:color w:val="999988"/>
+          <w:sz w:val="24"/>
+        </w:rPr>
+        <w:t xml:space="preserve"># метод кластеризації KMeans з кількістю кластерів 7</w:t>
+      </w:r>
+      <w:r/>
+    </w:p>
+    <w:p>
+      <w:pPr>
+        <w:pBdr>
+          <w:top w:val="none" w:color="000000" w:sz="4" w:space="0"/>
+          <w:left w:val="none" w:color="000000" w:sz="4" w:space="0"/>
+          <w:bottom w:val="none" w:color="000000" w:sz="4" w:space="0"/>
+          <w:right w:val="none" w:color="000000" w:sz="4" w:space="0"/>
+        </w:pBdr>
+        <w:shd w:val="clear" w:color="f8f8f8" w:fill="f8f8f8"/>
+        <w:spacing w:line="240" w:lineRule="atLeast"/>
+        <w:ind w:right="0" w:firstLine="0" w:left="0"/>
+        <w:rPr/>
+      </w:pPr>
+      <w:r>
+        <w:rPr>
+          <w:rFonts w:ascii="Courier New" w:hAnsi="Courier New" w:eastAsia="Courier New" w:cs="Courier New"/>
+          <w:color w:val="333333"/>
+          <w:sz w:val="24"/>
+        </w:rPr>
+        <w:t xml:space="preserve">    kmeans = KMeans(n_clusters=</w:t>
+      </w:r>
+      <w:r>
+        <w:rPr>
+          <w:rFonts w:ascii="Courier New" w:hAnsi="Courier New" w:eastAsia="Courier New" w:cs="Courier New"/>
+          <w:color w:val="008080"/>
+          <w:sz w:val="24"/>
+        </w:rPr>
+        <w:t xml:space="preserve">7</w:t>
+      </w:r>
+      <w:r>
+        <w:rPr>
+          <w:rFonts w:ascii="Courier New" w:hAnsi="Courier New" w:eastAsia="Courier New" w:cs="Courier New"/>
+          <w:color w:val="333333"/>
+          <w:sz w:val="24"/>
+        </w:rPr>
+        <w:t xml:space="preserve">)</w:t>
+      </w:r>
+      <w:r/>
+    </w:p>
+    <w:p>
+      <w:pPr>
+        <w:pBdr>
+          <w:top w:val="none" w:color="000000" w:sz="4" w:space="0"/>
+          <w:left w:val="none" w:color="000000" w:sz="4" w:space="0"/>
+          <w:bottom w:val="none" w:color="000000" w:sz="4" w:space="0"/>
+          <w:right w:val="none" w:color="000000" w:sz="4" w:space="0"/>
+        </w:pBdr>
+        <w:shd w:val="clear" w:color="f8f8f8" w:fill="f8f8f8"/>
+        <w:spacing w:line="240" w:lineRule="atLeast"/>
+        <w:ind w:right="0" w:firstLine="0" w:left="0"/>
+        <w:rPr/>
+      </w:pPr>
+      <w:r>
+        <w:rPr>
+          <w:rFonts w:ascii="Courier New" w:hAnsi="Courier New" w:eastAsia="Courier New" w:cs="Courier New"/>
+          <w:color w:val="333333"/>
+          <w:sz w:val="24"/>
+        </w:rPr>
+        <w:t xml:space="preserve">    labels = kmeans.fit_predict(isomap_data)</w:t>
+      </w:r>
+      <w:r/>
+    </w:p>
+    <w:p>
+      <w:pPr>
+        <w:pBdr>
+          <w:top w:val="none" w:color="000000" w:sz="4" w:space="0"/>
+          <w:left w:val="none" w:color="000000" w:sz="4" w:space="0"/>
+          <w:bottom w:val="none" w:color="000000" w:sz="4" w:space="0"/>
+          <w:right w:val="none" w:color="000000" w:sz="4" w:space="0"/>
+        </w:pBdr>
+        <w:shd w:val="clear" w:color="f8f8f8" w:fill="f8f8f8"/>
+        <w:spacing w:line="240" w:lineRule="atLeast"/>
+        <w:ind w:right="0" w:firstLine="0" w:left="0"/>
+        <w:rPr/>
+      </w:pPr>
+      <w:r>
+        <w:rPr>
+          <w:rFonts w:ascii="Courier New" w:hAnsi="Courier New" w:eastAsia="Courier New" w:cs="Courier New"/>
+          <w:color w:val="333333"/>
+          <w:sz w:val="24"/>
+        </w:rPr>
+        <w:t xml:space="preserve">    score = rand_score(digits.target[:N * </w:t>
+      </w:r>
+      <w:r>
+        <w:rPr>
+          <w:rFonts w:ascii="Courier New" w:hAnsi="Courier New" w:eastAsia="Courier New" w:cs="Courier New"/>
+          <w:color w:val="008080"/>
+          <w:sz w:val="24"/>
+        </w:rPr>
+        <w:t xml:space="preserve">10</w:t>
+      </w:r>
+      <w:r>
+        <w:rPr>
+          <w:rFonts w:ascii="Courier New" w:hAnsi="Courier New" w:eastAsia="Courier New" w:cs="Courier New"/>
+          <w:color w:val="333333"/>
+          <w:sz w:val="24"/>
+        </w:rPr>
+        <w:t xml:space="preserve">], labels)</w:t>
+      </w:r>
+      <w:r/>
+    </w:p>
+    <w:p>
+      <w:pPr>
+        <w:pBdr>
+          <w:top w:val="none" w:color="000000" w:sz="4" w:space="0"/>
+          <w:left w:val="none" w:color="000000" w:sz="4" w:space="0"/>
+          <w:bottom w:val="none" w:color="000000" w:sz="4" w:space="0"/>
+          <w:right w:val="none" w:color="000000" w:sz="4" w:space="0"/>
+        </w:pBdr>
+        <w:shd w:val="clear" w:color="f8f8f8" w:fill="f8f8f8"/>
+        <w:spacing w:line="240" w:lineRule="atLeast"/>
+        <w:ind w:right="0" w:firstLine="0" w:left="0"/>
+        <w:rPr/>
+      </w:pPr>
+      <w:r>
+        <w:rPr>
+          <w:rFonts w:ascii="Courier New" w:hAnsi="Courier New" w:eastAsia="Courier New" w:cs="Courier New"/>
+          <w:color w:val="333333"/>
+          <w:sz w:val="24"/>
+        </w:rPr>
+        <w:t xml:space="preserve">    isomap_score.append(score)</w:t>
+      </w:r>
+      <w:r/>
+    </w:p>
+    <w:p>
+      <w:pPr>
+        <w:pBdr>
+          <w:top w:val="none" w:color="000000" w:sz="4" w:space="0"/>
+          <w:left w:val="none" w:color="000000" w:sz="4" w:space="0"/>
+          <w:bottom w:val="none" w:color="000000" w:sz="4" w:space="0"/>
+          <w:right w:val="none" w:color="000000" w:sz="4" w:space="0"/>
+        </w:pBdr>
+        <w:shd w:val="clear" w:color="f8f8f8" w:fill="f8f8f8"/>
+        <w:spacing w:line="240" w:lineRule="atLeast"/>
+        <w:ind w:right="0" w:firstLine="0" w:left="0"/>
+        <w:rPr/>
+      </w:pPr>
+      <w:r>
+        <w:rPr>
+          <w:rFonts w:ascii="Courier New" w:hAnsi="Courier New" w:eastAsia="Courier New" w:cs="Courier New"/>
+          <w:color w:val="333333"/>
+          <w:sz w:val="24"/>
+        </w:rPr>
+        <w:t xml:space="preserve"> </w:t>
+      </w:r>
+      <w:r/>
+    </w:p>
+    <w:p>
+      <w:pPr>
+        <w:pBdr>
+          <w:top w:val="none" w:color="000000" w:sz="4" w:space="0"/>
+          <w:left w:val="none" w:color="000000" w:sz="4" w:space="0"/>
+          <w:bottom w:val="none" w:color="000000" w:sz="4" w:space="0"/>
+          <w:right w:val="none" w:color="000000" w:sz="4" w:space="0"/>
+        </w:pBdr>
+        <w:shd w:val="clear" w:color="f8f8f8" w:fill="f8f8f8"/>
+        <w:spacing w:line="240" w:lineRule="atLeast"/>
+        <w:ind w:right="0" w:firstLine="0" w:left="0"/>
+        <w:rPr/>
+      </w:pPr>
+      <w:r>
+        <w:rPr>
+          <w:rFonts w:ascii="Courier New" w:hAnsi="Courier New" w:eastAsia="Courier New" w:cs="Courier New"/>
+          <w:color w:val="333333"/>
+          <w:sz w:val="24"/>
+        </w:rPr>
+        <w:t xml:space="preserve">pca_score = []</w:t>
+      </w:r>
+      <w:r/>
+    </w:p>
+    <w:p>
+      <w:pPr>
+        <w:pBdr>
+          <w:top w:val="none" w:color="000000" w:sz="4" w:space="0"/>
+          <w:left w:val="none" w:color="000000" w:sz="4" w:space="0"/>
+          <w:bottom w:val="none" w:color="000000" w:sz="4" w:space="0"/>
+          <w:right w:val="none" w:color="000000" w:sz="4" w:space="0"/>
+        </w:pBdr>
+        <w:shd w:val="clear" w:color="f8f8f8" w:fill="f8f8f8"/>
+        <w:spacing w:line="240" w:lineRule="atLeast"/>
+        <w:ind w:right="0" w:firstLine="0" w:left="0"/>
+        <w:rPr/>
+      </w:pPr>
+      <w:r>
+        <w:rPr>
+          <w:rFonts w:ascii="Courier New" w:hAnsi="Courier New" w:eastAsia="Courier New" w:cs="Courier New"/>
+          <w:b/>
+          <w:color w:val="333333"/>
+          <w:sz w:val="24"/>
+        </w:rPr>
+        <w:t xml:space="preserve">for</w:t>
+      </w:r>
+      <w:r>
+        <w:rPr>
+          <w:rFonts w:ascii="Courier New" w:hAnsi="Courier New" w:eastAsia="Courier New" w:cs="Courier New"/>
+          <w:color w:val="333333"/>
+          <w:sz w:val="24"/>
+        </w:rPr>
+        <w:t xml:space="preserve"> d </w:t>
+      </w:r>
+      <w:r>
+        <w:rPr>
+          <w:rFonts w:ascii="Courier New" w:hAnsi="Courier New" w:eastAsia="Courier New" w:cs="Courier New"/>
+          <w:b/>
+          <w:color w:val="333333"/>
+          <w:sz w:val="24"/>
+        </w:rPr>
+        <w:t xml:space="preserve">in</w:t>
+      </w:r>
+      <w:r>
+        <w:rPr>
+          <w:rFonts w:ascii="Courier New" w:hAnsi="Courier New" w:eastAsia="Courier New" w:cs="Courier New"/>
+          <w:color w:val="333333"/>
+          <w:sz w:val="24"/>
+        </w:rPr>
+        <w:t xml:space="preserve"> d_range:</w:t>
+      </w:r>
+      <w:r/>
+    </w:p>
+    <w:p>
+      <w:pPr>
+        <w:pBdr>
+          <w:top w:val="none" w:color="000000" w:sz="4" w:space="0"/>
+          <w:left w:val="none" w:color="000000" w:sz="4" w:space="0"/>
+          <w:bottom w:val="none" w:color="000000" w:sz="4" w:space="0"/>
+          <w:right w:val="none" w:color="000000" w:sz="4" w:space="0"/>
+        </w:pBdr>
+        <w:shd w:val="clear" w:color="f8f8f8" w:fill="f8f8f8"/>
+        <w:spacing w:line="240" w:lineRule="atLeast"/>
+        <w:ind w:right="0" w:firstLine="0" w:left="0"/>
+        <w:rPr/>
+      </w:pPr>
+      <w:r>
+        <w:rPr>
+          <w:rFonts w:ascii="Courier New" w:hAnsi="Courier New" w:eastAsia="Courier New" w:cs="Courier New"/>
+          <w:color w:val="333333"/>
+          <w:sz w:val="24"/>
+        </w:rPr>
+        <w:t xml:space="preserve">     </w:t>
+      </w:r>
+      <w:r>
+        <w:rPr>
+          <w:rFonts w:ascii="Courier New" w:hAnsi="Courier New" w:eastAsia="Courier New" w:cs="Courier New"/>
+          <w:i/>
+          <w:color w:val="999988"/>
+          <w:sz w:val="24"/>
+        </w:rPr>
+        <w:t xml:space="preserve"># метод зниження розмірності даних PCA</w:t>
+      </w:r>
+      <w:r/>
+    </w:p>
+    <w:p>
+      <w:pPr>
+        <w:pBdr>
+          <w:top w:val="none" w:color="000000" w:sz="4" w:space="0"/>
+          <w:left w:val="none" w:color="000000" w:sz="4" w:space="0"/>
+          <w:bottom w:val="none" w:color="000000" w:sz="4" w:space="0"/>
+          <w:right w:val="none" w:color="000000" w:sz="4" w:space="0"/>
+        </w:pBdr>
+        <w:shd w:val="clear" w:color="f8f8f8" w:fill="f8f8f8"/>
+        <w:spacing w:line="240" w:lineRule="atLeast"/>
+        <w:ind w:right="0" w:firstLine="0" w:left="0"/>
+        <w:rPr/>
+      </w:pPr>
+      <w:r>
+        <w:rPr>
+          <w:rFonts w:ascii="Courier New" w:hAnsi="Courier New" w:eastAsia="Courier New" w:cs="Courier New"/>
+          <w:color w:val="333333"/>
+          <w:sz w:val="24"/>
+        </w:rPr>
+        <w:t xml:space="preserve">    pca_data = PCA(n_components=d).fit_transform(normalized_data)</w:t>
+      </w:r>
+      <w:r/>
+    </w:p>
+    <w:p>
+      <w:pPr>
+        <w:pBdr>
+          <w:top w:val="none" w:color="000000" w:sz="4" w:space="0"/>
+          <w:left w:val="none" w:color="000000" w:sz="4" w:space="0"/>
+          <w:bottom w:val="none" w:color="000000" w:sz="4" w:space="0"/>
+          <w:right w:val="none" w:color="000000" w:sz="4" w:space="0"/>
+        </w:pBdr>
+        <w:shd w:val="clear" w:color="f8f8f8" w:fill="f8f8f8"/>
+        <w:spacing w:line="240" w:lineRule="atLeast"/>
+        <w:ind w:right="0" w:firstLine="0" w:left="0"/>
+        <w:rPr/>
+      </w:pPr>
+      <w:r>
+        <w:rPr>
+          <w:rFonts w:ascii="Courier New" w:hAnsi="Courier New" w:eastAsia="Courier New" w:cs="Courier New"/>
+          <w:color w:val="333333"/>
+          <w:sz w:val="24"/>
+        </w:rPr>
+        <w:t xml:space="preserve">    </w:t>
+      </w:r>
+      <w:r>
+        <w:rPr>
+          <w:rFonts w:ascii="Courier New" w:hAnsi="Courier New" w:eastAsia="Courier New" w:cs="Courier New"/>
+          <w:i/>
+          <w:color w:val="999988"/>
+          <w:sz w:val="24"/>
+        </w:rPr>
+        <w:t xml:space="preserve"># метод кластеризації KMeans з кількістю кластерів 7</w:t>
+      </w:r>
+      <w:r/>
+    </w:p>
+    <w:p>
+      <w:pPr>
+        <w:pBdr>
+          <w:top w:val="none" w:color="000000" w:sz="4" w:space="0"/>
+          <w:left w:val="none" w:color="000000" w:sz="4" w:space="0"/>
+          <w:bottom w:val="none" w:color="000000" w:sz="4" w:space="0"/>
+          <w:right w:val="none" w:color="000000" w:sz="4" w:space="0"/>
+        </w:pBdr>
+        <w:shd w:val="clear" w:color="f8f8f8" w:fill="f8f8f8"/>
+        <w:spacing w:line="240" w:lineRule="atLeast"/>
+        <w:ind w:right="0" w:firstLine="0" w:left="0"/>
+        <w:rPr/>
+      </w:pPr>
+      <w:r>
+        <w:rPr>
+          <w:rFonts w:ascii="Courier New" w:hAnsi="Courier New" w:eastAsia="Courier New" w:cs="Courier New"/>
+          <w:color w:val="333333"/>
+          <w:sz w:val="24"/>
+        </w:rPr>
+        <w:t xml:space="preserve">    kmeans = KMeans(n_clusters=</w:t>
+      </w:r>
+      <w:r>
+        <w:rPr>
+          <w:rFonts w:ascii="Courier New" w:hAnsi="Courier New" w:eastAsia="Courier New" w:cs="Courier New"/>
+          <w:color w:val="008080"/>
+          <w:sz w:val="24"/>
+        </w:rPr>
+        <w:t xml:space="preserve">7</w:t>
+      </w:r>
+      <w:r>
+        <w:rPr>
+          <w:rFonts w:ascii="Courier New" w:hAnsi="Courier New" w:eastAsia="Courier New" w:cs="Courier New"/>
+          <w:color w:val="333333"/>
+          <w:sz w:val="24"/>
+        </w:rPr>
+        <w:t xml:space="preserve">)</w:t>
+      </w:r>
+      <w:r/>
+    </w:p>
+    <w:p>
+      <w:pPr>
+        <w:pBdr>
+          <w:top w:val="none" w:color="000000" w:sz="4" w:space="0"/>
+          <w:left w:val="none" w:color="000000" w:sz="4" w:space="0"/>
+          <w:bottom w:val="none" w:color="000000" w:sz="4" w:space="0"/>
+          <w:right w:val="none" w:color="000000" w:sz="4" w:space="0"/>
+        </w:pBdr>
+        <w:shd w:val="clear" w:color="f8f8f8" w:fill="f8f8f8"/>
+        <w:spacing w:line="240" w:lineRule="atLeast"/>
+        <w:ind w:right="0" w:firstLine="0" w:left="0"/>
+        <w:rPr/>
+      </w:pPr>
+      <w:r>
+        <w:rPr>
+          <w:rFonts w:ascii="Courier New" w:hAnsi="Courier New" w:eastAsia="Courier New" w:cs="Courier New"/>
+          <w:color w:val="333333"/>
+          <w:sz w:val="24"/>
+        </w:rPr>
+        <w:t xml:space="preserve">    labels = kmeans.fit_predict(isomap_data)</w:t>
+      </w:r>
+      <w:r/>
+    </w:p>
+    <w:p>
+      <w:pPr>
+        <w:pBdr>
+          <w:top w:val="none" w:color="000000" w:sz="4" w:space="0"/>
+          <w:left w:val="none" w:color="000000" w:sz="4" w:space="0"/>
+          <w:bottom w:val="none" w:color="000000" w:sz="4" w:space="0"/>
+          <w:right w:val="none" w:color="000000" w:sz="4" w:space="0"/>
+        </w:pBdr>
+        <w:shd w:val="clear" w:color="f8f8f8" w:fill="f8f8f8"/>
+        <w:spacing w:line="240" w:lineRule="atLeast"/>
+        <w:ind w:right="0" w:firstLine="0" w:left="0"/>
+        <w:rPr/>
+      </w:pPr>
+      <w:r>
+        <w:rPr>
+          <w:rFonts w:ascii="Courier New" w:hAnsi="Courier New" w:eastAsia="Courier New" w:cs="Courier New"/>
+          <w:color w:val="333333"/>
+          <w:sz w:val="24"/>
+        </w:rPr>
+        <w:t xml:space="preserve">    score = rand_score(digits.target[:N * </w:t>
+      </w:r>
+      <w:r>
+        <w:rPr>
+          <w:rFonts w:ascii="Courier New" w:hAnsi="Courier New" w:eastAsia="Courier New" w:cs="Courier New"/>
+          <w:color w:val="008080"/>
+          <w:sz w:val="24"/>
+        </w:rPr>
+        <w:t xml:space="preserve">10</w:t>
+      </w:r>
+      <w:r>
+        <w:rPr>
+          <w:rFonts w:ascii="Courier New" w:hAnsi="Courier New" w:eastAsia="Courier New" w:cs="Courier New"/>
+          <w:color w:val="333333"/>
+          <w:sz w:val="24"/>
+        </w:rPr>
+        <w:t xml:space="preserve">], labels)</w:t>
+      </w:r>
+      <w:r/>
+    </w:p>
+    <w:p>
+      <w:pPr>
+        <w:pBdr>
+          <w:top w:val="none" w:color="000000" w:sz="4" w:space="0"/>
+          <w:left w:val="none" w:color="000000" w:sz="4" w:space="0"/>
+          <w:bottom w:val="none" w:color="000000" w:sz="4" w:space="0"/>
+          <w:right w:val="none" w:color="000000" w:sz="4" w:space="0"/>
+        </w:pBdr>
+        <w:shd w:val="clear" w:color="f8f8f8" w:fill="f8f8f8"/>
+        <w:spacing w:line="240" w:lineRule="atLeast"/>
+        <w:ind w:right="0" w:firstLine="0" w:left="0"/>
+        <w:rPr/>
+      </w:pPr>
+      <w:r>
+        <w:rPr>
+          <w:rFonts w:ascii="Courier New" w:hAnsi="Courier New" w:eastAsia="Courier New" w:cs="Courier New"/>
+          <w:color w:val="333333"/>
+          <w:sz w:val="24"/>
+        </w:rPr>
+        <w:t xml:space="preserve">    pca_score.append(score)</w:t>
+      </w:r>
+      <w:r/>
+    </w:p>
+    <w:p>
+      <w:pPr>
+        <w:pBdr>
+          <w:top w:val="none" w:color="000000" w:sz="4" w:space="0"/>
+          <w:left w:val="none" w:color="000000" w:sz="4" w:space="0"/>
+          <w:bottom w:val="none" w:color="000000" w:sz="4" w:space="0"/>
+          <w:right w:val="none" w:color="000000" w:sz="4" w:space="0"/>
+        </w:pBdr>
+        <w:shd w:val="clear" w:color="f8f8f8" w:fill="f8f8f8"/>
+        <w:spacing w:line="240" w:lineRule="atLeast"/>
+        <w:ind w:right="0" w:firstLine="0" w:left="0"/>
+        <w:rPr/>
+      </w:pPr>
+      <w:r>
+        <w:rPr>
+          <w:rFonts w:ascii="Courier New" w:hAnsi="Courier New" w:eastAsia="Courier New" w:cs="Courier New"/>
+          <w:color w:val="333333"/>
+          <w:sz w:val="24"/>
+        </w:rPr>
+        <w:t xml:space="preserve"> </w:t>
+      </w:r>
+      <w:r/>
+    </w:p>
+    <w:p>
+      <w:pPr>
+        <w:pBdr>
+          <w:top w:val="none" w:color="000000" w:sz="4" w:space="0"/>
+          <w:left w:val="none" w:color="000000" w:sz="4" w:space="0"/>
+          <w:bottom w:val="none" w:color="000000" w:sz="4" w:space="0"/>
+          <w:right w:val="none" w:color="000000" w:sz="4" w:space="0"/>
+        </w:pBdr>
+        <w:shd w:val="clear" w:color="f8f8f8" w:fill="f8f8f8"/>
+        <w:spacing w:line="240" w:lineRule="atLeast"/>
+        <w:ind w:right="0" w:firstLine="0" w:left="0"/>
+        <w:rPr/>
+      </w:pPr>
+      <w:r>
+        <w:rPr>
+          <w:rFonts w:ascii="Courier New" w:hAnsi="Courier New" w:eastAsia="Courier New" w:cs="Courier New"/>
+          <w:color w:val="333333"/>
+          <w:sz w:val="24"/>
+        </w:rPr>
+        <w:t xml:space="preserve">tsne_score = []</w:t>
+      </w:r>
+      <w:r/>
+    </w:p>
+    <w:p>
+      <w:pPr>
+        <w:pBdr>
+          <w:top w:val="none" w:color="000000" w:sz="4" w:space="0"/>
+          <w:left w:val="none" w:color="000000" w:sz="4" w:space="0"/>
+          <w:bottom w:val="none" w:color="000000" w:sz="4" w:space="0"/>
+          <w:right w:val="none" w:color="000000" w:sz="4" w:space="0"/>
+        </w:pBdr>
+        <w:shd w:val="clear" w:color="f8f8f8" w:fill="f8f8f8"/>
+        <w:spacing w:line="240" w:lineRule="atLeast"/>
+        <w:ind w:right="0" w:firstLine="0" w:left="0"/>
+        <w:rPr/>
+      </w:pPr>
+      <w:r>
+        <w:rPr>
+          <w:rFonts w:ascii="Courier New" w:hAnsi="Courier New" w:eastAsia="Courier New" w:cs="Courier New"/>
+          <w:b/>
+          <w:color w:val="333333"/>
+          <w:sz w:val="24"/>
+        </w:rPr>
+        <w:t xml:space="preserve">for</w:t>
+      </w:r>
+      <w:r>
+        <w:rPr>
+          <w:rFonts w:ascii="Courier New" w:hAnsi="Courier New" w:eastAsia="Courier New" w:cs="Courier New"/>
+          <w:color w:val="333333"/>
+          <w:sz w:val="24"/>
+        </w:rPr>
+        <w:t xml:space="preserve"> d </w:t>
+      </w:r>
+      <w:r>
+        <w:rPr>
+          <w:rFonts w:ascii="Courier New" w:hAnsi="Courier New" w:eastAsia="Courier New" w:cs="Courier New"/>
+          <w:b/>
+          <w:color w:val="333333"/>
+          <w:sz w:val="24"/>
+        </w:rPr>
+        <w:t xml:space="preserve">in</w:t>
+      </w:r>
+      <w:r>
+        <w:rPr>
+          <w:rFonts w:ascii="Courier New" w:hAnsi="Courier New" w:eastAsia="Courier New" w:cs="Courier New"/>
+          <w:color w:val="333333"/>
+          <w:sz w:val="24"/>
+        </w:rPr>
+        <w:t xml:space="preserve"> d_range:</w:t>
+      </w:r>
+      <w:r/>
+    </w:p>
+    <w:p>
+      <w:pPr>
+        <w:pBdr>
+          <w:top w:val="none" w:color="000000" w:sz="4" w:space="0"/>
+          <w:left w:val="none" w:color="000000" w:sz="4" w:space="0"/>
+          <w:bottom w:val="none" w:color="000000" w:sz="4" w:space="0"/>
+          <w:right w:val="none" w:color="000000" w:sz="4" w:space="0"/>
+        </w:pBdr>
+        <w:shd w:val="clear" w:color="f8f8f8" w:fill="f8f8f8"/>
+        <w:spacing w:line="240" w:lineRule="atLeast"/>
+        <w:ind w:right="0" w:firstLine="0" w:left="0"/>
+        <w:rPr/>
+      </w:pPr>
+      <w:r>
+        <w:rPr>
+          <w:rFonts w:ascii="Courier New" w:hAnsi="Courier New" w:eastAsia="Courier New" w:cs="Courier New"/>
+          <w:color w:val="333333"/>
+          <w:sz w:val="24"/>
+        </w:rPr>
+        <w:t xml:space="preserve">     </w:t>
+      </w:r>
+      <w:r>
+        <w:rPr>
+          <w:rFonts w:ascii="Courier New" w:hAnsi="Courier New" w:eastAsia="Courier New" w:cs="Courier New"/>
+          <w:i/>
+          <w:color w:val="999988"/>
+          <w:sz w:val="24"/>
+        </w:rPr>
+        <w:t xml:space="preserve"># метод зниження розмірності даних TSNE</w:t>
+      </w:r>
+      <w:r/>
+    </w:p>
+    <w:p>
+      <w:pPr>
+        <w:pBdr>
+          <w:top w:val="none" w:color="000000" w:sz="4" w:space="0"/>
+          <w:left w:val="none" w:color="000000" w:sz="4" w:space="0"/>
+          <w:bottom w:val="none" w:color="000000" w:sz="4" w:space="0"/>
+          <w:right w:val="none" w:color="000000" w:sz="4" w:space="0"/>
+        </w:pBdr>
+        <w:shd w:val="clear" w:color="f8f8f8" w:fill="f8f8f8"/>
+        <w:spacing w:line="240" w:lineRule="atLeast"/>
+        <w:ind w:right="0" w:firstLine="0" w:left="0"/>
+        <w:rPr/>
+      </w:pPr>
+      <w:r>
+        <w:rPr>
+          <w:rFonts w:ascii="Courier New" w:hAnsi="Courier New" w:eastAsia="Courier New" w:cs="Courier New"/>
+          <w:color w:val="333333"/>
+          <w:sz w:val="24"/>
+        </w:rPr>
+        <w:t xml:space="preserve">    tsne_data = TSNE(n_components=d, method=</w:t>
+      </w:r>
+      <w:r>
+        <w:rPr>
+          <w:rFonts w:ascii="Courier New" w:hAnsi="Courier New" w:eastAsia="Courier New" w:cs="Courier New"/>
+          <w:color w:val="dd1144"/>
+          <w:sz w:val="24"/>
+        </w:rPr>
+        <w:t xml:space="preserve">"exact"</w:t>
+      </w:r>
+      <w:r>
+        <w:rPr>
+          <w:rFonts w:ascii="Courier New" w:hAnsi="Courier New" w:eastAsia="Courier New" w:cs="Courier New"/>
+          <w:color w:val="333333"/>
+          <w:sz w:val="24"/>
+        </w:rPr>
+        <w:t xml:space="preserve">).fit_transform(normalized_data)</w:t>
+      </w:r>
+      <w:r/>
+    </w:p>
+    <w:p>
+      <w:pPr>
+        <w:pBdr>
+          <w:top w:val="none" w:color="000000" w:sz="4" w:space="0"/>
+          <w:left w:val="none" w:color="000000" w:sz="4" w:space="0"/>
+          <w:bottom w:val="none" w:color="000000" w:sz="4" w:space="0"/>
+          <w:right w:val="none" w:color="000000" w:sz="4" w:space="0"/>
+        </w:pBdr>
+        <w:shd w:val="clear" w:color="f8f8f8" w:fill="f8f8f8"/>
+        <w:spacing w:line="240" w:lineRule="atLeast"/>
+        <w:ind w:right="0" w:firstLine="0" w:left="0"/>
+        <w:rPr/>
+      </w:pPr>
+      <w:r>
+        <w:rPr>
+          <w:rFonts w:ascii="Courier New" w:hAnsi="Courier New" w:eastAsia="Courier New" w:cs="Courier New"/>
+          <w:color w:val="333333"/>
+          <w:sz w:val="24"/>
+        </w:rPr>
+        <w:t xml:space="preserve">    </w:t>
+      </w:r>
+      <w:r>
+        <w:rPr>
+          <w:rFonts w:ascii="Courier New" w:hAnsi="Courier New" w:eastAsia="Courier New" w:cs="Courier New"/>
+          <w:i/>
+          <w:color w:val="999988"/>
+          <w:sz w:val="24"/>
+        </w:rPr>
+        <w:t xml:space="preserve"># метод кластеризації KMeans з кількістю кластерів 7</w:t>
+      </w:r>
+      <w:r/>
+    </w:p>
+    <w:p>
+      <w:pPr>
+        <w:pBdr>
+          <w:top w:val="none" w:color="000000" w:sz="4" w:space="0"/>
+          <w:left w:val="none" w:color="000000" w:sz="4" w:space="0"/>
+          <w:bottom w:val="none" w:color="000000" w:sz="4" w:space="0"/>
+          <w:right w:val="none" w:color="000000" w:sz="4" w:space="0"/>
+        </w:pBdr>
+        <w:shd w:val="clear" w:color="f8f8f8" w:fill="f8f8f8"/>
+        <w:spacing w:line="240" w:lineRule="atLeast"/>
+        <w:ind w:right="0" w:firstLine="0" w:left="0"/>
+        <w:rPr/>
+      </w:pPr>
+      <w:r>
+        <w:rPr>
+          <w:rFonts w:ascii="Courier New" w:hAnsi="Courier New" w:eastAsia="Courier New" w:cs="Courier New"/>
+          <w:color w:val="333333"/>
+          <w:sz w:val="24"/>
+        </w:rPr>
+        <w:t xml:space="preserve">    kmeans = KMeans(n_clusters=</w:t>
+      </w:r>
+      <w:r>
+        <w:rPr>
+          <w:rFonts w:ascii="Courier New" w:hAnsi="Courier New" w:eastAsia="Courier New" w:cs="Courier New"/>
+          <w:color w:val="008080"/>
+          <w:sz w:val="24"/>
+        </w:rPr>
+        <w:t xml:space="preserve">7</w:t>
+      </w:r>
+      <w:r>
+        <w:rPr>
+          <w:rFonts w:ascii="Courier New" w:hAnsi="Courier New" w:eastAsia="Courier New" w:cs="Courier New"/>
+          <w:color w:val="333333"/>
+          <w:sz w:val="24"/>
+        </w:rPr>
+        <w:t xml:space="preserve">)</w:t>
+      </w:r>
+      <w:r/>
+    </w:p>
+    <w:p>
+      <w:pPr>
+        <w:pBdr>
+          <w:top w:val="none" w:color="000000" w:sz="4" w:space="0"/>
+          <w:left w:val="none" w:color="000000" w:sz="4" w:space="0"/>
+          <w:bottom w:val="none" w:color="000000" w:sz="4" w:space="0"/>
+          <w:right w:val="none" w:color="000000" w:sz="4" w:space="0"/>
+        </w:pBdr>
+        <w:shd w:val="clear" w:color="f8f8f8" w:fill="f8f8f8"/>
+        <w:spacing w:line="240" w:lineRule="atLeast"/>
+        <w:ind w:right="0" w:firstLine="0" w:left="0"/>
+        <w:rPr/>
+      </w:pPr>
+      <w:r>
+        <w:rPr>
+          <w:rFonts w:ascii="Courier New" w:hAnsi="Courier New" w:eastAsia="Courier New" w:cs="Courier New"/>
+          <w:color w:val="333333"/>
+          <w:sz w:val="24"/>
+        </w:rPr>
+        <w:t xml:space="preserve">    labels = kmeans.fit_predict(isomap_data)</w:t>
+      </w:r>
+      <w:r/>
+    </w:p>
+    <w:p>
+      <w:pPr>
+        <w:pBdr>
+          <w:top w:val="none" w:color="000000" w:sz="4" w:space="0"/>
+          <w:left w:val="none" w:color="000000" w:sz="4" w:space="0"/>
+          <w:bottom w:val="none" w:color="000000" w:sz="4" w:space="0"/>
+          <w:right w:val="none" w:color="000000" w:sz="4" w:space="0"/>
+        </w:pBdr>
+        <w:shd w:val="clear" w:color="f8f8f8" w:fill="f8f8f8"/>
+        <w:spacing w:line="240" w:lineRule="atLeast"/>
+        <w:ind w:right="0" w:firstLine="0" w:left="0"/>
+        <w:rPr/>
+      </w:pPr>
+      <w:r>
+        <w:rPr>
+          <w:rFonts w:ascii="Courier New" w:hAnsi="Courier New" w:eastAsia="Courier New" w:cs="Courier New"/>
+          <w:color w:val="333333"/>
+          <w:sz w:val="24"/>
+        </w:rPr>
+        <w:t xml:space="preserve">    score = rand_score(digits.target[:N * </w:t>
+      </w:r>
+      <w:r>
+        <w:rPr>
+          <w:rFonts w:ascii="Courier New" w:hAnsi="Courier New" w:eastAsia="Courier New" w:cs="Courier New"/>
+          <w:color w:val="008080"/>
+          <w:sz w:val="24"/>
+        </w:rPr>
+        <w:t xml:space="preserve">10</w:t>
+      </w:r>
+      <w:r>
+        <w:rPr>
+          <w:rFonts w:ascii="Courier New" w:hAnsi="Courier New" w:eastAsia="Courier New" w:cs="Courier New"/>
+          <w:color w:val="333333"/>
+          <w:sz w:val="24"/>
+        </w:rPr>
+        <w:t xml:space="preserve">], labels)</w:t>
+      </w:r>
+      <w:r/>
+    </w:p>
+    <w:p>
+      <w:pPr>
+        <w:pBdr>
+          <w:top w:val="none" w:color="000000" w:sz="4" w:space="0"/>
+          <w:left w:val="none" w:color="000000" w:sz="4" w:space="0"/>
+          <w:bottom w:val="none" w:color="000000" w:sz="4" w:space="0"/>
+          <w:right w:val="none" w:color="000000" w:sz="4" w:space="0"/>
+        </w:pBdr>
+        <w:shd w:val="clear" w:color="f8f8f8" w:fill="f8f8f8"/>
+        <w:spacing w:line="240" w:lineRule="atLeast"/>
+        <w:ind w:right="0" w:firstLine="0" w:left="0"/>
+        <w:rPr/>
+      </w:pPr>
+      <w:r>
+        <w:rPr>
+          <w:rFonts w:ascii="Courier New" w:hAnsi="Courier New" w:eastAsia="Courier New" w:cs="Courier New"/>
+          <w:color w:val="333333"/>
+          <w:sz w:val="24"/>
+        </w:rPr>
+        <w:t xml:space="preserve">    tsne_score.append(score)</w:t>
+      </w:r>
+      <w:r/>
+      <w:r>
+        <w:rPr>
+          <w:rFonts w:ascii="Courier New" w:hAnsi="Courier New" w:eastAsia="Courier New" w:cs="Courier New"/>
+          <w:color w:val="333333"/>
+          <w:sz w:val="24"/>
+        </w:rPr>
+      </w:r>
+      <w:r/>
+      <w:r>
+        <w:rPr>
+          <w:rFonts w:ascii="Courier New" w:hAnsi="Courier New" w:eastAsia="Courier New" w:cs="Courier New"/>
+          <w:sz w:val="24"/>
+        </w:rPr>
+      </w:r>
+    </w:p>
+    <w:p>
+      <w:pPr>
+        <w:pBdr>
+          <w:top w:val="none" w:color="000000" w:sz="4" w:space="0"/>
+          <w:left w:val="none" w:color="000000" w:sz="4" w:space="0"/>
+          <w:bottom w:val="none" w:color="000000" w:sz="4" w:space="0"/>
+          <w:right w:val="none" w:color="000000" w:sz="4" w:space="0"/>
+        </w:pBdr>
+        <w:shd w:val="clear" w:color="f8f8f8" w:fill="f8f8f8"/>
+        <w:spacing w:line="240" w:lineRule="atLeast"/>
+        <w:ind w:right="0" w:firstLine="0" w:left="0"/>
+        <w:rPr/>
+      </w:pPr>
+      <w:r>
+        <w:rPr>
+          <w:rFonts w:ascii="Courier New" w:hAnsi="Courier New" w:eastAsia="Courier New" w:cs="Courier New"/>
+          <w:i/>
+          <w:color w:val="999988"/>
+          <w:sz w:val="24"/>
+        </w:rPr>
+        <w:t xml:space="preserve"># візуалізація результатів</w:t>
+      </w:r>
+      <w:r/>
+    </w:p>
+    <w:p>
+      <w:pPr>
+        <w:pBdr>
+          <w:top w:val="none" w:color="000000" w:sz="4" w:space="0"/>
+          <w:left w:val="none" w:color="000000" w:sz="4" w:space="0"/>
+          <w:bottom w:val="none" w:color="000000" w:sz="4" w:space="0"/>
+          <w:right w:val="none" w:color="000000" w:sz="4" w:space="0"/>
+        </w:pBdr>
+        <w:shd w:val="clear" w:color="f8f8f8" w:fill="f8f8f8"/>
+        <w:spacing w:line="240" w:lineRule="atLeast"/>
+        <w:ind w:right="0" w:firstLine="0" w:left="0"/>
+        <w:rPr/>
+      </w:pPr>
+      <w:r>
+        <w:rPr>
+          <w:rFonts w:ascii="Courier New" w:hAnsi="Courier New" w:eastAsia="Courier New" w:cs="Courier New"/>
+          <w:color w:val="333333"/>
+          <w:sz w:val="24"/>
+        </w:rPr>
+        <w:t xml:space="preserve">plt.figure(figsize=(</w:t>
+      </w:r>
+      <w:r>
+        <w:rPr>
+          <w:rFonts w:ascii="Courier New" w:hAnsi="Courier New" w:eastAsia="Courier New" w:cs="Courier New"/>
+          <w:color w:val="008080"/>
+          <w:sz w:val="24"/>
+        </w:rPr>
+        <w:t xml:space="preserve">10</w:t>
+      </w:r>
+      <w:r>
+        <w:rPr>
+          <w:rFonts w:ascii="Courier New" w:hAnsi="Courier New" w:eastAsia="Courier New" w:cs="Courier New"/>
+          <w:color w:val="333333"/>
+          <w:sz w:val="24"/>
+        </w:rPr>
+        <w:t xml:space="preserve">, </w:t>
+      </w:r>
+      <w:r>
+        <w:rPr>
+          <w:rFonts w:ascii="Courier New" w:hAnsi="Courier New" w:eastAsia="Courier New" w:cs="Courier New"/>
+          <w:color w:val="008080"/>
+          <w:sz w:val="24"/>
+        </w:rPr>
+        <w:t xml:space="preserve">5</w:t>
+      </w:r>
+      <w:r>
+        <w:rPr>
+          <w:rFonts w:ascii="Courier New" w:hAnsi="Courier New" w:eastAsia="Courier New" w:cs="Courier New"/>
+          <w:color w:val="333333"/>
+          <w:sz w:val="24"/>
+        </w:rPr>
+        <w:t xml:space="preserve">))</w:t>
+      </w:r>
+      <w:r/>
+    </w:p>
+    <w:p>
+      <w:pPr>
+        <w:pBdr>
+          <w:top w:val="none" w:color="000000" w:sz="4" w:space="0"/>
+          <w:left w:val="none" w:color="000000" w:sz="4" w:space="0"/>
+          <w:bottom w:val="none" w:color="000000" w:sz="4" w:space="0"/>
+          <w:right w:val="none" w:color="000000" w:sz="4" w:space="0"/>
+        </w:pBdr>
+        <w:shd w:val="clear" w:color="f8f8f8" w:fill="f8f8f8"/>
+        <w:spacing w:line="240" w:lineRule="atLeast"/>
+        <w:ind w:right="0" w:firstLine="0" w:left="0"/>
+        <w:rPr/>
+      </w:pPr>
+      <w:r>
+        <w:rPr>
+          <w:rFonts w:ascii="Courier New" w:hAnsi="Courier New" w:eastAsia="Courier New" w:cs="Courier New"/>
+          <w:color w:val="333333"/>
+          <w:sz w:val="24"/>
+        </w:rPr>
+        <w:t xml:space="preserve">plt.scatter(d_range, isomap_score, label=</w:t>
+      </w:r>
+      <w:r>
+        <w:rPr>
+          <w:rFonts w:ascii="Courier New" w:hAnsi="Courier New" w:eastAsia="Courier New" w:cs="Courier New"/>
+          <w:color w:val="dd1144"/>
+          <w:sz w:val="24"/>
+        </w:rPr>
+        <w:t xml:space="preserve">'ISOMAP'</w:t>
+      </w:r>
+      <w:r>
+        <w:rPr>
+          <w:rFonts w:ascii="Courier New" w:hAnsi="Courier New" w:eastAsia="Courier New" w:cs="Courier New"/>
+          <w:color w:val="333333"/>
+          <w:sz w:val="24"/>
+        </w:rPr>
+        <w:t xml:space="preserve">)</w:t>
+      </w:r>
+      <w:r/>
+    </w:p>
+    <w:p>
+      <w:pPr>
+        <w:pBdr>
+          <w:top w:val="none" w:color="000000" w:sz="4" w:space="0"/>
+          <w:left w:val="none" w:color="000000" w:sz="4" w:space="0"/>
+          <w:bottom w:val="none" w:color="000000" w:sz="4" w:space="0"/>
+          <w:right w:val="none" w:color="000000" w:sz="4" w:space="0"/>
+        </w:pBdr>
+        <w:shd w:val="clear" w:color="f8f8f8" w:fill="f8f8f8"/>
+        <w:spacing w:line="240" w:lineRule="atLeast"/>
+        <w:ind w:right="0" w:firstLine="0" w:left="0"/>
+        <w:rPr/>
+      </w:pPr>
+      <w:r>
+        <w:rPr>
+          <w:rFonts w:ascii="Courier New" w:hAnsi="Courier New" w:eastAsia="Courier New" w:cs="Courier New"/>
+          <w:color w:val="333333"/>
+          <w:sz w:val="24"/>
+        </w:rPr>
+        <w:t xml:space="preserve">plt.scatter(d_range, pca_score, label=</w:t>
+      </w:r>
+      <w:r>
+        <w:rPr>
+          <w:rFonts w:ascii="Courier New" w:hAnsi="Courier New" w:eastAsia="Courier New" w:cs="Courier New"/>
+          <w:color w:val="dd1144"/>
+          <w:sz w:val="24"/>
+        </w:rPr>
+        <w:t xml:space="preserve">'PCA'</w:t>
+      </w:r>
+      <w:r>
+        <w:rPr>
+          <w:rFonts w:ascii="Courier New" w:hAnsi="Courier New" w:eastAsia="Courier New" w:cs="Courier New"/>
+          <w:color w:val="333333"/>
+          <w:sz w:val="24"/>
+        </w:rPr>
+        <w:t xml:space="preserve">)</w:t>
+      </w:r>
+      <w:r/>
+    </w:p>
+    <w:p>
+      <w:pPr>
+        <w:pBdr>
+          <w:top w:val="none" w:color="000000" w:sz="4" w:space="0"/>
+          <w:left w:val="none" w:color="000000" w:sz="4" w:space="0"/>
+          <w:bottom w:val="none" w:color="000000" w:sz="4" w:space="0"/>
+          <w:right w:val="none" w:color="000000" w:sz="4" w:space="0"/>
+        </w:pBdr>
+        <w:shd w:val="clear" w:color="f8f8f8" w:fill="f8f8f8"/>
+        <w:spacing w:line="240" w:lineRule="atLeast"/>
+        <w:ind w:right="0" w:firstLine="0" w:left="0"/>
+        <w:rPr/>
+      </w:pPr>
+      <w:r>
+        <w:rPr>
+          <w:rFonts w:ascii="Courier New" w:hAnsi="Courier New" w:eastAsia="Courier New" w:cs="Courier New"/>
+          <w:color w:val="333333"/>
+          <w:sz w:val="24"/>
+        </w:rPr>
+        <w:t xml:space="preserve">plt.scatter(d_range, tsne_score, label=</w:t>
+      </w:r>
+      <w:r>
+        <w:rPr>
+          <w:rFonts w:ascii="Courier New" w:hAnsi="Courier New" w:eastAsia="Courier New" w:cs="Courier New"/>
+          <w:color w:val="dd1144"/>
+          <w:sz w:val="24"/>
+        </w:rPr>
+        <w:t xml:space="preserve">'TSNE'</w:t>
+      </w:r>
+      <w:r>
+        <w:rPr>
+          <w:rFonts w:ascii="Courier New" w:hAnsi="Courier New" w:eastAsia="Courier New" w:cs="Courier New"/>
+          <w:color w:val="333333"/>
+          <w:sz w:val="24"/>
+        </w:rPr>
+        <w:t xml:space="preserve">)</w:t>
+      </w:r>
+      <w:r/>
+    </w:p>
+    <w:p>
+      <w:pPr>
+        <w:pBdr>
+          <w:top w:val="none" w:color="000000" w:sz="4" w:space="0"/>
+          <w:left w:val="none" w:color="000000" w:sz="4" w:space="0"/>
+          <w:bottom w:val="none" w:color="000000" w:sz="4" w:space="0"/>
+          <w:right w:val="none" w:color="000000" w:sz="4" w:space="0"/>
+        </w:pBdr>
+        <w:shd w:val="clear" w:color="f8f8f8" w:fill="f8f8f8"/>
+        <w:spacing w:line="240" w:lineRule="atLeast"/>
+        <w:ind w:right="0" w:firstLine="0" w:left="0"/>
+        <w:rPr/>
+      </w:pPr>
+      <w:r>
+        <w:rPr>
+          <w:rFonts w:ascii="Courier New" w:hAnsi="Courier New" w:eastAsia="Courier New" w:cs="Courier New"/>
+          <w:color w:val="333333"/>
+          <w:sz w:val="24"/>
+        </w:rPr>
+        <w:t xml:space="preserve">plt.title(</w:t>
+      </w:r>
+      <w:r>
+        <w:rPr>
+          <w:rFonts w:ascii="Courier New" w:hAnsi="Courier New" w:eastAsia="Courier New" w:cs="Courier New"/>
+          <w:color w:val="dd1144"/>
+          <w:sz w:val="24"/>
+        </w:rPr>
+        <w:t xml:space="preserve">"Оцінка якості кластреризації з вкладеними даними"</w:t>
+      </w:r>
+      <w:r>
+        <w:rPr>
+          <w:rFonts w:ascii="Courier New" w:hAnsi="Courier New" w:eastAsia="Courier New" w:cs="Courier New"/>
+          <w:color w:val="333333"/>
+          <w:sz w:val="24"/>
+        </w:rPr>
+        <w:t xml:space="preserve">)</w:t>
+      </w:r>
+      <w:r/>
+    </w:p>
+    <w:p>
+      <w:pPr>
+        <w:pBdr>
+          <w:top w:val="none" w:color="000000" w:sz="4" w:space="0"/>
+          <w:left w:val="none" w:color="000000" w:sz="4" w:space="0"/>
+          <w:bottom w:val="none" w:color="000000" w:sz="4" w:space="0"/>
+          <w:right w:val="none" w:color="000000" w:sz="4" w:space="0"/>
+        </w:pBdr>
+        <w:shd w:val="clear" w:color="f8f8f8" w:fill="f8f8f8"/>
+        <w:spacing w:line="240" w:lineRule="atLeast"/>
+        <w:ind w:right="0" w:firstLine="0" w:left="0"/>
+        <w:rPr/>
+      </w:pPr>
+      <w:r>
+        <w:rPr>
+          <w:rFonts w:ascii="Courier New" w:hAnsi="Courier New" w:eastAsia="Courier New" w:cs="Courier New"/>
+          <w:color w:val="333333"/>
+          <w:sz w:val="24"/>
+        </w:rPr>
+        <w:t xml:space="preserve">plt.xlabel(</w:t>
+      </w:r>
+      <w:r>
+        <w:rPr>
+          <w:rFonts w:ascii="Courier New" w:hAnsi="Courier New" w:eastAsia="Courier New" w:cs="Courier New"/>
+          <w:color w:val="dd1144"/>
+          <w:sz w:val="24"/>
+        </w:rPr>
+        <w:t xml:space="preserve">"Number of components"</w:t>
+      </w:r>
+      <w:r>
+        <w:rPr>
+          <w:rFonts w:ascii="Courier New" w:hAnsi="Courier New" w:eastAsia="Courier New" w:cs="Courier New"/>
+          <w:color w:val="333333"/>
+          <w:sz w:val="24"/>
+        </w:rPr>
+        <w:t xml:space="preserve">)</w:t>
+      </w:r>
+      <w:r/>
+    </w:p>
+    <w:p>
+      <w:pPr>
+        <w:pBdr>
+          <w:top w:val="none" w:color="000000" w:sz="4" w:space="0"/>
+          <w:left w:val="none" w:color="000000" w:sz="4" w:space="0"/>
+          <w:bottom w:val="none" w:color="000000" w:sz="4" w:space="0"/>
+          <w:right w:val="none" w:color="000000" w:sz="4" w:space="0"/>
+        </w:pBdr>
+        <w:shd w:val="clear" w:color="f8f8f8" w:fill="f8f8f8"/>
+        <w:spacing w:line="240" w:lineRule="atLeast"/>
+        <w:ind w:right="0" w:firstLine="0" w:left="0"/>
+        <w:rPr/>
+      </w:pPr>
+      <w:r>
+        <w:rPr>
+          <w:rFonts w:ascii="Courier New" w:hAnsi="Courier New" w:eastAsia="Courier New" w:cs="Courier New"/>
+          <w:color w:val="333333"/>
+          <w:sz w:val="24"/>
+        </w:rPr>
+        <w:t xml:space="preserve">plt.ylabel(</w:t>
+      </w:r>
+      <w:r>
+        <w:rPr>
+          <w:rFonts w:ascii="Courier New" w:hAnsi="Courier New" w:eastAsia="Courier New" w:cs="Courier New"/>
+          <w:color w:val="dd1144"/>
+          <w:sz w:val="24"/>
+        </w:rPr>
+        <w:t xml:space="preserve">"RandScore"</w:t>
+      </w:r>
+      <w:r>
+        <w:rPr>
+          <w:rFonts w:ascii="Courier New" w:hAnsi="Courier New" w:eastAsia="Courier New" w:cs="Courier New"/>
+          <w:color w:val="333333"/>
+          <w:sz w:val="24"/>
+        </w:rPr>
+        <w:t xml:space="preserve">)</w:t>
+      </w:r>
+      <w:r/>
+    </w:p>
+    <w:p>
+      <w:pPr>
+        <w:pBdr>
+          <w:top w:val="none" w:color="000000" w:sz="4" w:space="0"/>
+          <w:left w:val="none" w:color="000000" w:sz="4" w:space="0"/>
+          <w:bottom w:val="none" w:color="000000" w:sz="4" w:space="0"/>
+          <w:right w:val="none" w:color="000000" w:sz="4" w:space="0"/>
+        </w:pBdr>
+        <w:shd w:val="clear" w:color="f8f8f8" w:fill="f8f8f8"/>
+        <w:spacing w:line="240" w:lineRule="atLeast"/>
+        <w:ind w:right="0" w:firstLine="0" w:left="0"/>
+        <w:rPr/>
+      </w:pPr>
+      <w:r>
+        <w:rPr>
+          <w:rFonts w:ascii="Courier New" w:hAnsi="Courier New" w:eastAsia="Courier New" w:cs="Courier New"/>
+          <w:color w:val="333333"/>
+          <w:sz w:val="24"/>
+        </w:rPr>
+        <w:t xml:space="preserve">plt.legend()</w:t>
+      </w:r>
+      <w:r/>
+    </w:p>
+    <w:p>
+      <w:pPr>
+        <w:pBdr>
+          <w:top w:val="none" w:color="000000" w:sz="4" w:space="0"/>
+          <w:left w:val="none" w:color="000000" w:sz="4" w:space="0"/>
+          <w:bottom w:val="none" w:color="000000" w:sz="4" w:space="0"/>
+          <w:right w:val="none" w:color="000000" w:sz="4" w:space="0"/>
+        </w:pBdr>
+        <w:shd w:val="clear" w:color="f8f8f8" w:fill="f8f8f8"/>
+        <w:spacing w:line="240" w:lineRule="atLeast"/>
+        <w:ind w:right="0" w:firstLine="0" w:left="0"/>
+        <w:rPr/>
+      </w:pPr>
+      <w:r>
+        <w:rPr>
+          <w:rFonts w:ascii="Courier New" w:hAnsi="Courier New" w:eastAsia="Courier New" w:cs="Courier New"/>
+          <w:color w:val="333333"/>
+          <w:sz w:val="24"/>
+        </w:rPr>
+        <w:t xml:space="preserve">plt.show()</w:t>
+      </w:r>
+      <w:r/>
+      <w:r>
+        <w:rPr>
+          <w:rFonts w:ascii="Courier New" w:hAnsi="Courier New" w:eastAsia="Courier New" w:cs="Courier New"/>
+          <w:color w:val="333333"/>
+          <w:sz w:val="24"/>
+        </w:rPr>
+      </w:r>
+      <w:r/>
+      <w:r>
+        <w:rPr>
+          <w:rFonts w:ascii="Courier New" w:hAnsi="Courier New" w:eastAsia="Courier New" w:cs="Courier New"/>
+          <w:sz w:val="24"/>
+        </w:rPr>
+      </w:r>
+    </w:p>
+    <w:p>
+      <w:pPr>
+        <w:pBdr>
+          <w:top w:val="none" w:color="000000" w:sz="4" w:space="0"/>
+          <w:left w:val="none" w:color="000000" w:sz="4" w:space="0"/>
+          <w:bottom w:val="none" w:color="000000" w:sz="4" w:space="0"/>
+          <w:right w:val="none" w:color="000000" w:sz="4" w:space="0"/>
+        </w:pBdr>
+        <w:shd w:val="clear" w:color="f8f8f8" w:fill="f8f8f8"/>
+        <w:spacing w:line="240" w:lineRule="atLeast"/>
+        <w:ind w:right="0" w:firstLine="0" w:left="0"/>
+        <w:rPr/>
+      </w:pPr>
+      <w:r>
+        <w:rPr>
+          <w:rFonts w:ascii="Courier New" w:hAnsi="Courier New" w:eastAsia="Courier New" w:cs="Courier New"/>
+          <w:color w:val="0086b3"/>
+          <w:sz w:val="24"/>
+        </w:rPr>
+        <w:t xml:space="preserve">print</w:t>
+      </w:r>
+      <w:r>
+        <w:rPr>
+          <w:rFonts w:ascii="Courier New" w:hAnsi="Courier New" w:eastAsia="Courier New" w:cs="Courier New"/>
+          <w:color w:val="333333"/>
+          <w:sz w:val="24"/>
+        </w:rPr>
+        <w:t xml:space="preserve">(</w:t>
+      </w:r>
+      <w:r>
+        <w:rPr>
+          <w:rFonts w:ascii="Courier New" w:hAnsi="Courier New" w:eastAsia="Courier New" w:cs="Courier New"/>
+          <w:color w:val="dd1144"/>
+          <w:sz w:val="24"/>
+        </w:rPr>
+        <w:t xml:space="preserve">f'Кількість компонентів, точність з ISOMAP, точність з PCA, точність з T-SNE'</w:t>
+      </w:r>
+      <w:r>
+        <w:rPr>
+          <w:rFonts w:ascii="Courier New" w:hAnsi="Courier New" w:eastAsia="Courier New" w:cs="Courier New"/>
+          <w:color w:val="333333"/>
+          <w:sz w:val="24"/>
+        </w:rPr>
+        <w:t xml:space="preserve">)</w:t>
+      </w:r>
+      <w:r/>
+    </w:p>
+    <w:p>
+      <w:pPr>
+        <w:pBdr>
+          <w:top w:val="none" w:color="000000" w:sz="4" w:space="0"/>
+          <w:left w:val="none" w:color="000000" w:sz="4" w:space="0"/>
+          <w:bottom w:val="none" w:color="000000" w:sz="4" w:space="0"/>
+          <w:right w:val="none" w:color="000000" w:sz="4" w:space="0"/>
+        </w:pBdr>
+        <w:shd w:val="clear" w:color="f8f8f8" w:fill="f8f8f8"/>
+        <w:spacing w:line="240" w:lineRule="atLeast"/>
+        <w:ind w:right="0" w:firstLine="0" w:left="0"/>
+        <w:rPr/>
+      </w:pPr>
+      <w:r>
+        <w:rPr>
+          <w:rFonts w:ascii="Courier New" w:hAnsi="Courier New" w:eastAsia="Courier New" w:cs="Courier New"/>
+          <w:i/>
+          <w:color w:val="999988"/>
+          <w:sz w:val="24"/>
+        </w:rPr>
+        <w:t xml:space="preserve"># вивід оцінок</w:t>
+      </w:r>
+      <w:r/>
+    </w:p>
+    <w:p>
+      <w:pPr>
+        <w:pBdr>
+          <w:top w:val="none" w:color="000000" w:sz="4" w:space="0"/>
+          <w:left w:val="none" w:color="000000" w:sz="4" w:space="0"/>
+          <w:bottom w:val="none" w:color="000000" w:sz="4" w:space="0"/>
+          <w:right w:val="none" w:color="000000" w:sz="4" w:space="0"/>
+        </w:pBdr>
+        <w:shd w:val="clear" w:color="f8f8f8" w:fill="f8f8f8"/>
+        <w:spacing w:line="240" w:lineRule="atLeast"/>
+        <w:ind w:right="0" w:firstLine="0" w:left="0"/>
+        <w:rPr/>
+      </w:pPr>
+      <w:r>
+        <w:rPr>
+          <w:rFonts w:ascii="Courier New" w:hAnsi="Courier New" w:eastAsia="Courier New" w:cs="Courier New"/>
+          <w:b/>
+          <w:color w:val="333333"/>
+          <w:sz w:val="24"/>
+        </w:rPr>
+        <w:t xml:space="preserve">for</w:t>
+      </w:r>
+      <w:r>
+        <w:rPr>
+          <w:rFonts w:ascii="Courier New" w:hAnsi="Courier New" w:eastAsia="Courier New" w:cs="Courier New"/>
+          <w:color w:val="333333"/>
+          <w:sz w:val="24"/>
+        </w:rPr>
+        <w:t xml:space="preserve"> i, j </w:t>
+      </w:r>
+      <w:r>
+        <w:rPr>
+          <w:rFonts w:ascii="Courier New" w:hAnsi="Courier New" w:eastAsia="Courier New" w:cs="Courier New"/>
+          <w:b/>
+          <w:color w:val="333333"/>
+          <w:sz w:val="24"/>
+        </w:rPr>
+        <w:t xml:space="preserve">in</w:t>
+      </w:r>
+      <w:r>
+        <w:rPr>
+          <w:rFonts w:ascii="Courier New" w:hAnsi="Courier New" w:eastAsia="Courier New" w:cs="Courier New"/>
+          <w:color w:val="333333"/>
+          <w:sz w:val="24"/>
+        </w:rPr>
+        <w:t xml:space="preserve"> </w:t>
+      </w:r>
+      <w:r>
+        <w:rPr>
+          <w:rFonts w:ascii="Courier New" w:hAnsi="Courier New" w:eastAsia="Courier New" w:cs="Courier New"/>
+          <w:color w:val="0086b3"/>
+          <w:sz w:val="24"/>
+        </w:rPr>
+        <w:t xml:space="preserve">zip</w:t>
+      </w:r>
+      <w:r>
+        <w:rPr>
+          <w:rFonts w:ascii="Courier New" w:hAnsi="Courier New" w:eastAsia="Courier New" w:cs="Courier New"/>
+          <w:color w:val="333333"/>
+          <w:sz w:val="24"/>
+        </w:rPr>
+        <w:t xml:space="preserve">(d_range, </w:t>
+      </w:r>
+      <w:r>
+        <w:rPr>
+          <w:rFonts w:ascii="Courier New" w:hAnsi="Courier New" w:eastAsia="Courier New" w:cs="Courier New"/>
+          <w:color w:val="0086b3"/>
+          <w:sz w:val="24"/>
+        </w:rPr>
+        <w:t xml:space="preserve">range</w:t>
+      </w:r>
+      <w:r>
+        <w:rPr>
+          <w:rFonts w:ascii="Courier New" w:hAnsi="Courier New" w:eastAsia="Courier New" w:cs="Courier New"/>
+          <w:color w:val="333333"/>
+          <w:sz w:val="24"/>
+        </w:rPr>
+        <w:t xml:space="preserve">(</w:t>
+      </w:r>
+      <w:r>
+        <w:rPr>
+          <w:rFonts w:ascii="Courier New" w:hAnsi="Courier New" w:eastAsia="Courier New" w:cs="Courier New"/>
+          <w:color w:val="008080"/>
+          <w:sz w:val="24"/>
+        </w:rPr>
+        <w:t xml:space="preserve">0</w:t>
+      </w:r>
+      <w:r>
+        <w:rPr>
+          <w:rFonts w:ascii="Courier New" w:hAnsi="Courier New" w:eastAsia="Courier New" w:cs="Courier New"/>
+          <w:color w:val="333333"/>
+          <w:sz w:val="24"/>
+        </w:rPr>
+        <w:t xml:space="preserve">, </w:t>
+      </w:r>
+      <w:r>
+        <w:rPr>
+          <w:rFonts w:ascii="Courier New" w:hAnsi="Courier New" w:eastAsia="Courier New" w:cs="Courier New"/>
+          <w:color w:val="008080"/>
+          <w:sz w:val="24"/>
+        </w:rPr>
+        <w:t xml:space="preserve">11</w:t>
+      </w:r>
+      <w:r>
+        <w:rPr>
+          <w:rFonts w:ascii="Courier New" w:hAnsi="Courier New" w:eastAsia="Courier New" w:cs="Courier New"/>
+          <w:color w:val="333333"/>
+          <w:sz w:val="24"/>
+        </w:rPr>
+        <w:t xml:space="preserve">)):</w:t>
+      </w:r>
+      <w:r/>
+    </w:p>
+    <w:p>
+      <w:pPr>
+        <w:pBdr>
+          <w:top w:val="none" w:color="000000" w:sz="4" w:space="0"/>
+          <w:left w:val="none" w:color="000000" w:sz="4" w:space="0"/>
+          <w:bottom w:val="none" w:color="000000" w:sz="4" w:space="0"/>
+          <w:right w:val="none" w:color="000000" w:sz="4" w:space="0"/>
+        </w:pBdr>
+        <w:shd w:val="clear" w:color="f8f8f8" w:fill="f8f8f8"/>
+        <w:spacing w:line="240" w:lineRule="atLeast"/>
+        <w:ind w:right="0" w:firstLine="0" w:left="0"/>
+        <w:rPr/>
+      </w:pPr>
+      <w:r>
+        <w:rPr>
+          <w:rFonts w:ascii="Courier New" w:hAnsi="Courier New" w:eastAsia="Courier New" w:cs="Courier New"/>
+          <w:color w:val="333333"/>
+          <w:sz w:val="24"/>
+        </w:rPr>
+        <w:t xml:space="preserve">    </w:t>
+      </w:r>
+      <w:r>
+        <w:rPr>
+          <w:rFonts w:ascii="Courier New" w:hAnsi="Courier New" w:eastAsia="Courier New" w:cs="Courier New"/>
+          <w:color w:val="0086b3"/>
+          <w:sz w:val="24"/>
+        </w:rPr>
+        <w:t xml:space="preserve">print</w:t>
+      </w:r>
+      <w:r>
+        <w:rPr>
+          <w:rFonts w:ascii="Courier New" w:hAnsi="Courier New" w:eastAsia="Courier New" w:cs="Courier New"/>
+          <w:color w:val="333333"/>
+          <w:sz w:val="24"/>
+        </w:rPr>
+        <w:t xml:space="preserve">(</w:t>
+      </w:r>
+      <w:r>
+        <w:rPr>
+          <w:rFonts w:ascii="Courier New" w:hAnsi="Courier New" w:eastAsia="Courier New" w:cs="Courier New"/>
+          <w:color w:val="dd1144"/>
+          <w:sz w:val="24"/>
+        </w:rPr>
+        <w:t xml:space="preserve">f'</w:t>
+      </w:r>
+      <w:r>
+        <w:rPr>
+          <w:rFonts w:ascii="Courier New" w:hAnsi="Courier New" w:eastAsia="Courier New" w:cs="Courier New"/>
+          <w:color w:val="333333"/>
+          <w:sz w:val="24"/>
+        </w:rPr>
+        <w:t xml:space="preserve">{i}</w:t>
+      </w:r>
+      <w:r>
+        <w:rPr>
+          <w:rFonts w:ascii="Courier New" w:hAnsi="Courier New" w:eastAsia="Courier New" w:cs="Courier New"/>
+          <w:color w:val="dd1144"/>
+          <w:sz w:val="24"/>
+        </w:rPr>
+        <w:t xml:space="preserve">, </w:t>
+      </w:r>
+      <w:r>
+        <w:rPr>
+          <w:rFonts w:ascii="Courier New" w:hAnsi="Courier New" w:eastAsia="Courier New" w:cs="Courier New"/>
+          <w:color w:val="333333"/>
+          <w:sz w:val="24"/>
+        </w:rPr>
+        <w:t xml:space="preserve">{isomap_score[j]:</w:t>
+      </w:r>
+      <w:r>
+        <w:rPr>
+          <w:rFonts w:ascii="Courier New" w:hAnsi="Courier New" w:eastAsia="Courier New" w:cs="Courier New"/>
+          <w:color w:val="008080"/>
+          <w:sz w:val="24"/>
+        </w:rPr>
+        <w:t xml:space="preserve">.4</w:t>
+      </w:r>
+      <w:r>
+        <w:rPr>
+          <w:rFonts w:ascii="Courier New" w:hAnsi="Courier New" w:eastAsia="Courier New" w:cs="Courier New"/>
+          <w:color w:val="333333"/>
+          <w:sz w:val="24"/>
+        </w:rPr>
+        <w:t xml:space="preserve">f}</w:t>
+      </w:r>
+      <w:r>
+        <w:rPr>
+          <w:rFonts w:ascii="Courier New" w:hAnsi="Courier New" w:eastAsia="Courier New" w:cs="Courier New"/>
+          <w:color w:val="dd1144"/>
+          <w:sz w:val="24"/>
+        </w:rPr>
+        <w:t xml:space="preserve">, </w:t>
+      </w:r>
+      <w:r>
+        <w:rPr>
+          <w:rFonts w:ascii="Courier New" w:hAnsi="Courier New" w:eastAsia="Courier New" w:cs="Courier New"/>
+          <w:color w:val="333333"/>
+          <w:sz w:val="24"/>
+        </w:rPr>
+        <w:t xml:space="preserve">{pca_score[j]:</w:t>
+      </w:r>
+      <w:r>
+        <w:rPr>
+          <w:rFonts w:ascii="Courier New" w:hAnsi="Courier New" w:eastAsia="Courier New" w:cs="Courier New"/>
+          <w:color w:val="008080"/>
+          <w:sz w:val="24"/>
+        </w:rPr>
+        <w:t xml:space="preserve">.4</w:t>
+      </w:r>
+      <w:r>
+        <w:rPr>
+          <w:rFonts w:ascii="Courier New" w:hAnsi="Courier New" w:eastAsia="Courier New" w:cs="Courier New"/>
+          <w:color w:val="333333"/>
+          <w:sz w:val="24"/>
+        </w:rPr>
+        <w:t xml:space="preserve">f}</w:t>
+      </w:r>
+      <w:r>
+        <w:rPr>
+          <w:rFonts w:ascii="Courier New" w:hAnsi="Courier New" w:eastAsia="Courier New" w:cs="Courier New"/>
+          <w:color w:val="dd1144"/>
+          <w:sz w:val="24"/>
+        </w:rPr>
+        <w:t xml:space="preserve">, </w:t>
+      </w:r>
+      <w:r>
+        <w:rPr>
+          <w:rFonts w:ascii="Courier New" w:hAnsi="Courier New" w:eastAsia="Courier New" w:cs="Courier New"/>
+          <w:color w:val="333333"/>
+          <w:sz w:val="24"/>
+        </w:rPr>
+        <w:t xml:space="preserve">{tsne_score[j]:</w:t>
+      </w:r>
+      <w:r>
+        <w:rPr>
+          <w:rFonts w:ascii="Courier New" w:hAnsi="Courier New" w:eastAsia="Courier New" w:cs="Courier New"/>
+          <w:color w:val="008080"/>
+          <w:sz w:val="24"/>
+        </w:rPr>
+        <w:t xml:space="preserve">.4</w:t>
+      </w:r>
+      <w:r>
+        <w:rPr>
+          <w:rFonts w:ascii="Courier New" w:hAnsi="Courier New" w:eastAsia="Courier New" w:cs="Courier New"/>
+          <w:color w:val="333333"/>
+          <w:sz w:val="24"/>
+        </w:rPr>
+        <w:t xml:space="preserve">f}</w:t>
+      </w:r>
+      <w:r>
+        <w:rPr>
+          <w:rFonts w:ascii="Courier New" w:hAnsi="Courier New" w:eastAsia="Courier New" w:cs="Courier New"/>
+          <w:color w:val="dd1144"/>
+          <w:sz w:val="24"/>
+        </w:rPr>
+        <w:t xml:space="preserve">'</w:t>
+      </w:r>
+      <w:r>
+        <w:rPr>
+          <w:rFonts w:ascii="Courier New" w:hAnsi="Courier New" w:eastAsia="Courier New" w:cs="Courier New"/>
+          <w:color w:val="333333"/>
+          <w:sz w:val="24"/>
+        </w:rPr>
+        <w:t xml:space="preserve">)</w:t>
+      </w:r>
+      <w:r/>
+      <w:r/>
+      <w:r/>
+      <w:r>
+        <w:rPr>
+          <w:rFonts w:ascii="Courier New" w:hAnsi="Courier New" w:eastAsia="Courier New" w:cs="Courier New"/>
+          <w:sz w:val="24"/>
+        </w:rPr>
+      </w:r>
+      <w:r>
+        <w:rPr>
+          <w:rFonts w:ascii="Courier New" w:hAnsi="Courier New" w:eastAsia="Courier New" w:cs="Courier New"/>
+          <w:sz w:val="24"/>
+        </w:rPr>
+      </w:r>
+    </w:p>
+    <w:p>
+      <w:pPr>
+        <w:pBdr/>
+        <w:spacing/>
+        <w:ind w:firstLine="0" w:left="0"/>
+        <w:jc w:val="left"/>
+        <w:rPr>
+          <w:rFonts w:ascii="Times New Roman" w:hAnsi="Times New Roman" w:cs="Times New Roman"/>
+          <w:sz w:val="28"/>
+          <w:szCs w:val="28"/>
+          <w:highlight w:val="none"/>
+          <w:lang w:val="uk-UA"/>
+          <w14:ligatures w14:val="none"/>
+        </w:rPr>
+      </w:pPr>
       <w:r>
         <w:rPr>
           <w:rFonts w:ascii="Times New Roman" w:hAnsi="Times New Roman" w:cs="Times New Roman"/>
@@ -5704,7 +11253,7 @@
         <w:rFonts w:hint="default" w:ascii="Symbol" w:hAnsi="Symbol"/>
       </w:rPr>
       <w:start w:val="1"/>
-      <w:suff w:val="tab"/>
+      <w:suff w:val="space"/>
     </w:lvl>
     <w:lvl w:ilvl="1">
       <w:isLgl w:val="false"/>
@@ -5720,7 +11269,7 @@
         <w:rFonts w:hint="default" w:ascii="Courier New" w:hAnsi="Courier New" w:cs="Courier New"/>
       </w:rPr>
       <w:start w:val="1"/>
-      <w:suff w:val="tab"/>
+      <w:suff w:val="space"/>
     </w:lvl>
     <w:lvl w:ilvl="2">
       <w:isLgl w:val="false"/>
@@ -5736,7 +11285,7 @@
         <w:rFonts w:hint="default" w:ascii="Wingdings" w:hAnsi="Wingdings"/>
       </w:rPr>
       <w:start w:val="1"/>
-      <w:suff w:val="tab"/>
+      <w:suff w:val="space"/>
     </w:lvl>
     <w:lvl w:ilvl="3">
       <w:isLgl w:val="false"/>
@@ -5752,7 +11301,7 @@
         <w:rFonts w:hint="default" w:ascii="Symbol" w:hAnsi="Symbol"/>
       </w:rPr>
       <w:start w:val="1"/>
-      <w:suff w:val="tab"/>
+      <w:suff w:val="space"/>
     </w:lvl>
     <w:lvl w:ilvl="4">
       <w:isLgl w:val="false"/>
@@ -5768,7 +11317,7 @@
         <w:rFonts w:hint="default" w:ascii="Courier New" w:hAnsi="Courier New" w:cs="Courier New"/>
       </w:rPr>
       <w:start w:val="1"/>
-      <w:suff w:val="tab"/>
+      <w:suff w:val="space"/>
     </w:lvl>
     <w:lvl w:ilvl="5">
       <w:isLgl w:val="false"/>
@@ -5784,7 +11333,7 @@
         <w:rFonts w:hint="default" w:ascii="Wingdings" w:hAnsi="Wingdings"/>
       </w:rPr>
       <w:start w:val="1"/>
-      <w:suff w:val="tab"/>
+      <w:suff w:val="space"/>
     </w:lvl>
     <w:lvl w:ilvl="6">
       <w:isLgl w:val="false"/>
@@ -5800,7 +11349,7 @@
         <w:rFonts w:hint="default" w:ascii="Symbol" w:hAnsi="Symbol"/>
       </w:rPr>
       <w:start w:val="1"/>
-      <w:suff w:val="tab"/>
+      <w:suff w:val="space"/>
     </w:lvl>
     <w:lvl w:ilvl="7">
       <w:isLgl w:val="false"/>
@@ -5816,7 +11365,7 @@
         <w:rFonts w:hint="default" w:ascii="Courier New" w:hAnsi="Courier New" w:cs="Courier New"/>
       </w:rPr>
       <w:start w:val="1"/>
-      <w:suff w:val="tab"/>
+      <w:suff w:val="space"/>
     </w:lvl>
     <w:lvl w:ilvl="8">
       <w:isLgl w:val="false"/>
@@ -5832,7 +11381,7 @@
         <w:rFonts w:hint="default" w:ascii="Wingdings" w:hAnsi="Wingdings"/>
       </w:rPr>
       <w:start w:val="1"/>
-      <w:suff w:val="tab"/>
+      <w:suff w:val="space"/>
     </w:lvl>
   </w:abstractNum>
   <w:abstractNum w:abstractNumId="1">
@@ -5848,7 +11397,7 @@
       </w:pPr>
       <w:rPr/>
       <w:start w:val="1"/>
-      <w:suff w:val="space"/>
+      <w:suff w:val="tab"/>
     </w:lvl>
     <w:lvl w:ilvl="1">
       <w:isLgl w:val="false"/>
@@ -5862,7 +11411,7 @@
       </w:pPr>
       <w:rPr/>
       <w:start w:val="1"/>
-      <w:suff w:val="space"/>
+      <w:suff w:val="tab"/>
     </w:lvl>
     <w:lvl w:ilvl="2">
       <w:isLgl w:val="false"/>
@@ -5876,7 +11425,7 @@
       </w:pPr>
       <w:rPr/>
       <w:start w:val="1"/>
-      <w:suff w:val="space"/>
+      <w:suff w:val="tab"/>
     </w:lvl>
     <w:lvl w:ilvl="3">
       <w:isLgl w:val="false"/>
@@ -5890,7 +11439,7 @@
       </w:pPr>
       <w:rPr/>
       <w:start w:val="1"/>
-      <w:suff w:val="space"/>
+      <w:suff w:val="tab"/>
     </w:lvl>
     <w:lvl w:ilvl="4">
       <w:isLgl w:val="false"/>
@@ -5904,7 +11453,7 @@
       </w:pPr>
       <w:rPr/>
       <w:start w:val="1"/>
-      <w:suff w:val="space"/>
+      <w:suff w:val="tab"/>
     </w:lvl>
     <w:lvl w:ilvl="5">
       <w:isLgl w:val="false"/>
@@ -5918,7 +11467,7 @@
       </w:pPr>
       <w:rPr/>
       <w:start w:val="1"/>
-      <w:suff w:val="space"/>
+      <w:suff w:val="tab"/>
     </w:lvl>
     <w:lvl w:ilvl="6">
       <w:isLgl w:val="false"/>
@@ -5932,7 +11481,7 @@
       </w:pPr>
       <w:rPr/>
       <w:start w:val="1"/>
-      <w:suff w:val="space"/>
+      <w:suff w:val="tab"/>
     </w:lvl>
     <w:lvl w:ilvl="7">
       <w:isLgl w:val="false"/>
@@ -5946,7 +11495,7 @@
       </w:pPr>
       <w:rPr/>
       <w:start w:val="1"/>
-      <w:suff w:val="space"/>
+      <w:suff w:val="tab"/>
     </w:lvl>
     <w:lvl w:ilvl="8">
       <w:isLgl w:val="false"/>
@@ -5960,7 +11509,7 @@
       </w:pPr>
       <w:rPr/>
       <w:start w:val="1"/>
-      <w:suff w:val="space"/>
+      <w:suff w:val="tab"/>
     </w:lvl>
   </w:abstractNum>
   <w:abstractNum w:abstractNumId="2">
@@ -5976,7 +11525,7 @@
       </w:pPr>
       <w:rPr/>
       <w:start w:val="1"/>
-      <w:suff w:val="space"/>
+      <w:suff w:val="tab"/>
     </w:lvl>
     <w:lvl w:ilvl="1">
       <w:isLgl w:val="false"/>
@@ -5990,7 +11539,7 @@
       </w:pPr>
       <w:rPr/>
       <w:start w:val="1"/>
-      <w:suff w:val="space"/>
+      <w:suff w:val="tab"/>
     </w:lvl>
     <w:lvl w:ilvl="2">
       <w:isLgl w:val="false"/>
@@ -6004,7 +11553,7 @@
       </w:pPr>
       <w:rPr/>
       <w:start w:val="1"/>
-      <w:suff w:val="space"/>
+      <w:suff w:val="tab"/>
     </w:lvl>
     <w:lvl w:ilvl="3">
       <w:isLgl w:val="false"/>
@@ -6018,7 +11567,7 @@
       </w:pPr>
       <w:rPr/>
       <w:start w:val="1"/>
-      <w:suff w:val="space"/>
+      <w:suff w:val="tab"/>
     </w:lvl>
     <w:lvl w:ilvl="4">
       <w:isLgl w:val="false"/>
@@ -6032,7 +11581,7 @@
       </w:pPr>
       <w:rPr/>
       <w:start w:val="1"/>
-      <w:suff w:val="space"/>
+      <w:suff w:val="tab"/>
     </w:lvl>
     <w:lvl w:ilvl="5">
       <w:isLgl w:val="false"/>
@@ -6046,7 +11595,7 @@
       </w:pPr>
       <w:rPr/>
       <w:start w:val="1"/>
-      <w:suff w:val="space"/>
+      <w:suff w:val="tab"/>
     </w:lvl>
     <w:lvl w:ilvl="6">
       <w:isLgl w:val="false"/>
@@ -6060,7 +11609,7 @@
       </w:pPr>
       <w:rPr/>
       <w:start w:val="1"/>
-      <w:suff w:val="space"/>
+      <w:suff w:val="tab"/>
     </w:lvl>
     <w:lvl w:ilvl="7">
       <w:isLgl w:val="false"/>
@@ -6074,7 +11623,7 @@
       </w:pPr>
       <w:rPr/>
       <w:start w:val="1"/>
-      <w:suff w:val="space"/>
+      <w:suff w:val="tab"/>
     </w:lvl>
     <w:lvl w:ilvl="8">
       <w:isLgl w:val="false"/>
@@ -6088,7 +11637,7 @@
       </w:pPr>
       <w:rPr/>
       <w:start w:val="1"/>
-      <w:suff w:val="space"/>
+      <w:suff w:val="tab"/>
     </w:lvl>
   </w:abstractNum>
   <w:abstractNum w:abstractNumId="3">
@@ -6104,7 +11653,7 @@
       </w:pPr>
       <w:rPr/>
       <w:start w:val="1"/>
-      <w:suff w:val="space"/>
+      <w:suff w:val="tab"/>
     </w:lvl>
     <w:lvl w:ilvl="1">
       <w:isLgl w:val="false"/>
@@ -6118,7 +11667,7 @@
       </w:pPr>
       <w:rPr/>
       <w:start w:val="1"/>
-      <w:suff w:val="space"/>
+      <w:suff w:val="tab"/>
     </w:lvl>
     <w:lvl w:ilvl="2">
       <w:isLgl w:val="false"/>
@@ -6132,7 +11681,7 @@
       </w:pPr>
       <w:rPr/>
       <w:start w:val="1"/>
-      <w:suff w:val="space"/>
+      <w:suff w:val="tab"/>
     </w:lvl>
     <w:lvl w:ilvl="3">
       <w:isLgl w:val="false"/>
@@ -6146,7 +11695,7 @@
       </w:pPr>
       <w:rPr/>
       <w:start w:val="1"/>
-      <w:suff w:val="space"/>
+      <w:suff w:val="tab"/>
     </w:lvl>
     <w:lvl w:ilvl="4">
       <w:isLgl w:val="false"/>
@@ -6160,7 +11709,7 @@
       </w:pPr>
       <w:rPr/>
       <w:start w:val="1"/>
-      <w:suff w:val="space"/>
+      <w:suff w:val="tab"/>
     </w:lvl>
     <w:lvl w:ilvl="5">
       <w:isLgl w:val="false"/>
@@ -6174,7 +11723,7 @@
       </w:pPr>
       <w:rPr/>
       <w:start w:val="1"/>
-      <w:suff w:val="space"/>
+      <w:suff w:val="tab"/>
     </w:lvl>
     <w:lvl w:ilvl="6">
       <w:isLgl w:val="false"/>
@@ -6188,7 +11737,7 @@
       </w:pPr>
       <w:rPr/>
       <w:start w:val="1"/>
-      <w:suff w:val="space"/>
+      <w:suff w:val="tab"/>
     </w:lvl>
     <w:lvl w:ilvl="7">
       <w:isLgl w:val="false"/>
@@ -6202,7 +11751,7 @@
       </w:pPr>
       <w:rPr/>
       <w:start w:val="1"/>
-      <w:suff w:val="space"/>
+      <w:suff w:val="tab"/>
     </w:lvl>
     <w:lvl w:ilvl="8">
       <w:isLgl w:val="false"/>
@@ -6216,7 +11765,7 @@
       </w:pPr>
       <w:rPr/>
       <w:start w:val="1"/>
-      <w:suff w:val="space"/>
+      <w:suff w:val="tab"/>
     </w:lvl>
   </w:abstractNum>
   <w:abstractNum w:abstractNumId="4">
@@ -6234,7 +11783,7 @@
         <w:rFonts w:hint="default"/>
       </w:rPr>
       <w:start w:val="1"/>
-      <w:suff w:val="space"/>
+      <w:suff w:val="tab"/>
     </w:lvl>
     <w:lvl w:ilvl="1">
       <w:isLgl w:val="true"/>
@@ -6250,7 +11799,7 @@
         <w:rFonts w:hint="default"/>
       </w:rPr>
       <w:start w:val="1"/>
-      <w:suff w:val="space"/>
+      <w:suff w:val="tab"/>
     </w:lvl>
     <w:lvl w:ilvl="2">
       <w:isLgl w:val="true"/>
@@ -6266,7 +11815,7 @@
         <w:rFonts w:hint="default"/>
       </w:rPr>
       <w:start w:val="1"/>
-      <w:suff w:val="space"/>
+      <w:suff w:val="tab"/>
     </w:lvl>
     <w:lvl w:ilvl="3">
       <w:isLgl w:val="true"/>
@@ -6282,7 +11831,7 @@
         <w:rFonts w:hint="default"/>
       </w:rPr>
       <w:start w:val="1"/>
-      <w:suff w:val="space"/>
+      <w:suff w:val="tab"/>
     </w:lvl>
     <w:lvl w:ilvl="4">
       <w:isLgl w:val="true"/>
@@ -6298,7 +11847,7 @@
         <w:rFonts w:hint="default"/>
       </w:rPr>
       <w:start w:val="1"/>
-      <w:suff w:val="space"/>
+      <w:suff w:val="tab"/>
     </w:lvl>
     <w:lvl w:ilvl="5">
       <w:isLgl w:val="true"/>
@@ -6314,7 +11863,7 @@
         <w:rFonts w:hint="default"/>
       </w:rPr>
       <w:start w:val="1"/>
-      <w:suff w:val="space"/>
+      <w:suff w:val="tab"/>
     </w:lvl>
     <w:lvl w:ilvl="6">
       <w:isLgl w:val="true"/>
@@ -6330,7 +11879,7 @@
         <w:rFonts w:hint="default"/>
       </w:rPr>
       <w:start w:val="1"/>
-      <w:suff w:val="space"/>
+      <w:suff w:val="tab"/>
     </w:lvl>
     <w:lvl w:ilvl="7">
       <w:isLgl w:val="true"/>
@@ -6346,7 +11895,7 @@
         <w:rFonts w:hint="default"/>
       </w:rPr>
       <w:start w:val="1"/>
-      <w:suff w:val="space"/>
+      <w:suff w:val="tab"/>
     </w:lvl>
     <w:lvl w:ilvl="8">
       <w:isLgl w:val="true"/>
@@ -6362,7 +11911,7 @@
         <w:rFonts w:hint="default"/>
       </w:rPr>
       <w:start w:val="1"/>
-      <w:suff w:val="space"/>
+      <w:suff w:val="tab"/>
     </w:lvl>
   </w:abstractNum>
   <w:abstractNum w:abstractNumId="5">
@@ -6380,7 +11929,7 @@
         <w:rFonts w:hint="default"/>
       </w:rPr>
       <w:start w:val="1"/>
-      <w:suff w:val="space"/>
+      <w:suff w:val="tab"/>
     </w:lvl>
     <w:lvl w:ilvl="1">
       <w:isLgl w:val="true"/>
@@ -6396,7 +11945,7 @@
         <w:rFonts w:hint="default"/>
       </w:rPr>
       <w:start w:val="1"/>
-      <w:suff w:val="space"/>
+      <w:suff w:val="tab"/>
     </w:lvl>
     <w:lvl w:ilvl="2">
       <w:isLgl w:val="true"/>
@@ -6412,7 +11961,7 @@
         <w:rFonts w:hint="default"/>
       </w:rPr>
       <w:start w:val="1"/>
-      <w:suff w:val="space"/>
+      <w:suff w:val="tab"/>
     </w:lvl>
     <w:lvl w:ilvl="3">
       <w:isLgl w:val="true"/>
@@ -6428,7 +11977,7 @@
         <w:rFonts w:hint="default"/>
       </w:rPr>
       <w:start w:val="1"/>
-      <w:suff w:val="space"/>
+      <w:suff w:val="tab"/>
     </w:lvl>
     <w:lvl w:ilvl="4">
       <w:isLgl w:val="true"/>
@@ -6444,7 +11993,7 @@
         <w:rFonts w:hint="default"/>
       </w:rPr>
       <w:start w:val="1"/>
-      <w:suff w:val="space"/>
+      <w:suff w:val="tab"/>
     </w:lvl>
     <w:lvl w:ilvl="5">
       <w:isLgl w:val="true"/>
@@ -6460,7 +12009,7 @@
         <w:rFonts w:hint="default"/>
       </w:rPr>
       <w:start w:val="1"/>
-      <w:suff w:val="space"/>
+      <w:suff w:val="tab"/>
     </w:lvl>
     <w:lvl w:ilvl="6">
       <w:isLgl w:val="true"/>
@@ -6476,7 +12025,7 @@
         <w:rFonts w:hint="default"/>
       </w:rPr>
       <w:start w:val="1"/>
-      <w:suff w:val="space"/>
+      <w:suff w:val="tab"/>
     </w:lvl>
     <w:lvl w:ilvl="7">
       <w:isLgl w:val="true"/>
@@ -6492,7 +12041,7 @@
         <w:rFonts w:hint="default"/>
       </w:rPr>
       <w:start w:val="1"/>
-      <w:suff w:val="space"/>
+      <w:suff w:val="tab"/>
     </w:lvl>
     <w:lvl w:ilvl="8">
       <w:isLgl w:val="true"/>
@@ -6508,7 +12057,7 @@
         <w:rFonts w:hint="default"/>
       </w:rPr>
       <w:start w:val="1"/>
-      <w:suff w:val="space"/>
+      <w:suff w:val="tab"/>
     </w:lvl>
   </w:abstractNum>
   <w:abstractNum w:abstractNumId="6">
@@ -6524,7 +12073,7 @@
       </w:pPr>
       <w:rPr/>
       <w:start w:val="1"/>
-      <w:suff w:val="space"/>
+      <w:suff w:val="tab"/>
     </w:lvl>
     <w:lvl w:ilvl="1">
       <w:isLgl w:val="false"/>
@@ -6538,7 +12087,7 @@
       </w:pPr>
       <w:rPr/>
       <w:start w:val="1"/>
-      <w:suff w:val="space"/>
+      <w:suff w:val="tab"/>
     </w:lvl>
     <w:lvl w:ilvl="2">
       <w:isLgl w:val="false"/>
@@ -6552,7 +12101,7 @@
       </w:pPr>
       <w:rPr/>
       <w:start w:val="1"/>
-      <w:suff w:val="space"/>
+      <w:suff w:val="tab"/>
     </w:lvl>
     <w:lvl w:ilvl="3">
       <w:isLgl w:val="false"/>
@@ -6566,7 +12115,7 @@
       </w:pPr>
       <w:rPr/>
       <w:start w:val="1"/>
-      <w:suff w:val="space"/>
+      <w:suff w:val="tab"/>
     </w:lvl>
     <w:lvl w:ilvl="4">
       <w:isLgl w:val="false"/>
@@ -6580,7 +12129,7 @@
       </w:pPr>
       <w:rPr/>
       <w:start w:val="1"/>
-      <w:suff w:val="space"/>
+      <w:suff w:val="tab"/>
     </w:lvl>
     <w:lvl w:ilvl="5">
       <w:isLgl w:val="false"/>
@@ -6594,7 +12143,7 @@
       </w:pPr>
       <w:rPr/>
       <w:start w:val="1"/>
-      <w:suff w:val="space"/>
+      <w:suff w:val="tab"/>
     </w:lvl>
     <w:lvl w:ilvl="6">
       <w:isLgl w:val="false"/>
@@ -6608,7 +12157,7 @@
       </w:pPr>
       <w:rPr/>
       <w:start w:val="1"/>
-      <w:suff w:val="space"/>
+      <w:suff w:val="tab"/>
     </w:lvl>
     <w:lvl w:ilvl="7">
       <w:isLgl w:val="false"/>
@@ -6622,7 +12171,7 @@
       </w:pPr>
       <w:rPr/>
       <w:start w:val="1"/>
-      <w:suff w:val="space"/>
+      <w:suff w:val="tab"/>
     </w:lvl>
     <w:lvl w:ilvl="8">
       <w:isLgl w:val="false"/>
@@ -6636,7 +12185,7 @@
       </w:pPr>
       <w:rPr/>
       <w:start w:val="1"/>
-      <w:suff w:val="space"/>
+      <w:suff w:val="tab"/>
     </w:lvl>
   </w:abstractNum>
   <w:abstractNum w:abstractNumId="7">
@@ -6654,7 +12203,7 @@
         <w:rFonts w:hint="default"/>
       </w:rPr>
       <w:start w:val="1"/>
-      <w:suff w:val="space"/>
+      <w:suff w:val="tab"/>
     </w:lvl>
     <w:lvl w:ilvl="1">
       <w:isLgl w:val="true"/>
@@ -6670,7 +12219,7 @@
         <w:rFonts w:hint="default"/>
       </w:rPr>
       <w:start w:val="1"/>
-      <w:suff w:val="space"/>
+      <w:suff w:val="tab"/>
     </w:lvl>
     <w:lvl w:ilvl="2">
       <w:isLgl w:val="true"/>
@@ -6686,7 +12235,7 @@
         <w:rFonts w:hint="default"/>
       </w:rPr>
       <w:start w:val="1"/>
-      <w:suff w:val="space"/>
+      <w:suff w:val="tab"/>
     </w:lvl>
     <w:lvl w:ilvl="3">
       <w:isLgl w:val="true"/>
@@ -6702,7 +12251,7 @@
         <w:rFonts w:hint="default"/>
       </w:rPr>
       <w:start w:val="1"/>
-      <w:suff w:val="space"/>
+      <w:suff w:val="tab"/>
     </w:lvl>
     <w:lvl w:ilvl="4">
       <w:isLgl w:val="true"/>
@@ -6718,7 +12267,7 @@
         <w:rFonts w:hint="default"/>
       </w:rPr>
       <w:start w:val="1"/>
-      <w:suff w:val="space"/>
+      <w:suff w:val="tab"/>
     </w:lvl>
     <w:lvl w:ilvl="5">
       <w:isLgl w:val="true"/>
@@ -6734,7 +12283,7 @@
         <w:rFonts w:hint="default"/>
       </w:rPr>
       <w:start w:val="1"/>
-      <w:suff w:val="space"/>
+      <w:suff w:val="tab"/>
     </w:lvl>
     <w:lvl w:ilvl="6">
       <w:isLgl w:val="true"/>
@@ -6750,7 +12299,7 @@
         <w:rFonts w:hint="default"/>
       </w:rPr>
       <w:start w:val="1"/>
-      <w:suff w:val="space"/>
+      <w:suff w:val="tab"/>
     </w:lvl>
     <w:lvl w:ilvl="7">
       <w:isLgl w:val="true"/>
@@ -6766,7 +12315,7 @@
         <w:rFonts w:hint="default"/>
       </w:rPr>
       <w:start w:val="1"/>
-      <w:suff w:val="space"/>
+      <w:suff w:val="tab"/>
     </w:lvl>
     <w:lvl w:ilvl="8">
       <w:isLgl w:val="true"/>
@@ -6782,7 +12331,7 @@
         <w:rFonts w:hint="default"/>
       </w:rPr>
       <w:start w:val="1"/>
-      <w:suff w:val="space"/>
+      <w:suff w:val="tab"/>
     </w:lvl>
   </w:abstractNum>
   <w:num w:numId="1">
@@ -6970,11 +12519,11 @@
     <w:lsdException w:name="Bibliography" w:uiPriority="37"/>
     <w:lsdException w:name="TOC Heading" w:uiPriority="39" w:qFormat="1"/>
   </w:latentStyles>
-  <w:style w:type="paragraph" w:styleId="660">
+  <w:style w:type="paragraph" w:styleId="670">
     <w:name w:val="Heading 1"/>
-    <w:basedOn w:val="837"/>
-    <w:next w:val="837"/>
-    <w:link w:val="661"/>
+    <w:basedOn w:val="847"/>
+    <w:next w:val="847"/>
+    <w:link w:val="671"/>
     <w:uiPriority w:val="9"/>
     <w:qFormat/>
     <w:pPr>
@@ -6991,10 +12540,10 @@
       <w:szCs w:val="40"/>
     </w:rPr>
   </w:style>
-  <w:style w:type="character" w:styleId="661">
+  <w:style w:type="character" w:styleId="671">
     <w:name w:val="Heading 1 Char"/>
-    <w:basedOn w:val="838"/>
-    <w:link w:val="660"/>
+    <w:basedOn w:val="848"/>
+    <w:link w:val="670"/>
     <w:uiPriority w:val="9"/>
     <w:pPr>
       <w:pBdr/>
@@ -7007,11 +12556,11 @@
       <w:szCs w:val="40"/>
     </w:rPr>
   </w:style>
-  <w:style w:type="paragraph" w:styleId="662">
+  <w:style w:type="paragraph" w:styleId="672">
     <w:name w:val="Heading 2"/>
-    <w:basedOn w:val="837"/>
-    <w:next w:val="837"/>
-    <w:link w:val="663"/>
+    <w:basedOn w:val="847"/>
+    <w:next w:val="847"/>
+    <w:link w:val="673"/>
     <w:uiPriority w:val="9"/>
     <w:unhideWhenUsed/>
     <w:qFormat/>
@@ -7028,10 +12577,10 @@
       <w:sz w:val="34"/>
     </w:rPr>
   </w:style>
-  <w:style w:type="character" w:styleId="663">
+  <w:style w:type="character" w:styleId="673">
     <w:name w:val="Heading 2 Char"/>
-    <w:basedOn w:val="838"/>
-    <w:link w:val="662"/>
+    <w:basedOn w:val="848"/>
+    <w:link w:val="672"/>
     <w:uiPriority w:val="9"/>
     <w:pPr>
       <w:pBdr/>
@@ -7043,11 +12592,11 @@
       <w:sz w:val="34"/>
     </w:rPr>
   </w:style>
-  <w:style w:type="paragraph" w:styleId="664">
+  <w:style w:type="paragraph" w:styleId="674">
     <w:name w:val="Heading 3"/>
-    <w:basedOn w:val="837"/>
-    <w:next w:val="837"/>
-    <w:link w:val="665"/>
+    <w:basedOn w:val="847"/>
+    <w:next w:val="847"/>
+    <w:link w:val="675"/>
     <w:uiPriority w:val="9"/>
     <w:unhideWhenUsed/>
     <w:qFormat/>
@@ -7065,10 +12614,10 @@
       <w:szCs w:val="30"/>
     </w:rPr>
   </w:style>
-  <w:style w:type="character" w:styleId="665">
+  <w:style w:type="character" w:styleId="675">
     <w:name w:val="Heading 3 Char"/>
-    <w:basedOn w:val="838"/>
-    <w:link w:val="664"/>
+    <w:basedOn w:val="848"/>
+    <w:link w:val="674"/>
     <w:uiPriority w:val="9"/>
     <w:pPr>
       <w:pBdr/>
@@ -7081,11 +12630,11 @@
       <w:szCs w:val="30"/>
     </w:rPr>
   </w:style>
-  <w:style w:type="paragraph" w:styleId="666">
+  <w:style w:type="paragraph" w:styleId="676">
     <w:name w:val="Heading 4"/>
-    <w:basedOn w:val="837"/>
-    <w:next w:val="837"/>
-    <w:link w:val="667"/>
+    <w:basedOn w:val="847"/>
+    <w:next w:val="847"/>
+    <w:link w:val="677"/>
     <w:uiPriority w:val="9"/>
     <w:unhideWhenUsed/>
     <w:qFormat/>
@@ -7105,10 +12654,10 @@
       <w:szCs w:val="26"/>
     </w:rPr>
   </w:style>
-  <w:style w:type="character" w:styleId="667">
+  <w:style w:type="character" w:styleId="677">
     <w:name w:val="Heading 4 Char"/>
-    <w:basedOn w:val="838"/>
-    <w:link w:val="666"/>
+    <w:basedOn w:val="848"/>
+    <w:link w:val="676"/>
     <w:uiPriority w:val="9"/>
     <w:pPr>
       <w:pBdr/>
@@ -7123,11 +12672,11 @@
       <w:szCs w:val="26"/>
     </w:rPr>
   </w:style>
-  <w:style w:type="paragraph" w:styleId="668">
+  <w:style w:type="paragraph" w:styleId="678">
     <w:name w:val="Heading 5"/>
-    <w:basedOn w:val="837"/>
-    <w:next w:val="837"/>
-    <w:link w:val="669"/>
+    <w:basedOn w:val="847"/>
+    <w:next w:val="847"/>
+    <w:link w:val="679"/>
     <w:uiPriority w:val="9"/>
     <w:unhideWhenUsed/>
     <w:qFormat/>
@@ -7147,10 +12696,10 @@
       <w:szCs w:val="24"/>
     </w:rPr>
   </w:style>
-  <w:style w:type="character" w:styleId="669">
+  <w:style w:type="character" w:styleId="679">
     <w:name w:val="Heading 5 Char"/>
-    <w:basedOn w:val="838"/>
-    <w:link w:val="668"/>
+    <w:basedOn w:val="848"/>
+    <w:link w:val="678"/>
     <w:uiPriority w:val="9"/>
     <w:pPr>
       <w:pBdr/>
@@ -7165,11 +12714,11 @@
       <w:szCs w:val="24"/>
     </w:rPr>
   </w:style>
-  <w:style w:type="paragraph" w:styleId="670">
+  <w:style w:type="paragraph" w:styleId="680">
     <w:name w:val="Heading 6"/>
-    <w:basedOn w:val="837"/>
-    <w:next w:val="837"/>
-    <w:link w:val="671"/>
+    <w:basedOn w:val="847"/>
+    <w:next w:val="847"/>
+    <w:link w:val="681"/>
     <w:uiPriority w:val="9"/>
     <w:unhideWhenUsed/>
     <w:qFormat/>
@@ -7189,10 +12738,10 @@
       <w:szCs w:val="22"/>
     </w:rPr>
   </w:style>
-  <w:style w:type="character" w:styleId="671">
+  <w:style w:type="character" w:styleId="681">
     <w:name w:val="Heading 6 Char"/>
-    <w:basedOn w:val="838"/>
-    <w:link w:val="670"/>
+    <w:basedOn w:val="848"/>
+    <w:link w:val="680"/>
     <w:uiPriority w:val="9"/>
     <w:pPr>
       <w:pBdr/>
@@ -7207,11 +12756,11 @@
       <w:szCs w:val="22"/>
     </w:rPr>
   </w:style>
-  <w:style w:type="paragraph" w:styleId="672">
+  <w:style w:type="paragraph" w:styleId="682">
     <w:name w:val="Heading 7"/>
-    <w:basedOn w:val="837"/>
-    <w:next w:val="837"/>
-    <w:link w:val="673"/>
+    <w:basedOn w:val="847"/>
+    <w:next w:val="847"/>
+    <w:link w:val="683"/>
     <w:uiPriority w:val="9"/>
     <w:unhideWhenUsed/>
     <w:qFormat/>
@@ -7233,10 +12782,10 @@
       <w:szCs w:val="22"/>
     </w:rPr>
   </w:style>
-  <w:style w:type="character" w:styleId="673">
+  <w:style w:type="character" w:styleId="683">
     <w:name w:val="Heading 7 Char"/>
-    <w:basedOn w:val="838"/>
-    <w:link w:val="672"/>
+    <w:basedOn w:val="848"/>
+    <w:link w:val="682"/>
     <w:uiPriority w:val="9"/>
     <w:pPr>
       <w:pBdr/>
@@ -7253,11 +12802,11 @@
       <w:szCs w:val="22"/>
     </w:rPr>
   </w:style>
-  <w:style w:type="paragraph" w:styleId="674">
+  <w:style w:type="paragraph" w:styleId="684">
     <w:name w:val="Heading 8"/>
-    <w:basedOn w:val="837"/>
-    <w:next w:val="837"/>
-    <w:link w:val="675"/>
+    <w:basedOn w:val="847"/>
+    <w:next w:val="847"/>
+    <w:link w:val="685"/>
     <w:uiPriority w:val="9"/>
     <w:unhideWhenUsed/>
     <w:qFormat/>
@@ -7277,10 +12826,10 @@
       <w:szCs w:val="22"/>
     </w:rPr>
   </w:style>
-  <w:style w:type="character" w:styleId="675">
+  <w:style w:type="character" w:styleId="685">
     <w:name w:val="Heading 8 Char"/>
-    <w:basedOn w:val="838"/>
-    <w:link w:val="674"/>
+    <w:basedOn w:val="848"/>
+    <w:link w:val="684"/>
     <w:uiPriority w:val="9"/>
     <w:pPr>
       <w:pBdr/>
@@ -7295,11 +12844,11 @@
       <w:szCs w:val="22"/>
     </w:rPr>
   </w:style>
-  <w:style w:type="paragraph" w:styleId="676">
+  <w:style w:type="paragraph" w:styleId="686">
     <w:name w:val="Heading 9"/>
-    <w:basedOn w:val="837"/>
-    <w:next w:val="837"/>
-    <w:link w:val="677"/>
+    <w:basedOn w:val="847"/>
+    <w:next w:val="847"/>
+    <w:link w:val="687"/>
     <w:uiPriority w:val="9"/>
     <w:unhideWhenUsed/>
     <w:qFormat/>
@@ -7319,10 +12868,10 @@
       <w:szCs w:val="21"/>
     </w:rPr>
   </w:style>
-  <w:style w:type="character" w:styleId="677">
+  <w:style w:type="character" w:styleId="687">
     <w:name w:val="Heading 9 Char"/>
-    <w:basedOn w:val="838"/>
-    <w:link w:val="676"/>
+    <w:basedOn w:val="848"/>
+    <w:link w:val="686"/>
     <w:uiPriority w:val="9"/>
     <w:pPr>
       <w:pBdr/>
@@ -7337,7 +12886,7 @@
       <w:szCs w:val="21"/>
     </w:rPr>
   </w:style>
-  <w:style w:type="paragraph" w:styleId="678">
+  <w:style w:type="paragraph" w:styleId="688">
     <w:name w:val="No Spacing"/>
     <w:uiPriority w:val="1"/>
     <w:qFormat/>
@@ -7347,11 +12896,11 @@
       <w:ind/>
     </w:pPr>
   </w:style>
-  <w:style w:type="paragraph" w:styleId="679">
+  <w:style w:type="paragraph" w:styleId="689">
     <w:name w:val="Title"/>
-    <w:basedOn w:val="837"/>
-    <w:next w:val="837"/>
-    <w:link w:val="680"/>
+    <w:basedOn w:val="847"/>
+    <w:next w:val="847"/>
+    <w:link w:val="690"/>
     <w:uiPriority w:val="10"/>
     <w:qFormat/>
     <w:pPr>
@@ -7365,10 +12914,10 @@
       <w:szCs w:val="48"/>
     </w:rPr>
   </w:style>
-  <w:style w:type="character" w:styleId="680">
+  <w:style w:type="character" w:styleId="690">
     <w:name w:val="Title Char"/>
-    <w:basedOn w:val="838"/>
-    <w:link w:val="679"/>
+    <w:basedOn w:val="848"/>
+    <w:link w:val="689"/>
     <w:uiPriority w:val="10"/>
     <w:pPr>
       <w:pBdr/>
@@ -7380,11 +12929,11 @@
       <w:szCs w:val="48"/>
     </w:rPr>
   </w:style>
-  <w:style w:type="paragraph" w:styleId="681">
+  <w:style w:type="paragraph" w:styleId="691">
     <w:name w:val="Subtitle"/>
-    <w:basedOn w:val="837"/>
-    <w:next w:val="837"/>
-    <w:link w:val="682"/>
+    <w:basedOn w:val="847"/>
+    <w:next w:val="847"/>
+    <w:link w:val="692"/>
     <w:uiPriority w:val="11"/>
     <w:qFormat/>
     <w:pPr>
@@ -7397,10 +12946,10 @@
       <w:szCs w:val="24"/>
     </w:rPr>
   </w:style>
-  <w:style w:type="character" w:styleId="682">
+  <w:style w:type="character" w:styleId="692">
     <w:name w:val="Subtitle Char"/>
-    <w:basedOn w:val="838"/>
-    <w:link w:val="681"/>
+    <w:basedOn w:val="848"/>
+    <w:link w:val="691"/>
     <w:uiPriority w:val="11"/>
     <w:pPr>
       <w:pBdr/>
@@ -7412,11 +12961,11 @@
       <w:szCs w:val="24"/>
     </w:rPr>
   </w:style>
-  <w:style w:type="paragraph" w:styleId="683">
+  <w:style w:type="paragraph" w:styleId="693">
     <w:name w:val="Quote"/>
-    <w:basedOn w:val="837"/>
-    <w:next w:val="837"/>
-    <w:link w:val="684"/>
+    <w:basedOn w:val="847"/>
+    <w:next w:val="847"/>
+    <w:link w:val="694"/>
     <w:uiPriority w:val="29"/>
     <w:qFormat/>
     <w:pPr>
@@ -7428,9 +12977,9 @@
       <w:i/>
     </w:rPr>
   </w:style>
-  <w:style w:type="character" w:styleId="684">
+  <w:style w:type="character" w:styleId="694">
     <w:name w:val="Quote Char"/>
-    <w:link w:val="683"/>
+    <w:link w:val="693"/>
     <w:uiPriority w:val="29"/>
     <w:pPr>
       <w:pBdr/>
@@ -7441,11 +12990,11 @@
       <w:i/>
     </w:rPr>
   </w:style>
-  <w:style w:type="paragraph" w:styleId="685">
+  <w:style w:type="paragraph" w:styleId="695">
     <w:name w:val="Intense Quote"/>
-    <w:basedOn w:val="837"/>
-    <w:next w:val="837"/>
-    <w:link w:val="686"/>
+    <w:basedOn w:val="847"/>
+    <w:next w:val="847"/>
+    <w:link w:val="696"/>
     <w:uiPriority w:val="30"/>
     <w:qFormat/>
     <w:pPr>
@@ -7464,9 +13013,9 @@
       <w:i/>
     </w:rPr>
   </w:style>
-  <w:style w:type="character" w:styleId="686">
+  <w:style w:type="character" w:styleId="696">
     <w:name w:val="Intense Quote Char"/>
-    <w:link w:val="685"/>
+    <w:link w:val="695"/>
     <w:uiPriority w:val="30"/>
     <w:pPr>
       <w:pBdr/>
@@ -7477,10 +13026,10 @@
       <w:i/>
     </w:rPr>
   </w:style>
-  <w:style w:type="paragraph" w:styleId="687">
+  <w:style w:type="paragraph" w:styleId="697">
     <w:name w:val="Header"/>
-    <w:basedOn w:val="837"/>
-    <w:link w:val="688"/>
+    <w:basedOn w:val="847"/>
+    <w:link w:val="698"/>
     <w:uiPriority w:val="99"/>
     <w:unhideWhenUsed/>
     <w:pPr>
@@ -7493,10 +13042,10 @@
       <w:ind/>
     </w:pPr>
   </w:style>
-  <w:style w:type="character" w:styleId="688">
+  <w:style w:type="character" w:styleId="698">
     <w:name w:val="Header Char"/>
-    <w:basedOn w:val="838"/>
-    <w:link w:val="687"/>
+    <w:basedOn w:val="848"/>
+    <w:link w:val="697"/>
     <w:uiPriority w:val="99"/>
     <w:pPr>
       <w:pBdr/>
@@ -7504,10 +13053,10 @@
       <w:ind/>
     </w:pPr>
   </w:style>
-  <w:style w:type="paragraph" w:styleId="689">
+  <w:style w:type="paragraph" w:styleId="699">
     <w:name w:val="Footer"/>
-    <w:basedOn w:val="837"/>
-    <w:link w:val="692"/>
+    <w:basedOn w:val="847"/>
+    <w:link w:val="702"/>
     <w:uiPriority w:val="99"/>
     <w:unhideWhenUsed/>
     <w:pPr>
@@ -7520,10 +13069,10 @@
       <w:ind/>
     </w:pPr>
   </w:style>
-  <w:style w:type="character" w:styleId="690">
+  <w:style w:type="character" w:styleId="700">
     <w:name w:val="Footer Char"/>
-    <w:basedOn w:val="838"/>
-    <w:link w:val="689"/>
+    <w:basedOn w:val="848"/>
+    <w:link w:val="699"/>
     <w:uiPriority w:val="99"/>
     <w:pPr>
       <w:pBdr/>
@@ -7531,10 +13080,10 @@
       <w:ind/>
     </w:pPr>
   </w:style>
-  <w:style w:type="paragraph" w:styleId="691">
+  <w:style w:type="paragraph" w:styleId="701">
     <w:name w:val="Caption"/>
-    <w:basedOn w:val="837"/>
-    <w:next w:val="837"/>
+    <w:basedOn w:val="847"/>
+    <w:next w:val="847"/>
     <w:uiPriority w:val="35"/>
     <w:semiHidden/>
     <w:unhideWhenUsed/>
@@ -7552,10 +13101,10 @@
       <w:szCs w:val="18"/>
     </w:rPr>
   </w:style>
-  <w:style w:type="character" w:styleId="692">
+  <w:style w:type="character" w:styleId="702">
     <w:name w:val="Caption Char"/>
-    <w:basedOn w:val="691"/>
-    <w:link w:val="689"/>
+    <w:basedOn w:val="701"/>
+    <w:link w:val="699"/>
     <w:uiPriority w:val="99"/>
     <w:pPr>
       <w:pBdr/>
@@ -7563,9 +13112,9 @@
       <w:ind/>
     </w:pPr>
   </w:style>
-  <w:style w:type="table" w:styleId="693">
+  <w:style w:type="table" w:styleId="703">
     <w:name w:val="Table Grid"/>
-    <w:basedOn w:val="839"/>
+    <w:basedOn w:val="849"/>
     <w:uiPriority w:val="59"/>
     <w:pPr>
       <w:pBdr/>
@@ -7762,9 +13311,9 @@
       </w:tcPr>
     </w:tblStylePr>
   </w:style>
-  <w:style w:type="table" w:styleId="694">
+  <w:style w:type="table" w:styleId="704">
     <w:name w:val="Table Grid Light"/>
-    <w:basedOn w:val="839"/>
+    <w:basedOn w:val="849"/>
     <w:uiPriority w:val="59"/>
     <w:pPr>
       <w:pBdr/>
@@ -7961,9 +13510,9 @@
       </w:tcPr>
     </w:tblStylePr>
   </w:style>
-  <w:style w:type="table" w:styleId="695">
+  <w:style w:type="table" w:styleId="705">
     <w:name w:val="Plain Table 1"/>
-    <w:basedOn w:val="839"/>
+    <w:basedOn w:val="849"/>
     <w:uiPriority w:val="59"/>
     <w:pPr>
       <w:pBdr/>
@@ -8186,9 +13735,9 @@
       </w:tcPr>
     </w:tblStylePr>
   </w:style>
-  <w:style w:type="table" w:styleId="696">
+  <w:style w:type="table" w:styleId="706">
     <w:name w:val="Plain Table 2"/>
-    <w:basedOn w:val="839"/>
+    <w:basedOn w:val="849"/>
     <w:uiPriority w:val="59"/>
     <w:pPr>
       <w:pBdr/>
@@ -8419,9 +13968,9 @@
       </w:tcPr>
     </w:tblStylePr>
   </w:style>
-  <w:style w:type="table" w:styleId="697">
+  <w:style w:type="table" w:styleId="707">
     <w:name w:val="Plain Table 3"/>
-    <w:basedOn w:val="839"/>
+    <w:basedOn w:val="849"/>
     <w:uiPriority w:val="99"/>
     <w:pPr>
       <w:pBdr/>
@@ -8649,9 +14198,9 @@
       </w:tcPr>
     </w:tblStylePr>
   </w:style>
-  <w:style w:type="table" w:styleId="698">
+  <w:style w:type="table" w:styleId="708">
     <w:name w:val="Plain Table 4"/>
-    <w:basedOn w:val="839"/>
+    <w:basedOn w:val="849"/>
     <w:uiPriority w:val="99"/>
     <w:pPr>
       <w:pBdr/>
@@ -8865,9 +14414,9 @@
       </w:tcPr>
     </w:tblStylePr>
   </w:style>
-  <w:style w:type="table" w:styleId="699">
+  <w:style w:type="table" w:styleId="709">
     <w:name w:val="Plain Table 5"/>
-    <w:basedOn w:val="839"/>
+    <w:basedOn w:val="849"/>
     <w:uiPriority w:val="99"/>
     <w:pPr>
       <w:pBdr/>
@@ -9098,9 +14647,9 @@
       </w:tcPr>
     </w:tblStylePr>
   </w:style>
-  <w:style w:type="table" w:styleId="700">
+  <w:style w:type="table" w:styleId="710">
     <w:name w:val="Grid Table 1 Light"/>
-    <w:basedOn w:val="839"/>
+    <w:basedOn w:val="849"/>
     <w:uiPriority w:val="99"/>
     <w:pPr>
       <w:pBdr/>
@@ -9321,9 +14870,9 @@
       </w:tcPr>
     </w:tblStylePr>
   </w:style>
-  <w:style w:type="table" w:styleId="701">
+  <w:style w:type="table" w:styleId="711">
     <w:name w:val="Grid Table 1 Light - Accent 1"/>
-    <w:basedOn w:val="839"/>
+    <w:basedOn w:val="849"/>
     <w:uiPriority w:val="99"/>
     <w:pPr>
       <w:pBdr/>
@@ -9544,9 +15093,9 @@
       </w:tcPr>
     </w:tblStylePr>
   </w:style>
-  <w:style w:type="table" w:styleId="702">
+  <w:style w:type="table" w:styleId="712">
     <w:name w:val="Grid Table 1 Light - Accent 2"/>
-    <w:basedOn w:val="839"/>
+    <w:basedOn w:val="849"/>
     <w:uiPriority w:val="99"/>
     <w:pPr>
       <w:pBdr/>
@@ -9767,9 +15316,9 @@
       </w:tcPr>
     </w:tblStylePr>
   </w:style>
-  <w:style w:type="table" w:styleId="703">
+  <w:style w:type="table" w:styleId="713">
     <w:name w:val="Grid Table 1 Light - Accent 3"/>
-    <w:basedOn w:val="839"/>
+    <w:basedOn w:val="849"/>
     <w:uiPriority w:val="99"/>
     <w:pPr>
       <w:pBdr/>
@@ -9990,9 +15539,9 @@
       </w:tcPr>
     </w:tblStylePr>
   </w:style>
-  <w:style w:type="table" w:styleId="704">
+  <w:style w:type="table" w:styleId="714">
     <w:name w:val="Grid Table 1 Light - Accent 4"/>
-    <w:basedOn w:val="839"/>
+    <w:basedOn w:val="849"/>
     <w:uiPriority w:val="99"/>
     <w:pPr>
       <w:pBdr/>
@@ -10213,9 +15762,9 @@
       </w:tcPr>
     </w:tblStylePr>
   </w:style>
-  <w:style w:type="table" w:styleId="705">
+  <w:style w:type="table" w:styleId="715">
     <w:name w:val="Grid Table 1 Light - Accent 5"/>
-    <w:basedOn w:val="839"/>
+    <w:basedOn w:val="849"/>
     <w:uiPriority w:val="99"/>
     <w:pPr>
       <w:pBdr/>
@@ -10436,9 +15985,9 @@
       </w:tcPr>
     </w:tblStylePr>
   </w:style>
-  <w:style w:type="table" w:styleId="706">
+  <w:style w:type="table" w:styleId="716">
     <w:name w:val="Grid Table 1 Light - Accent 6"/>
-    <w:basedOn w:val="839"/>
+    <w:basedOn w:val="849"/>
     <w:uiPriority w:val="99"/>
     <w:pPr>
       <w:pBdr/>
@@ -10659,9 +16208,9 @@
       </w:tcPr>
     </w:tblStylePr>
   </w:style>
-  <w:style w:type="table" w:styleId="707">
+  <w:style w:type="table" w:styleId="717">
     <w:name w:val="Grid Table 2"/>
-    <w:basedOn w:val="839"/>
+    <w:basedOn w:val="849"/>
     <w:uiPriority w:val="99"/>
     <w:pPr>
       <w:pBdr/>
@@ -10891,9 +16440,9 @@
       </w:tcPr>
     </w:tblStylePr>
   </w:style>
-  <w:style w:type="table" w:styleId="708">
+  <w:style w:type="table" w:styleId="718">
     <w:name w:val="Grid Table 2 - Accent 1"/>
-    <w:basedOn w:val="839"/>
+    <w:basedOn w:val="849"/>
     <w:uiPriority w:val="99"/>
     <w:pPr>
       <w:pBdr/>
@@ -11123,9 +16672,9 @@
       </w:tcPr>
     </w:tblStylePr>
   </w:style>
-  <w:style w:type="table" w:styleId="709">
+  <w:style w:type="table" w:styleId="719">
     <w:name w:val="Grid Table 2 - Accent 2"/>
-    <w:basedOn w:val="839"/>
+    <w:basedOn w:val="849"/>
     <w:uiPriority w:val="99"/>
     <w:pPr>
       <w:pBdr/>
@@ -11355,9 +16904,9 @@
       </w:tcPr>
     </w:tblStylePr>
   </w:style>
-  <w:style w:type="table" w:styleId="710">
+  <w:style w:type="table" w:styleId="720">
     <w:name w:val="Grid Table 2 - Accent 3"/>
-    <w:basedOn w:val="839"/>
+    <w:basedOn w:val="849"/>
     <w:uiPriority w:val="99"/>
     <w:pPr>
       <w:pBdr/>
@@ -11587,9 +17136,9 @@
       </w:tcPr>
     </w:tblStylePr>
   </w:style>
-  <w:style w:type="table" w:styleId="711">
+  <w:style w:type="table" w:styleId="721">
     <w:name w:val="Grid Table 2 - Accent 4"/>
-    <w:basedOn w:val="839"/>
+    <w:basedOn w:val="849"/>
     <w:uiPriority w:val="99"/>
     <w:pPr>
       <w:pBdr/>
@@ -11819,9 +17368,9 @@
       </w:tcPr>
     </w:tblStylePr>
   </w:style>
-  <w:style w:type="table" w:styleId="712">
+  <w:style w:type="table" w:styleId="722">
     <w:name w:val="Grid Table 2 - Accent 5"/>
-    <w:basedOn w:val="839"/>
+    <w:basedOn w:val="849"/>
     <w:uiPriority w:val="99"/>
     <w:pPr>
       <w:pBdr/>
@@ -12051,9 +17600,9 @@
       </w:tcPr>
     </w:tblStylePr>
   </w:style>
-  <w:style w:type="table" w:styleId="713">
+  <w:style w:type="table" w:styleId="723">
     <w:name w:val="Grid Table 2 - Accent 6"/>
-    <w:basedOn w:val="839"/>
+    <w:basedOn w:val="849"/>
     <w:uiPriority w:val="99"/>
     <w:pPr>
       <w:pBdr/>
@@ -12283,9 +17832,9 @@
       </w:tcPr>
     </w:tblStylePr>
   </w:style>
-  <w:style w:type="table" w:styleId="714">
+  <w:style w:type="table" w:styleId="724">
     <w:name w:val="Grid Table 3"/>
-    <w:basedOn w:val="839"/>
+    <w:basedOn w:val="849"/>
     <w:uiPriority w:val="99"/>
     <w:pPr>
       <w:pBdr/>
@@ -12528,9 +18077,9 @@
       </w:tcPr>
     </w:tblStylePr>
   </w:style>
-  <w:style w:type="table" w:styleId="715">
+  <w:style w:type="table" w:styleId="725">
     <w:name w:val="Grid Table 3 - Accent 1"/>
-    <w:basedOn w:val="839"/>
+    <w:basedOn w:val="849"/>
     <w:uiPriority w:val="99"/>
     <w:pPr>
       <w:pBdr/>
@@ -12773,9 +18322,9 @@
       </w:tcPr>
     </w:tblStylePr>
   </w:style>
-  <w:style w:type="table" w:styleId="716">
+  <w:style w:type="table" w:styleId="726">
     <w:name w:val="Grid Table 3 - Accent 2"/>
-    <w:basedOn w:val="839"/>
+    <w:basedOn w:val="849"/>
     <w:uiPriority w:val="99"/>
     <w:pPr>
       <w:pBdr/>
@@ -13018,9 +18567,9 @@
       </w:tcPr>
     </w:tblStylePr>
   </w:style>
-  <w:style w:type="table" w:styleId="717">
+  <w:style w:type="table" w:styleId="727">
     <w:name w:val="Grid Table 3 - Accent 3"/>
-    <w:basedOn w:val="839"/>
+    <w:basedOn w:val="849"/>
     <w:uiPriority w:val="99"/>
     <w:pPr>
       <w:pBdr/>
@@ -13263,9 +18812,9 @@
       </w:tcPr>
     </w:tblStylePr>
   </w:style>
-  <w:style w:type="table" w:styleId="718">
+  <w:style w:type="table" w:styleId="728">
     <w:name w:val="Grid Table 3 - Accent 4"/>
-    <w:basedOn w:val="839"/>
+    <w:basedOn w:val="849"/>
     <w:uiPriority w:val="99"/>
     <w:pPr>
       <w:pBdr/>
@@ -13508,9 +19057,9 @@
       </w:tcPr>
     </w:tblStylePr>
   </w:style>
-  <w:style w:type="table" w:styleId="719">
+  <w:style w:type="table" w:styleId="729">
     <w:name w:val="Grid Table 3 - Accent 5"/>
-    <w:basedOn w:val="839"/>
+    <w:basedOn w:val="849"/>
     <w:uiPriority w:val="99"/>
     <w:pPr>
       <w:pBdr/>
@@ -13753,9 +19302,9 @@
       </w:tcPr>
     </w:tblStylePr>
   </w:style>
-  <w:style w:type="table" w:styleId="720">
+  <w:style w:type="table" w:styleId="730">
     <w:name w:val="Grid Table 3 - Accent 6"/>
-    <w:basedOn w:val="839"/>
+    <w:basedOn w:val="849"/>
     <w:uiPriority w:val="99"/>
     <w:pPr>
       <w:pBdr/>
@@ -13998,9 +19547,9 @@
       </w:tcPr>
     </w:tblStylePr>
   </w:style>
-  <w:style w:type="table" w:styleId="721">
+  <w:style w:type="table" w:styleId="731">
     <w:name w:val="Grid Table 4"/>
-    <w:basedOn w:val="839"/>
+    <w:basedOn w:val="849"/>
     <w:uiPriority w:val="59"/>
     <w:pPr>
       <w:pBdr/>
@@ -14231,9 +19780,9 @@
       </w:tcPr>
     </w:tblStylePr>
   </w:style>
-  <w:style w:type="table" w:styleId="722">
+  <w:style w:type="table" w:styleId="732">
     <w:name w:val="Grid Table 4 - Accent 1"/>
-    <w:basedOn w:val="839"/>
+    <w:basedOn w:val="849"/>
     <w:uiPriority w:val="59"/>
     <w:pPr>
       <w:pBdr/>
@@ -14464,9 +20013,9 @@
       </w:tcPr>
     </w:tblStylePr>
   </w:style>
-  <w:style w:type="table" w:styleId="723">
+  <w:style w:type="table" w:styleId="733">
     <w:name w:val="Grid Table 4 - Accent 2"/>
-    <w:basedOn w:val="839"/>
+    <w:basedOn w:val="849"/>
     <w:uiPriority w:val="59"/>
     <w:pPr>
       <w:pBdr/>
@@ -14697,9 +20246,9 @@
       </w:tcPr>
     </w:tblStylePr>
   </w:style>
-  <w:style w:type="table" w:styleId="724">
+  <w:style w:type="table" w:styleId="734">
     <w:name w:val="Grid Table 4 - Accent 3"/>
-    <w:basedOn w:val="839"/>
+    <w:basedOn w:val="849"/>
     <w:uiPriority w:val="59"/>
     <w:pPr>
       <w:pBdr/>
@@ -14930,9 +20479,9 @@
       </w:tcPr>
     </w:tblStylePr>
   </w:style>
-  <w:style w:type="table" w:styleId="725">
+  <w:style w:type="table" w:styleId="735">
     <w:name w:val="Grid Table 4 - Accent 4"/>
-    <w:basedOn w:val="839"/>
+    <w:basedOn w:val="849"/>
     <w:uiPriority w:val="59"/>
     <w:pPr>
       <w:pBdr/>
@@ -15163,9 +20712,9 @@
       </w:tcPr>
     </w:tblStylePr>
   </w:style>
-  <w:style w:type="table" w:styleId="726">
+  <w:style w:type="table" w:styleId="736">
     <w:name w:val="Grid Table 4 - Accent 5"/>
-    <w:basedOn w:val="839"/>
+    <w:basedOn w:val="849"/>
     <w:uiPriority w:val="59"/>
     <w:pPr>
       <w:pBdr/>
@@ -15396,9 +20945,9 @@
       </w:tcPr>
     </w:tblStylePr>
   </w:style>
-  <w:style w:type="table" w:styleId="727">
+  <w:style w:type="table" w:styleId="737">
     <w:name w:val="Grid Table 4 - Accent 6"/>
-    <w:basedOn w:val="839"/>
+    <w:basedOn w:val="849"/>
     <w:uiPriority w:val="59"/>
     <w:pPr>
       <w:pBdr/>
@@ -15629,9 +21178,9 @@
       </w:tcPr>
     </w:tblStylePr>
   </w:style>
-  <w:style w:type="table" w:styleId="728">
+  <w:style w:type="table" w:styleId="738">
     <w:name w:val="Grid Table 5 Dark"/>
-    <w:basedOn w:val="839"/>
+    <w:basedOn w:val="849"/>
     <w:uiPriority w:val="99"/>
     <w:pPr>
       <w:pBdr/>
@@ -15857,9 +21406,9 @@
       </w:tcPr>
     </w:tblStylePr>
   </w:style>
-  <w:style w:type="table" w:styleId="729">
+  <w:style w:type="table" w:styleId="739">
     <w:name w:val="Grid Table 5 Dark- Accent 1"/>
-    <w:basedOn w:val="839"/>
+    <w:basedOn w:val="849"/>
     <w:uiPriority w:val="99"/>
     <w:pPr>
       <w:pBdr/>
@@ -16085,9 +21634,9 @@
       </w:tcPr>
     </w:tblStylePr>
   </w:style>
-  <w:style w:type="table" w:styleId="730">
+  <w:style w:type="table" w:styleId="740">
     <w:name w:val="Grid Table 5 Dark - Accent 2"/>
-    <w:basedOn w:val="839"/>
+    <w:basedOn w:val="849"/>
     <w:uiPriority w:val="99"/>
     <w:pPr>
       <w:pBdr/>
@@ -16313,9 +21862,9 @@
       </w:tcPr>
     </w:tblStylePr>
   </w:style>
-  <w:style w:type="table" w:styleId="731">
+  <w:style w:type="table" w:styleId="741">
     <w:name w:val="Grid Table 5 Dark - Accent 3"/>
-    <w:basedOn w:val="839"/>
+    <w:basedOn w:val="849"/>
     <w:uiPriority w:val="99"/>
     <w:pPr>
       <w:pBdr/>
@@ -16541,9 +22090,9 @@
       </w:tcPr>
     </w:tblStylePr>
   </w:style>
-  <w:style w:type="table" w:styleId="732">
+  <w:style w:type="table" w:styleId="742">
     <w:name w:val="Grid Table 5 Dark- Accent 4"/>
-    <w:basedOn w:val="839"/>
+    <w:basedOn w:val="849"/>
     <w:uiPriority w:val="99"/>
     <w:pPr>
       <w:pBdr/>
@@ -16769,9 +22318,9 @@
       </w:tcPr>
     </w:tblStylePr>
   </w:style>
-  <w:style w:type="table" w:styleId="733">
+  <w:style w:type="table" w:styleId="743">
     <w:name w:val="Grid Table 5 Dark - Accent 5"/>
-    <w:basedOn w:val="839"/>
+    <w:basedOn w:val="849"/>
     <w:uiPriority w:val="99"/>
     <w:pPr>
       <w:pBdr/>
@@ -16997,9 +22546,9 @@
       </w:tcPr>
     </w:tblStylePr>
   </w:style>
-  <w:style w:type="table" w:styleId="734">
+  <w:style w:type="table" w:styleId="744">
     <w:name w:val="Grid Table 5 Dark - Accent 6"/>
-    <w:basedOn w:val="839"/>
+    <w:basedOn w:val="849"/>
     <w:uiPriority w:val="99"/>
     <w:pPr>
       <w:pBdr/>
@@ -17225,9 +22774,9 @@
       </w:tcPr>
     </w:tblStylePr>
   </w:style>
-  <w:style w:type="table" w:styleId="735">
+  <w:style w:type="table" w:styleId="745">
     <w:name w:val="Grid Table 6 Colorful"/>
-    <w:basedOn w:val="839"/>
+    <w:basedOn w:val="849"/>
     <w:uiPriority w:val="99"/>
     <w:pPr>
       <w:pBdr/>
@@ -17455,9 +23004,9 @@
       </w:tcPr>
     </w:tblStylePr>
   </w:style>
-  <w:style w:type="table" w:styleId="736">
+  <w:style w:type="table" w:styleId="746">
     <w:name w:val="Grid Table 6 Colorful - Accent 1"/>
-    <w:basedOn w:val="839"/>
+    <w:basedOn w:val="849"/>
     <w:uiPriority w:val="99"/>
     <w:pPr>
       <w:pBdr/>
@@ -17685,9 +23234,9 @@
       </w:tcPr>
     </w:tblStylePr>
   </w:style>
-  <w:style w:type="table" w:styleId="737">
+  <w:style w:type="table" w:styleId="747">
     <w:name w:val="Grid Table 6 Colorful - Accent 2"/>
-    <w:basedOn w:val="839"/>
+    <w:basedOn w:val="849"/>
     <w:uiPriority w:val="99"/>
     <w:pPr>
       <w:pBdr/>
@@ -17915,9 +23464,9 @@
       </w:tcPr>
     </w:tblStylePr>
   </w:style>
-  <w:style w:type="table" w:styleId="738">
+  <w:style w:type="table" w:styleId="748">
     <w:name w:val="Grid Table 6 Colorful - Accent 3"/>
-    <w:basedOn w:val="839"/>
+    <w:basedOn w:val="849"/>
     <w:uiPriority w:val="99"/>
     <w:pPr>
       <w:pBdr/>
@@ -18145,9 +23694,9 @@
       </w:tcPr>
     </w:tblStylePr>
   </w:style>
-  <w:style w:type="table" w:styleId="739">
+  <w:style w:type="table" w:styleId="749">
     <w:name w:val="Grid Table 6 Colorful - Accent 4"/>
-    <w:basedOn w:val="839"/>
+    <w:basedOn w:val="849"/>
     <w:uiPriority w:val="99"/>
     <w:pPr>
       <w:pBdr/>
@@ -18375,9 +23924,9 @@
       </w:tcPr>
     </w:tblStylePr>
   </w:style>
-  <w:style w:type="table" w:styleId="740">
+  <w:style w:type="table" w:styleId="750">
     <w:name w:val="Grid Table 6 Colorful - Accent 5"/>
-    <w:basedOn w:val="839"/>
+    <w:basedOn w:val="849"/>
     <w:uiPriority w:val="99"/>
     <w:pPr>
       <w:pBdr/>
@@ -18605,9 +24154,9 @@
       </w:tcPr>
     </w:tblStylePr>
   </w:style>
-  <w:style w:type="table" w:styleId="741">
+  <w:style w:type="table" w:styleId="751">
     <w:name w:val="Grid Table 6 Colorful - Accent 6"/>
-    <w:basedOn w:val="839"/>
+    <w:basedOn w:val="849"/>
     <w:uiPriority w:val="99"/>
     <w:pPr>
       <w:pBdr/>
@@ -18835,9 +24384,9 @@
       </w:tcPr>
     </w:tblStylePr>
   </w:style>
-  <w:style w:type="table" w:styleId="742">
+  <w:style w:type="table" w:styleId="752">
     <w:name w:val="Grid Table 7 Colorful"/>
-    <w:basedOn w:val="839"/>
+    <w:basedOn w:val="849"/>
     <w:uiPriority w:val="99"/>
     <w:pPr>
       <w:pBdr/>
@@ -19089,9 +24638,9 @@
       </w:tcPr>
     </w:tblStylePr>
   </w:style>
-  <w:style w:type="table" w:styleId="743">
+  <w:style w:type="table" w:styleId="753">
     <w:name w:val="Grid Table 7 Colorful - Accent 1"/>
-    <w:basedOn w:val="839"/>
+    <w:basedOn w:val="849"/>
     <w:uiPriority w:val="99"/>
     <w:pPr>
       <w:pBdr/>
@@ -19343,9 +24892,9 @@
       </w:tcPr>
     </w:tblStylePr>
   </w:style>
-  <w:style w:type="table" w:styleId="744">
+  <w:style w:type="table" w:styleId="754">
     <w:name w:val="Grid Table 7 Colorful - Accent 2"/>
-    <w:basedOn w:val="839"/>
+    <w:basedOn w:val="849"/>
     <w:uiPriority w:val="99"/>
     <w:pPr>
       <w:pBdr/>
@@ -19597,9 +25146,9 @@
       </w:tcPr>
     </w:tblStylePr>
   </w:style>
-  <w:style w:type="table" w:styleId="745">
+  <w:style w:type="table" w:styleId="755">
     <w:name w:val="Grid Table 7 Colorful - Accent 3"/>
-    <w:basedOn w:val="839"/>
+    <w:basedOn w:val="849"/>
     <w:uiPriority w:val="99"/>
     <w:pPr>
       <w:pBdr/>
@@ -19851,9 +25400,9 @@
       </w:tcPr>
     </w:tblStylePr>
   </w:style>
-  <w:style w:type="table" w:styleId="746">
+  <w:style w:type="table" w:styleId="756">
     <w:name w:val="Grid Table 7 Colorful - Accent 4"/>
-    <w:basedOn w:val="839"/>
+    <w:basedOn w:val="849"/>
     <w:uiPriority w:val="99"/>
     <w:pPr>
       <w:pBdr/>
@@ -20105,9 +25654,9 @@
       </w:tcPr>
     </w:tblStylePr>
   </w:style>
-  <w:style w:type="table" w:styleId="747">
+  <w:style w:type="table" w:styleId="757">
     <w:name w:val="Grid Table 7 Colorful - Accent 5"/>
-    <w:basedOn w:val="839"/>
+    <w:basedOn w:val="849"/>
     <w:uiPriority w:val="99"/>
     <w:pPr>
       <w:pBdr/>
@@ -20359,9 +25908,9 @@
       </w:tcPr>
     </w:tblStylePr>
   </w:style>
-  <w:style w:type="table" w:styleId="748">
+  <w:style w:type="table" w:styleId="758">
     <w:name w:val="Grid Table 7 Colorful - Accent 6"/>
-    <w:basedOn w:val="839"/>
+    <w:basedOn w:val="849"/>
     <w:uiPriority w:val="99"/>
     <w:pPr>
       <w:pBdr/>
@@ -20613,9 +26162,9 @@
       </w:tcPr>
     </w:tblStylePr>
   </w:style>
-  <w:style w:type="table" w:styleId="749">
+  <w:style w:type="table" w:styleId="759">
     <w:name w:val="List Table 1 Light"/>
-    <w:basedOn w:val="839"/>
+    <w:basedOn w:val="849"/>
     <w:uiPriority w:val="99"/>
     <w:pPr>
       <w:pBdr/>
@@ -20829,9 +26378,9 @@
       </w:tcPr>
     </w:tblStylePr>
   </w:style>
-  <w:style w:type="table" w:styleId="750">
+  <w:style w:type="table" w:styleId="760">
     <w:name w:val="List Table 1 Light - Accent 1"/>
-    <w:basedOn w:val="839"/>
+    <w:basedOn w:val="849"/>
     <w:uiPriority w:val="99"/>
     <w:pPr>
       <w:pBdr/>
@@ -21045,9 +26594,9 @@
       </w:tcPr>
     </w:tblStylePr>
   </w:style>
-  <w:style w:type="table" w:styleId="751">
+  <w:style w:type="table" w:styleId="761">
     <w:name w:val="List Table 1 Light - Accent 2"/>
-    <w:basedOn w:val="839"/>
+    <w:basedOn w:val="849"/>
     <w:uiPriority w:val="99"/>
     <w:pPr>
       <w:pBdr/>
@@ -21261,9 +26810,9 @@
       </w:tcPr>
     </w:tblStylePr>
   </w:style>
-  <w:style w:type="table" w:styleId="752">
+  <w:style w:type="table" w:styleId="762">
     <w:name w:val="List Table 1 Light - Accent 3"/>
-    <w:basedOn w:val="839"/>
+    <w:basedOn w:val="849"/>
     <w:uiPriority w:val="99"/>
     <w:pPr>
       <w:pBdr/>
@@ -21477,9 +27026,9 @@
       </w:tcPr>
     </w:tblStylePr>
   </w:style>
-  <w:style w:type="table" w:styleId="753">
+  <w:style w:type="table" w:styleId="763">
     <w:name w:val="List Table 1 Light - Accent 4"/>
-    <w:basedOn w:val="839"/>
+    <w:basedOn w:val="849"/>
     <w:uiPriority w:val="99"/>
     <w:pPr>
       <w:pBdr/>
@@ -21693,9 +27242,9 @@
       </w:tcPr>
     </w:tblStylePr>
   </w:style>
-  <w:style w:type="table" w:styleId="754">
+  <w:style w:type="table" w:styleId="764">
     <w:name w:val="List Table 1 Light - Accent 5"/>
-    <w:basedOn w:val="839"/>
+    <w:basedOn w:val="849"/>
     <w:uiPriority w:val="99"/>
     <w:pPr>
       <w:pBdr/>
@@ -21909,9 +27458,9 @@
       </w:tcPr>
     </w:tblStylePr>
   </w:style>
-  <w:style w:type="table" w:styleId="755">
+  <w:style w:type="table" w:styleId="765">
     <w:name w:val="List Table 1 Light - Accent 6"/>
-    <w:basedOn w:val="839"/>
+    <w:basedOn w:val="849"/>
     <w:uiPriority w:val="99"/>
     <w:pPr>
       <w:pBdr/>
@@ -22125,9 +27674,9 @@
       </w:tcPr>
     </w:tblStylePr>
   </w:style>
-  <w:style w:type="table" w:styleId="756">
+  <w:style w:type="table" w:styleId="766">
     <w:name w:val="List Table 2"/>
-    <w:basedOn w:val="839"/>
+    <w:basedOn w:val="849"/>
     <w:uiPriority w:val="99"/>
     <w:pPr>
       <w:pBdr/>
@@ -22363,9 +27912,9 @@
       </w:tcPr>
     </w:tblStylePr>
   </w:style>
-  <w:style w:type="table" w:styleId="757">
+  <w:style w:type="table" w:styleId="767">
     <w:name w:val="List Table 2 - Accent 1"/>
-    <w:basedOn w:val="839"/>
+    <w:basedOn w:val="849"/>
     <w:uiPriority w:val="99"/>
     <w:pPr>
       <w:pBdr/>
@@ -22601,9 +28150,9 @@
       </w:tcPr>
     </w:tblStylePr>
   </w:style>
-  <w:style w:type="table" w:styleId="758">
+  <w:style w:type="table" w:styleId="768">
     <w:name w:val="List Table 2 - Accent 2"/>
-    <w:basedOn w:val="839"/>
+    <w:basedOn w:val="849"/>
     <w:uiPriority w:val="99"/>
     <w:pPr>
       <w:pBdr/>
@@ -22839,9 +28388,9 @@
       </w:tcPr>
     </w:tblStylePr>
   </w:style>
-  <w:style w:type="table" w:styleId="759">
+  <w:style w:type="table" w:styleId="769">
     <w:name w:val="List Table 2 - Accent 3"/>
-    <w:basedOn w:val="839"/>
+    <w:basedOn w:val="849"/>
     <w:uiPriority w:val="99"/>
     <w:pPr>
       <w:pBdr/>
@@ -23077,9 +28626,9 @@
       </w:tcPr>
     </w:tblStylePr>
   </w:style>
-  <w:style w:type="table" w:styleId="760">
+  <w:style w:type="table" w:styleId="770">
     <w:name w:val="List Table 2 - Accent 4"/>
-    <w:basedOn w:val="839"/>
+    <w:basedOn w:val="849"/>
     <w:uiPriority w:val="99"/>
     <w:pPr>
       <w:pBdr/>
@@ -23315,9 +28864,9 @@
       </w:tcPr>
     </w:tblStylePr>
   </w:style>
-  <w:style w:type="table" w:styleId="761">
+  <w:style w:type="table" w:styleId="771">
     <w:name w:val="List Table 2 - Accent 5"/>
-    <w:basedOn w:val="839"/>
+    <w:basedOn w:val="849"/>
     <w:uiPriority w:val="99"/>
     <w:pPr>
       <w:pBdr/>
@@ -23553,9 +29102,9 @@
       </w:tcPr>
     </w:tblStylePr>
   </w:style>
-  <w:style w:type="table" w:styleId="762">
+  <w:style w:type="table" w:styleId="772">
     <w:name w:val="List Table 2 - Accent 6"/>
-    <w:basedOn w:val="839"/>
+    <w:basedOn w:val="849"/>
     <w:uiPriority w:val="99"/>
     <w:pPr>
       <w:pBdr/>
@@ -23791,9 +29340,9 @@
       </w:tcPr>
     </w:tblStylePr>
   </w:style>
-  <w:style w:type="table" w:styleId="763">
+  <w:style w:type="table" w:styleId="773">
     <w:name w:val="List Table 3"/>
-    <w:basedOn w:val="839"/>
+    <w:basedOn w:val="849"/>
     <w:uiPriority w:val="99"/>
     <w:pPr>
       <w:pBdr/>
@@ -24019,9 +29568,9 @@
       </w:tcPr>
     </w:tblStylePr>
   </w:style>
-  <w:style w:type="table" w:styleId="764">
+  <w:style w:type="table" w:styleId="774">
     <w:name w:val="List Table 3 - Accent 1"/>
-    <w:basedOn w:val="839"/>
+    <w:basedOn w:val="849"/>
     <w:uiPriority w:val="99"/>
     <w:pPr>
       <w:pBdr/>
@@ -24247,9 +29796,9 @@
       </w:tcPr>
     </w:tblStylePr>
   </w:style>
-  <w:style w:type="table" w:styleId="765">
+  <w:style w:type="table" w:styleId="775">
     <w:name w:val="List Table 3 - Accent 2"/>
-    <w:basedOn w:val="839"/>
+    <w:basedOn w:val="849"/>
     <w:uiPriority w:val="99"/>
     <w:pPr>
       <w:pBdr/>
@@ -24475,9 +30024,9 @@
       </w:tcPr>
     </w:tblStylePr>
   </w:style>
-  <w:style w:type="table" w:styleId="766">
+  <w:style w:type="table" w:styleId="776">
     <w:name w:val="List Table 3 - Accent 3"/>
-    <w:basedOn w:val="839"/>
+    <w:basedOn w:val="849"/>
     <w:uiPriority w:val="99"/>
     <w:pPr>
       <w:pBdr/>
@@ -24703,9 +30252,9 @@
       </w:tcPr>
     </w:tblStylePr>
   </w:style>
-  <w:style w:type="table" w:styleId="767">
+  <w:style w:type="table" w:styleId="777">
     <w:name w:val="List Table 3 - Accent 4"/>
-    <w:basedOn w:val="839"/>
+    <w:basedOn w:val="849"/>
     <w:uiPriority w:val="99"/>
     <w:pPr>
       <w:pBdr/>
@@ -24931,9 +30480,9 @@
       </w:tcPr>
     </w:tblStylePr>
   </w:style>
-  <w:style w:type="table" w:styleId="768">
+  <w:style w:type="table" w:styleId="778">
     <w:name w:val="List Table 3 - Accent 5"/>
-    <w:basedOn w:val="839"/>
+    <w:basedOn w:val="849"/>
     <w:uiPriority w:val="99"/>
     <w:pPr>
       <w:pBdr/>
@@ -25159,9 +30708,9 @@
       </w:tcPr>
     </w:tblStylePr>
   </w:style>
-  <w:style w:type="table" w:styleId="769">
+  <w:style w:type="table" w:styleId="779">
     <w:name w:val="List Table 3 - Accent 6"/>
-    <w:basedOn w:val="839"/>
+    <w:basedOn w:val="849"/>
     <w:uiPriority w:val="99"/>
     <w:pPr>
       <w:pBdr/>
@@ -25387,9 +30936,9 @@
       </w:tcPr>
     </w:tblStylePr>
   </w:style>
-  <w:style w:type="table" w:styleId="770">
+  <w:style w:type="table" w:styleId="780">
     <w:name w:val="List Table 4"/>
-    <w:basedOn w:val="839"/>
+    <w:basedOn w:val="849"/>
     <w:uiPriority w:val="99"/>
     <w:pPr>
       <w:pBdr/>
@@ -25612,9 +31161,9 @@
       </w:tcPr>
     </w:tblStylePr>
   </w:style>
-  <w:style w:type="table" w:styleId="771">
+  <w:style w:type="table" w:styleId="781">
     <w:name w:val="List Table 4 - Accent 1"/>
-    <w:basedOn w:val="839"/>
+    <w:basedOn w:val="849"/>
     <w:uiPriority w:val="99"/>
     <w:pPr>
       <w:pBdr/>
@@ -25837,9 +31386,9 @@
       </w:tcPr>
     </w:tblStylePr>
   </w:style>
-  <w:style w:type="table" w:styleId="772">
+  <w:style w:type="table" w:styleId="782">
     <w:name w:val="List Table 4 - Accent 2"/>
-    <w:basedOn w:val="839"/>
+    <w:basedOn w:val="849"/>
     <w:uiPriority w:val="99"/>
     <w:pPr>
       <w:pBdr/>
@@ -26062,9 +31611,9 @@
       </w:tcPr>
     </w:tblStylePr>
   </w:style>
-  <w:style w:type="table" w:styleId="773">
+  <w:style w:type="table" w:styleId="783">
     <w:name w:val="List Table 4 - Accent 3"/>
-    <w:basedOn w:val="839"/>
+    <w:basedOn w:val="849"/>
     <w:uiPriority w:val="99"/>
     <w:pPr>
       <w:pBdr/>
@@ -26287,9 +31836,9 @@
       </w:tcPr>
     </w:tblStylePr>
   </w:style>
-  <w:style w:type="table" w:styleId="774">
+  <w:style w:type="table" w:styleId="784">
     <w:name w:val="List Table 4 - Accent 4"/>
-    <w:basedOn w:val="839"/>
+    <w:basedOn w:val="849"/>
     <w:uiPriority w:val="99"/>
     <w:pPr>
       <w:pBdr/>
@@ -26512,9 +32061,9 @@
       </w:tcPr>
     </w:tblStylePr>
   </w:style>
-  <w:style w:type="table" w:styleId="775">
+  <w:style w:type="table" w:styleId="785">
     <w:name w:val="List Table 4 - Accent 5"/>
-    <w:basedOn w:val="839"/>
+    <w:basedOn w:val="849"/>
     <w:uiPriority w:val="99"/>
     <w:pPr>
       <w:pBdr/>
@@ -26737,9 +32286,9 @@
       </w:tcPr>
     </w:tblStylePr>
   </w:style>
-  <w:style w:type="table" w:styleId="776">
+  <w:style w:type="table" w:styleId="786">
     <w:name w:val="List Table 4 - Accent 6"/>
-    <w:basedOn w:val="839"/>
+    <w:basedOn w:val="849"/>
     <w:uiPriority w:val="99"/>
     <w:pPr>
       <w:pBdr/>
@@ -26962,9 +32511,9 @@
       </w:tcPr>
     </w:tblStylePr>
   </w:style>
-  <w:style w:type="table" w:styleId="777">
+  <w:style w:type="table" w:styleId="787">
     <w:name w:val="List Table 5 Dark"/>
-    <w:basedOn w:val="839"/>
+    <w:basedOn w:val="849"/>
     <w:uiPriority w:val="99"/>
     <w:pPr>
       <w:pBdr/>
@@ -27204,9 +32753,9 @@
       </w:tcPr>
     </w:tblStylePr>
   </w:style>
-  <w:style w:type="table" w:styleId="778">
+  <w:style w:type="table" w:styleId="788">
     <w:name w:val="List Table 5 Dark - Accent 1"/>
-    <w:basedOn w:val="839"/>
+    <w:basedOn w:val="849"/>
     <w:uiPriority w:val="99"/>
     <w:pPr>
       <w:pBdr/>
@@ -27446,9 +32995,9 @@
       </w:tcPr>
     </w:tblStylePr>
   </w:style>
-  <w:style w:type="table" w:styleId="779">
+  <w:style w:type="table" w:styleId="789">
     <w:name w:val="List Table 5 Dark - Accent 2"/>
-    <w:basedOn w:val="839"/>
+    <w:basedOn w:val="849"/>
     <w:uiPriority w:val="99"/>
     <w:pPr>
       <w:pBdr/>
@@ -27688,9 +33237,9 @@
       </w:tcPr>
     </w:tblStylePr>
   </w:style>
-  <w:style w:type="table" w:styleId="780">
+  <w:style w:type="table" w:styleId="790">
     <w:name w:val="List Table 5 Dark - Accent 3"/>
-    <w:basedOn w:val="839"/>
+    <w:basedOn w:val="849"/>
     <w:uiPriority w:val="99"/>
     <w:pPr>
       <w:pBdr/>
@@ -27930,9 +33479,9 @@
       </w:tcPr>
     </w:tblStylePr>
   </w:style>
-  <w:style w:type="table" w:styleId="781">
+  <w:style w:type="table" w:styleId="791">
     <w:name w:val="List Table 5 Dark - Accent 4"/>
-    <w:basedOn w:val="839"/>
+    <w:basedOn w:val="849"/>
     <w:uiPriority w:val="99"/>
     <w:pPr>
       <w:pBdr/>
@@ -28172,9 +33721,9 @@
       </w:tcPr>
     </w:tblStylePr>
   </w:style>
-  <w:style w:type="table" w:styleId="782">
+  <w:style w:type="table" w:styleId="792">
     <w:name w:val="List Table 5 Dark - Accent 5"/>
-    <w:basedOn w:val="839"/>
+    <w:basedOn w:val="849"/>
     <w:uiPriority w:val="99"/>
     <w:pPr>
       <w:pBdr/>
@@ -28414,9 +33963,9 @@
       </w:tcPr>
     </w:tblStylePr>
   </w:style>
-  <w:style w:type="table" w:styleId="783">
+  <w:style w:type="table" w:styleId="793">
     <w:name w:val="List Table 5 Dark - Accent 6"/>
-    <w:basedOn w:val="839"/>
+    <w:basedOn w:val="849"/>
     <w:uiPriority w:val="99"/>
     <w:pPr>
       <w:pBdr/>
@@ -28656,9 +34205,9 @@
       </w:tcPr>
     </w:tblStylePr>
   </w:style>
-  <w:style w:type="table" w:styleId="784">
+  <w:style w:type="table" w:styleId="794">
     <w:name w:val="List Table 6 Colorful"/>
-    <w:basedOn w:val="839"/>
+    <w:basedOn w:val="849"/>
     <w:uiPriority w:val="99"/>
     <w:pPr>
       <w:pBdr/>
@@ -28879,9 +34428,9 @@
       </w:tcPr>
     </w:tblStylePr>
   </w:style>
-  <w:style w:type="table" w:styleId="785">
+  <w:style w:type="table" w:styleId="795">
     <w:name w:val="List Table 6 Colorful - Accent 1"/>
-    <w:basedOn w:val="839"/>
+    <w:basedOn w:val="849"/>
     <w:uiPriority w:val="99"/>
     <w:pPr>
       <w:pBdr/>
@@ -29102,9 +34651,9 @@
       </w:tcPr>
     </w:tblStylePr>
   </w:style>
-  <w:style w:type="table" w:styleId="786">
+  <w:style w:type="table" w:styleId="796">
     <w:name w:val="List Table 6 Colorful - Accent 2"/>
-    <w:basedOn w:val="839"/>
+    <w:basedOn w:val="849"/>
     <w:uiPriority w:val="99"/>
     <w:pPr>
       <w:pBdr/>
@@ -29325,9 +34874,9 @@
       </w:tcPr>
     </w:tblStylePr>
   </w:style>
-  <w:style w:type="table" w:styleId="787">
+  <w:style w:type="table" w:styleId="797">
     <w:name w:val="List Table 6 Colorful - Accent 3"/>
-    <w:basedOn w:val="839"/>
+    <w:basedOn w:val="849"/>
     <w:uiPriority w:val="99"/>
     <w:pPr>
       <w:pBdr/>
@@ -29548,9 +35097,9 @@
       </w:tcPr>
     </w:tblStylePr>
   </w:style>
-  <w:style w:type="table" w:styleId="788">
+  <w:style w:type="table" w:styleId="798">
     <w:name w:val="List Table 6 Colorful - Accent 4"/>
-    <w:basedOn w:val="839"/>
+    <w:basedOn w:val="849"/>
     <w:uiPriority w:val="99"/>
     <w:pPr>
       <w:pBdr/>
@@ -29771,9 +35320,9 @@
       </w:tcPr>
     </w:tblStylePr>
   </w:style>
-  <w:style w:type="table" w:styleId="789">
+  <w:style w:type="table" w:styleId="799">
     <w:name w:val="List Table 6 Colorful - Accent 5"/>
-    <w:basedOn w:val="839"/>
+    <w:basedOn w:val="849"/>
     <w:uiPriority w:val="99"/>
     <w:pPr>
       <w:pBdr/>
@@ -29994,9 +35543,9 @@
       </w:tcPr>
     </w:tblStylePr>
   </w:style>
-  <w:style w:type="table" w:styleId="790">
+  <w:style w:type="table" w:styleId="800">
     <w:name w:val="List Table 6 Colorful - Accent 6"/>
-    <w:basedOn w:val="839"/>
+    <w:basedOn w:val="849"/>
     <w:uiPriority w:val="99"/>
     <w:pPr>
       <w:pBdr/>
@@ -30217,9 +35766,9 @@
       </w:tcPr>
     </w:tblStylePr>
   </w:style>
-  <w:style w:type="table" w:styleId="791">
+  <w:style w:type="table" w:styleId="801">
     <w:name w:val="List Table 7 Colorful"/>
-    <w:basedOn w:val="839"/>
+    <w:basedOn w:val="849"/>
     <w:uiPriority w:val="99"/>
     <w:pPr>
       <w:pBdr/>
@@ -30473,9 +36022,9 @@
       </w:tcPr>
     </w:tblStylePr>
   </w:style>
-  <w:style w:type="table" w:styleId="792">
+  <w:style w:type="table" w:styleId="802">
     <w:name w:val="List Table 7 Colorful - Accent 1"/>
-    <w:basedOn w:val="839"/>
+    <w:basedOn w:val="849"/>
     <w:uiPriority w:val="99"/>
     <w:pPr>
       <w:pBdr/>
@@ -30729,9 +36278,9 @@
       </w:tcPr>
     </w:tblStylePr>
   </w:style>
-  <w:style w:type="table" w:styleId="793">
+  <w:style w:type="table" w:styleId="803">
     <w:name w:val="List Table 7 Colorful - Accent 2"/>
-    <w:basedOn w:val="839"/>
+    <w:basedOn w:val="849"/>
     <w:uiPriority w:val="99"/>
     <w:pPr>
       <w:pBdr/>
@@ -30985,9 +36534,9 @@
       </w:tcPr>
     </w:tblStylePr>
   </w:style>
-  <w:style w:type="table" w:styleId="794">
+  <w:style w:type="table" w:styleId="804">
     <w:name w:val="List Table 7 Colorful - Accent 3"/>
-    <w:basedOn w:val="839"/>
+    <w:basedOn w:val="849"/>
     <w:uiPriority w:val="99"/>
     <w:pPr>
       <w:pBdr/>
@@ -31241,9 +36790,9 @@
       </w:tcPr>
     </w:tblStylePr>
   </w:style>
-  <w:style w:type="table" w:styleId="795">
+  <w:style w:type="table" w:styleId="805">
     <w:name w:val="List Table 7 Colorful - Accent 4"/>
-    <w:basedOn w:val="839"/>
+    <w:basedOn w:val="849"/>
     <w:uiPriority w:val="99"/>
     <w:pPr>
       <w:pBdr/>
@@ -31497,9 +37046,9 @@
       </w:tcPr>
     </w:tblStylePr>
   </w:style>
-  <w:style w:type="table" w:styleId="796">
+  <w:style w:type="table" w:styleId="806">
     <w:name w:val="List Table 7 Colorful - Accent 5"/>
-    <w:basedOn w:val="839"/>
+    <w:basedOn w:val="849"/>
     <w:uiPriority w:val="99"/>
     <w:pPr>
       <w:pBdr/>
@@ -31753,9 +37302,9 @@
       </w:tcPr>
     </w:tblStylePr>
   </w:style>
-  <w:style w:type="table" w:styleId="797">
+  <w:style w:type="table" w:styleId="807">
     <w:name w:val="List Table 7 Colorful - Accent 6"/>
-    <w:basedOn w:val="839"/>
+    <w:basedOn w:val="849"/>
     <w:uiPriority w:val="99"/>
     <w:pPr>
       <w:pBdr/>
@@ -32009,9 +37558,9 @@
       </w:tcPr>
     </w:tblStylePr>
   </w:style>
-  <w:style w:type="table" w:styleId="798">
+  <w:style w:type="table" w:styleId="808">
     <w:name w:val="Lined - Accent"/>
-    <w:basedOn w:val="839"/>
+    <w:basedOn w:val="849"/>
     <w:uiPriority w:val="99"/>
     <w:pPr>
       <w:pBdr/>
@@ -32246,9 +37795,9 @@
       </w:tcPr>
     </w:tblStylePr>
   </w:style>
-  <w:style w:type="table" w:styleId="799">
+  <w:style w:type="table" w:styleId="809">
     <w:name w:val="Lined - Accent 1"/>
-    <w:basedOn w:val="839"/>
+    <w:basedOn w:val="849"/>
     <w:uiPriority w:val="99"/>
     <w:pPr>
       <w:pBdr/>
@@ -32483,9 +38032,9 @@
       </w:tcPr>
     </w:tblStylePr>
   </w:style>
-  <w:style w:type="table" w:styleId="800">
+  <w:style w:type="table" w:styleId="810">
     <w:name w:val="Lined - Accent 2"/>
-    <w:basedOn w:val="839"/>
+    <w:basedOn w:val="849"/>
     <w:uiPriority w:val="99"/>
     <w:pPr>
       <w:pBdr/>
@@ -32720,9 +38269,9 @@
       </w:tcPr>
     </w:tblStylePr>
   </w:style>
-  <w:style w:type="table" w:styleId="801">
+  <w:style w:type="table" w:styleId="811">
     <w:name w:val="Lined - Accent 3"/>
-    <w:basedOn w:val="839"/>
+    <w:basedOn w:val="849"/>
     <w:uiPriority w:val="99"/>
     <w:pPr>
       <w:pBdr/>
@@ -32957,9 +38506,9 @@
       </w:tcPr>
     </w:tblStylePr>
   </w:style>
-  <w:style w:type="table" w:styleId="802">
+  <w:style w:type="table" w:styleId="812">
     <w:name w:val="Lined - Accent 4"/>
-    <w:basedOn w:val="839"/>
+    <w:basedOn w:val="849"/>
     <w:uiPriority w:val="99"/>
     <w:pPr>
       <w:pBdr/>
@@ -33194,9 +38743,9 @@
       </w:tcPr>
     </w:tblStylePr>
   </w:style>
-  <w:style w:type="table" w:styleId="803">
+  <w:style w:type="table" w:styleId="813">
     <w:name w:val="Lined - Accent 5"/>
-    <w:basedOn w:val="839"/>
+    <w:basedOn w:val="849"/>
     <w:uiPriority w:val="99"/>
     <w:pPr>
       <w:pBdr/>
@@ -33431,9 +38980,9 @@
       </w:tcPr>
     </w:tblStylePr>
   </w:style>
-  <w:style w:type="table" w:styleId="804">
+  <w:style w:type="table" w:styleId="814">
     <w:name w:val="Lined - Accent 6"/>
-    <w:basedOn w:val="839"/>
+    <w:basedOn w:val="849"/>
     <w:uiPriority w:val="99"/>
     <w:pPr>
       <w:pBdr/>
@@ -33668,9 +39217,9 @@
       </w:tcPr>
     </w:tblStylePr>
   </w:style>
-  <w:style w:type="table" w:styleId="805">
+  <w:style w:type="table" w:styleId="815">
     <w:name w:val="Bordered &amp; Lined - Accent"/>
-    <w:basedOn w:val="839"/>
+    <w:basedOn w:val="849"/>
     <w:uiPriority w:val="99"/>
     <w:pPr>
       <w:pBdr/>
@@ -33912,9 +39461,9 @@
       </w:tcPr>
     </w:tblStylePr>
   </w:style>
-  <w:style w:type="table" w:styleId="806">
+  <w:style w:type="table" w:styleId="816">
     <w:name w:val="Bordered &amp; Lined - Accent 1"/>
-    <w:basedOn w:val="839"/>
+    <w:basedOn w:val="849"/>
     <w:uiPriority w:val="99"/>
     <w:pPr>
       <w:pBdr/>
@@ -34156,9 +39705,9 @@
       </w:tcPr>
     </w:tblStylePr>
   </w:style>
-  <w:style w:type="table" w:styleId="807">
+  <w:style w:type="table" w:styleId="817">
     <w:name w:val="Bordered &amp; Lined - Accent 2"/>
-    <w:basedOn w:val="839"/>
+    <w:basedOn w:val="849"/>
     <w:uiPriority w:val="99"/>
     <w:pPr>
       <w:pBdr/>
@@ -34400,9 +39949,9 @@
       </w:tcPr>
     </w:tblStylePr>
   </w:style>
-  <w:style w:type="table" w:styleId="808">
+  <w:style w:type="table" w:styleId="818">
     <w:name w:val="Bordered &amp; Lined - Accent 3"/>
-    <w:basedOn w:val="839"/>
+    <w:basedOn w:val="849"/>
     <w:uiPriority w:val="99"/>
     <w:pPr>
       <w:pBdr/>
@@ -34644,9 +40193,9 @@
       </w:tcPr>
     </w:tblStylePr>
   </w:style>
-  <w:style w:type="table" w:styleId="809">
+  <w:style w:type="table" w:styleId="819">
     <w:name w:val="Bordered &amp; Lined - Accent 4"/>
-    <w:basedOn w:val="839"/>
+    <w:basedOn w:val="849"/>
     <w:uiPriority w:val="99"/>
     <w:pPr>
       <w:pBdr/>
@@ -34888,9 +40437,9 @@
       </w:tcPr>
     </w:tblStylePr>
   </w:style>
-  <w:style w:type="table" w:styleId="810">
+  <w:style w:type="table" w:styleId="820">
     <w:name w:val="Bordered &amp; Lined - Accent 5"/>
-    <w:basedOn w:val="839"/>
+    <w:basedOn w:val="849"/>
     <w:uiPriority w:val="99"/>
     <w:pPr>
       <w:pBdr/>
@@ -35132,9 +40681,9 @@
       </w:tcPr>
     </w:tblStylePr>
   </w:style>
-  <w:style w:type="table" w:styleId="811">
+  <w:style w:type="table" w:styleId="821">
     <w:name w:val="Bordered &amp; Lined - Accent 6"/>
-    <w:basedOn w:val="839"/>
+    <w:basedOn w:val="849"/>
     <w:uiPriority w:val="99"/>
     <w:pPr>
       <w:pBdr/>
@@ -35376,9 +40925,9 @@
       </w:tcPr>
     </w:tblStylePr>
   </w:style>
-  <w:style w:type="table" w:styleId="812">
+  <w:style w:type="table" w:styleId="822">
     <w:name w:val="Bordered"/>
-    <w:basedOn w:val="839"/>
+    <w:basedOn w:val="849"/>
     <w:uiPriority w:val="99"/>
     <w:pPr>
       <w:pBdr/>
@@ -35607,9 +41156,9 @@
       </w:tcPr>
     </w:tblStylePr>
   </w:style>
-  <w:style w:type="table" w:styleId="813">
+  <w:style w:type="table" w:styleId="823">
     <w:name w:val="Bordered - Accent 1"/>
-    <w:basedOn w:val="839"/>
+    <w:basedOn w:val="849"/>
     <w:uiPriority w:val="99"/>
     <w:pPr>
       <w:pBdr/>
@@ -35838,9 +41387,9 @@
       </w:tcPr>
     </w:tblStylePr>
   </w:style>
-  <w:style w:type="table" w:styleId="814">
+  <w:style w:type="table" w:styleId="824">
     <w:name w:val="Bordered - Accent 2"/>
-    <w:basedOn w:val="839"/>
+    <w:basedOn w:val="849"/>
     <w:uiPriority w:val="99"/>
     <w:pPr>
       <w:pBdr/>
@@ -36069,9 +41618,9 @@
       </w:tcPr>
     </w:tblStylePr>
   </w:style>
-  <w:style w:type="table" w:styleId="815">
+  <w:style w:type="table" w:styleId="825">
     <w:name w:val="Bordered - Accent 3"/>
-    <w:basedOn w:val="839"/>
+    <w:basedOn w:val="849"/>
     <w:uiPriority w:val="99"/>
     <w:pPr>
       <w:pBdr/>
@@ -36300,9 +41849,9 @@
       </w:tcPr>
     </w:tblStylePr>
   </w:style>
-  <w:style w:type="table" w:styleId="816">
+  <w:style w:type="table" w:styleId="826">
     <w:name w:val="Bordered - Accent 4"/>
-    <w:basedOn w:val="839"/>
+    <w:basedOn w:val="849"/>
     <w:uiPriority w:val="99"/>
     <w:pPr>
       <w:pBdr/>
@@ -36531,9 +42080,9 @@
       </w:tcPr>
     </w:tblStylePr>
   </w:style>
-  <w:style w:type="table" w:styleId="817">
+  <w:style w:type="table" w:styleId="827">
     <w:name w:val="Bordered - Accent 5"/>
-    <w:basedOn w:val="839"/>
+    <w:basedOn w:val="849"/>
     <w:uiPriority w:val="99"/>
     <w:pPr>
       <w:pBdr/>
@@ -36762,9 +42311,9 @@
       </w:tcPr>
     </w:tblStylePr>
   </w:style>
-  <w:style w:type="table" w:styleId="818">
+  <w:style w:type="table" w:styleId="828">
     <w:name w:val="Bordered - Accent 6"/>
-    <w:basedOn w:val="839"/>
+    <w:basedOn w:val="849"/>
     <w:uiPriority w:val="99"/>
     <w:pPr>
       <w:pBdr/>
@@ -36993,7 +42542,7 @@
       </w:tcPr>
     </w:tblStylePr>
   </w:style>
-  <w:style w:type="character" w:styleId="819">
+  <w:style w:type="character" w:styleId="829">
     <w:name w:val="Hyperlink"/>
     <w:uiPriority w:val="99"/>
     <w:unhideWhenUsed/>
@@ -37007,10 +42556,10 @@
       <w:u w:val="single"/>
     </w:rPr>
   </w:style>
-  <w:style w:type="paragraph" w:styleId="820">
+  <w:style w:type="paragraph" w:styleId="830">
     <w:name w:val="footnote text"/>
-    <w:basedOn w:val="837"/>
-    <w:link w:val="821"/>
+    <w:basedOn w:val="847"/>
+    <w:link w:val="831"/>
     <w:uiPriority w:val="99"/>
     <w:semiHidden/>
     <w:unhideWhenUsed/>
@@ -37023,9 +42572,9 @@
       <w:sz w:val="18"/>
     </w:rPr>
   </w:style>
-  <w:style w:type="character" w:styleId="821">
+  <w:style w:type="character" w:styleId="831">
     <w:name w:val="Footnote Text Char"/>
-    <w:link w:val="820"/>
+    <w:link w:val="830"/>
     <w:uiPriority w:val="99"/>
     <w:pPr>
       <w:pBdr/>
@@ -37036,9 +42585,9 @@
       <w:sz w:val="18"/>
     </w:rPr>
   </w:style>
-  <w:style w:type="character" w:styleId="822">
+  <w:style w:type="character" w:styleId="832">
     <w:name w:val="footnote reference"/>
-    <w:basedOn w:val="838"/>
+    <w:basedOn w:val="848"/>
     <w:uiPriority w:val="99"/>
     <w:unhideWhenUsed/>
     <w:pPr>
@@ -37050,10 +42599,10 @@
       <w:vertAlign w:val="superscript"/>
     </w:rPr>
   </w:style>
-  <w:style w:type="paragraph" w:styleId="823">
+  <w:style w:type="paragraph" w:styleId="833">
     <w:name w:val="endnote text"/>
-    <w:basedOn w:val="837"/>
-    <w:link w:val="824"/>
+    <w:basedOn w:val="847"/>
+    <w:link w:val="834"/>
     <w:uiPriority w:val="99"/>
     <w:semiHidden/>
     <w:unhideWhenUsed/>
@@ -37066,9 +42615,9 @@
       <w:sz w:val="20"/>
     </w:rPr>
   </w:style>
-  <w:style w:type="character" w:styleId="824">
+  <w:style w:type="character" w:styleId="834">
     <w:name w:val="Endnote Text Char"/>
-    <w:link w:val="823"/>
+    <w:link w:val="833"/>
     <w:uiPriority w:val="99"/>
     <w:pPr>
       <w:pBdr/>
@@ -37079,9 +42628,9 @@
       <w:sz w:val="20"/>
     </w:rPr>
   </w:style>
-  <w:style w:type="character" w:styleId="825">
+  <w:style w:type="character" w:styleId="835">
     <w:name w:val="endnote reference"/>
-    <w:basedOn w:val="838"/>
+    <w:basedOn w:val="848"/>
     <w:uiPriority w:val="99"/>
     <w:semiHidden/>
     <w:unhideWhenUsed/>
@@ -37094,10 +42643,10 @@
       <w:vertAlign w:val="superscript"/>
     </w:rPr>
   </w:style>
-  <w:style w:type="paragraph" w:styleId="826">
+  <w:style w:type="paragraph" w:styleId="836">
     <w:name w:val="toc 1"/>
-    <w:basedOn w:val="837"/>
-    <w:next w:val="837"/>
+    <w:basedOn w:val="847"/>
+    <w:next w:val="847"/>
     <w:uiPriority w:val="39"/>
     <w:unhideWhenUsed/>
     <w:pPr>
@@ -37106,10 +42655,10 @@
       <w:ind w:right="0" w:firstLine="0" w:left="0"/>
     </w:pPr>
   </w:style>
-  <w:style w:type="paragraph" w:styleId="827">
+  <w:style w:type="paragraph" w:styleId="837">
     <w:name w:val="toc 2"/>
-    <w:basedOn w:val="837"/>
-    <w:next w:val="837"/>
+    <w:basedOn w:val="847"/>
+    <w:next w:val="847"/>
     <w:uiPriority w:val="39"/>
     <w:unhideWhenUsed/>
     <w:pPr>
@@ -37118,10 +42667,10 @@
       <w:ind w:right="0" w:firstLine="0" w:left="283"/>
     </w:pPr>
   </w:style>
-  <w:style w:type="paragraph" w:styleId="828">
+  <w:style w:type="paragraph" w:styleId="838">
     <w:name w:val="toc 3"/>
-    <w:basedOn w:val="837"/>
-    <w:next w:val="837"/>
+    <w:basedOn w:val="847"/>
+    <w:next w:val="847"/>
     <w:uiPriority w:val="39"/>
     <w:unhideWhenUsed/>
     <w:pPr>
@@ -37130,10 +42679,10 @@
       <w:ind w:right="0" w:firstLine="0" w:left="567"/>
     </w:pPr>
   </w:style>
-  <w:style w:type="paragraph" w:styleId="829">
+  <w:style w:type="paragraph" w:styleId="839">
     <w:name w:val="toc 4"/>
-    <w:basedOn w:val="837"/>
-    <w:next w:val="837"/>
+    <w:basedOn w:val="847"/>
+    <w:next w:val="847"/>
     <w:uiPriority w:val="39"/>
     <w:unhideWhenUsed/>
     <w:pPr>
@@ -37142,10 +42691,10 @@
       <w:ind w:right="0" w:firstLine="0" w:left="850"/>
     </w:pPr>
   </w:style>
-  <w:style w:type="paragraph" w:styleId="830">
+  <w:style w:type="paragraph" w:styleId="840">
     <w:name w:val="toc 5"/>
-    <w:basedOn w:val="837"/>
-    <w:next w:val="837"/>
+    <w:basedOn w:val="847"/>
+    <w:next w:val="847"/>
     <w:uiPriority w:val="39"/>
     <w:unhideWhenUsed/>
     <w:pPr>
@@ -37154,10 +42703,10 @@
       <w:ind w:right="0" w:firstLine="0" w:left="1134"/>
     </w:pPr>
   </w:style>
-  <w:style w:type="paragraph" w:styleId="831">
+  <w:style w:type="paragraph" w:styleId="841">
     <w:name w:val="toc 6"/>
-    <w:basedOn w:val="837"/>
-    <w:next w:val="837"/>
+    <w:basedOn w:val="847"/>
+    <w:next w:val="847"/>
     <w:uiPriority w:val="39"/>
     <w:unhideWhenUsed/>
     <w:pPr>
@@ -37166,10 +42715,10 @@
       <w:ind w:right="0" w:firstLine="0" w:left="1417"/>
     </w:pPr>
   </w:style>
-  <w:style w:type="paragraph" w:styleId="832">
+  <w:style w:type="paragraph" w:styleId="842">
     <w:name w:val="toc 7"/>
-    <w:basedOn w:val="837"/>
-    <w:next w:val="837"/>
+    <w:basedOn w:val="847"/>
+    <w:next w:val="847"/>
     <w:uiPriority w:val="39"/>
     <w:unhideWhenUsed/>
     <w:pPr>
@@ -37178,10 +42727,10 @@
       <w:ind w:right="0" w:firstLine="0" w:left="1701"/>
     </w:pPr>
   </w:style>
-  <w:style w:type="paragraph" w:styleId="833">
+  <w:style w:type="paragraph" w:styleId="843">
     <w:name w:val="toc 8"/>
-    <w:basedOn w:val="837"/>
-    <w:next w:val="837"/>
+    <w:basedOn w:val="847"/>
+    <w:next w:val="847"/>
     <w:uiPriority w:val="39"/>
     <w:unhideWhenUsed/>
     <w:pPr>
@@ -37190,10 +42739,10 @@
       <w:ind w:right="0" w:firstLine="0" w:left="1984"/>
     </w:pPr>
   </w:style>
-  <w:style w:type="paragraph" w:styleId="834">
+  <w:style w:type="paragraph" w:styleId="844">
     <w:name w:val="toc 9"/>
-    <w:basedOn w:val="837"/>
-    <w:next w:val="837"/>
+    <w:basedOn w:val="847"/>
+    <w:next w:val="847"/>
     <w:uiPriority w:val="39"/>
     <w:unhideWhenUsed/>
     <w:pPr>
@@ -37202,7 +42751,7 @@
       <w:ind w:right="0" w:firstLine="0" w:left="2268"/>
     </w:pPr>
   </w:style>
-  <w:style w:type="paragraph" w:styleId="835">
+  <w:style w:type="paragraph" w:styleId="845">
     <w:name w:val="TOC Heading"/>
     <w:uiPriority w:val="39"/>
     <w:unhideWhenUsed/>
@@ -37212,10 +42761,10 @@
       <w:ind/>
     </w:pPr>
   </w:style>
-  <w:style w:type="paragraph" w:styleId="836">
+  <w:style w:type="paragraph" w:styleId="846">
     <w:name w:val="table of figures"/>
-    <w:basedOn w:val="837"/>
-    <w:next w:val="837"/>
+    <w:basedOn w:val="847"/>
+    <w:next w:val="847"/>
     <w:uiPriority w:val="99"/>
     <w:unhideWhenUsed/>
     <w:pPr>
@@ -37224,7 +42773,7 @@
       <w:ind/>
     </w:pPr>
   </w:style>
-  <w:style w:type="paragraph" w:styleId="837" w:default="1">
+  <w:style w:type="paragraph" w:styleId="847" w:default="1">
     <w:name w:val="Normal"/>
     <w:qFormat/>
     <w:pPr>
@@ -37233,7 +42782,7 @@
       <w:ind/>
     </w:pPr>
   </w:style>
-  <w:style w:type="character" w:styleId="838" w:default="1">
+  <w:style w:type="character" w:styleId="848" w:default="1">
     <w:name w:val="Default Paragraph Font"/>
     <w:uiPriority w:val="1"/>
     <w:semiHidden/>
@@ -37244,7 +42793,7 @@
       <w:ind/>
     </w:pPr>
   </w:style>
-  <w:style w:type="table" w:styleId="839" w:default="1">
+  <w:style w:type="table" w:styleId="849" w:default="1">
     <w:name w:val="Normal Table"/>
     <w:uiPriority w:val="99"/>
     <w:semiHidden/>
@@ -37437,7 +42986,7 @@
       </w:tcPr>
     </w:tblStylePr>
   </w:style>
-  <w:style w:type="numbering" w:styleId="840" w:default="1">
+  <w:style w:type="numbering" w:styleId="850" w:default="1">
     <w:name w:val="No List"/>
     <w:uiPriority w:val="99"/>
     <w:semiHidden/>
@@ -37448,10 +42997,10 @@
       <w:ind/>
     </w:pPr>
   </w:style>
-  <w:style w:type="paragraph" w:styleId="841">
+  <w:style w:type="paragraph" w:styleId="851">
     <w:name w:val="Balloon Text"/>
-    <w:basedOn w:val="837"/>
-    <w:link w:val="842"/>
+    <w:basedOn w:val="847"/>
+    <w:link w:val="852"/>
     <w:uiPriority w:val="99"/>
     <w:semiHidden/>
     <w:unhideWhenUsed/>
@@ -37466,10 +43015,10 @@
       <w:szCs w:val="16"/>
     </w:rPr>
   </w:style>
-  <w:style w:type="character" w:styleId="842" w:customStyle="1">
+  <w:style w:type="character" w:styleId="852" w:customStyle="1">
     <w:name w:val="Текст выноски Знак"/>
-    <w:basedOn w:val="838"/>
-    <w:link w:val="841"/>
+    <w:basedOn w:val="848"/>
+    <w:link w:val="851"/>
     <w:uiPriority w:val="99"/>
     <w:semiHidden/>
     <w:pPr>
@@ -37483,9 +43032,9 @@
       <w:szCs w:val="16"/>
     </w:rPr>
   </w:style>
-  <w:style w:type="character" w:styleId="843">
+  <w:style w:type="character" w:styleId="853">
     <w:name w:val="Placeholder Text"/>
-    <w:basedOn w:val="838"/>
+    <w:basedOn w:val="848"/>
     <w:uiPriority w:val="99"/>
     <w:semiHidden/>
     <w:pPr>
@@ -37497,9 +43046,9 @@
       <w:color w:val="808080"/>
     </w:rPr>
   </w:style>
-  <w:style w:type="paragraph" w:styleId="844">
+  <w:style w:type="paragraph" w:styleId="854">
     <w:name w:val="List Paragraph"/>
-    <w:basedOn w:val="837"/>
+    <w:basedOn w:val="847"/>
     <w:uiPriority w:val="34"/>
     <w:qFormat/>
     <w:pPr>
